--- a/Cuckoo filter-dok.docx
+++ b/Cuckoo filter-dok.docx
@@ -68,29 +68,624 @@
         <w:rPr>
           <w:rFonts w:ascii="Times New Roman" w:hAnsi="Times New Roman" w:cs="Times New Roman"/>
         </w:rPr>
-        <w:t>, i dodatno podržava dodavanje i brisanje elemenata dinamično</w:t>
-      </w:r>
-      <w:r>
-        <w:rPr>
-          <w:rFonts w:ascii="Times New Roman" w:hAnsi="Times New Roman" w:cs="Times New Roman"/>
-        </w:rPr>
-        <w:t xml:space="preserve">, ima veće vjerojatnosti za </w:t>
-      </w:r>
-      <w:proofErr w:type="spellStart"/>
-      <w:r>
-        <w:rPr>
-          <w:rFonts w:ascii="Times New Roman" w:hAnsi="Times New Roman" w:cs="Times New Roman"/>
-          <w:i/>
-          <w:iCs/>
-        </w:rPr>
-        <w:t>lookup</w:t>
-      </w:r>
-      <w:proofErr w:type="spellEnd"/>
-      <w:r>
-        <w:rPr>
-          <w:rFonts w:ascii="Times New Roman" w:hAnsi="Times New Roman" w:cs="Times New Roman"/>
-        </w:rPr>
-        <w:t xml:space="preserve"> elemenata te koristi manje prostora od </w:t>
+        <w:t>.</w:t>
+      </w:r>
+      <w:r>
+        <w:rPr>
+          <w:rFonts w:ascii="Times New Roman" w:hAnsi="Times New Roman" w:cs="Times New Roman"/>
+          <w:i/>
+          <w:iCs/>
+        </w:rPr>
+        <w:t>.</w:t>
+      </w:r>
+      <w:r>
+        <w:rPr>
+          <w:rFonts w:ascii="Times New Roman" w:hAnsi="Times New Roman" w:cs="Times New Roman"/>
+        </w:rPr>
+        <w:t xml:space="preserve"> </w:t>
+      </w:r>
+    </w:p>
+    <w:p>
+      <w:pPr>
+        <w:rPr>
+          <w:rFonts w:ascii="Times New Roman" w:hAnsi="Times New Roman" w:cs="Times New Roman"/>
+        </w:rPr>
+      </w:pPr>
+      <w:proofErr w:type="spellStart"/>
+      <w:r>
+        <w:rPr>
+          <w:rFonts w:ascii="Times New Roman" w:hAnsi="Times New Roman" w:cs="Times New Roman"/>
+        </w:rPr>
+        <w:t>Cuckoo</w:t>
+      </w:r>
+      <w:proofErr w:type="spellEnd"/>
+      <w:r>
+        <w:rPr>
+          <w:rFonts w:ascii="Times New Roman" w:hAnsi="Times New Roman" w:cs="Times New Roman"/>
+        </w:rPr>
+        <w:t xml:space="preserve"> filter vraća </w:t>
+      </w:r>
+      <w:r>
+        <w:rPr>
+          <w:rFonts w:ascii="Times New Roman" w:hAnsi="Times New Roman" w:cs="Times New Roman"/>
+          <w:i/>
+          <w:iCs/>
+        </w:rPr>
+        <w:t>'</w:t>
+      </w:r>
+      <w:proofErr w:type="spellStart"/>
+      <w:r>
+        <w:rPr>
+          <w:rFonts w:ascii="Times New Roman" w:hAnsi="Times New Roman" w:cs="Times New Roman"/>
+          <w:i/>
+          <w:iCs/>
+        </w:rPr>
+        <w:t>false</w:t>
+      </w:r>
+      <w:proofErr w:type="spellEnd"/>
+      <w:r>
+        <w:rPr>
+          <w:rFonts w:ascii="Times New Roman" w:hAnsi="Times New Roman" w:cs="Times New Roman"/>
+          <w:i/>
+          <w:iCs/>
+        </w:rPr>
+        <w:t xml:space="preserve"> </w:t>
+      </w:r>
+      <w:proofErr w:type="spellStart"/>
+      <w:r>
+        <w:rPr>
+          <w:rFonts w:ascii="Times New Roman" w:hAnsi="Times New Roman" w:cs="Times New Roman"/>
+          <w:i/>
+          <w:iCs/>
+        </w:rPr>
+        <w:t>positive</w:t>
+      </w:r>
+      <w:proofErr w:type="spellEnd"/>
+      <w:r>
+        <w:rPr>
+          <w:rFonts w:ascii="Times New Roman" w:hAnsi="Times New Roman" w:cs="Times New Roman"/>
+          <w:i/>
+          <w:iCs/>
+        </w:rPr>
+        <w:t>'</w:t>
+      </w:r>
+      <w:r>
+        <w:rPr>
+          <w:rFonts w:ascii="Times New Roman" w:hAnsi="Times New Roman" w:cs="Times New Roman"/>
+        </w:rPr>
+        <w:t xml:space="preserve"> vrijednosti pripadnosti skupu odnosno može se sa sigurnošću zaključiti da neki element ne pripada pojedinom skupu. </w:t>
+      </w:r>
+      <w:proofErr w:type="spellStart"/>
+      <w:r>
+        <w:rPr>
+          <w:rFonts w:ascii="Times New Roman" w:hAnsi="Times New Roman" w:cs="Times New Roman"/>
+        </w:rPr>
+        <w:t>Cuckoo</w:t>
+      </w:r>
+      <w:proofErr w:type="spellEnd"/>
+      <w:r>
+        <w:rPr>
+          <w:rFonts w:ascii="Times New Roman" w:hAnsi="Times New Roman" w:cs="Times New Roman"/>
+        </w:rPr>
+        <w:t xml:space="preserve"> filter je </w:t>
+      </w:r>
+      <w:r>
+        <w:rPr>
+          <w:rFonts w:ascii="Times New Roman" w:hAnsi="Times New Roman" w:cs="Times New Roman"/>
+        </w:rPr>
+        <w:t>minimizirana varijanta</w:t>
+      </w:r>
+      <w:r>
+        <w:rPr>
+          <w:rFonts w:ascii="Times New Roman" w:hAnsi="Times New Roman" w:cs="Times New Roman"/>
+        </w:rPr>
+        <w:t xml:space="preserve"> </w:t>
+      </w:r>
+      <w:proofErr w:type="spellStart"/>
+      <w:r>
+        <w:rPr>
+          <w:rFonts w:ascii="Times New Roman" w:hAnsi="Times New Roman" w:cs="Times New Roman"/>
+          <w:i/>
+          <w:iCs/>
+        </w:rPr>
+        <w:t>hash</w:t>
+      </w:r>
+      <w:proofErr w:type="spellEnd"/>
+      <w:r>
+        <w:rPr>
+          <w:rFonts w:ascii="Times New Roman" w:hAnsi="Times New Roman" w:cs="Times New Roman"/>
+        </w:rPr>
+        <w:t xml:space="preserve"> tablica koja koristi </w:t>
+      </w:r>
+      <w:proofErr w:type="spellStart"/>
+      <w:r>
+        <w:rPr>
+          <w:rFonts w:ascii="Times New Roman" w:hAnsi="Times New Roman" w:cs="Times New Roman"/>
+          <w:i/>
+          <w:iCs/>
+        </w:rPr>
+        <w:t>cuckoo</w:t>
+      </w:r>
+      <w:proofErr w:type="spellEnd"/>
+      <w:r>
+        <w:rPr>
+          <w:rFonts w:ascii="Times New Roman" w:hAnsi="Times New Roman" w:cs="Times New Roman"/>
+          <w:i/>
+          <w:iCs/>
+        </w:rPr>
+        <w:t xml:space="preserve"> </w:t>
+      </w:r>
+      <w:proofErr w:type="spellStart"/>
+      <w:r>
+        <w:rPr>
+          <w:rFonts w:ascii="Times New Roman" w:hAnsi="Times New Roman" w:cs="Times New Roman"/>
+          <w:i/>
+          <w:iCs/>
+        </w:rPr>
+        <w:t>hashing</w:t>
+      </w:r>
+      <w:proofErr w:type="spellEnd"/>
+      <w:r>
+        <w:rPr>
+          <w:rFonts w:ascii="Times New Roman" w:hAnsi="Times New Roman" w:cs="Times New Roman"/>
+        </w:rPr>
+        <w:t xml:space="preserve"> za razrješavanje sukoba </w:t>
+      </w:r>
+      <w:r>
+        <w:rPr>
+          <w:rFonts w:ascii="Times New Roman" w:hAnsi="Times New Roman" w:cs="Times New Roman"/>
+        </w:rPr>
+        <w:t>tokom popunjavanja tablice. Prostor</w:t>
+      </w:r>
+      <w:r>
+        <w:rPr>
+          <w:rFonts w:ascii="Times New Roman" w:hAnsi="Times New Roman" w:cs="Times New Roman"/>
+        </w:rPr>
+        <w:t xml:space="preserve">na kompleksnost se minimizira tako što se zadržava samo </w:t>
+      </w:r>
+      <w:proofErr w:type="spellStart"/>
+      <w:r>
+        <w:rPr>
+          <w:rFonts w:ascii="Times New Roman" w:hAnsi="Times New Roman" w:cs="Times New Roman"/>
+          <w:i/>
+          <w:iCs/>
+        </w:rPr>
+        <w:t>fingerprint</w:t>
+      </w:r>
+      <w:proofErr w:type="spellEnd"/>
+      <w:r>
+        <w:rPr>
+          <w:rFonts w:ascii="Times New Roman" w:hAnsi="Times New Roman" w:cs="Times New Roman"/>
+          <w:i/>
+          <w:iCs/>
+        </w:rPr>
+        <w:t xml:space="preserve"> </w:t>
+      </w:r>
+      <w:r>
+        <w:rPr>
+          <w:rFonts w:ascii="Times New Roman" w:hAnsi="Times New Roman" w:cs="Times New Roman"/>
+        </w:rPr>
+        <w:t>(</w:t>
+      </w:r>
+      <w:proofErr w:type="spellStart"/>
+      <w:r>
+        <w:rPr>
+          <w:rFonts w:ascii="Times New Roman" w:hAnsi="Times New Roman" w:cs="Times New Roman"/>
+        </w:rPr>
+        <w:t>eng</w:t>
+      </w:r>
+      <w:proofErr w:type="spellEnd"/>
+      <w:r>
+        <w:rPr>
+          <w:rFonts w:ascii="Times New Roman" w:hAnsi="Times New Roman" w:cs="Times New Roman"/>
+        </w:rPr>
+        <w:t>. otisak prsta)</w:t>
+      </w:r>
+      <w:r>
+        <w:rPr>
+          <w:rFonts w:ascii="Times New Roman" w:hAnsi="Times New Roman" w:cs="Times New Roman"/>
+          <w:i/>
+          <w:iCs/>
+        </w:rPr>
+        <w:t xml:space="preserve"> </w:t>
+      </w:r>
+      <w:r>
+        <w:rPr>
+          <w:rFonts w:ascii="Times New Roman" w:hAnsi="Times New Roman" w:cs="Times New Roman"/>
+        </w:rPr>
+        <w:t>od vrijednosti koju želimo dodati setu.</w:t>
+      </w:r>
+      <w:r>
+        <w:rPr>
+          <w:rFonts w:ascii="Times New Roman" w:hAnsi="Times New Roman" w:cs="Times New Roman"/>
+        </w:rPr>
+        <w:t xml:space="preserve"> </w:t>
+      </w:r>
+      <w:proofErr w:type="spellStart"/>
+      <w:r>
+        <w:rPr>
+          <w:rFonts w:ascii="Times New Roman" w:hAnsi="Times New Roman" w:cs="Times New Roman"/>
+          <w:i/>
+          <w:iCs/>
+        </w:rPr>
+        <w:t>Fingerprint</w:t>
+      </w:r>
+      <w:proofErr w:type="spellEnd"/>
+      <w:r>
+        <w:rPr>
+          <w:rFonts w:ascii="Times New Roman" w:hAnsi="Times New Roman" w:cs="Times New Roman"/>
+          <w:i/>
+          <w:iCs/>
+        </w:rPr>
+        <w:t xml:space="preserve"> </w:t>
+      </w:r>
+      <w:r>
+        <w:rPr>
+          <w:rFonts w:ascii="Times New Roman" w:hAnsi="Times New Roman" w:cs="Times New Roman"/>
+        </w:rPr>
+        <w:t xml:space="preserve"> je </w:t>
+      </w:r>
+      <w:proofErr w:type="spellStart"/>
+      <w:r>
+        <w:rPr>
+          <w:rFonts w:ascii="Times New Roman" w:hAnsi="Times New Roman" w:cs="Times New Roman"/>
+          <w:i/>
+          <w:iCs/>
+        </w:rPr>
+        <w:t>string</w:t>
+      </w:r>
+      <w:proofErr w:type="spellEnd"/>
+      <w:r>
+        <w:rPr>
+          <w:rFonts w:ascii="Times New Roman" w:hAnsi="Times New Roman" w:cs="Times New Roman"/>
+        </w:rPr>
+        <w:t xml:space="preserve"> dobiven od podatka koristeći </w:t>
+      </w:r>
+      <w:proofErr w:type="spellStart"/>
+      <w:r>
+        <w:rPr>
+          <w:rFonts w:ascii="Times New Roman" w:hAnsi="Times New Roman" w:cs="Times New Roman"/>
+          <w:i/>
+          <w:iCs/>
+        </w:rPr>
+        <w:t>hash</w:t>
+      </w:r>
+      <w:proofErr w:type="spellEnd"/>
+      <w:r>
+        <w:rPr>
+          <w:rFonts w:ascii="Times New Roman" w:hAnsi="Times New Roman" w:cs="Times New Roman"/>
+        </w:rPr>
+        <w:t xml:space="preserve"> funkciju, te </w:t>
+      </w:r>
+      <w:r>
+        <w:rPr>
+          <w:rFonts w:ascii="Times New Roman" w:hAnsi="Times New Roman" w:cs="Times New Roman"/>
+        </w:rPr>
+        <w:t xml:space="preserve">je </w:t>
+      </w:r>
+      <w:r>
+        <w:rPr>
+          <w:rFonts w:ascii="Times New Roman" w:hAnsi="Times New Roman" w:cs="Times New Roman"/>
+          <w:i/>
+          <w:iCs/>
+        </w:rPr>
+        <w:t>f-</w:t>
+      </w:r>
+      <w:r>
+        <w:rPr>
+          <w:rFonts w:ascii="Times New Roman" w:hAnsi="Times New Roman" w:cs="Times New Roman"/>
+        </w:rPr>
+        <w:t xml:space="preserve">bitne veličine, gdje se  </w:t>
+      </w:r>
+      <w:r>
+        <w:rPr>
+          <w:rFonts w:ascii="Times New Roman" w:hAnsi="Times New Roman" w:cs="Times New Roman"/>
+          <w:i/>
+          <w:iCs/>
+        </w:rPr>
+        <w:t xml:space="preserve">f </w:t>
+      </w:r>
+      <w:r>
+        <w:rPr>
+          <w:rFonts w:ascii="Times New Roman" w:hAnsi="Times New Roman" w:cs="Times New Roman"/>
+        </w:rPr>
+        <w:t xml:space="preserve">odabere s obzirom koja se vjerojatnost </w:t>
+      </w:r>
+      <w:proofErr w:type="spellStart"/>
+      <w:r>
+        <w:rPr>
+          <w:rFonts w:ascii="Times New Roman" w:hAnsi="Times New Roman" w:cs="Times New Roman"/>
+          <w:i/>
+          <w:iCs/>
+        </w:rPr>
+        <w:t>false</w:t>
+      </w:r>
+      <w:proofErr w:type="spellEnd"/>
+      <w:r>
+        <w:rPr>
+          <w:rFonts w:ascii="Times New Roman" w:hAnsi="Times New Roman" w:cs="Times New Roman"/>
+          <w:i/>
+          <w:iCs/>
+        </w:rPr>
+        <w:t xml:space="preserve"> </w:t>
+      </w:r>
+      <w:proofErr w:type="spellStart"/>
+      <w:r>
+        <w:rPr>
+          <w:rFonts w:ascii="Times New Roman" w:hAnsi="Times New Roman" w:cs="Times New Roman"/>
+          <w:i/>
+          <w:iCs/>
+        </w:rPr>
+        <w:t>positive</w:t>
+      </w:r>
+      <w:proofErr w:type="spellEnd"/>
+      <w:r>
+        <w:rPr>
+          <w:rFonts w:ascii="Times New Roman" w:hAnsi="Times New Roman" w:cs="Times New Roman"/>
+          <w:i/>
+          <w:iCs/>
+        </w:rPr>
+        <w:t xml:space="preserve"> </w:t>
+      </w:r>
+      <w:r>
+        <w:rPr>
+          <w:rFonts w:ascii="Times New Roman" w:hAnsi="Times New Roman" w:cs="Times New Roman"/>
+        </w:rPr>
+        <w:t xml:space="preserve">rješenja želi. </w:t>
+      </w:r>
+      <w:r>
+        <w:rPr>
+          <w:rFonts w:ascii="Times New Roman" w:hAnsi="Times New Roman" w:cs="Times New Roman"/>
+        </w:rPr>
+        <w:t xml:space="preserve">Filter je gusto popunjen sa </w:t>
+      </w:r>
+      <w:proofErr w:type="spellStart"/>
+      <w:r>
+        <w:rPr>
+          <w:rFonts w:ascii="Times New Roman" w:hAnsi="Times New Roman" w:cs="Times New Roman"/>
+          <w:i/>
+          <w:iCs/>
+        </w:rPr>
+        <w:t>fingerprint</w:t>
+      </w:r>
+      <w:proofErr w:type="spellEnd"/>
+      <w:r>
+        <w:rPr>
+          <w:rFonts w:ascii="Times New Roman" w:hAnsi="Times New Roman" w:cs="Times New Roman"/>
+          <w:i/>
+          <w:iCs/>
+        </w:rPr>
+        <w:t>-</w:t>
+      </w:r>
+      <w:r>
+        <w:rPr>
+          <w:rFonts w:ascii="Times New Roman" w:hAnsi="Times New Roman" w:cs="Times New Roman"/>
+        </w:rPr>
+        <w:t xml:space="preserve">ovima cca 95% što omogućava dobru iskoristivost memorije. Kada se određeni podatak traži, pretražuje se </w:t>
+      </w:r>
+      <w:proofErr w:type="spellStart"/>
+      <w:r>
+        <w:rPr>
+          <w:rFonts w:ascii="Times New Roman" w:hAnsi="Times New Roman" w:cs="Times New Roman"/>
+          <w:i/>
+          <w:iCs/>
+        </w:rPr>
+        <w:t>hash</w:t>
+      </w:r>
+      <w:proofErr w:type="spellEnd"/>
+      <w:r>
+        <w:rPr>
+          <w:rFonts w:ascii="Times New Roman" w:hAnsi="Times New Roman" w:cs="Times New Roman"/>
+        </w:rPr>
+        <w:t xml:space="preserve"> tablica za njegov </w:t>
+      </w:r>
+      <w:proofErr w:type="spellStart"/>
+      <w:r>
+        <w:rPr>
+          <w:rFonts w:ascii="Times New Roman" w:hAnsi="Times New Roman" w:cs="Times New Roman"/>
+          <w:i/>
+          <w:iCs/>
+        </w:rPr>
+        <w:t>fingerprint</w:t>
+      </w:r>
+      <w:proofErr w:type="spellEnd"/>
+      <w:r>
+        <w:rPr>
+          <w:rFonts w:ascii="Times New Roman" w:hAnsi="Times New Roman" w:cs="Times New Roman"/>
+        </w:rPr>
+        <w:t xml:space="preserve"> i vraća vrijednost </w:t>
+      </w:r>
+      <w:proofErr w:type="spellStart"/>
+      <w:r>
+        <w:rPr>
+          <w:rFonts w:ascii="Times New Roman" w:hAnsi="Times New Roman" w:cs="Times New Roman"/>
+          <w:i/>
+          <w:iCs/>
+        </w:rPr>
+        <w:t>true</w:t>
+      </w:r>
+      <w:proofErr w:type="spellEnd"/>
+      <w:r>
+        <w:rPr>
+          <w:rFonts w:ascii="Times New Roman" w:hAnsi="Times New Roman" w:cs="Times New Roman"/>
+        </w:rPr>
+        <w:t xml:space="preserve"> ako je identični </w:t>
+      </w:r>
+      <w:proofErr w:type="spellStart"/>
+      <w:r>
+        <w:rPr>
+          <w:rFonts w:ascii="Times New Roman" w:hAnsi="Times New Roman" w:cs="Times New Roman"/>
+          <w:i/>
+          <w:iCs/>
+        </w:rPr>
+        <w:t>fingerprint</w:t>
+      </w:r>
+      <w:proofErr w:type="spellEnd"/>
+      <w:r>
+        <w:rPr>
+          <w:rFonts w:ascii="Times New Roman" w:hAnsi="Times New Roman" w:cs="Times New Roman"/>
+        </w:rPr>
+        <w:t xml:space="preserve"> pronađen. Kod konstruiranja filtera, veličina </w:t>
+      </w:r>
+      <w:proofErr w:type="spellStart"/>
+      <w:r>
+        <w:rPr>
+          <w:rFonts w:ascii="Times New Roman" w:hAnsi="Times New Roman" w:cs="Times New Roman"/>
+          <w:i/>
+          <w:iCs/>
+        </w:rPr>
+        <w:t>fingerprint</w:t>
+      </w:r>
+      <w:proofErr w:type="spellEnd"/>
+      <w:r>
+        <w:rPr>
+          <w:rFonts w:ascii="Times New Roman" w:hAnsi="Times New Roman" w:cs="Times New Roman"/>
+          <w:i/>
+          <w:iCs/>
+        </w:rPr>
+        <w:t>-</w:t>
+      </w:r>
+      <w:r>
+        <w:rPr>
+          <w:rFonts w:ascii="Times New Roman" w:hAnsi="Times New Roman" w:cs="Times New Roman"/>
+        </w:rPr>
+        <w:t xml:space="preserve">a određena je sa željenim </w:t>
+      </w:r>
+      <w:proofErr w:type="spellStart"/>
+      <w:r>
+        <w:rPr>
+          <w:rFonts w:ascii="Times New Roman" w:hAnsi="Times New Roman" w:cs="Times New Roman"/>
+          <w:i/>
+          <w:iCs/>
+        </w:rPr>
+        <w:t>false</w:t>
+      </w:r>
+      <w:proofErr w:type="spellEnd"/>
+      <w:r>
+        <w:rPr>
+          <w:rFonts w:ascii="Times New Roman" w:hAnsi="Times New Roman" w:cs="Times New Roman"/>
+          <w:i/>
+          <w:iCs/>
+        </w:rPr>
+        <w:t xml:space="preserve"> </w:t>
+      </w:r>
+      <w:proofErr w:type="spellStart"/>
+      <w:r>
+        <w:rPr>
+          <w:rFonts w:ascii="Times New Roman" w:hAnsi="Times New Roman" w:cs="Times New Roman"/>
+          <w:i/>
+          <w:iCs/>
+        </w:rPr>
+        <w:t>positive</w:t>
+      </w:r>
+      <w:proofErr w:type="spellEnd"/>
+      <w:r>
+        <w:rPr>
+          <w:rFonts w:ascii="Times New Roman" w:hAnsi="Times New Roman" w:cs="Times New Roman"/>
+        </w:rPr>
+        <w:t xml:space="preserve"> postotkom koji se označava sa </w:t>
+      </w:r>
+      <m:oMath>
+        <m:r>
+          <w:rPr>
+            <w:rFonts w:ascii="Cambria Math" w:hAnsi="Cambria Math" w:cs="Times New Roman"/>
+          </w:rPr>
+          <m:t>ϵ</m:t>
+        </m:r>
+      </m:oMath>
+      <w:r>
+        <w:rPr>
+          <w:rFonts w:ascii="Times New Roman" w:eastAsiaTheme="minorEastAsia" w:hAnsi="Times New Roman" w:cs="Times New Roman"/>
+        </w:rPr>
+        <w:t xml:space="preserve">. Što manji </w:t>
+      </w:r>
+      <m:oMath>
+        <m:r>
+          <w:rPr>
+            <w:rFonts w:ascii="Cambria Math" w:hAnsi="Cambria Math" w:cs="Times New Roman"/>
+          </w:rPr>
+          <m:t>ϵ</m:t>
+        </m:r>
+        <m:r>
+          <w:rPr>
+            <w:rFonts w:ascii="Cambria Math" w:hAnsi="Cambria Math" w:cs="Times New Roman"/>
+          </w:rPr>
+          <m:t xml:space="preserve"> </m:t>
+        </m:r>
+      </m:oMath>
+      <w:r>
+        <w:rPr>
+          <w:rFonts w:ascii="Times New Roman" w:eastAsiaTheme="minorEastAsia" w:hAnsi="Times New Roman" w:cs="Times New Roman"/>
+        </w:rPr>
+        <w:t>želimo</w:t>
+      </w:r>
+      <w:r>
+        <w:rPr>
+          <w:rFonts w:ascii="Times New Roman" w:eastAsiaTheme="minorEastAsia" w:hAnsi="Times New Roman" w:cs="Times New Roman"/>
+        </w:rPr>
+        <w:t xml:space="preserve">, potrebniji je veći </w:t>
+      </w:r>
+      <w:proofErr w:type="spellStart"/>
+      <w:r>
+        <w:rPr>
+          <w:rFonts w:ascii="Times New Roman" w:eastAsiaTheme="minorEastAsia" w:hAnsi="Times New Roman" w:cs="Times New Roman"/>
+          <w:i/>
+          <w:iCs/>
+        </w:rPr>
+        <w:t>fingerprint</w:t>
+      </w:r>
+      <w:proofErr w:type="spellEnd"/>
+      <w:r>
+        <w:rPr>
+          <w:rFonts w:ascii="Times New Roman" w:eastAsiaTheme="minorEastAsia" w:hAnsi="Times New Roman" w:cs="Times New Roman"/>
+          <w:i/>
+          <w:iCs/>
+        </w:rPr>
+        <w:t xml:space="preserve">. </w:t>
+      </w:r>
+    </w:p>
+    <w:p>
+      <w:pPr>
+        <w:rPr>
+          <w:rFonts w:ascii="Times New Roman" w:hAnsi="Times New Roman" w:cs="Times New Roman"/>
+        </w:rPr>
+      </w:pPr>
+    </w:p>
+    <w:p>
+      <w:pPr>
+        <w:rPr>
+          <w:rFonts w:ascii="Times New Roman" w:hAnsi="Times New Roman" w:cs="Times New Roman"/>
+        </w:rPr>
+      </w:pPr>
+      <w:r>
+        <w:rPr>
+          <w:rFonts w:ascii="Times New Roman" w:hAnsi="Times New Roman" w:cs="Times New Roman"/>
+        </w:rPr>
+        <w:t xml:space="preserve">Prednosti </w:t>
+      </w:r>
+      <w:proofErr w:type="spellStart"/>
+      <w:r>
+        <w:rPr>
+          <w:rFonts w:ascii="Times New Roman" w:hAnsi="Times New Roman" w:cs="Times New Roman"/>
+          <w:i/>
+          <w:iCs/>
+        </w:rPr>
+        <w:t>cuckoo</w:t>
+      </w:r>
+      <w:proofErr w:type="spellEnd"/>
+      <w:r>
+        <w:rPr>
+          <w:rFonts w:ascii="Times New Roman" w:hAnsi="Times New Roman" w:cs="Times New Roman"/>
+          <w:i/>
+          <w:iCs/>
+        </w:rPr>
+        <w:t xml:space="preserve"> </w:t>
+      </w:r>
+      <w:r>
+        <w:rPr>
+          <w:rFonts w:ascii="Times New Roman" w:hAnsi="Times New Roman" w:cs="Times New Roman"/>
+        </w:rPr>
+        <w:t xml:space="preserve">filtera u odnosu na </w:t>
       </w:r>
       <w:proofErr w:type="spellStart"/>
       <w:r>
@@ -105,17 +700,164 @@
       <w:r>
         <w:rPr>
           <w:rFonts w:ascii="Times New Roman" w:hAnsi="Times New Roman" w:cs="Times New Roman"/>
-          <w:i/>
-          <w:iCs/>
-        </w:rPr>
-        <w:t xml:space="preserve"> </w:t>
-      </w:r>
-      <w:r>
-        <w:rPr>
-          <w:rFonts w:ascii="Times New Roman" w:hAnsi="Times New Roman" w:cs="Times New Roman"/>
-        </w:rPr>
-        <w:t xml:space="preserve">filtera. </w:t>
-      </w:r>
+        </w:rPr>
+        <w:t xml:space="preserve"> filter :</w:t>
+      </w:r>
+    </w:p>
+    <w:p>
+      <w:pPr>
+        <w:pStyle w:val="ListParagraph"/>
+        <w:numPr>
+          <w:ilvl w:val="0"/>
+          <w:numId w:val="1"/>
+        </w:numPr>
+        <w:rPr>
+          <w:rFonts w:ascii="Times New Roman" w:hAnsi="Times New Roman" w:cs="Times New Roman"/>
+        </w:rPr>
+      </w:pPr>
+      <w:r>
+        <w:rPr>
+          <w:rFonts w:ascii="Times New Roman" w:hAnsi="Times New Roman" w:cs="Times New Roman"/>
+        </w:rPr>
+        <w:t>Podržava umetanje i brisanje podataka dinamički</w:t>
+      </w:r>
+    </w:p>
+    <w:p>
+      <w:pPr>
+        <w:pStyle w:val="ListParagraph"/>
+        <w:numPr>
+          <w:ilvl w:val="0"/>
+          <w:numId w:val="1"/>
+        </w:numPr>
+        <w:rPr>
+          <w:rFonts w:ascii="Times New Roman" w:hAnsi="Times New Roman" w:cs="Times New Roman"/>
+        </w:rPr>
+      </w:pPr>
+      <w:r>
+        <w:rPr>
+          <w:rFonts w:ascii="Times New Roman" w:hAnsi="Times New Roman" w:cs="Times New Roman"/>
+        </w:rPr>
+        <w:t>Ima bolje performanse pretraživanja elemenata, čak i kad je filter gotovo pun npr. Oko 95% popunjenosti</w:t>
+      </w:r>
+    </w:p>
+    <w:p>
+      <w:pPr>
+        <w:pStyle w:val="ListParagraph"/>
+        <w:numPr>
+          <w:ilvl w:val="0"/>
+          <w:numId w:val="1"/>
+        </w:numPr>
+        <w:rPr>
+          <w:rFonts w:ascii="Times New Roman" w:hAnsi="Times New Roman" w:cs="Times New Roman"/>
+        </w:rPr>
+      </w:pPr>
+      <w:r>
+        <w:rPr>
+          <w:rFonts w:ascii="Times New Roman" w:hAnsi="Times New Roman" w:cs="Times New Roman"/>
+        </w:rPr>
+        <w:t>Jednostavniji je za implementirati od drugih filtera sličnih performansi</w:t>
+      </w:r>
+    </w:p>
+    <w:p>
+      <w:pPr>
+        <w:pStyle w:val="ListParagraph"/>
+        <w:numPr>
+          <w:ilvl w:val="0"/>
+          <w:numId w:val="1"/>
+        </w:numPr>
+        <w:rPr>
+          <w:rFonts w:ascii="Times New Roman" w:hAnsi="Times New Roman" w:cs="Times New Roman"/>
+        </w:rPr>
+      </w:pPr>
+      <w:r>
+        <w:rPr>
+          <w:rFonts w:ascii="Times New Roman" w:hAnsi="Times New Roman" w:cs="Times New Roman"/>
+        </w:rPr>
+        <w:t xml:space="preserve">Koristi manje prostora od </w:t>
+      </w:r>
+      <w:proofErr w:type="spellStart"/>
+      <w:r>
+        <w:rPr>
+          <w:rFonts w:ascii="Times New Roman" w:hAnsi="Times New Roman" w:cs="Times New Roman"/>
+          <w:i/>
+          <w:iCs/>
+        </w:rPr>
+        <w:t>bloom</w:t>
+      </w:r>
+      <w:proofErr w:type="spellEnd"/>
+      <w:r>
+        <w:rPr>
+          <w:rFonts w:ascii="Times New Roman" w:hAnsi="Times New Roman" w:cs="Times New Roman"/>
+          <w:i/>
+          <w:iCs/>
+        </w:rPr>
+        <w:t xml:space="preserve"> </w:t>
+      </w:r>
+      <w:r>
+        <w:rPr>
+          <w:rFonts w:ascii="Times New Roman" w:hAnsi="Times New Roman" w:cs="Times New Roman"/>
+        </w:rPr>
+        <w:t xml:space="preserve">filtera, ako je ciljani </w:t>
+      </w:r>
+      <w:proofErr w:type="spellStart"/>
+      <w:r>
+        <w:rPr>
+          <w:rFonts w:ascii="Times New Roman" w:hAnsi="Times New Roman" w:cs="Times New Roman"/>
+          <w:i/>
+          <w:iCs/>
+        </w:rPr>
+        <w:t>false</w:t>
+      </w:r>
+      <w:proofErr w:type="spellEnd"/>
+      <w:r>
+        <w:rPr>
+          <w:rFonts w:ascii="Times New Roman" w:hAnsi="Times New Roman" w:cs="Times New Roman"/>
+          <w:i/>
+          <w:iCs/>
+        </w:rPr>
+        <w:t xml:space="preserve"> </w:t>
+      </w:r>
+      <w:proofErr w:type="spellStart"/>
+      <w:r>
+        <w:rPr>
+          <w:rFonts w:ascii="Times New Roman" w:hAnsi="Times New Roman" w:cs="Times New Roman"/>
+          <w:i/>
+          <w:iCs/>
+        </w:rPr>
+        <w:t>positive</w:t>
+      </w:r>
+      <w:proofErr w:type="spellEnd"/>
+      <w:r>
+        <w:rPr>
+          <w:rFonts w:ascii="Times New Roman" w:hAnsi="Times New Roman" w:cs="Times New Roman"/>
+          <w:i/>
+          <w:iCs/>
+        </w:rPr>
+        <w:t xml:space="preserve"> </w:t>
+      </w:r>
+      <w:r>
+        <w:rPr>
+          <w:rFonts w:ascii="Times New Roman" w:hAnsi="Times New Roman" w:cs="Times New Roman"/>
+        </w:rPr>
+        <w:t>manji od 3%</w:t>
+      </w:r>
+    </w:p>
+    <w:p>
+      <w:pPr>
+        <w:pStyle w:val="ListParagraph"/>
+        <w:rPr>
+          <w:rFonts w:ascii="Times New Roman" w:hAnsi="Times New Roman" w:cs="Times New Roman"/>
+        </w:rPr>
+      </w:pPr>
+    </w:p>
+    <w:p>
+      <w:pPr>
+        <w:rPr>
+          <w:rFonts w:ascii="Times New Roman" w:hAnsi="Times New Roman" w:cs="Times New Roman"/>
+          <w:i/>
+          <w:iCs/>
+        </w:rPr>
+      </w:pPr>
       <w:r>
         <w:rPr>
           <w:rFonts w:ascii="Times New Roman" w:hAnsi="Times New Roman" w:cs="Times New Roman"/>
@@ -127,13 +869,7 @@
         <w:rPr>
           <w:rFonts w:ascii="Times New Roman" w:hAnsi="Times New Roman" w:cs="Times New Roman"/>
         </w:rPr>
-        <w:t>l</w:t>
-      </w:r>
-      <w:r>
-        <w:rPr>
-          <w:rFonts w:ascii="Times New Roman" w:hAnsi="Times New Roman" w:cs="Times New Roman"/>
-        </w:rPr>
-        <w:t>imitacije</w:t>
+        <w:t>limitacije</w:t>
       </w:r>
       <w:proofErr w:type="spellEnd"/>
       <w:r>
@@ -164,27 +900,7 @@
         <w:rPr>
           <w:rFonts w:ascii="Times New Roman" w:hAnsi="Times New Roman" w:cs="Times New Roman"/>
         </w:rPr>
-        <w:t>filtera</w:t>
-      </w:r>
-      <w:r>
-        <w:rPr>
-          <w:rFonts w:ascii="Times New Roman" w:hAnsi="Times New Roman" w:cs="Times New Roman"/>
-        </w:rPr>
-        <w:t xml:space="preserve">: moguće </w:t>
-      </w:r>
-      <w:proofErr w:type="spellStart"/>
-      <w:r>
-        <w:rPr>
-          <w:rFonts w:ascii="Times New Roman" w:hAnsi="Times New Roman" w:cs="Times New Roman"/>
-        </w:rPr>
-        <w:t>je</w:t>
-      </w:r>
-      <w:proofErr w:type="spellEnd"/>
-      <w:r>
-        <w:rPr>
-          <w:rFonts w:ascii="Times New Roman" w:hAnsi="Times New Roman" w:cs="Times New Roman"/>
-        </w:rPr>
-        <w:t xml:space="preserve"> izbrisati jedino elemente za koje se zna da su umetnuti prije i umetanje nije uvijek moguće te je onda potrebno ponovno napraviti </w:t>
+        <w:t xml:space="preserve">filtera: moguće je izbrisati jedino elemente za koje se zna da su umetnuti prije i umetanje nije uvijek moguće te je onda potrebno ponovno napraviti </w:t>
       </w:r>
       <w:proofErr w:type="spellStart"/>
       <w:r>
@@ -204,289 +920,22 @@
         </w:rPr>
         <w:t>.</w:t>
       </w:r>
-      <w:r>
-        <w:rPr>
-          <w:rFonts w:ascii="Times New Roman" w:hAnsi="Times New Roman" w:cs="Times New Roman"/>
-        </w:rPr>
-        <w:t xml:space="preserve"> </w:t>
-      </w:r>
-    </w:p>
-    <w:p>
-      <w:pPr>
-        <w:rPr>
-          <w:rFonts w:ascii="Times New Roman" w:hAnsi="Times New Roman" w:cs="Times New Roman"/>
-        </w:rPr>
-      </w:pPr>
-      <w:proofErr w:type="spellStart"/>
-      <w:r>
-        <w:rPr>
-          <w:rFonts w:ascii="Times New Roman" w:hAnsi="Times New Roman" w:cs="Times New Roman"/>
-        </w:rPr>
-        <w:t>Cuckoo</w:t>
-      </w:r>
-      <w:proofErr w:type="spellEnd"/>
-      <w:r>
-        <w:rPr>
-          <w:rFonts w:ascii="Times New Roman" w:hAnsi="Times New Roman" w:cs="Times New Roman"/>
-        </w:rPr>
-        <w:t xml:space="preserve"> filter vraća </w:t>
-      </w:r>
-      <w:r>
-        <w:rPr>
-          <w:rFonts w:ascii="Times New Roman" w:hAnsi="Times New Roman" w:cs="Times New Roman"/>
-          <w:i/>
-          <w:iCs/>
-        </w:rPr>
-        <w:t>'</w:t>
-      </w:r>
-      <w:proofErr w:type="spellStart"/>
-      <w:r>
-        <w:rPr>
-          <w:rFonts w:ascii="Times New Roman" w:hAnsi="Times New Roman" w:cs="Times New Roman"/>
-          <w:i/>
-          <w:iCs/>
-        </w:rPr>
-        <w:t>false</w:t>
-      </w:r>
-      <w:proofErr w:type="spellEnd"/>
-      <w:r>
-        <w:rPr>
-          <w:rFonts w:ascii="Times New Roman" w:hAnsi="Times New Roman" w:cs="Times New Roman"/>
-          <w:i/>
-          <w:iCs/>
-        </w:rPr>
-        <w:t xml:space="preserve"> </w:t>
-      </w:r>
-      <w:proofErr w:type="spellStart"/>
-      <w:r>
-        <w:rPr>
-          <w:rFonts w:ascii="Times New Roman" w:hAnsi="Times New Roman" w:cs="Times New Roman"/>
-          <w:i/>
-          <w:iCs/>
-        </w:rPr>
-        <w:t>positive</w:t>
-      </w:r>
-      <w:proofErr w:type="spellEnd"/>
-      <w:r>
-        <w:rPr>
-          <w:rFonts w:ascii="Times New Roman" w:hAnsi="Times New Roman" w:cs="Times New Roman"/>
-          <w:i/>
-          <w:iCs/>
-        </w:rPr>
-        <w:t>'</w:t>
-      </w:r>
-      <w:r>
-        <w:rPr>
-          <w:rFonts w:ascii="Times New Roman" w:hAnsi="Times New Roman" w:cs="Times New Roman"/>
-        </w:rPr>
-        <w:t xml:space="preserve"> vrijednosti pripadnosti skupu odnosno može se sa sigurnošću zaključiti da neki element ne pripada pojedinom skupu. </w:t>
-      </w:r>
-      <w:proofErr w:type="spellStart"/>
-      <w:r>
-        <w:rPr>
-          <w:rFonts w:ascii="Times New Roman" w:hAnsi="Times New Roman" w:cs="Times New Roman"/>
-        </w:rPr>
-        <w:t>Cuckoo</w:t>
-      </w:r>
-      <w:proofErr w:type="spellEnd"/>
-      <w:r>
-        <w:rPr>
-          <w:rFonts w:ascii="Times New Roman" w:hAnsi="Times New Roman" w:cs="Times New Roman"/>
-        </w:rPr>
-        <w:t xml:space="preserve"> filter je </w:t>
-      </w:r>
-      <w:r>
-        <w:rPr>
-          <w:rFonts w:ascii="Times New Roman" w:hAnsi="Times New Roman" w:cs="Times New Roman"/>
-        </w:rPr>
-        <w:t>minimizirana varijanta</w:t>
-      </w:r>
-      <w:r>
-        <w:rPr>
-          <w:rFonts w:ascii="Times New Roman" w:hAnsi="Times New Roman" w:cs="Times New Roman"/>
-        </w:rPr>
-        <w:t xml:space="preserve"> </w:t>
-      </w:r>
-      <w:proofErr w:type="spellStart"/>
-      <w:r>
-        <w:rPr>
-          <w:rFonts w:ascii="Times New Roman" w:hAnsi="Times New Roman" w:cs="Times New Roman"/>
-          <w:i/>
-          <w:iCs/>
-        </w:rPr>
-        <w:t>hash</w:t>
-      </w:r>
-      <w:proofErr w:type="spellEnd"/>
-      <w:r>
-        <w:rPr>
-          <w:rFonts w:ascii="Times New Roman" w:hAnsi="Times New Roman" w:cs="Times New Roman"/>
-        </w:rPr>
-        <w:t xml:space="preserve"> tablica koja koristi </w:t>
-      </w:r>
-      <w:proofErr w:type="spellStart"/>
-      <w:r>
-        <w:rPr>
-          <w:rFonts w:ascii="Times New Roman" w:hAnsi="Times New Roman" w:cs="Times New Roman"/>
-          <w:i/>
-          <w:iCs/>
-        </w:rPr>
-        <w:t>cuckoo</w:t>
-      </w:r>
-      <w:proofErr w:type="spellEnd"/>
-      <w:r>
-        <w:rPr>
-          <w:rFonts w:ascii="Times New Roman" w:hAnsi="Times New Roman" w:cs="Times New Roman"/>
-          <w:i/>
-          <w:iCs/>
-        </w:rPr>
-        <w:t xml:space="preserve"> </w:t>
-      </w:r>
-      <w:proofErr w:type="spellStart"/>
-      <w:r>
-        <w:rPr>
-          <w:rFonts w:ascii="Times New Roman" w:hAnsi="Times New Roman" w:cs="Times New Roman"/>
-          <w:i/>
-          <w:iCs/>
-        </w:rPr>
-        <w:t>hashing</w:t>
-      </w:r>
-      <w:proofErr w:type="spellEnd"/>
-      <w:r>
-        <w:rPr>
-          <w:rFonts w:ascii="Times New Roman" w:hAnsi="Times New Roman" w:cs="Times New Roman"/>
-        </w:rPr>
-        <w:t xml:space="preserve"> za razrješavanje sukoba </w:t>
-      </w:r>
-      <w:r>
-        <w:rPr>
-          <w:rFonts w:ascii="Times New Roman" w:hAnsi="Times New Roman" w:cs="Times New Roman"/>
-        </w:rPr>
-        <w:t>tokom popunjavanja tablice. Prostor</w:t>
-      </w:r>
-      <w:r>
-        <w:rPr>
-          <w:rFonts w:ascii="Times New Roman" w:hAnsi="Times New Roman" w:cs="Times New Roman"/>
-        </w:rPr>
-        <w:t xml:space="preserve">na kompleksnost se minimizira tako što se zadržava samo </w:t>
-      </w:r>
-      <w:proofErr w:type="spellStart"/>
-      <w:r>
-        <w:rPr>
-          <w:rFonts w:ascii="Times New Roman" w:hAnsi="Times New Roman" w:cs="Times New Roman"/>
-          <w:i/>
-          <w:iCs/>
-        </w:rPr>
-        <w:t>fingerprint</w:t>
-      </w:r>
-      <w:proofErr w:type="spellEnd"/>
-      <w:r>
-        <w:rPr>
-          <w:rFonts w:ascii="Times New Roman" w:hAnsi="Times New Roman" w:cs="Times New Roman"/>
-          <w:i/>
-          <w:iCs/>
-        </w:rPr>
-        <w:t xml:space="preserve"> </w:t>
-      </w:r>
-      <w:r>
-        <w:rPr>
-          <w:rFonts w:ascii="Times New Roman" w:hAnsi="Times New Roman" w:cs="Times New Roman"/>
-        </w:rPr>
-        <w:t xml:space="preserve">od vrijednosti koju želimo dodati setu. </w:t>
-      </w:r>
-      <w:proofErr w:type="spellStart"/>
-      <w:r>
-        <w:rPr>
-          <w:rFonts w:ascii="Times New Roman" w:hAnsi="Times New Roman" w:cs="Times New Roman"/>
-          <w:i/>
-          <w:iCs/>
-        </w:rPr>
-        <w:t>Fingerprint</w:t>
-      </w:r>
-      <w:proofErr w:type="spellEnd"/>
-      <w:r>
-        <w:rPr>
-          <w:rFonts w:ascii="Times New Roman" w:hAnsi="Times New Roman" w:cs="Times New Roman"/>
-          <w:i/>
-          <w:iCs/>
-        </w:rPr>
-        <w:t xml:space="preserve"> </w:t>
-      </w:r>
-      <w:r>
-        <w:rPr>
-          <w:rFonts w:ascii="Times New Roman" w:hAnsi="Times New Roman" w:cs="Times New Roman"/>
-        </w:rPr>
-        <w:t xml:space="preserve">je </w:t>
-      </w:r>
-      <w:r>
-        <w:rPr>
-          <w:rFonts w:ascii="Times New Roman" w:hAnsi="Times New Roman" w:cs="Times New Roman"/>
-          <w:i/>
-          <w:iCs/>
-        </w:rPr>
-        <w:t>f-</w:t>
-      </w:r>
-      <w:r>
-        <w:rPr>
-          <w:rFonts w:ascii="Times New Roman" w:hAnsi="Times New Roman" w:cs="Times New Roman"/>
-        </w:rPr>
-        <w:t xml:space="preserve">bitne veličine, gdje se  </w:t>
-      </w:r>
-      <w:r>
-        <w:rPr>
-          <w:rFonts w:ascii="Times New Roman" w:hAnsi="Times New Roman" w:cs="Times New Roman"/>
-          <w:i/>
-          <w:iCs/>
-        </w:rPr>
-        <w:t xml:space="preserve">f </w:t>
-      </w:r>
-      <w:r>
-        <w:rPr>
-          <w:rFonts w:ascii="Times New Roman" w:hAnsi="Times New Roman" w:cs="Times New Roman"/>
-        </w:rPr>
-        <w:t xml:space="preserve">odabere s obzirom koja se vjerojatnost </w:t>
-      </w:r>
-      <w:proofErr w:type="spellStart"/>
-      <w:r>
-        <w:rPr>
-          <w:rFonts w:ascii="Times New Roman" w:hAnsi="Times New Roman" w:cs="Times New Roman"/>
-          <w:i/>
-          <w:iCs/>
-        </w:rPr>
-        <w:t>false</w:t>
-      </w:r>
-      <w:proofErr w:type="spellEnd"/>
-      <w:r>
-        <w:rPr>
-          <w:rFonts w:ascii="Times New Roman" w:hAnsi="Times New Roman" w:cs="Times New Roman"/>
-          <w:i/>
-          <w:iCs/>
-        </w:rPr>
-        <w:t xml:space="preserve"> </w:t>
-      </w:r>
-      <w:proofErr w:type="spellStart"/>
-      <w:r>
-        <w:rPr>
-          <w:rFonts w:ascii="Times New Roman" w:hAnsi="Times New Roman" w:cs="Times New Roman"/>
-          <w:i/>
-          <w:iCs/>
-        </w:rPr>
-        <w:t>positive</w:t>
-      </w:r>
-      <w:proofErr w:type="spellEnd"/>
-      <w:r>
-        <w:rPr>
-          <w:rFonts w:ascii="Times New Roman" w:hAnsi="Times New Roman" w:cs="Times New Roman"/>
-          <w:i/>
-          <w:iCs/>
-        </w:rPr>
-        <w:t xml:space="preserve"> </w:t>
-      </w:r>
-      <w:r>
-        <w:rPr>
-          <w:rFonts w:ascii="Times New Roman" w:hAnsi="Times New Roman" w:cs="Times New Roman"/>
-        </w:rPr>
-        <w:t xml:space="preserve">rješenja želi. </w:t>
-      </w:r>
+    </w:p>
+    <w:p>
+      <w:pPr>
+        <w:rPr>
+          <w:rFonts w:ascii="Times New Roman" w:hAnsi="Times New Roman" w:cs="Times New Roman"/>
+          <w:i/>
+          <w:iCs/>
+        </w:rPr>
+      </w:pPr>
+    </w:p>
+    <w:p>
+      <w:pPr>
+        <w:rPr>
+          <w:rFonts w:ascii="Times New Roman" w:hAnsi="Times New Roman" w:cs="Times New Roman"/>
+        </w:rPr>
+      </w:pPr>
     </w:p>
     <w:p>
       <w:pPr>
@@ -553,7 +1002,7 @@
                     <pic:cNvPicPr/>
                   </pic:nvPicPr>
                   <pic:blipFill rotWithShape="1">
-                    <a:blip r:embed="rId4">
+                    <a:blip r:embed="rId5">
                       <a:extLst>
                         <a:ext uri="{28A0092B-C50C-407E-A947-70E740481C1C}">
                           <a14:useLocalDpi xmlns:a14="http://schemas.microsoft.com/office/drawing/2010/main" val="0"/>
@@ -597,161 +1046,2267 @@
       <w:r>
         <w:t xml:space="preserve">Slika </w:t>
       </w:r>
-      <w:fldSimple w:instr=" SEQ Slika \* ARABIC ">
-        <w:r>
+      <w:r>
+        <w:fldChar w:fldCharType="begin"/>
+      </w:r>
+      <w:r>
+        <w:instrText xml:space="preserve"> SEQ Slika \* ARABIC </w:instrText>
+      </w:r>
+      <w:r>
+        <w:fldChar w:fldCharType="separate"/>
+      </w:r>
+      <w:r>
+        <w:rPr>
+          <w:noProof/>
+        </w:rPr>
+        <w:t>1</w:t>
+      </w:r>
+      <w:r>
+        <w:rPr>
+          <w:noProof/>
+        </w:rPr>
+        <w:fldChar w:fldCharType="end"/>
+      </w:r>
+      <w:r>
+        <w:t xml:space="preserve"> Struktura podataka</w:t>
+      </w:r>
+    </w:p>
+    <w:p>
+      <w:pPr>
+        <w:rPr>
+          <w:rFonts w:ascii="Times New Roman" w:hAnsi="Times New Roman" w:cs="Times New Roman"/>
+        </w:rPr>
+      </w:pPr>
+      <w:r>
+        <w:rPr>
+          <w:rFonts w:ascii="Times New Roman" w:hAnsi="Times New Roman" w:cs="Times New Roman"/>
+        </w:rPr>
+        <w:t xml:space="preserve">Gdje je: </w:t>
+      </w:r>
+    </w:p>
+    <w:p>
+      <w:pPr>
+        <w:rPr>
+          <w:rFonts w:ascii="Times New Roman" w:hAnsi="Times New Roman" w:cs="Times New Roman"/>
+        </w:rPr>
+      </w:pPr>
+    </w:p>
+    <w:p>
+      <w:pPr>
+        <w:rPr>
+          <w:rFonts w:ascii="Times New Roman" w:hAnsi="Times New Roman" w:cs="Times New Roman"/>
+          <w:i/>
+          <w:iCs/>
+        </w:rPr>
+      </w:pPr>
+      <w:r>
+        <w:rPr>
+          <w:rFonts w:ascii="Times New Roman" w:hAnsi="Times New Roman" w:cs="Times New Roman"/>
+        </w:rPr>
+        <w:t xml:space="preserve">m - broj </w:t>
+      </w:r>
+      <w:proofErr w:type="spellStart"/>
+      <w:r>
+        <w:rPr>
+          <w:rFonts w:ascii="Times New Roman" w:hAnsi="Times New Roman" w:cs="Times New Roman"/>
+          <w:i/>
+          <w:iCs/>
+        </w:rPr>
+        <w:t>bucketa</w:t>
+      </w:r>
+      <w:proofErr w:type="spellEnd"/>
+    </w:p>
+    <w:p>
+      <w:pPr>
+        <w:rPr>
+          <w:rFonts w:ascii="Times New Roman" w:hAnsi="Times New Roman" w:cs="Times New Roman"/>
+        </w:rPr>
+      </w:pPr>
+      <w:r>
+        <w:rPr>
+          <w:rFonts w:ascii="Times New Roman" w:hAnsi="Times New Roman" w:cs="Times New Roman"/>
+        </w:rPr>
+        <w:t xml:space="preserve">b - broj ulaza odnosno </w:t>
+      </w:r>
+      <w:proofErr w:type="spellStart"/>
+      <w:r>
+        <w:rPr>
+          <w:rFonts w:ascii="Times New Roman" w:hAnsi="Times New Roman" w:cs="Times New Roman"/>
+          <w:i/>
+          <w:iCs/>
+        </w:rPr>
+        <w:t>fingerprintsa</w:t>
+      </w:r>
+      <w:proofErr w:type="spellEnd"/>
+      <w:r>
+        <w:rPr>
+          <w:rFonts w:ascii="Times New Roman" w:hAnsi="Times New Roman" w:cs="Times New Roman"/>
+          <w:i/>
+          <w:iCs/>
+        </w:rPr>
+        <w:t xml:space="preserve"> </w:t>
+      </w:r>
+      <w:r>
+        <w:rPr>
+          <w:rFonts w:ascii="Times New Roman" w:hAnsi="Times New Roman" w:cs="Times New Roman"/>
+        </w:rPr>
+        <w:t xml:space="preserve">za svaki </w:t>
+      </w:r>
+      <w:proofErr w:type="spellStart"/>
+      <w:r>
+        <w:rPr>
+          <w:rFonts w:ascii="Times New Roman" w:hAnsi="Times New Roman" w:cs="Times New Roman"/>
+          <w:i/>
+          <w:iCs/>
+        </w:rPr>
+        <w:t>bucket</w:t>
+      </w:r>
+      <w:proofErr w:type="spellEnd"/>
+    </w:p>
+    <w:p>
+      <w:pPr>
+        <w:rPr>
+          <w:rFonts w:ascii="Times New Roman" w:hAnsi="Times New Roman" w:cs="Times New Roman"/>
+          <w:i/>
+          <w:iCs/>
+        </w:rPr>
+      </w:pPr>
+      <w:r>
+        <w:rPr>
+          <w:rFonts w:ascii="Times New Roman" w:hAnsi="Times New Roman" w:cs="Times New Roman"/>
+        </w:rPr>
+        <w:t xml:space="preserve">f - broj bitova korištenih za reprezentaciju </w:t>
+      </w:r>
+      <w:proofErr w:type="spellStart"/>
+      <w:r>
+        <w:rPr>
+          <w:rFonts w:ascii="Times New Roman" w:hAnsi="Times New Roman" w:cs="Times New Roman"/>
+          <w:i/>
+          <w:iCs/>
+        </w:rPr>
+        <w:t>fingerprinta</w:t>
+      </w:r>
+      <w:proofErr w:type="spellEnd"/>
+    </w:p>
+    <w:p>
+      <w:pPr>
+        <w:rPr>
+          <w:rFonts w:ascii="Times New Roman" w:hAnsi="Times New Roman" w:cs="Times New Roman"/>
+          <w:i/>
+          <w:iCs/>
+        </w:rPr>
+      </w:pPr>
+    </w:p>
+    <w:p>
+      <w:pPr>
+        <w:rPr>
+          <w:rFonts w:ascii="Times New Roman" w:hAnsi="Times New Roman" w:cs="Times New Roman"/>
+        </w:rPr>
+      </w:pPr>
+      <w:proofErr w:type="spellStart"/>
+      <w:r>
+        <w:rPr>
+          <w:rFonts w:ascii="Times New Roman" w:hAnsi="Times New Roman" w:cs="Times New Roman"/>
+        </w:rPr>
+        <w:lastRenderedPageBreak/>
+        <w:t>Cuckoo</w:t>
+      </w:r>
+      <w:proofErr w:type="spellEnd"/>
+      <w:r>
+        <w:rPr>
+          <w:rFonts w:ascii="Times New Roman" w:hAnsi="Times New Roman" w:cs="Times New Roman"/>
+        </w:rPr>
+        <w:t xml:space="preserve"> </w:t>
+      </w:r>
+      <w:proofErr w:type="spellStart"/>
+      <w:r>
+        <w:rPr>
+          <w:rFonts w:ascii="Times New Roman" w:hAnsi="Times New Roman" w:cs="Times New Roman"/>
+        </w:rPr>
+        <w:t>hashing</w:t>
+      </w:r>
+      <w:proofErr w:type="spellEnd"/>
+    </w:p>
+    <w:p>
+      <w:pPr>
+        <w:rPr>
+          <w:rFonts w:ascii="Times New Roman" w:hAnsi="Times New Roman" w:cs="Times New Roman"/>
+        </w:rPr>
+      </w:pPr>
+    </w:p>
+    <w:p>
+      <w:pPr>
+        <w:ind w:left="720" w:hanging="720"/>
+        <w:rPr>
+          <w:rFonts w:ascii="Times New Roman" w:hAnsi="Times New Roman" w:cs="Times New Roman"/>
+        </w:rPr>
+      </w:pPr>
+      <w:proofErr w:type="spellStart"/>
+      <w:r>
+        <w:rPr>
+          <w:rFonts w:ascii="Times New Roman" w:hAnsi="Times New Roman" w:cs="Times New Roman"/>
+          <w:i/>
+          <w:iCs/>
+        </w:rPr>
+        <w:t>Cuckoo</w:t>
+      </w:r>
+      <w:proofErr w:type="spellEnd"/>
+      <w:r>
+        <w:rPr>
+          <w:rFonts w:ascii="Times New Roman" w:hAnsi="Times New Roman" w:cs="Times New Roman"/>
+          <w:i/>
+          <w:iCs/>
+        </w:rPr>
+        <w:t xml:space="preserve"> </w:t>
+      </w:r>
+      <w:proofErr w:type="spellStart"/>
+      <w:r>
+        <w:rPr>
+          <w:rFonts w:ascii="Times New Roman" w:hAnsi="Times New Roman" w:cs="Times New Roman"/>
+          <w:i/>
+          <w:iCs/>
+        </w:rPr>
+        <w:t>hash</w:t>
+      </w:r>
+      <w:proofErr w:type="spellEnd"/>
+      <w:r>
+        <w:rPr>
+          <w:rFonts w:ascii="Times New Roman" w:hAnsi="Times New Roman" w:cs="Times New Roman"/>
+          <w:i/>
+          <w:iCs/>
+        </w:rPr>
+        <w:t xml:space="preserve"> </w:t>
+      </w:r>
+      <w:r>
+        <w:rPr>
+          <w:rFonts w:ascii="Times New Roman" w:hAnsi="Times New Roman" w:cs="Times New Roman"/>
+        </w:rPr>
+        <w:t xml:space="preserve">tablica se sastoji od polja </w:t>
+      </w:r>
+      <w:proofErr w:type="spellStart"/>
+      <w:r>
+        <w:rPr>
+          <w:rFonts w:ascii="Times New Roman" w:hAnsi="Times New Roman" w:cs="Times New Roman"/>
+          <w:i/>
+          <w:iCs/>
+        </w:rPr>
+        <w:t>buckets</w:t>
+      </w:r>
+      <w:proofErr w:type="spellEnd"/>
+      <w:r>
+        <w:rPr>
+          <w:rFonts w:ascii="Times New Roman" w:hAnsi="Times New Roman" w:cs="Times New Roman"/>
+          <w:i/>
+          <w:iCs/>
+        </w:rPr>
+        <w:t>-</w:t>
+      </w:r>
+      <w:r>
+        <w:rPr>
+          <w:rFonts w:ascii="Times New Roman" w:hAnsi="Times New Roman" w:cs="Times New Roman"/>
+        </w:rPr>
+        <w:t>a (</w:t>
+      </w:r>
+      <w:proofErr w:type="spellStart"/>
+      <w:r>
+        <w:rPr>
+          <w:rFonts w:ascii="Times New Roman" w:hAnsi="Times New Roman" w:cs="Times New Roman"/>
+        </w:rPr>
+        <w:t>eng</w:t>
+      </w:r>
+      <w:proofErr w:type="spellEnd"/>
+      <w:r>
+        <w:rPr>
+          <w:rFonts w:ascii="Times New Roman" w:hAnsi="Times New Roman" w:cs="Times New Roman"/>
+        </w:rPr>
+        <w:t xml:space="preserve">. kante) gdje svaki podatak ima dvije </w:t>
+      </w:r>
+    </w:p>
+    <w:p>
+      <w:pPr>
+        <w:ind w:left="1440" w:hanging="1440"/>
+        <w:rPr>
+          <w:rFonts w:ascii="Times New Roman" w:eastAsiaTheme="minorEastAsia" w:hAnsi="Times New Roman" w:cs="Times New Roman"/>
+        </w:rPr>
+      </w:pPr>
+      <w:r>
+        <w:rPr>
+          <w:rFonts w:ascii="Times New Roman" w:hAnsi="Times New Roman" w:cs="Times New Roman"/>
+        </w:rPr>
+        <w:t xml:space="preserve">moguće kante u koje može ući, a one se određuju pomoću </w:t>
+      </w:r>
+      <w:proofErr w:type="spellStart"/>
+      <w:r>
+        <w:rPr>
+          <w:rFonts w:ascii="Times New Roman" w:hAnsi="Times New Roman" w:cs="Times New Roman"/>
+          <w:i/>
+          <w:iCs/>
+        </w:rPr>
+        <w:t>hash</w:t>
+      </w:r>
+      <w:proofErr w:type="spellEnd"/>
+      <w:r>
+        <w:rPr>
+          <w:rFonts w:ascii="Times New Roman" w:hAnsi="Times New Roman" w:cs="Times New Roman"/>
+        </w:rPr>
+        <w:t xml:space="preserve"> funkcija </w:t>
+      </w:r>
+      <m:oMath>
+        <m:sSub>
+          <m:sSubPr>
+            <m:ctrlPr>
+              <w:rPr>
+                <w:rFonts w:ascii="Cambria Math" w:hAnsi="Cambria Math" w:cs="Times New Roman"/>
+                <w:i/>
+              </w:rPr>
+            </m:ctrlPr>
+          </m:sSubPr>
+          <m:e>
+            <m:r>
+              <w:rPr>
+                <w:rFonts w:ascii="Cambria Math" w:hAnsi="Cambria Math" w:cs="Times New Roman"/>
+              </w:rPr>
+              <m:t>h</m:t>
+            </m:r>
+          </m:e>
+          <m:sub>
+            <m:r>
+              <w:rPr>
+                <w:rFonts w:ascii="Cambria Math" w:hAnsi="Cambria Math" w:cs="Times New Roman"/>
+              </w:rPr>
+              <m:t>1</m:t>
+            </m:r>
+          </m:sub>
+        </m:sSub>
+        <m:d>
+          <m:dPr>
+            <m:ctrlPr>
+              <w:rPr>
+                <w:rFonts w:ascii="Cambria Math" w:hAnsi="Cambria Math" w:cs="Times New Roman"/>
+                <w:i/>
+              </w:rPr>
+            </m:ctrlPr>
+          </m:dPr>
+          <m:e>
+            <m:r>
+              <w:rPr>
+                <w:rFonts w:ascii="Cambria Math" w:hAnsi="Cambria Math" w:cs="Times New Roman"/>
+              </w:rPr>
+              <m:t>x</m:t>
+            </m:r>
+          </m:e>
+        </m:d>
+        <m:r>
           <w:rPr>
-            <w:noProof/>
+            <w:rFonts w:ascii="Cambria Math" w:hAnsi="Cambria Math" w:cs="Times New Roman"/>
           </w:rPr>
-          <w:t>1</w:t>
-        </w:r>
-      </w:fldSimple>
-      <w:r>
-        <w:t xml:space="preserve"> Struktura podataka</w:t>
-      </w:r>
-    </w:p>
-    <w:p>
-      <w:pPr>
-        <w:rPr>
-          <w:rFonts w:ascii="Times New Roman" w:hAnsi="Times New Roman" w:cs="Times New Roman"/>
-        </w:rPr>
-      </w:pPr>
-      <w:r>
-        <w:rPr>
-          <w:rFonts w:ascii="Times New Roman" w:hAnsi="Times New Roman" w:cs="Times New Roman"/>
-        </w:rPr>
-        <w:t xml:space="preserve">Gdje je: </w:t>
-      </w:r>
-    </w:p>
-    <w:p>
-      <w:pPr>
-        <w:rPr>
-          <w:rFonts w:ascii="Times New Roman" w:hAnsi="Times New Roman" w:cs="Times New Roman"/>
-        </w:rPr>
-      </w:pPr>
-    </w:p>
-    <w:p>
-      <w:pPr>
-        <w:rPr>
-          <w:rFonts w:ascii="Times New Roman" w:hAnsi="Times New Roman" w:cs="Times New Roman"/>
-          <w:i/>
-          <w:iCs/>
-        </w:rPr>
-      </w:pPr>
-      <w:r>
-        <w:rPr>
-          <w:rFonts w:ascii="Times New Roman" w:hAnsi="Times New Roman" w:cs="Times New Roman"/>
-        </w:rPr>
-        <w:t xml:space="preserve">m - broj </w:t>
-      </w:r>
-      <w:proofErr w:type="spellStart"/>
-      <w:r>
-        <w:rPr>
-          <w:rFonts w:ascii="Times New Roman" w:hAnsi="Times New Roman" w:cs="Times New Roman"/>
-          <w:i/>
-          <w:iCs/>
+          <m:t xml:space="preserve"> i </m:t>
+        </m:r>
+        <m:r>
+          <m:rPr>
+            <m:sty m:val="p"/>
+          </m:rPr>
+          <w:rPr>
+            <w:rFonts w:ascii="Cambria Math" w:hAnsi="Cambria Math" w:cs="Times New Roman"/>
+          </w:rPr>
+          <m:t xml:space="preserve"> </m:t>
+        </m:r>
+        <m:sSub>
+          <m:sSubPr>
+            <m:ctrlPr>
+              <w:rPr>
+                <w:rFonts w:ascii="Cambria Math" w:hAnsi="Cambria Math" w:cs="Times New Roman"/>
+                <w:i/>
+              </w:rPr>
+            </m:ctrlPr>
+          </m:sSubPr>
+          <m:e>
+            <m:r>
+              <w:rPr>
+                <w:rFonts w:ascii="Cambria Math" w:hAnsi="Cambria Math" w:cs="Times New Roman"/>
+              </w:rPr>
+              <m:t>h</m:t>
+            </m:r>
+          </m:e>
+          <m:sub>
+            <m:r>
+              <w:rPr>
+                <w:rFonts w:ascii="Cambria Math" w:hAnsi="Cambria Math" w:cs="Times New Roman"/>
+              </w:rPr>
+              <m:t>2</m:t>
+            </m:r>
+          </m:sub>
+        </m:sSub>
+        <m:r>
+          <w:rPr>
+            <w:rFonts w:ascii="Cambria Math" w:hAnsi="Cambria Math" w:cs="Times New Roman"/>
+          </w:rPr>
+          <m:t>(x)</m:t>
+        </m:r>
+      </m:oMath>
+      <w:r>
+        <w:rPr>
+          <w:rFonts w:ascii="Times New Roman" w:eastAsiaTheme="minorEastAsia" w:hAnsi="Times New Roman" w:cs="Times New Roman"/>
+        </w:rPr>
+        <w:t xml:space="preserve"> . Kada</w:t>
+      </w:r>
+    </w:p>
+    <w:p>
+      <w:pPr>
+        <w:rPr>
+          <w:rFonts w:ascii="Times New Roman" w:eastAsiaTheme="minorEastAsia" w:hAnsi="Times New Roman" w:cs="Times New Roman"/>
+        </w:rPr>
+      </w:pPr>
+      <w:r>
+        <w:rPr>
+          <w:rFonts w:ascii="Times New Roman" w:eastAsiaTheme="minorEastAsia" w:hAnsi="Times New Roman" w:cs="Times New Roman"/>
+        </w:rPr>
+        <w:t xml:space="preserve">se podatak pretražuje provjere se obje kante. Kada se podatak umeće može doći do dva scenarija : </w:t>
+      </w:r>
+    </w:p>
+    <w:p>
+      <w:pPr>
+        <w:pStyle w:val="ListParagraph"/>
+        <w:numPr>
+          <w:ilvl w:val="0"/>
+          <w:numId w:val="2"/>
+        </w:numPr>
+        <w:rPr>
+          <w:rFonts w:ascii="Times New Roman" w:hAnsi="Times New Roman" w:cs="Times New Roman"/>
+        </w:rPr>
+      </w:pPr>
+      <w:r>
+        <w:rPr>
+          <w:rFonts w:ascii="Times New Roman" w:hAnsi="Times New Roman" w:cs="Times New Roman"/>
+        </w:rPr>
+        <w:t>Barem jedna kanta od dvije je slobodna i podatak se umeće u nju</w:t>
+      </w:r>
+    </w:p>
+    <w:p>
+      <w:pPr>
+        <w:pStyle w:val="ListParagraph"/>
+        <w:numPr>
+          <w:ilvl w:val="0"/>
+          <w:numId w:val="2"/>
+        </w:numPr>
+        <w:rPr>
+          <w:rFonts w:ascii="Times New Roman" w:hAnsi="Times New Roman" w:cs="Times New Roman"/>
+        </w:rPr>
+      </w:pPr>
+      <w:r>
+        <w:rPr>
+          <w:rFonts w:ascii="Times New Roman" w:hAnsi="Times New Roman" w:cs="Times New Roman"/>
+        </w:rPr>
+        <w:t xml:space="preserve">Nijedna kanta nije slobodna, </w:t>
+      </w:r>
+      <w:r>
+        <w:rPr>
+          <w:rFonts w:ascii="Times New Roman" w:hAnsi="Times New Roman" w:cs="Times New Roman"/>
+        </w:rPr>
+        <w:t xml:space="preserve">podatak se umeće u jednu od dva kandidata , izbacuje podatak koji se nalazi u njoj i taj se podatak onda naziva </w:t>
+      </w:r>
+      <w:proofErr w:type="spellStart"/>
+      <w:r>
+        <w:rPr>
+          <w:rFonts w:ascii="Times New Roman" w:hAnsi="Times New Roman" w:cs="Times New Roman"/>
+          <w:i/>
+          <w:iCs/>
+        </w:rPr>
+        <w:t>victim</w:t>
+      </w:r>
+      <w:proofErr w:type="spellEnd"/>
+      <w:r>
+        <w:rPr>
+          <w:rFonts w:ascii="Times New Roman" w:hAnsi="Times New Roman" w:cs="Times New Roman"/>
+          <w:i/>
+          <w:iCs/>
+        </w:rPr>
+        <w:t xml:space="preserve"> </w:t>
+      </w:r>
+      <w:r>
+        <w:rPr>
+          <w:rFonts w:ascii="Times New Roman" w:hAnsi="Times New Roman" w:cs="Times New Roman"/>
+        </w:rPr>
+        <w:t>(</w:t>
+      </w:r>
+      <w:proofErr w:type="spellStart"/>
+      <w:r>
+        <w:rPr>
+          <w:rFonts w:ascii="Times New Roman" w:hAnsi="Times New Roman" w:cs="Times New Roman"/>
+        </w:rPr>
+        <w:t>eng</w:t>
+      </w:r>
+      <w:proofErr w:type="spellEnd"/>
+      <w:r>
+        <w:rPr>
+          <w:rFonts w:ascii="Times New Roman" w:hAnsi="Times New Roman" w:cs="Times New Roman"/>
+        </w:rPr>
+        <w:t>. žrtva) i to se sprema na neku alternativnu lokaciju</w:t>
+      </w:r>
+    </w:p>
+    <w:p>
+      <w:pPr>
+        <w:pStyle w:val="ListParagraph"/>
+        <w:ind w:left="1440"/>
+        <w:rPr>
+          <w:rFonts w:ascii="Times New Roman" w:hAnsi="Times New Roman" w:cs="Times New Roman"/>
+        </w:rPr>
+      </w:pPr>
+      <w:r>
+        <w:rPr>
+          <w:rFonts w:ascii="Times New Roman" w:hAnsi="Times New Roman" w:cs="Times New Roman"/>
+        </w:rPr>
+        <w:t xml:space="preserve">-ako i sljedeća lokacija nije slobodna, </w:t>
+      </w:r>
+      <w:proofErr w:type="spellStart"/>
+      <w:r>
+        <w:rPr>
+          <w:rFonts w:ascii="Times New Roman" w:hAnsi="Times New Roman" w:cs="Times New Roman"/>
+          <w:i/>
+          <w:iCs/>
+        </w:rPr>
+        <w:t>victim</w:t>
+      </w:r>
+      <w:proofErr w:type="spellEnd"/>
+      <w:r>
+        <w:rPr>
+          <w:rFonts w:ascii="Times New Roman" w:hAnsi="Times New Roman" w:cs="Times New Roman"/>
+          <w:i/>
+          <w:iCs/>
+        </w:rPr>
+        <w:t xml:space="preserve"> </w:t>
+      </w:r>
+      <w:r>
+        <w:rPr>
+          <w:rFonts w:ascii="Times New Roman" w:hAnsi="Times New Roman" w:cs="Times New Roman"/>
+        </w:rPr>
+        <w:t xml:space="preserve"> se ubacuje u tu lokaciju, a podatak koji je tamo bio postaje novi </w:t>
+      </w:r>
+      <w:proofErr w:type="spellStart"/>
+      <w:r>
+        <w:rPr>
+          <w:rFonts w:ascii="Times New Roman" w:hAnsi="Times New Roman" w:cs="Times New Roman"/>
+          <w:i/>
+          <w:iCs/>
+        </w:rPr>
+        <w:t>victim</w:t>
+      </w:r>
+      <w:proofErr w:type="spellEnd"/>
+      <w:r>
+        <w:rPr>
+          <w:rFonts w:ascii="Times New Roman" w:hAnsi="Times New Roman" w:cs="Times New Roman"/>
+        </w:rPr>
+        <w:t xml:space="preserve"> i izbacuje se te ide na novu lokaciju</w:t>
+      </w:r>
+    </w:p>
+    <w:p>
+      <w:pPr>
+        <w:pStyle w:val="ListParagraph"/>
+        <w:ind w:left="1440"/>
+        <w:rPr>
+          <w:rFonts w:ascii="Times New Roman" w:hAnsi="Times New Roman" w:cs="Times New Roman"/>
+        </w:rPr>
+      </w:pPr>
+      <w:r>
+        <w:rPr>
+          <w:rFonts w:ascii="Times New Roman" w:hAnsi="Times New Roman" w:cs="Times New Roman"/>
+        </w:rPr>
+        <w:t xml:space="preserve">-ovakva procedura se može ponavljati određeni broj puta koji je zadan i to se zove </w:t>
+      </w:r>
+      <w:proofErr w:type="spellStart"/>
+      <w:r>
+        <w:rPr>
+          <w:rFonts w:ascii="Times New Roman" w:hAnsi="Times New Roman" w:cs="Times New Roman"/>
+          <w:i/>
+          <w:iCs/>
+        </w:rPr>
+        <w:t>number</w:t>
+      </w:r>
+      <w:proofErr w:type="spellEnd"/>
+      <w:r>
+        <w:rPr>
+          <w:rFonts w:ascii="Times New Roman" w:hAnsi="Times New Roman" w:cs="Times New Roman"/>
+          <w:i/>
+          <w:iCs/>
+        </w:rPr>
+        <w:t xml:space="preserve"> </w:t>
+      </w:r>
+      <w:proofErr w:type="spellStart"/>
+      <w:r>
+        <w:rPr>
+          <w:rFonts w:ascii="Times New Roman" w:hAnsi="Times New Roman" w:cs="Times New Roman"/>
+          <w:i/>
+          <w:iCs/>
+        </w:rPr>
+        <w:t>of</w:t>
+      </w:r>
+      <w:proofErr w:type="spellEnd"/>
+      <w:r>
+        <w:rPr>
+          <w:rFonts w:ascii="Times New Roman" w:hAnsi="Times New Roman" w:cs="Times New Roman"/>
+          <w:i/>
+          <w:iCs/>
+        </w:rPr>
+        <w:t xml:space="preserve"> </w:t>
+      </w:r>
+      <w:proofErr w:type="spellStart"/>
+      <w:r>
+        <w:rPr>
+          <w:rFonts w:ascii="Times New Roman" w:hAnsi="Times New Roman" w:cs="Times New Roman"/>
+          <w:i/>
+          <w:iCs/>
+        </w:rPr>
+        <w:t>kicks</w:t>
+      </w:r>
+      <w:proofErr w:type="spellEnd"/>
+      <w:r>
+        <w:rPr>
+          <w:rFonts w:ascii="Times New Roman" w:hAnsi="Times New Roman" w:cs="Times New Roman"/>
+        </w:rPr>
+        <w:t xml:space="preserve">(engl. broj izbačaja) i ako se i nakon određenog </w:t>
+      </w:r>
+      <w:proofErr w:type="spellStart"/>
+      <w:r>
+        <w:rPr>
+          <w:rFonts w:ascii="Times New Roman" w:hAnsi="Times New Roman" w:cs="Times New Roman"/>
+          <w:i/>
+          <w:iCs/>
+        </w:rPr>
+        <w:t>number</w:t>
+      </w:r>
+      <w:proofErr w:type="spellEnd"/>
+      <w:r>
+        <w:rPr>
+          <w:rFonts w:ascii="Times New Roman" w:hAnsi="Times New Roman" w:cs="Times New Roman"/>
+          <w:i/>
+          <w:iCs/>
+        </w:rPr>
+        <w:t xml:space="preserve"> </w:t>
+      </w:r>
+      <w:proofErr w:type="spellStart"/>
+      <w:r>
+        <w:rPr>
+          <w:rFonts w:ascii="Times New Roman" w:hAnsi="Times New Roman" w:cs="Times New Roman"/>
+          <w:i/>
+          <w:iCs/>
+        </w:rPr>
+        <w:t>of</w:t>
+      </w:r>
+      <w:proofErr w:type="spellEnd"/>
+      <w:r>
+        <w:rPr>
+          <w:rFonts w:ascii="Times New Roman" w:hAnsi="Times New Roman" w:cs="Times New Roman"/>
+          <w:i/>
+          <w:iCs/>
+        </w:rPr>
+        <w:t xml:space="preserve"> </w:t>
+      </w:r>
+      <w:proofErr w:type="spellStart"/>
+      <w:r>
+        <w:rPr>
+          <w:rFonts w:ascii="Times New Roman" w:hAnsi="Times New Roman" w:cs="Times New Roman"/>
+          <w:i/>
+          <w:iCs/>
+        </w:rPr>
+        <w:t>kicks</w:t>
+      </w:r>
+      <w:proofErr w:type="spellEnd"/>
+      <w:r>
+        <w:rPr>
+          <w:rFonts w:ascii="Times New Roman" w:hAnsi="Times New Roman" w:cs="Times New Roman"/>
+        </w:rPr>
+        <w:t xml:space="preserve"> </w:t>
+      </w:r>
+      <w:proofErr w:type="spellStart"/>
+      <w:r>
+        <w:rPr>
+          <w:rFonts w:ascii="Times New Roman" w:hAnsi="Times New Roman" w:cs="Times New Roman"/>
+        </w:rPr>
+        <w:t>nemože</w:t>
+      </w:r>
+      <w:proofErr w:type="spellEnd"/>
+      <w:r>
+        <w:rPr>
+          <w:rFonts w:ascii="Times New Roman" w:hAnsi="Times New Roman" w:cs="Times New Roman"/>
+        </w:rPr>
+        <w:t xml:space="preserve"> naći slobodna kanta filter se smatra punim i nije moguće umetanje</w:t>
+      </w:r>
+    </w:p>
+    <w:p>
+      <w:pPr>
+        <w:rPr>
+          <w:rFonts w:ascii="Times New Roman" w:hAnsi="Times New Roman" w:cs="Times New Roman"/>
+        </w:rPr>
+      </w:pPr>
+    </w:p>
+    <w:p>
+      <w:pPr>
+        <w:rPr>
+          <w:rFonts w:ascii="Times New Roman" w:hAnsi="Times New Roman" w:cs="Times New Roman"/>
+        </w:rPr>
+      </w:pPr>
+    </w:p>
+    <w:p>
+      <w:pPr>
+        <w:keepNext/>
+      </w:pPr>
+      <w:r>
+        <w:rPr>
+          <w:rFonts w:ascii="Times New Roman" w:hAnsi="Times New Roman" w:cs="Times New Roman"/>
+          <w:noProof/>
+        </w:rPr>
+        <w:drawing>
+          <wp:inline distT="0" distB="0" distL="0" distR="0">
+            <wp:extent cx="2313917" cy="1568943"/>
+            <wp:effectExtent l="0" t="0" r="0" b="6350"/>
+            <wp:docPr id="3" name="Picture 3" descr="A close up of a device&#10;&#10;Description automatically generated"/>
+            <wp:cNvGraphicFramePr>
+              <a:graphicFrameLocks xmlns:a="http://schemas.openxmlformats.org/drawingml/2006/main" noChangeAspect="1"/>
+            </wp:cNvGraphicFramePr>
+            <a:graphic xmlns:a="http://schemas.openxmlformats.org/drawingml/2006/main">
+              <a:graphicData uri="http://schemas.openxmlformats.org/drawingml/2006/picture">
+                <pic:pic xmlns:pic="http://schemas.openxmlformats.org/drawingml/2006/picture">
+                  <pic:nvPicPr>
+                    <pic:cNvPr id="3" name="insertion_versions2.jpg"/>
+                    <pic:cNvPicPr/>
+                  </pic:nvPicPr>
+                  <pic:blipFill rotWithShape="1">
+                    <a:blip r:embed="rId6">
+                      <a:extLst>
+                        <a:ext uri="{28A0092B-C50C-407E-A947-70E740481C1C}">
+                          <a14:useLocalDpi xmlns:a14="http://schemas.microsoft.com/office/drawing/2010/main" val="0"/>
+                        </a:ext>
+                      </a:extLst>
+                    </a:blip>
+                    <a:srcRect l="3804" t="4310" r="57219" b="60454"/>
+                    <a:stretch/>
+                  </pic:blipFill>
+                  <pic:spPr bwMode="auto">
+                    <a:xfrm>
+                      <a:off x="0" y="0"/>
+                      <a:ext cx="2329699" cy="1579644"/>
+                    </a:xfrm>
+                    <a:prstGeom prst="rect">
+                      <a:avLst/>
+                    </a:prstGeom>
+                    <a:ln>
+                      <a:noFill/>
+                    </a:ln>
+                    <a:extLst>
+                      <a:ext uri="{53640926-AAD7-44D8-BBD7-CCE9431645EC}">
+                        <a14:shadowObscured xmlns:a14="http://schemas.microsoft.com/office/drawing/2010/main"/>
+                      </a:ext>
+                    </a:extLst>
+                  </pic:spPr>
+                </pic:pic>
+              </a:graphicData>
+            </a:graphic>
+          </wp:inline>
+        </w:drawing>
+      </w:r>
+      <w:r>
+        <w:t xml:space="preserve">     </w:t>
+      </w:r>
+      <w:r>
+        <w:rPr>
+          <w:noProof/>
+        </w:rPr>
+        <w:drawing>
+          <wp:inline distT="0" distB="0" distL="0" distR="0">
+            <wp:extent cx="3013569" cy="1478334"/>
+            <wp:effectExtent l="0" t="0" r="0" b="0"/>
+            <wp:docPr id="4" name="Picture 4" descr="A close up of a device&#10;&#10;Description automatically generated"/>
+            <wp:cNvGraphicFramePr>
+              <a:graphicFrameLocks xmlns:a="http://schemas.openxmlformats.org/drawingml/2006/main" noChangeAspect="1"/>
+            </wp:cNvGraphicFramePr>
+            <a:graphic xmlns:a="http://schemas.openxmlformats.org/drawingml/2006/main">
+              <a:graphicData uri="http://schemas.openxmlformats.org/drawingml/2006/picture">
+                <pic:pic xmlns:pic="http://schemas.openxmlformats.org/drawingml/2006/picture">
+                  <pic:nvPicPr>
+                    <pic:cNvPr id="4" name="insertion_versions2.jpg"/>
+                    <pic:cNvPicPr/>
+                  </pic:nvPicPr>
+                  <pic:blipFill rotWithShape="1">
+                    <a:blip r:embed="rId6">
+                      <a:extLst>
+                        <a:ext uri="{28A0092B-C50C-407E-A947-70E740481C1C}">
+                          <a14:useLocalDpi xmlns:a14="http://schemas.microsoft.com/office/drawing/2010/main" val="0"/>
+                        </a:ext>
+                      </a:extLst>
+                    </a:blip>
+                    <a:srcRect l="6865" t="37130" r="40780" b="28627"/>
+                    <a:stretch/>
+                  </pic:blipFill>
+                  <pic:spPr bwMode="auto">
+                    <a:xfrm>
+                      <a:off x="0" y="0"/>
+                      <a:ext cx="3014069" cy="1478579"/>
+                    </a:xfrm>
+                    <a:prstGeom prst="rect">
+                      <a:avLst/>
+                    </a:prstGeom>
+                    <a:ln>
+                      <a:noFill/>
+                    </a:ln>
+                    <a:extLst>
+                      <a:ext uri="{53640926-AAD7-44D8-BBD7-CCE9431645EC}">
+                        <a14:shadowObscured xmlns:a14="http://schemas.microsoft.com/office/drawing/2010/main"/>
+                      </a:ext>
+                    </a:extLst>
+                  </pic:spPr>
+                </pic:pic>
+              </a:graphicData>
+            </a:graphic>
+          </wp:inline>
+        </w:drawing>
+      </w:r>
+    </w:p>
+    <w:p>
+      <w:pPr>
+        <w:pStyle w:val="Caption"/>
+      </w:pPr>
+      <w:r>
+        <w:t xml:space="preserve">        Slika </w:t>
+      </w:r>
+      <w:r>
+        <w:fldChar w:fldCharType="begin"/>
+      </w:r>
+      <w:r>
+        <w:instrText xml:space="preserve"> SEQ Slika \* ARABIC </w:instrText>
+      </w:r>
+      <w:r>
+        <w:fldChar w:fldCharType="separate"/>
+      </w:r>
+      <w:r>
+        <w:rPr>
+          <w:noProof/>
+        </w:rPr>
+        <w:t>2</w:t>
+      </w:r>
+      <w:r>
+        <w:fldChar w:fldCharType="end"/>
+      </w:r>
+      <w:r>
+        <w:t xml:space="preserve">- a) </w:t>
+      </w:r>
+      <w:proofErr w:type="spellStart"/>
+      <w:r>
+        <w:t>scenarijj</w:t>
+      </w:r>
+      <w:proofErr w:type="spellEnd"/>
+      <w:r>
+        <w:tab/>
+      </w:r>
+      <w:r>
+        <w:tab/>
+      </w:r>
+      <w:r>
+        <w:tab/>
+      </w:r>
+      <w:r>
+        <w:tab/>
+      </w:r>
+      <w:r>
+        <w:tab/>
+      </w:r>
+      <w:r>
+        <w:t xml:space="preserve">Slika </w:t>
+      </w:r>
+      <w:r>
+        <w:fldChar w:fldCharType="begin"/>
+      </w:r>
+      <w:r>
+        <w:instrText xml:space="preserve"> SEQ Slika \* ARABIC </w:instrText>
+      </w:r>
+      <w:r>
+        <w:fldChar w:fldCharType="separate"/>
+      </w:r>
+      <w:r>
+        <w:rPr>
+          <w:noProof/>
+        </w:rPr>
+        <w:t>3</w:t>
+      </w:r>
+      <w:r>
+        <w:fldChar w:fldCharType="end"/>
+      </w:r>
+      <w:r>
+        <w:t xml:space="preserve"> </w:t>
+      </w:r>
+      <w:r>
+        <w:t>b</w:t>
+      </w:r>
+      <w:r>
+        <w:t xml:space="preserve">) </w:t>
+      </w:r>
+      <w:proofErr w:type="spellStart"/>
+      <w:r>
+        <w:t>scenarijj</w:t>
+      </w:r>
+      <w:proofErr w:type="spellEnd"/>
+    </w:p>
+    <w:p/>
+    <w:p/>
+    <w:p>
+      <w:r>
+        <w:t>ALGORITMI</w:t>
+      </w:r>
+    </w:p>
+    <w:p/>
+    <w:p>
+      <w:r>
+        <w:t xml:space="preserve">Algoritmi rade na principu </w:t>
+      </w:r>
+      <w:proofErr w:type="spellStart"/>
+      <w:r>
+        <w:rPr>
+          <w:i/>
+          <w:iCs/>
+        </w:rPr>
+        <w:t>partial-key</w:t>
+      </w:r>
+      <w:proofErr w:type="spellEnd"/>
+      <w:r>
+        <w:rPr>
+          <w:i/>
+          <w:iCs/>
+        </w:rPr>
+        <w:t xml:space="preserve"> </w:t>
+      </w:r>
+      <w:proofErr w:type="spellStart"/>
+      <w:r>
+        <w:rPr>
+          <w:i/>
+          <w:iCs/>
+        </w:rPr>
+        <w:t>cuckoo</w:t>
+      </w:r>
+      <w:proofErr w:type="spellEnd"/>
+      <w:r>
+        <w:rPr>
+          <w:i/>
+          <w:iCs/>
+        </w:rPr>
+        <w:t xml:space="preserve"> </w:t>
+      </w:r>
+      <w:proofErr w:type="spellStart"/>
+      <w:r>
+        <w:rPr>
+          <w:i/>
+          <w:iCs/>
+        </w:rPr>
+        <w:t>hashing</w:t>
+      </w:r>
+      <w:proofErr w:type="spellEnd"/>
+      <w:r>
+        <w:t xml:space="preserve"> što je varijanta standardnog </w:t>
+      </w:r>
+      <w:proofErr w:type="spellStart"/>
+      <w:r>
+        <w:rPr>
+          <w:i/>
+          <w:iCs/>
+        </w:rPr>
+        <w:t>cuckoo</w:t>
+      </w:r>
+      <w:proofErr w:type="spellEnd"/>
+      <w:r>
+        <w:rPr>
+          <w:i/>
+          <w:iCs/>
+        </w:rPr>
+        <w:t xml:space="preserve"> </w:t>
+      </w:r>
+      <w:proofErr w:type="spellStart"/>
+      <w:r>
+        <w:rPr>
+          <w:i/>
+          <w:iCs/>
+        </w:rPr>
+        <w:t>hashinga</w:t>
+      </w:r>
+      <w:proofErr w:type="spellEnd"/>
+      <w:r>
+        <w:t xml:space="preserve"> koja omogućava dinamički </w:t>
+      </w:r>
+      <w:r>
+        <w:rPr>
+          <w:i/>
+          <w:iCs/>
+        </w:rPr>
+        <w:t>insert.</w:t>
+      </w:r>
+    </w:p>
+    <w:p/>
+    <w:p>
+      <w:r>
+        <w:t>INSERT</w:t>
+      </w:r>
+    </w:p>
+    <w:p/>
+    <w:p>
+      <w:r>
+        <w:t xml:space="preserve">Za svaki podatak </w:t>
+      </w:r>
+      <w:r>
+        <w:rPr>
+          <w:i/>
+          <w:iCs/>
+        </w:rPr>
+        <w:t>x</w:t>
+      </w:r>
+      <w:r>
+        <w:t xml:space="preserve"> algoritam računa indekse od dva </w:t>
+      </w:r>
+      <w:proofErr w:type="spellStart"/>
+      <w:r>
+        <w:rPr>
+          <w:i/>
+          <w:iCs/>
+        </w:rPr>
+        <w:t>bucket</w:t>
+      </w:r>
+      <w:proofErr w:type="spellEnd"/>
+      <w:r>
+        <w:t xml:space="preserve"> kandidata :</w:t>
+      </w:r>
+      <w:r>
+        <w:t xml:space="preserve"> </w:t>
+      </w:r>
+    </w:p>
+    <w:p/>
+    <w:p>
+      <w:pPr>
+        <w:ind w:left="720" w:firstLine="720"/>
+        <w:rPr>
+          <w:rFonts w:ascii="Times New Roman" w:eastAsia="Times New Roman" w:hAnsi="Times New Roman" w:cs="Times New Roman"/>
+          <w:lang w:eastAsia="en-GB"/>
+        </w:rPr>
+      </w:pPr>
+      <w:r>
+        <w:rPr>
+          <w:rFonts w:ascii="Times New Roman" w:eastAsia="Times New Roman" w:hAnsi="Times New Roman" w:cs="Times New Roman"/>
+          <w:lang w:eastAsia="en-GB"/>
+        </w:rPr>
+        <w:t xml:space="preserve">h1(x) = </w:t>
+      </w:r>
+      <w:proofErr w:type="spellStart"/>
+      <w:r>
+        <w:rPr>
+          <w:rFonts w:ascii="Times New Roman" w:eastAsia="Times New Roman" w:hAnsi="Times New Roman" w:cs="Times New Roman"/>
+          <w:lang w:eastAsia="en-GB"/>
+        </w:rPr>
+        <w:t>hash</w:t>
+      </w:r>
+      <w:proofErr w:type="spellEnd"/>
+      <w:r>
+        <w:rPr>
+          <w:rFonts w:ascii="Times New Roman" w:eastAsia="Times New Roman" w:hAnsi="Times New Roman" w:cs="Times New Roman"/>
+          <w:lang w:eastAsia="en-GB"/>
+        </w:rPr>
+        <w:t>(x)</w:t>
+      </w:r>
+    </w:p>
+    <w:p>
+      <w:pPr>
+        <w:ind w:left="720" w:firstLine="720"/>
+        <w:rPr>
+          <w:rFonts w:ascii="Times New Roman" w:eastAsia="Times New Roman" w:hAnsi="Times New Roman" w:cs="Times New Roman"/>
+          <w:lang w:eastAsia="en-GB"/>
+        </w:rPr>
+      </w:pPr>
+      <w:r>
+        <w:rPr>
+          <w:rFonts w:ascii="Times New Roman" w:eastAsia="Times New Roman" w:hAnsi="Times New Roman" w:cs="Times New Roman"/>
+          <w:lang w:eastAsia="en-GB"/>
+        </w:rPr>
+        <w:t xml:space="preserve">h2(x) = h1(x) </w:t>
+      </w:r>
+      <w:r>
+        <w:rPr>
+          <w:rFonts w:ascii="Cambria Math" w:eastAsia="Times New Roman" w:hAnsi="Cambria Math" w:cs="Cambria Math"/>
+          <w:lang w:eastAsia="en-GB"/>
+        </w:rPr>
+        <w:t>⊕</w:t>
+      </w:r>
+      <w:r>
+        <w:rPr>
+          <w:rFonts w:ascii="Times New Roman" w:eastAsia="Times New Roman" w:hAnsi="Times New Roman" w:cs="Times New Roman"/>
+          <w:lang w:eastAsia="en-GB"/>
+        </w:rPr>
+        <w:t xml:space="preserve"> </w:t>
+      </w:r>
+      <w:proofErr w:type="spellStart"/>
+      <w:r>
+        <w:rPr>
+          <w:rFonts w:ascii="Times New Roman" w:eastAsia="Times New Roman" w:hAnsi="Times New Roman" w:cs="Times New Roman"/>
+          <w:lang w:eastAsia="en-GB"/>
+        </w:rPr>
+        <w:t>hash</w:t>
+      </w:r>
+      <w:proofErr w:type="spellEnd"/>
+      <w:r>
+        <w:rPr>
+          <w:rFonts w:ascii="Times New Roman" w:eastAsia="Times New Roman" w:hAnsi="Times New Roman" w:cs="Times New Roman"/>
+          <w:lang w:eastAsia="en-GB"/>
+        </w:rPr>
+        <w:t>(</w:t>
+      </w:r>
+      <w:proofErr w:type="spellStart"/>
+      <w:r>
+        <w:rPr>
+          <w:rFonts w:ascii="Times New Roman" w:eastAsia="Times New Roman" w:hAnsi="Times New Roman" w:cs="Times New Roman"/>
+          <w:lang w:eastAsia="en-GB"/>
+        </w:rPr>
+        <w:t>x’s</w:t>
+      </w:r>
+      <w:proofErr w:type="spellEnd"/>
+      <w:r>
+        <w:rPr>
+          <w:rFonts w:ascii="Times New Roman" w:eastAsia="Times New Roman" w:hAnsi="Times New Roman" w:cs="Times New Roman"/>
+          <w:lang w:eastAsia="en-GB"/>
+        </w:rPr>
+        <w:t xml:space="preserve"> </w:t>
+      </w:r>
+      <w:proofErr w:type="spellStart"/>
+      <w:r>
+        <w:rPr>
+          <w:rFonts w:ascii="Times New Roman" w:eastAsia="Times New Roman" w:hAnsi="Times New Roman" w:cs="Times New Roman"/>
+          <w:lang w:eastAsia="en-GB"/>
+        </w:rPr>
+        <w:t>fingerprint</w:t>
+      </w:r>
+      <w:proofErr w:type="spellEnd"/>
+      <w:r>
+        <w:rPr>
+          <w:rFonts w:ascii="Times New Roman" w:eastAsia="Times New Roman" w:hAnsi="Times New Roman" w:cs="Times New Roman"/>
+          <w:lang w:eastAsia="en-GB"/>
+        </w:rPr>
+        <w:t>)</w:t>
+      </w:r>
+    </w:p>
+    <w:p>
+      <w:pPr>
+        <w:ind w:left="720" w:firstLine="720"/>
+        <w:rPr>
+          <w:rFonts w:ascii="Times New Roman" w:eastAsia="Times New Roman" w:hAnsi="Times New Roman" w:cs="Times New Roman"/>
+          <w:lang w:eastAsia="en-GB"/>
+        </w:rPr>
+      </w:pPr>
+    </w:p>
+    <w:p>
+      <w:pPr>
+        <w:rPr>
+          <w:rFonts w:ascii="Times New Roman" w:eastAsia="Times New Roman" w:hAnsi="Times New Roman" w:cs="Times New Roman"/>
+          <w:lang w:eastAsia="en-GB"/>
+        </w:rPr>
+      </w:pPr>
+      <w:proofErr w:type="spellStart"/>
+      <w:r>
+        <w:rPr>
+          <w:rFonts w:ascii="Times New Roman" w:eastAsia="Times New Roman" w:hAnsi="Times New Roman" w:cs="Times New Roman"/>
+          <w:lang w:eastAsia="en-GB"/>
+        </w:rPr>
+        <w:t>Xor</w:t>
+      </w:r>
+      <w:proofErr w:type="spellEnd"/>
+      <w:r>
+        <w:rPr>
+          <w:rFonts w:ascii="Times New Roman" w:eastAsia="Times New Roman" w:hAnsi="Times New Roman" w:cs="Times New Roman"/>
+          <w:lang w:eastAsia="en-GB"/>
+        </w:rPr>
+        <w:t xml:space="preserve"> operacija omogućava da se h1(x) može također izračunati od h2(x) i </w:t>
+      </w:r>
+      <w:proofErr w:type="spellStart"/>
+      <w:r>
+        <w:rPr>
+          <w:rFonts w:ascii="Times New Roman" w:eastAsia="Times New Roman" w:hAnsi="Times New Roman" w:cs="Times New Roman"/>
+          <w:i/>
+          <w:iCs/>
+          <w:lang w:eastAsia="en-GB"/>
+        </w:rPr>
+        <w:t>fingerprint</w:t>
+      </w:r>
+      <w:proofErr w:type="spellEnd"/>
+      <w:r>
+        <w:rPr>
+          <w:rFonts w:ascii="Times New Roman" w:eastAsia="Times New Roman" w:hAnsi="Times New Roman" w:cs="Times New Roman"/>
+          <w:i/>
+          <w:iCs/>
+          <w:lang w:eastAsia="en-GB"/>
+        </w:rPr>
+        <w:t>-</w:t>
+      </w:r>
+      <w:r>
+        <w:rPr>
+          <w:rFonts w:ascii="Times New Roman" w:eastAsia="Times New Roman" w:hAnsi="Times New Roman" w:cs="Times New Roman"/>
+          <w:lang w:eastAsia="en-GB"/>
+        </w:rPr>
+        <w:t xml:space="preserve">a koristeći istu formulu. Odnosno, da stavimo nešto u </w:t>
+      </w:r>
+      <w:proofErr w:type="spellStart"/>
+      <w:r>
+        <w:rPr>
+          <w:rFonts w:ascii="Times New Roman" w:eastAsia="Times New Roman" w:hAnsi="Times New Roman" w:cs="Times New Roman"/>
+          <w:i/>
+          <w:iCs/>
+          <w:lang w:eastAsia="en-GB"/>
+        </w:rPr>
+        <w:t>bucket</w:t>
+      </w:r>
+      <w:proofErr w:type="spellEnd"/>
+      <w:r>
+        <w:rPr>
+          <w:rFonts w:ascii="Times New Roman" w:eastAsia="Times New Roman" w:hAnsi="Times New Roman" w:cs="Times New Roman"/>
+          <w:i/>
+          <w:iCs/>
+          <w:lang w:eastAsia="en-GB"/>
+        </w:rPr>
+        <w:t xml:space="preserve"> i </w:t>
+      </w:r>
+      <w:proofErr w:type="spellStart"/>
+      <w:r>
+        <w:rPr>
+          <w:rFonts w:ascii="Times New Roman" w:eastAsia="Times New Roman" w:hAnsi="Times New Roman" w:cs="Times New Roman"/>
+          <w:lang w:eastAsia="en-GB"/>
+        </w:rPr>
+        <w:t>simulatano</w:t>
+      </w:r>
+      <w:proofErr w:type="spellEnd"/>
+      <w:r>
+        <w:rPr>
+          <w:rFonts w:ascii="Times New Roman" w:eastAsia="Times New Roman" w:hAnsi="Times New Roman" w:cs="Times New Roman"/>
+          <w:lang w:eastAsia="en-GB"/>
+        </w:rPr>
+        <w:t xml:space="preserve"> računamo i alternativni </w:t>
+      </w:r>
+      <w:proofErr w:type="spellStart"/>
+      <w:r>
+        <w:rPr>
+          <w:rFonts w:ascii="Times New Roman" w:eastAsia="Times New Roman" w:hAnsi="Times New Roman" w:cs="Times New Roman"/>
+          <w:i/>
+          <w:iCs/>
+          <w:lang w:eastAsia="en-GB"/>
+        </w:rPr>
+        <w:t>bucket</w:t>
+      </w:r>
+      <w:proofErr w:type="spellEnd"/>
+      <w:r>
+        <w:rPr>
+          <w:rFonts w:ascii="Times New Roman" w:eastAsia="Times New Roman" w:hAnsi="Times New Roman" w:cs="Times New Roman"/>
+          <w:lang w:eastAsia="en-GB"/>
+        </w:rPr>
+        <w:t xml:space="preserve"> </w:t>
+      </w:r>
+      <w:r>
+        <w:rPr>
+          <w:rFonts w:ascii="Times New Roman" w:eastAsia="Times New Roman" w:hAnsi="Times New Roman" w:cs="Times New Roman"/>
+          <w:i/>
+          <w:iCs/>
+          <w:lang w:eastAsia="en-GB"/>
+        </w:rPr>
+        <w:t xml:space="preserve">j </w:t>
+      </w:r>
+      <w:r>
+        <w:rPr>
+          <w:rFonts w:ascii="Times New Roman" w:eastAsia="Times New Roman" w:hAnsi="Times New Roman" w:cs="Times New Roman"/>
+          <w:lang w:eastAsia="en-GB"/>
+        </w:rPr>
+        <w:t xml:space="preserve"> koristeći </w:t>
+      </w:r>
+      <w:proofErr w:type="spellStart"/>
+      <w:r>
+        <w:rPr>
+          <w:rFonts w:ascii="Times New Roman" w:eastAsia="Times New Roman" w:hAnsi="Times New Roman" w:cs="Times New Roman"/>
+          <w:i/>
+          <w:iCs/>
+          <w:lang w:eastAsia="en-GB"/>
+        </w:rPr>
+        <w:t>bucket</w:t>
+      </w:r>
+      <w:proofErr w:type="spellEnd"/>
+      <w:r>
+        <w:rPr>
+          <w:rFonts w:ascii="Times New Roman" w:eastAsia="Times New Roman" w:hAnsi="Times New Roman" w:cs="Times New Roman"/>
+          <w:i/>
+          <w:iCs/>
+          <w:lang w:eastAsia="en-GB"/>
+        </w:rPr>
+        <w:t xml:space="preserve"> </w:t>
+      </w:r>
+      <w:r>
+        <w:rPr>
+          <w:rFonts w:ascii="Times New Roman" w:eastAsia="Times New Roman" w:hAnsi="Times New Roman" w:cs="Times New Roman"/>
+          <w:lang w:eastAsia="en-GB"/>
+        </w:rPr>
+        <w:t xml:space="preserve">indeksa </w:t>
+      </w:r>
+      <w:r>
+        <w:rPr>
+          <w:rFonts w:ascii="Times New Roman" w:eastAsia="Times New Roman" w:hAnsi="Times New Roman" w:cs="Times New Roman"/>
+          <w:i/>
+          <w:iCs/>
+          <w:lang w:eastAsia="en-GB"/>
+        </w:rPr>
+        <w:t>i.</w:t>
+      </w:r>
+      <w:r>
+        <w:rPr>
+          <w:rFonts w:ascii="Times New Roman" w:eastAsia="Times New Roman" w:hAnsi="Times New Roman" w:cs="Times New Roman"/>
+          <w:i/>
+          <w:iCs/>
+          <w:lang w:eastAsia="en-GB"/>
+        </w:rPr>
+        <w:t xml:space="preserve"> </w:t>
+      </w:r>
+      <w:r>
+        <w:rPr>
+          <w:rFonts w:ascii="Times New Roman" w:eastAsia="Times New Roman" w:hAnsi="Times New Roman" w:cs="Times New Roman"/>
+          <w:lang w:eastAsia="en-GB"/>
+        </w:rPr>
+        <w:t xml:space="preserve">Koristi se </w:t>
+      </w:r>
+      <w:proofErr w:type="spellStart"/>
+      <w:r>
+        <w:rPr>
+          <w:rFonts w:ascii="Times New Roman" w:eastAsia="Times New Roman" w:hAnsi="Times New Roman" w:cs="Times New Roman"/>
+          <w:i/>
+          <w:iCs/>
+          <w:lang w:eastAsia="en-GB"/>
+        </w:rPr>
+        <w:t>hash</w:t>
+      </w:r>
+      <w:r>
+        <w:rPr>
+          <w:rFonts w:ascii="Times New Roman" w:eastAsia="Times New Roman" w:hAnsi="Times New Roman" w:cs="Times New Roman"/>
+          <w:lang w:eastAsia="en-GB"/>
+        </w:rPr>
+        <w:t>-irani</w:t>
+      </w:r>
+      <w:proofErr w:type="spellEnd"/>
+      <w:r>
+        <w:rPr>
+          <w:rFonts w:ascii="Times New Roman" w:eastAsia="Times New Roman" w:hAnsi="Times New Roman" w:cs="Times New Roman"/>
+          <w:lang w:eastAsia="en-GB"/>
+        </w:rPr>
+        <w:t xml:space="preserve"> </w:t>
+      </w:r>
+      <w:proofErr w:type="spellStart"/>
+      <w:r>
+        <w:rPr>
+          <w:rFonts w:ascii="Times New Roman" w:eastAsia="Times New Roman" w:hAnsi="Times New Roman" w:cs="Times New Roman"/>
+          <w:i/>
+          <w:iCs/>
+          <w:lang w:eastAsia="en-GB"/>
+        </w:rPr>
+        <w:t>fingerprint</w:t>
+      </w:r>
+      <w:proofErr w:type="spellEnd"/>
+      <w:r>
+        <w:rPr>
+          <w:rFonts w:ascii="Times New Roman" w:eastAsia="Times New Roman" w:hAnsi="Times New Roman" w:cs="Times New Roman"/>
+          <w:lang w:eastAsia="en-GB"/>
+        </w:rPr>
+        <w:t xml:space="preserve"> jer bi inače podaci kada se izbace iz </w:t>
+      </w:r>
+      <w:proofErr w:type="spellStart"/>
+      <w:r>
+        <w:rPr>
+          <w:rFonts w:ascii="Times New Roman" w:eastAsia="Times New Roman" w:hAnsi="Times New Roman" w:cs="Times New Roman"/>
+          <w:i/>
+          <w:iCs/>
+          <w:lang w:eastAsia="en-GB"/>
+        </w:rPr>
+        <w:t>bucket</w:t>
+      </w:r>
+      <w:proofErr w:type="spellEnd"/>
+      <w:r>
+        <w:rPr>
+          <w:rFonts w:ascii="Times New Roman" w:eastAsia="Times New Roman" w:hAnsi="Times New Roman" w:cs="Times New Roman"/>
+          <w:i/>
+          <w:iCs/>
+          <w:lang w:eastAsia="en-GB"/>
+        </w:rPr>
+        <w:t>-</w:t>
+      </w:r>
+      <w:r>
+        <w:rPr>
+          <w:rFonts w:ascii="Times New Roman" w:eastAsia="Times New Roman" w:hAnsi="Times New Roman" w:cs="Times New Roman"/>
+          <w:lang w:eastAsia="en-GB"/>
+        </w:rPr>
+        <w:t xml:space="preserve">a bili smješteni svi blizu jedni drugih (ako je </w:t>
+      </w:r>
+      <w:proofErr w:type="spellStart"/>
+      <w:r>
+        <w:rPr>
+          <w:rFonts w:ascii="Times New Roman" w:eastAsia="Times New Roman" w:hAnsi="Times New Roman" w:cs="Times New Roman"/>
+          <w:i/>
+          <w:iCs/>
+          <w:lang w:eastAsia="en-GB"/>
+        </w:rPr>
+        <w:t>fingerprint</w:t>
+      </w:r>
+      <w:proofErr w:type="spellEnd"/>
+      <w:r>
+        <w:rPr>
+          <w:rFonts w:ascii="Times New Roman" w:eastAsia="Times New Roman" w:hAnsi="Times New Roman" w:cs="Times New Roman"/>
+          <w:i/>
+          <w:iCs/>
+          <w:lang w:eastAsia="en-GB"/>
+        </w:rPr>
+        <w:t xml:space="preserve"> </w:t>
+      </w:r>
+      <w:r>
+        <w:rPr>
+          <w:rFonts w:ascii="Times New Roman" w:eastAsia="Times New Roman" w:hAnsi="Times New Roman" w:cs="Times New Roman"/>
+          <w:lang w:eastAsia="en-GB"/>
+        </w:rPr>
+        <w:t xml:space="preserve">mali s obzirom na veličinu tablice). Ovim postupkom se osigurava da se podatci </w:t>
+      </w:r>
+      <w:proofErr w:type="spellStart"/>
+      <w:r>
+        <w:rPr>
+          <w:rFonts w:ascii="Times New Roman" w:eastAsia="Times New Roman" w:hAnsi="Times New Roman" w:cs="Times New Roman"/>
+          <w:lang w:eastAsia="en-GB"/>
+        </w:rPr>
+        <w:t>relociraju</w:t>
+      </w:r>
+      <w:proofErr w:type="spellEnd"/>
+      <w:r>
+        <w:rPr>
+          <w:rFonts w:ascii="Times New Roman" w:eastAsia="Times New Roman" w:hAnsi="Times New Roman" w:cs="Times New Roman"/>
+          <w:lang w:eastAsia="en-GB"/>
+        </w:rPr>
+        <w:t xml:space="preserve"> na </w:t>
+      </w:r>
+      <w:r>
+        <w:rPr>
+          <w:rFonts w:ascii="Times New Roman" w:eastAsia="Times New Roman" w:hAnsi="Times New Roman" w:cs="Times New Roman"/>
+          <w:lang w:eastAsia="en-GB"/>
+        </w:rPr>
+        <w:lastRenderedPageBreak/>
+        <w:t xml:space="preserve">potpuno drugi dio tablice kako bi manje došlo do kolizija. Moguće je umetnuti dva ili više podatka s istim </w:t>
+      </w:r>
+      <w:proofErr w:type="spellStart"/>
+      <w:r>
+        <w:rPr>
+          <w:rFonts w:ascii="Times New Roman" w:eastAsia="Times New Roman" w:hAnsi="Times New Roman" w:cs="Times New Roman"/>
+          <w:i/>
+          <w:iCs/>
+          <w:lang w:eastAsia="en-GB"/>
+        </w:rPr>
+        <w:t>fingerprintom</w:t>
+      </w:r>
+      <w:proofErr w:type="spellEnd"/>
+      <w:r>
+        <w:rPr>
+          <w:rFonts w:ascii="Times New Roman" w:eastAsia="Times New Roman" w:hAnsi="Times New Roman" w:cs="Times New Roman"/>
+          <w:lang w:eastAsia="en-GB"/>
+        </w:rPr>
+        <w:t xml:space="preserve">, ali do </w:t>
+      </w:r>
+      <w:r>
+        <w:rPr>
+          <w:rFonts w:ascii="Times New Roman" w:eastAsia="Times New Roman" w:hAnsi="Times New Roman" w:cs="Times New Roman"/>
+          <w:i/>
+          <w:iCs/>
+          <w:lang w:eastAsia="en-GB"/>
+        </w:rPr>
+        <w:t xml:space="preserve">2b </w:t>
+      </w:r>
+      <w:r>
+        <w:rPr>
+          <w:rFonts w:ascii="Times New Roman" w:eastAsia="Times New Roman" w:hAnsi="Times New Roman" w:cs="Times New Roman"/>
+          <w:lang w:eastAsia="en-GB"/>
+        </w:rPr>
+        <w:t xml:space="preserve">puta, gdje je </w:t>
+      </w:r>
+      <w:r>
+        <w:rPr>
+          <w:rFonts w:ascii="Times New Roman" w:eastAsia="Times New Roman" w:hAnsi="Times New Roman" w:cs="Times New Roman"/>
+          <w:i/>
+          <w:iCs/>
+          <w:lang w:eastAsia="en-GB"/>
+        </w:rPr>
+        <w:t>b</w:t>
+      </w:r>
+      <w:r>
+        <w:rPr>
+          <w:rFonts w:ascii="Times New Roman" w:eastAsia="Times New Roman" w:hAnsi="Times New Roman" w:cs="Times New Roman"/>
+          <w:lang w:eastAsia="en-GB"/>
+        </w:rPr>
+        <w:t xml:space="preserve"> veličina </w:t>
+      </w:r>
+      <w:proofErr w:type="spellStart"/>
+      <w:r>
+        <w:rPr>
+          <w:rFonts w:ascii="Times New Roman" w:eastAsia="Times New Roman" w:hAnsi="Times New Roman" w:cs="Times New Roman"/>
+          <w:i/>
+          <w:iCs/>
+          <w:lang w:eastAsia="en-GB"/>
         </w:rPr>
         <w:t>bucketa</w:t>
       </w:r>
       <w:proofErr w:type="spellEnd"/>
-    </w:p>
-    <w:p>
-      <w:pPr>
-        <w:rPr>
-          <w:rFonts w:ascii="Times New Roman" w:hAnsi="Times New Roman" w:cs="Times New Roman"/>
-        </w:rPr>
-      </w:pPr>
-      <w:r>
-        <w:rPr>
-          <w:rFonts w:ascii="Times New Roman" w:hAnsi="Times New Roman" w:cs="Times New Roman"/>
-        </w:rPr>
-        <w:t xml:space="preserve">b - broj ulaza odnosno </w:t>
-      </w:r>
-      <w:proofErr w:type="spellStart"/>
-      <w:r>
-        <w:rPr>
-          <w:rFonts w:ascii="Times New Roman" w:hAnsi="Times New Roman" w:cs="Times New Roman"/>
-          <w:i/>
-          <w:iCs/>
-        </w:rPr>
-        <w:t>fingerprintsa</w:t>
-      </w:r>
-      <w:proofErr w:type="spellEnd"/>
-      <w:r>
-        <w:rPr>
-          <w:rFonts w:ascii="Times New Roman" w:hAnsi="Times New Roman" w:cs="Times New Roman"/>
-          <w:i/>
-          <w:iCs/>
-        </w:rPr>
-        <w:t xml:space="preserve"> </w:t>
-      </w:r>
-      <w:r>
-        <w:rPr>
-          <w:rFonts w:ascii="Times New Roman" w:hAnsi="Times New Roman" w:cs="Times New Roman"/>
-        </w:rPr>
-        <w:t xml:space="preserve">za svaki </w:t>
-      </w:r>
-      <w:proofErr w:type="spellStart"/>
-      <w:r>
-        <w:rPr>
-          <w:rFonts w:ascii="Times New Roman" w:hAnsi="Times New Roman" w:cs="Times New Roman"/>
+      <w:r>
+        <w:rPr>
+          <w:rFonts w:ascii="Times New Roman" w:eastAsia="Times New Roman" w:hAnsi="Times New Roman" w:cs="Times New Roman"/>
+          <w:i/>
+          <w:iCs/>
+          <w:lang w:eastAsia="en-GB"/>
+        </w:rPr>
+        <w:t xml:space="preserve">. </w:t>
+      </w:r>
+    </w:p>
+    <w:p/>
+    <w:p>
+      <w:pPr>
+        <w:keepNext/>
+      </w:pPr>
+      <w:r>
+        <w:drawing>
+          <wp:inline distT="0" distB="0" distL="0" distR="0" wp14:anchorId="73E3ADEB" wp14:editId="00940198">
+            <wp:extent cx="5159022" cy="3140025"/>
+            <wp:effectExtent l="0" t="0" r="0" b="0"/>
+            <wp:docPr id="5" name="Picture 5"/>
+            <wp:cNvGraphicFramePr>
+              <a:graphicFrameLocks xmlns:a="http://schemas.openxmlformats.org/drawingml/2006/main" noChangeAspect="1"/>
+            </wp:cNvGraphicFramePr>
+            <a:graphic xmlns:a="http://schemas.openxmlformats.org/drawingml/2006/main">
+              <a:graphicData uri="http://schemas.openxmlformats.org/drawingml/2006/picture">
+                <pic:pic xmlns:pic="http://schemas.openxmlformats.org/drawingml/2006/picture">
+                  <pic:nvPicPr>
+                    <pic:cNvPr id="1" name=""/>
+                    <pic:cNvPicPr/>
+                  </pic:nvPicPr>
+                  <pic:blipFill>
+                    <a:blip r:embed="rId7"/>
+                    <a:stretch>
+                      <a:fillRect/>
+                    </a:stretch>
+                  </pic:blipFill>
+                  <pic:spPr>
+                    <a:xfrm>
+                      <a:off x="0" y="0"/>
+                      <a:ext cx="5240247" cy="3189462"/>
+                    </a:xfrm>
+                    <a:prstGeom prst="rect">
+                      <a:avLst/>
+                    </a:prstGeom>
+                  </pic:spPr>
+                </pic:pic>
+              </a:graphicData>
+            </a:graphic>
+          </wp:inline>
+        </w:drawing>
+      </w:r>
+    </w:p>
+    <w:p>
+      <w:pPr>
+        <w:pStyle w:val="Caption"/>
+      </w:pPr>
+      <w:r>
+        <w:t xml:space="preserve">Slika </w:t>
+      </w:r>
+      <w:r>
+        <w:fldChar w:fldCharType="begin"/>
+      </w:r>
+      <w:r>
+        <w:instrText xml:space="preserve"> SEQ Slika \* ARABIC </w:instrText>
+      </w:r>
+      <w:r>
+        <w:fldChar w:fldCharType="separate"/>
+      </w:r>
+      <w:r>
+        <w:rPr>
+          <w:noProof/>
+        </w:rPr>
+        <w:t>4</w:t>
+      </w:r>
+      <w:r>
+        <w:fldChar w:fldCharType="end"/>
+      </w:r>
+      <w:r>
+        <w:t xml:space="preserve"> - </w:t>
+      </w:r>
+      <w:proofErr w:type="spellStart"/>
+      <w:r>
+        <w:t>Pseudokod</w:t>
+      </w:r>
+      <w:proofErr w:type="spellEnd"/>
+      <w:r>
+        <w:t xml:space="preserve"> za insert</w:t>
+      </w:r>
+    </w:p>
+    <w:p/>
+    <w:p/>
+    <w:p>
+      <w:r>
+        <w:t>LOOKUP</w:t>
+      </w:r>
+    </w:p>
+    <w:p/>
+    <w:p>
+      <w:r>
+        <w:t xml:space="preserve">Za podatak x, algoritam prvo računa </w:t>
+      </w:r>
+      <w:proofErr w:type="spellStart"/>
+      <w:r>
+        <w:rPr>
+          <w:i/>
+          <w:iCs/>
+        </w:rPr>
+        <w:t>fingerprint</w:t>
+      </w:r>
+      <w:proofErr w:type="spellEnd"/>
+      <w:r>
+        <w:t xml:space="preserve"> i sukladno tome dva </w:t>
+      </w:r>
+      <w:proofErr w:type="spellStart"/>
+      <w:r>
+        <w:rPr>
+          <w:i/>
+          <w:iCs/>
+        </w:rPr>
+        <w:t>bucketa</w:t>
+      </w:r>
+      <w:proofErr w:type="spellEnd"/>
+      <w:r>
+        <w:rPr>
+          <w:i/>
+          <w:iCs/>
+        </w:rPr>
+        <w:t xml:space="preserve"> </w:t>
+      </w:r>
+      <w:r>
+        <w:t xml:space="preserve">koji su </w:t>
+      </w:r>
+      <w:proofErr w:type="spellStart"/>
+      <w:r>
+        <w:t>kanditati</w:t>
+      </w:r>
+      <w:proofErr w:type="spellEnd"/>
+      <w:r>
+        <w:t xml:space="preserve"> da sadrže x. Ako x postoji u ijednom vraća se pozitivna vrijednost. Zbog ovakvog načina pretraživanja nikad ne dolazi do </w:t>
+      </w:r>
+      <w:proofErr w:type="spellStart"/>
+      <w:r>
+        <w:rPr>
+          <w:i/>
+          <w:iCs/>
+        </w:rPr>
+        <w:t>false</w:t>
+      </w:r>
+      <w:proofErr w:type="spellEnd"/>
+      <w:r>
+        <w:rPr>
+          <w:i/>
+          <w:iCs/>
+        </w:rPr>
+        <w:t xml:space="preserve"> negative</w:t>
+      </w:r>
+      <w:r>
+        <w:t xml:space="preserve"> rezultata odnosno </w:t>
+      </w:r>
+      <w:r>
+        <w:t xml:space="preserve">ako x stvarno postoji algoritam će ga uvijek pronaći (osim ako ne dođe do </w:t>
+      </w:r>
+      <w:proofErr w:type="spellStart"/>
+      <w:r>
+        <w:rPr>
           <w:i/>
           <w:iCs/>
         </w:rPr>
         <w:t>bucket</w:t>
       </w:r>
       <w:proofErr w:type="spellEnd"/>
-    </w:p>
-    <w:p>
-      <w:pPr>
-        <w:rPr>
-          <w:rFonts w:ascii="Times New Roman" w:hAnsi="Times New Roman" w:cs="Times New Roman"/>
-          <w:i/>
-          <w:iCs/>
-        </w:rPr>
-      </w:pPr>
-      <w:r>
-        <w:rPr>
-          <w:rFonts w:ascii="Times New Roman" w:hAnsi="Times New Roman" w:cs="Times New Roman"/>
-        </w:rPr>
-        <w:t xml:space="preserve">f - broj bitova korištenih za reprezentaciju </w:t>
-      </w:r>
-      <w:proofErr w:type="spellStart"/>
-      <w:r>
-        <w:rPr>
-          <w:rFonts w:ascii="Times New Roman" w:hAnsi="Times New Roman" w:cs="Times New Roman"/>
+      <w:r>
+        <w:rPr>
+          <w:i/>
+          <w:iCs/>
+        </w:rPr>
+        <w:t xml:space="preserve"> </w:t>
+      </w:r>
+      <w:proofErr w:type="spellStart"/>
+      <w:r>
+        <w:rPr>
+          <w:i/>
+          <w:iCs/>
+        </w:rPr>
+        <w:t>overflow</w:t>
+      </w:r>
+      <w:proofErr w:type="spellEnd"/>
+      <w:r>
+        <w:rPr>
+          <w:i/>
+          <w:iCs/>
+        </w:rPr>
+        <w:t>-a</w:t>
+      </w:r>
+      <w:r>
+        <w:t>).</w:t>
+      </w:r>
+    </w:p>
+    <w:p/>
+    <w:p/>
+    <w:p/>
+    <w:p/>
+    <w:p>
+      <w:pPr>
+        <w:pStyle w:val="Caption"/>
+        <w:keepNext/>
+      </w:pPr>
+      <w:r>
+        <w:drawing>
+          <wp:inline distT="0" distB="0" distL="0" distR="0" wp14:anchorId="0D0DDBF9" wp14:editId="67BC9FBF">
+            <wp:extent cx="3428418" cy="1738489"/>
+            <wp:effectExtent l="0" t="0" r="635" b="1905"/>
+            <wp:docPr id="6" name="Picture 6"/>
+            <wp:cNvGraphicFramePr>
+              <a:graphicFrameLocks xmlns:a="http://schemas.openxmlformats.org/drawingml/2006/main" noChangeAspect="1"/>
+            </wp:cNvGraphicFramePr>
+            <a:graphic xmlns:a="http://schemas.openxmlformats.org/drawingml/2006/main">
+              <a:graphicData uri="http://schemas.openxmlformats.org/drawingml/2006/picture">
+                <pic:pic xmlns:pic="http://schemas.openxmlformats.org/drawingml/2006/picture">
+                  <pic:nvPicPr>
+                    <pic:cNvPr id="1" name=""/>
+                    <pic:cNvPicPr/>
+                  </pic:nvPicPr>
+                  <pic:blipFill>
+                    <a:blip r:embed="rId8"/>
+                    <a:stretch>
+                      <a:fillRect/>
+                    </a:stretch>
+                  </pic:blipFill>
+                  <pic:spPr>
+                    <a:xfrm>
+                      <a:off x="0" y="0"/>
+                      <a:ext cx="3477280" cy="1763266"/>
+                    </a:xfrm>
+                    <a:prstGeom prst="rect">
+                      <a:avLst/>
+                    </a:prstGeom>
+                  </pic:spPr>
+                </pic:pic>
+              </a:graphicData>
+            </a:graphic>
+          </wp:inline>
+        </w:drawing>
+      </w:r>
+    </w:p>
+    <w:p>
+      <w:pPr>
+        <w:pStyle w:val="Caption"/>
+      </w:pPr>
+      <w:r>
+        <w:t xml:space="preserve">Slika </w:t>
+      </w:r>
+      <w:r>
+        <w:fldChar w:fldCharType="begin"/>
+      </w:r>
+      <w:r>
+        <w:instrText xml:space="preserve"> SEQ Slika \* ARABIC </w:instrText>
+      </w:r>
+      <w:r>
+        <w:fldChar w:fldCharType="separate"/>
+      </w:r>
+      <w:r>
+        <w:rPr>
+          <w:noProof/>
+        </w:rPr>
+        <w:t>5</w:t>
+      </w:r>
+      <w:r>
+        <w:fldChar w:fldCharType="end"/>
+      </w:r>
+      <w:r>
+        <w:t xml:space="preserve"> - </w:t>
+      </w:r>
+      <w:proofErr w:type="spellStart"/>
+      <w:r>
+        <w:t>Pseudokod</w:t>
+      </w:r>
+      <w:proofErr w:type="spellEnd"/>
+      <w:r>
+        <w:t xml:space="preserve"> za </w:t>
+      </w:r>
+      <w:proofErr w:type="spellStart"/>
+      <w:r>
+        <w:t>lookup</w:t>
+      </w:r>
+      <w:proofErr w:type="spellEnd"/>
+    </w:p>
+    <w:p/>
+    <w:p/>
+    <w:p/>
+    <w:p>
+      <w:r>
+        <w:lastRenderedPageBreak/>
+        <w:t xml:space="preserve">DELETE </w:t>
+      </w:r>
+    </w:p>
+    <w:p/>
+    <w:p>
+      <w:r>
+        <w:t xml:space="preserve">Algoritam provjerava oba kandidata gdje bi se podatak mogao nalaziti bazirano na njegovom </w:t>
+      </w:r>
+      <w:proofErr w:type="spellStart"/>
+      <w:r>
+        <w:rPr>
+          <w:i/>
+          <w:iCs/>
+        </w:rPr>
+        <w:t>fingerprintu</w:t>
+      </w:r>
+      <w:proofErr w:type="spellEnd"/>
+      <w:r>
+        <w:t xml:space="preserve"> za podatak x, ako se nađe isti u jednoj od </w:t>
+      </w:r>
+      <w:proofErr w:type="spellStart"/>
+      <w:r>
+        <w:rPr>
+          <w:i/>
+          <w:iCs/>
+        </w:rPr>
+        <w:t>buckets</w:t>
+      </w:r>
+      <w:proofErr w:type="spellEnd"/>
+      <w:r>
+        <w:t xml:space="preserve"> kopija </w:t>
+      </w:r>
+      <w:proofErr w:type="spellStart"/>
+      <w:r>
+        <w:rPr>
           <w:i/>
           <w:iCs/>
         </w:rPr>
         <w:t>fingerprinta</w:t>
       </w:r>
       <w:proofErr w:type="spellEnd"/>
-    </w:p>
-    <w:p>
-      <w:pPr>
-        <w:rPr>
-          <w:rFonts w:ascii="Times New Roman" w:hAnsi="Times New Roman" w:cs="Times New Roman"/>
-          <w:i/>
-          <w:iCs/>
-        </w:rPr>
-      </w:pPr>
-    </w:p>
-    <w:p>
-      <w:pPr>
-        <w:rPr>
-          <w:rFonts w:ascii="Times New Roman" w:hAnsi="Times New Roman" w:cs="Times New Roman"/>
-          <w:i/>
-          <w:iCs/>
-        </w:rPr>
-      </w:pPr>
+      <w:r>
+        <w:rPr>
+          <w:i/>
+          <w:iCs/>
+        </w:rPr>
+        <w:t xml:space="preserve"> </w:t>
+      </w:r>
+      <w:r>
+        <w:t>se briše .</w:t>
+      </w:r>
+    </w:p>
+    <w:p>
+      <w:r>
+        <w:t xml:space="preserve">U </w:t>
+      </w:r>
+      <w:proofErr w:type="spellStart"/>
+      <w:r>
+        <w:rPr>
+          <w:i/>
+          <w:iCs/>
+        </w:rPr>
+        <w:t>cuckoo</w:t>
+      </w:r>
+      <w:proofErr w:type="spellEnd"/>
+      <w:r>
+        <w:rPr>
+          <w:i/>
+          <w:iCs/>
+        </w:rPr>
+        <w:t xml:space="preserve"> </w:t>
+      </w:r>
+      <w:r>
+        <w:t xml:space="preserve">filteru je izbjegnut problem lažnog brisanja kada dva podatka </w:t>
+      </w:r>
+      <w:proofErr w:type="spellStart"/>
+      <w:r>
+        <w:t>djele</w:t>
+      </w:r>
+      <w:proofErr w:type="spellEnd"/>
+      <w:r>
+        <w:t xml:space="preserve"> isti </w:t>
+      </w:r>
+      <w:proofErr w:type="spellStart"/>
+      <w:r>
+        <w:rPr>
+          <w:i/>
+          <w:iCs/>
+        </w:rPr>
+        <w:t>candidate</w:t>
+      </w:r>
+      <w:proofErr w:type="spellEnd"/>
+      <w:r>
+        <w:rPr>
+          <w:i/>
+          <w:iCs/>
+        </w:rPr>
+        <w:t xml:space="preserve"> </w:t>
+      </w:r>
+      <w:proofErr w:type="spellStart"/>
+      <w:r>
+        <w:rPr>
+          <w:i/>
+          <w:iCs/>
+        </w:rPr>
+        <w:t>bucket</w:t>
+      </w:r>
+      <w:proofErr w:type="spellEnd"/>
+      <w:r>
+        <w:t xml:space="preserve"> i imaju isti </w:t>
+      </w:r>
+      <w:proofErr w:type="spellStart"/>
+      <w:r>
+        <w:rPr>
+          <w:i/>
+          <w:iCs/>
+        </w:rPr>
+        <w:t>fingerprint</w:t>
+      </w:r>
+      <w:proofErr w:type="spellEnd"/>
+      <w:r>
+        <w:t xml:space="preserve">. Ako su x i y u </w:t>
+      </w:r>
+      <w:proofErr w:type="spellStart"/>
+      <w:r>
+        <w:rPr>
+          <w:i/>
+          <w:iCs/>
+        </w:rPr>
+        <w:t>bucket</w:t>
+      </w:r>
+      <w:proofErr w:type="spellEnd"/>
+      <w:r>
+        <w:rPr>
+          <w:i/>
+          <w:iCs/>
+        </w:rPr>
+        <w:t xml:space="preserve"> i1</w:t>
+      </w:r>
+      <w:r>
+        <w:t xml:space="preserve"> i imaju </w:t>
+      </w:r>
+      <w:proofErr w:type="spellStart"/>
+      <w:r>
+        <w:rPr>
+          <w:i/>
+          <w:iCs/>
+        </w:rPr>
+        <w:t>fingerprint</w:t>
+      </w:r>
+      <w:proofErr w:type="spellEnd"/>
+      <w:r>
+        <w:t xml:space="preserve"> </w:t>
+      </w:r>
+      <w:r>
+        <w:rPr>
+          <w:i/>
+          <w:iCs/>
+        </w:rPr>
+        <w:t xml:space="preserve">f </w:t>
+      </w:r>
+      <w:r>
+        <w:t xml:space="preserve"> , algoritam </w:t>
+      </w:r>
+      <w:proofErr w:type="spellStart"/>
+      <w:r>
+        <w:rPr>
+          <w:i/>
+          <w:iCs/>
+        </w:rPr>
+        <w:t>hashi-</w:t>
+      </w:r>
+      <w:r>
+        <w:t>inga</w:t>
+      </w:r>
+      <w:proofErr w:type="spellEnd"/>
+      <w:r>
+        <w:t xml:space="preserve"> osigurava da oboje također mogu biti u </w:t>
+      </w:r>
+      <w:proofErr w:type="spellStart"/>
+      <w:r>
+        <w:rPr>
+          <w:i/>
+          <w:iCs/>
+        </w:rPr>
+        <w:t>bucket</w:t>
+      </w:r>
+      <w:proofErr w:type="spellEnd"/>
+      <w:r>
+        <w:rPr>
+          <w:i/>
+          <w:iCs/>
+        </w:rPr>
+        <w:t xml:space="preserve"> i2 </w:t>
+      </w:r>
+      <w:r>
+        <w:t>zbog toga što je :</w:t>
+      </w:r>
+    </w:p>
+    <w:p>
+      <w:r>
+        <w:t xml:space="preserve">        </w:t>
+      </w:r>
+    </w:p>
+    <w:p>
+      <w:pPr>
+        <w:ind w:left="1440" w:firstLine="720"/>
+        <w:rPr>
+          <w:rFonts w:ascii="Times New Roman" w:eastAsia="Times New Roman" w:hAnsi="Times New Roman" w:cs="Times New Roman"/>
+          <w:lang w:eastAsia="en-GB"/>
+        </w:rPr>
+      </w:pPr>
+      <m:oMathPara>
+        <m:oMath>
+          <m:sSub>
+            <m:sSubPr>
+              <m:ctrlPr>
+                <w:rPr>
+                  <w:rFonts w:ascii="Cambria Math" w:eastAsia="Times New Roman" w:hAnsi="Cambria Math" w:cs="Times New Roman"/>
+                  <w:i/>
+                  <w:lang w:eastAsia="en-GB"/>
+                </w:rPr>
+              </m:ctrlPr>
+            </m:sSubPr>
+            <m:e>
+              <m:r>
+                <w:rPr>
+                  <w:rFonts w:ascii="Cambria Math" w:eastAsia="Times New Roman" w:hAnsi="Cambria Math" w:cs="Times New Roman"/>
+                  <w:lang w:eastAsia="en-GB"/>
+                </w:rPr>
+                <m:t>i</m:t>
+              </m:r>
+            </m:e>
+            <m:sub>
+              <m:r>
+                <w:rPr>
+                  <w:rFonts w:ascii="Cambria Math" w:eastAsia="Times New Roman" w:hAnsi="Cambria Math" w:cs="Times New Roman"/>
+                  <w:lang w:eastAsia="en-GB"/>
+                </w:rPr>
+                <m:t>2</m:t>
+              </m:r>
+            </m:sub>
+          </m:sSub>
+          <m:r>
+            <w:rPr>
+              <w:rFonts w:ascii="Cambria Math" w:eastAsia="Times New Roman" w:hAnsi="Cambria Math" w:cs="Times New Roman"/>
+              <w:lang w:eastAsia="en-GB"/>
+            </w:rPr>
+            <m:t xml:space="preserve"> = </m:t>
+          </m:r>
+          <m:sSub>
+            <m:sSubPr>
+              <m:ctrlPr>
+                <w:rPr>
+                  <w:rFonts w:ascii="Cambria Math" w:eastAsia="Times New Roman" w:hAnsi="Cambria Math" w:cs="Times New Roman"/>
+                  <w:i/>
+                  <w:lang w:eastAsia="en-GB"/>
+                </w:rPr>
+              </m:ctrlPr>
+            </m:sSubPr>
+            <m:e>
+              <m:r>
+                <w:rPr>
+                  <w:rFonts w:ascii="Cambria Math" w:eastAsia="Times New Roman" w:hAnsi="Cambria Math" w:cs="Times New Roman"/>
+                  <w:lang w:eastAsia="en-GB"/>
+                </w:rPr>
+                <m:t>i</m:t>
+              </m:r>
+            </m:e>
+            <m:sub>
+              <m:r>
+                <w:rPr>
+                  <w:rFonts w:ascii="Cambria Math" w:eastAsia="Times New Roman" w:hAnsi="Cambria Math" w:cs="Times New Roman"/>
+                  <w:lang w:eastAsia="en-GB"/>
+                </w:rPr>
+                <m:t>1</m:t>
+              </m:r>
+            </m:sub>
+          </m:sSub>
+          <m:r>
+            <w:rPr>
+              <w:rFonts w:ascii="Cambria Math" w:eastAsia="Times New Roman" w:hAnsi="Cambria Math" w:cs="Times New Roman"/>
+              <w:lang w:eastAsia="en-GB"/>
+            </w:rPr>
+            <m:t xml:space="preserve"> </m:t>
+          </m:r>
+          <m:r>
+            <w:rPr>
+              <w:rFonts w:ascii="Cambria Math" w:eastAsia="Times New Roman" w:hAnsi="Cambria Math" w:cs="Cambria Math"/>
+              <w:lang w:eastAsia="en-GB"/>
+            </w:rPr>
+            <m:t>⊕</m:t>
+          </m:r>
+          <m:r>
+            <w:rPr>
+              <w:rFonts w:ascii="Cambria Math" w:eastAsia="Times New Roman" w:hAnsi="Cambria Math" w:cs="Times New Roman"/>
+              <w:lang w:eastAsia="en-GB"/>
+            </w:rPr>
+            <m:t xml:space="preserve"> hash(f)</m:t>
+          </m:r>
+        </m:oMath>
+      </m:oMathPara>
+    </w:p>
+    <w:p>
+      <w:pPr>
+        <w:rPr>
+          <w:rFonts w:ascii="Times New Roman" w:eastAsia="Times New Roman" w:hAnsi="Times New Roman" w:cs="Times New Roman"/>
+          <w:lang w:eastAsia="en-GB"/>
+        </w:rPr>
+      </w:pPr>
+      <w:r>
+        <w:rPr>
+          <w:rFonts w:ascii="Times New Roman" w:eastAsia="Times New Roman" w:hAnsi="Times New Roman" w:cs="Times New Roman"/>
+          <w:lang w:eastAsia="en-GB"/>
+        </w:rPr>
+        <w:t xml:space="preserve">Kada se briše x nije bitno </w:t>
+      </w:r>
+      <w:proofErr w:type="spellStart"/>
+      <w:r>
+        <w:rPr>
+          <w:rFonts w:ascii="Times New Roman" w:eastAsia="Times New Roman" w:hAnsi="Times New Roman" w:cs="Times New Roman"/>
+          <w:lang w:eastAsia="en-GB"/>
+        </w:rPr>
+        <w:t>jel</w:t>
+      </w:r>
+      <w:proofErr w:type="spellEnd"/>
+      <w:r>
+        <w:rPr>
+          <w:rFonts w:ascii="Times New Roman" w:eastAsia="Times New Roman" w:hAnsi="Times New Roman" w:cs="Times New Roman"/>
+          <w:lang w:eastAsia="en-GB"/>
+        </w:rPr>
+        <w:t xml:space="preserve"> algoritam izbriše kopiju </w:t>
+      </w:r>
+      <w:r>
+        <w:rPr>
+          <w:rFonts w:ascii="Times New Roman" w:eastAsia="Times New Roman" w:hAnsi="Times New Roman" w:cs="Times New Roman"/>
+          <w:i/>
+          <w:iCs/>
+          <w:lang w:eastAsia="en-GB"/>
+        </w:rPr>
+        <w:t>f</w:t>
+      </w:r>
+      <w:r>
+        <w:rPr>
+          <w:rFonts w:ascii="Times New Roman" w:eastAsia="Times New Roman" w:hAnsi="Times New Roman" w:cs="Times New Roman"/>
+          <w:lang w:eastAsia="en-GB"/>
+        </w:rPr>
+        <w:t xml:space="preserve"> od x ili y. </w:t>
+      </w:r>
       <w:bookmarkStart w:id="0" w:name="_GoBack"/>
       <w:bookmarkEnd w:id="0"/>
     </w:p>
     <w:p>
       <w:pPr>
         <w:rPr>
-          <w:rFonts w:ascii="Times New Roman" w:hAnsi="Times New Roman" w:cs="Times New Roman"/>
-        </w:rPr>
-      </w:pPr>
+          <w:rFonts w:ascii="Times New Roman" w:eastAsia="Times New Roman" w:hAnsi="Times New Roman" w:cs="Times New Roman"/>
+          <w:lang w:eastAsia="en-GB"/>
+        </w:rPr>
+      </w:pPr>
+    </w:p>
+    <w:p/>
+    <w:p/>
+    <w:p/>
+    <w:p>
+      <w:pPr>
+        <w:pStyle w:val="Caption"/>
+        <w:keepNext/>
+      </w:pPr>
+      <w:r>
+        <w:tab/>
+      </w:r>
+      <w:r>
+        <w:tab/>
+      </w:r>
+      <w:r>
+        <w:tab/>
+      </w:r>
+      <w:r>
+        <w:tab/>
+      </w:r>
+      <w:r>
+        <w:tab/>
+      </w:r>
+      <w:r>
+        <w:drawing>
+          <wp:inline distT="0" distB="0" distL="0" distR="0" wp14:anchorId="1789B2C9" wp14:editId="492F857A">
+            <wp:extent cx="3826933" cy="2022956"/>
+            <wp:effectExtent l="0" t="0" r="0" b="0"/>
+            <wp:docPr id="7" name="Picture 7"/>
+            <wp:cNvGraphicFramePr>
+              <a:graphicFrameLocks xmlns:a="http://schemas.openxmlformats.org/drawingml/2006/main" noChangeAspect="1"/>
+            </wp:cNvGraphicFramePr>
+            <a:graphic xmlns:a="http://schemas.openxmlformats.org/drawingml/2006/main">
+              <a:graphicData uri="http://schemas.openxmlformats.org/drawingml/2006/picture">
+                <pic:pic xmlns:pic="http://schemas.openxmlformats.org/drawingml/2006/picture">
+                  <pic:nvPicPr>
+                    <pic:cNvPr id="1" name=""/>
+                    <pic:cNvPicPr/>
+                  </pic:nvPicPr>
+                  <pic:blipFill>
+                    <a:blip r:embed="rId9"/>
+                    <a:stretch>
+                      <a:fillRect/>
+                    </a:stretch>
+                  </pic:blipFill>
+                  <pic:spPr>
+                    <a:xfrm>
+                      <a:off x="0" y="0"/>
+                      <a:ext cx="3873606" cy="2047628"/>
+                    </a:xfrm>
+                    <a:prstGeom prst="rect">
+                      <a:avLst/>
+                    </a:prstGeom>
+                  </pic:spPr>
+                </pic:pic>
+              </a:graphicData>
+            </a:graphic>
+          </wp:inline>
+        </w:drawing>
+      </w:r>
+    </w:p>
+    <w:p>
+      <w:pPr>
+        <w:pStyle w:val="Caption"/>
+        <w:rPr>
+          <w:rFonts w:ascii="Times New Roman" w:hAnsi="Times New Roman" w:cs="Times New Roman"/>
+        </w:rPr>
+      </w:pPr>
+      <w:r>
+        <w:t xml:space="preserve">Slika </w:t>
+      </w:r>
+      <w:r>
+        <w:fldChar w:fldCharType="begin"/>
+      </w:r>
+      <w:r>
+        <w:instrText xml:space="preserve"> SEQ Slika \* ARABIC </w:instrText>
+      </w:r>
+      <w:r>
+        <w:fldChar w:fldCharType="separate"/>
+      </w:r>
+      <w:r>
+        <w:rPr>
+          <w:noProof/>
+        </w:rPr>
+        <w:t>6</w:t>
+      </w:r>
+      <w:r>
+        <w:fldChar w:fldCharType="end"/>
+      </w:r>
+      <w:r>
+        <w:t xml:space="preserve"> - </w:t>
+      </w:r>
+      <w:proofErr w:type="spellStart"/>
+      <w:r>
+        <w:t>Pseudokod</w:t>
+      </w:r>
+      <w:proofErr w:type="spellEnd"/>
+      <w:r>
+        <w:t xml:space="preserve"> za </w:t>
+      </w:r>
+      <w:proofErr w:type="spellStart"/>
+      <w:r>
+        <w:t>delete</w:t>
+      </w:r>
+      <w:proofErr w:type="spellEnd"/>
     </w:p>
     <w:sectPr>
       <w:pgSz w:w="11900" w:h="16840"/>
@@ -761,6 +3316,216 @@
     </w:sectPr>
   </w:body>
 </w:document>
+</file>
+
+<file path=word/numbering.xml><?xml version="1.0" encoding="utf-8"?>
+<w:numbering xmlns:wpc="http://schemas.microsoft.com/office/word/2010/wordprocessingCanvas" xmlns:cx="http://schemas.microsoft.com/office/drawing/2014/chartex" xmlns:cx1="http://schemas.microsoft.com/office/drawing/2015/9/8/chartex" xmlns:cx2="http://schemas.microsoft.com/office/drawing/2015/10/21/chartex" xmlns:cx3="http://schemas.microsoft.com/office/drawing/2016/5/9/chartex" xmlns:cx4="http://schemas.microsoft.com/office/drawing/2016/5/10/chartex" xmlns:cx5="http://schemas.microsoft.com/office/drawing/2016/5/11/chartex" xmlns:cx6="http://schemas.microsoft.com/office/drawing/2016/5/12/chartex" xmlns:cx7="http://schemas.microsoft.com/office/drawing/2016/5/13/chartex" xmlns:cx8="http://schemas.microsoft.com/office/drawing/2016/5/14/chartex" xmlns:mc="http://schemas.openxmlformats.org/markup-compatibility/2006" xmlns:aink="http://schemas.microsoft.com/office/drawing/2016/ink" xmlns:am3d="http://schemas.microsoft.com/office/drawing/2017/model3d" xmlns:o="urn:schemas-microsoft-com:office:office" xmlns:r="http://schemas.openxmlformats.org/officeDocument/2006/relationships" xmlns:m="http://schemas.openxmlformats.org/officeDocument/2006/math" xmlns:v="urn:schemas-microsoft-com:vml" xmlns:wp14="http://schemas.microsoft.com/office/word/2010/wordprocessingDrawing" xmlns:wp="http://schemas.openxmlformats.org/drawingml/2006/wordprocessingDrawing" xmlns:w10="urn:schemas-microsoft-com:office:word" xmlns:w="http://schemas.openxmlformats.org/wordprocessingml/2006/main" xmlns:w14="http://schemas.microsoft.com/office/word/2010/wordml" xmlns:w15="http://schemas.microsoft.com/office/word/2012/wordml" xmlns:w16cid="http://schemas.microsoft.com/office/word/2016/wordml/cid" xmlns:w16se="http://schemas.microsoft.com/office/word/2015/wordml/symex" xmlns:wpg="http://schemas.microsoft.com/office/word/2010/wordprocessingGroup" xmlns:wpi="http://schemas.microsoft.com/office/word/2010/wordprocessingInk" xmlns:wne="http://schemas.microsoft.com/office/word/2006/wordml" xmlns:wps="http://schemas.microsoft.com/office/word/2010/wordprocessingShape" mc:Ignorable="w14 w15 w16se w16cid wp14">
+  <w:abstractNum w:abstractNumId="0" w15:restartNumberingAfterBreak="0">
+    <w:nsid w:val="004752D9"/>
+    <w:multiLevelType w:val="hybridMultilevel"/>
+    <w:tmpl w:val="400EBD94"/>
+    <w:lvl w:ilvl="0" w:tplc="08090001">
+      <w:start w:val="1"/>
+      <w:numFmt w:val="bullet"/>
+      <w:lvlText w:val=""/>
+      <w:lvlJc w:val="left"/>
+      <w:pPr>
+        <w:ind w:left="720" w:hanging="360"/>
+      </w:pPr>
+      <w:rPr>
+        <w:rFonts w:ascii="Symbol" w:hAnsi="Symbol" w:hint="default"/>
+      </w:rPr>
+    </w:lvl>
+    <w:lvl w:ilvl="1" w:tplc="08090003" w:tentative="1">
+      <w:start w:val="1"/>
+      <w:numFmt w:val="bullet"/>
+      <w:lvlText w:val="o"/>
+      <w:lvlJc w:val="left"/>
+      <w:pPr>
+        <w:ind w:left="1440" w:hanging="360"/>
+      </w:pPr>
+      <w:rPr>
+        <w:rFonts w:ascii="Courier New" w:hAnsi="Courier New" w:hint="default"/>
+      </w:rPr>
+    </w:lvl>
+    <w:lvl w:ilvl="2" w:tplc="08090005" w:tentative="1">
+      <w:start w:val="1"/>
+      <w:numFmt w:val="bullet"/>
+      <w:lvlText w:val=""/>
+      <w:lvlJc w:val="left"/>
+      <w:pPr>
+        <w:ind w:left="2160" w:hanging="360"/>
+      </w:pPr>
+      <w:rPr>
+        <w:rFonts w:ascii="Wingdings" w:hAnsi="Wingdings" w:hint="default"/>
+      </w:rPr>
+    </w:lvl>
+    <w:lvl w:ilvl="3" w:tplc="08090001" w:tentative="1">
+      <w:start w:val="1"/>
+      <w:numFmt w:val="bullet"/>
+      <w:lvlText w:val=""/>
+      <w:lvlJc w:val="left"/>
+      <w:pPr>
+        <w:ind w:left="2880" w:hanging="360"/>
+      </w:pPr>
+      <w:rPr>
+        <w:rFonts w:ascii="Symbol" w:hAnsi="Symbol" w:hint="default"/>
+      </w:rPr>
+    </w:lvl>
+    <w:lvl w:ilvl="4" w:tplc="08090003" w:tentative="1">
+      <w:start w:val="1"/>
+      <w:numFmt w:val="bullet"/>
+      <w:lvlText w:val="o"/>
+      <w:lvlJc w:val="left"/>
+      <w:pPr>
+        <w:ind w:left="3600" w:hanging="360"/>
+      </w:pPr>
+      <w:rPr>
+        <w:rFonts w:ascii="Courier New" w:hAnsi="Courier New" w:hint="default"/>
+      </w:rPr>
+    </w:lvl>
+    <w:lvl w:ilvl="5" w:tplc="08090005" w:tentative="1">
+      <w:start w:val="1"/>
+      <w:numFmt w:val="bullet"/>
+      <w:lvlText w:val=""/>
+      <w:lvlJc w:val="left"/>
+      <w:pPr>
+        <w:ind w:left="4320" w:hanging="360"/>
+      </w:pPr>
+      <w:rPr>
+        <w:rFonts w:ascii="Wingdings" w:hAnsi="Wingdings" w:hint="default"/>
+      </w:rPr>
+    </w:lvl>
+    <w:lvl w:ilvl="6" w:tplc="08090001" w:tentative="1">
+      <w:start w:val="1"/>
+      <w:numFmt w:val="bullet"/>
+      <w:lvlText w:val=""/>
+      <w:lvlJc w:val="left"/>
+      <w:pPr>
+        <w:ind w:left="5040" w:hanging="360"/>
+      </w:pPr>
+      <w:rPr>
+        <w:rFonts w:ascii="Symbol" w:hAnsi="Symbol" w:hint="default"/>
+      </w:rPr>
+    </w:lvl>
+    <w:lvl w:ilvl="7" w:tplc="08090003" w:tentative="1">
+      <w:start w:val="1"/>
+      <w:numFmt w:val="bullet"/>
+      <w:lvlText w:val="o"/>
+      <w:lvlJc w:val="left"/>
+      <w:pPr>
+        <w:ind w:left="5760" w:hanging="360"/>
+      </w:pPr>
+      <w:rPr>
+        <w:rFonts w:ascii="Courier New" w:hAnsi="Courier New" w:hint="default"/>
+      </w:rPr>
+    </w:lvl>
+    <w:lvl w:ilvl="8" w:tplc="08090005" w:tentative="1">
+      <w:start w:val="1"/>
+      <w:numFmt w:val="bullet"/>
+      <w:lvlText w:val=""/>
+      <w:lvlJc w:val="left"/>
+      <w:pPr>
+        <w:ind w:left="6480" w:hanging="360"/>
+      </w:pPr>
+      <w:rPr>
+        <w:rFonts w:ascii="Wingdings" w:hAnsi="Wingdings" w:hint="default"/>
+      </w:rPr>
+    </w:lvl>
+  </w:abstractNum>
+  <w:abstractNum w:abstractNumId="1" w15:restartNumberingAfterBreak="0">
+    <w:nsid w:val="7F5231BD"/>
+    <w:multiLevelType w:val="hybridMultilevel"/>
+    <w:tmpl w:val="A45013AE"/>
+    <w:lvl w:ilvl="0" w:tplc="08090017">
+      <w:start w:val="1"/>
+      <w:numFmt w:val="lowerLetter"/>
+      <w:lvlText w:val="%1)"/>
+      <w:lvlJc w:val="left"/>
+      <w:pPr>
+        <w:ind w:left="720" w:hanging="360"/>
+      </w:pPr>
+    </w:lvl>
+    <w:lvl w:ilvl="1" w:tplc="08090019" w:tentative="1">
+      <w:start w:val="1"/>
+      <w:numFmt w:val="lowerLetter"/>
+      <w:lvlText w:val="%2."/>
+      <w:lvlJc w:val="left"/>
+      <w:pPr>
+        <w:ind w:left="1440" w:hanging="360"/>
+      </w:pPr>
+    </w:lvl>
+    <w:lvl w:ilvl="2" w:tplc="0809001B" w:tentative="1">
+      <w:start w:val="1"/>
+      <w:numFmt w:val="lowerRoman"/>
+      <w:lvlText w:val="%3."/>
+      <w:lvlJc w:val="right"/>
+      <w:pPr>
+        <w:ind w:left="2160" w:hanging="180"/>
+      </w:pPr>
+    </w:lvl>
+    <w:lvl w:ilvl="3" w:tplc="0809000F" w:tentative="1">
+      <w:start w:val="1"/>
+      <w:numFmt w:val="decimal"/>
+      <w:lvlText w:val="%4."/>
+      <w:lvlJc w:val="left"/>
+      <w:pPr>
+        <w:ind w:left="2880" w:hanging="360"/>
+      </w:pPr>
+    </w:lvl>
+    <w:lvl w:ilvl="4" w:tplc="08090019" w:tentative="1">
+      <w:start w:val="1"/>
+      <w:numFmt w:val="lowerLetter"/>
+      <w:lvlText w:val="%5."/>
+      <w:lvlJc w:val="left"/>
+      <w:pPr>
+        <w:ind w:left="3600" w:hanging="360"/>
+      </w:pPr>
+    </w:lvl>
+    <w:lvl w:ilvl="5" w:tplc="0809001B" w:tentative="1">
+      <w:start w:val="1"/>
+      <w:numFmt w:val="lowerRoman"/>
+      <w:lvlText w:val="%6."/>
+      <w:lvlJc w:val="right"/>
+      <w:pPr>
+        <w:ind w:left="4320" w:hanging="180"/>
+      </w:pPr>
+    </w:lvl>
+    <w:lvl w:ilvl="6" w:tplc="0809000F" w:tentative="1">
+      <w:start w:val="1"/>
+      <w:numFmt w:val="decimal"/>
+      <w:lvlText w:val="%7."/>
+      <w:lvlJc w:val="left"/>
+      <w:pPr>
+        <w:ind w:left="5040" w:hanging="360"/>
+      </w:pPr>
+    </w:lvl>
+    <w:lvl w:ilvl="7" w:tplc="08090019" w:tentative="1">
+      <w:start w:val="1"/>
+      <w:numFmt w:val="lowerLetter"/>
+      <w:lvlText w:val="%8."/>
+      <w:lvlJc w:val="left"/>
+      <w:pPr>
+        <w:ind w:left="5760" w:hanging="360"/>
+      </w:pPr>
+    </w:lvl>
+    <w:lvl w:ilvl="8" w:tplc="0809001B" w:tentative="1">
+      <w:start w:val="1"/>
+      <w:numFmt w:val="lowerRoman"/>
+      <w:lvlText w:val="%9."/>
+      <w:lvlJc w:val="right"/>
+      <w:pPr>
+        <w:ind w:left="6480" w:hanging="180"/>
+      </w:pPr>
+    </w:lvl>
+  </w:abstractNum>
+  <w:num w:numId="1">
+    <w:abstractNumId w:val="0"/>
+  </w:num>
+  <w:num w:numId="2">
+    <w:abstractNumId w:val="1"/>
+  </w:num>
+</w:numbering>
 </file>
 
 <file path=word/styles.xml><?xml version="1.0" encoding="utf-8"?>
@@ -1204,6 +3969,27 @@
       <w:szCs w:val="18"/>
     </w:rPr>
   </w:style>
+  <w:style w:type="paragraph" w:styleId="ListParagraph">
+    <w:name w:val="List Paragraph"/>
+    <w:basedOn w:val="Normal"/>
+    <w:uiPriority w:val="34"/>
+    <w:qFormat/>
+    <w:rsid w:val="0057647C"/>
+    <w:pPr>
+      <w:ind w:left="720"/>
+      <w:contextualSpacing/>
+    </w:pPr>
+  </w:style>
+  <w:style w:type="character" w:styleId="PlaceholderText">
+    <w:name w:val="Placeholder Text"/>
+    <w:basedOn w:val="DefaultParagraphFont"/>
+    <w:uiPriority w:val="99"/>
+    <w:semiHidden/>
+    <w:rsid w:val="0057647C"/>
+    <w:rPr>
+      <w:color w:val="808080"/>
+    </w:rPr>
+  </w:style>
 </w:styles>
 </file>
 

--- a/Cuckoo filter-dok.docx
+++ b/Cuckoo filter-dok.docx
@@ -168,7 +168,7 @@
     <w:p/>
     <w:p>
       <w:pPr>
-        <w:pStyle w:val="Sadraj1"/>
+        <w:pStyle w:val="TOC1"/>
         <w:rPr>
           <w:rFonts w:ascii="Times New Roman" w:hAnsi="Times New Roman" w:cs="Times New Roman"/>
           <w:szCs w:val="24"/>
@@ -187,7 +187,7 @@
       <w:hyperlink w:anchor="_Toc159987575" w:history="1">
         <w:r>
           <w:rPr>
-            <w:rStyle w:val="Hiperveza"/>
+            <w:rStyle w:val="Hyperlink"/>
           </w:rPr>
           <w:t>1.</w:t>
         </w:r>
@@ -201,7 +201,7 @@
         </w:r>
         <w:r>
           <w:rPr>
-            <w:rStyle w:val="Hiperveza"/>
+            <w:rStyle w:val="Hyperlink"/>
           </w:rPr>
           <w:t>Uvod</w:t>
         </w:r>
@@ -227,6 +227,11 @@
           <w:rPr>
             <w:webHidden/>
           </w:rPr>
+        </w:r>
+        <w:r>
+          <w:rPr>
+            <w:webHidden/>
+          </w:rPr>
           <w:fldChar w:fldCharType="separate"/>
         </w:r>
         <w:r>
@@ -245,7 +250,7 @@
     </w:p>
     <w:p>
       <w:pPr>
-        <w:pStyle w:val="Sadraj1"/>
+        <w:pStyle w:val="TOC1"/>
         <w:rPr>
           <w:rFonts w:ascii="Times New Roman" w:hAnsi="Times New Roman" w:cs="Times New Roman"/>
           <w:szCs w:val="24"/>
@@ -255,7 +260,7 @@
       <w:hyperlink w:anchor="_Toc159987576" w:history="1">
         <w:r>
           <w:rPr>
-            <w:rStyle w:val="Hiperveza"/>
+            <w:rStyle w:val="Hyperlink"/>
             <w:lang w:val="pl-PL"/>
           </w:rPr>
           <w:t>2.</w:t>
@@ -270,7 +275,7 @@
         </w:r>
         <w:r>
           <w:rPr>
-            <w:rStyle w:val="Hiperveza"/>
+            <w:rStyle w:val="Hyperlink"/>
             <w:lang w:val="pl-PL"/>
           </w:rPr>
           <w:t>Seminarski rad</w:t>
@@ -297,6 +302,11 @@
           <w:rPr>
             <w:webHidden/>
           </w:rPr>
+        </w:r>
+        <w:r>
+          <w:rPr>
+            <w:webHidden/>
+          </w:rPr>
           <w:fldChar w:fldCharType="separate"/>
         </w:r>
         <w:r>
@@ -315,7 +325,7 @@
     </w:p>
     <w:p>
       <w:pPr>
-        <w:pStyle w:val="Sadraj1"/>
+        <w:pStyle w:val="TOC1"/>
         <w:rPr>
           <w:rFonts w:ascii="Times New Roman" w:hAnsi="Times New Roman" w:cs="Times New Roman"/>
           <w:szCs w:val="24"/>
@@ -325,7 +335,7 @@
       <w:hyperlink w:anchor="_Toc159987577" w:history="1">
         <w:r>
           <w:rPr>
-            <w:rStyle w:val="Hiperveza"/>
+            <w:rStyle w:val="Hyperlink"/>
           </w:rPr>
           <w:t>3.</w:t>
         </w:r>
@@ -339,7 +349,7 @@
         </w:r>
         <w:r>
           <w:rPr>
-            <w:rStyle w:val="Hiperveza"/>
+            <w:rStyle w:val="Hyperlink"/>
           </w:rPr>
           <w:t>Zaključak</w:t>
         </w:r>
@@ -365,6 +375,11 @@
           <w:rPr>
             <w:webHidden/>
           </w:rPr>
+        </w:r>
+        <w:r>
+          <w:rPr>
+            <w:webHidden/>
+          </w:rPr>
           <w:fldChar w:fldCharType="separate"/>
         </w:r>
         <w:r>
@@ -383,7 +398,7 @@
     </w:p>
     <w:p>
       <w:pPr>
-        <w:pStyle w:val="Sadraj1"/>
+        <w:pStyle w:val="TOC1"/>
         <w:rPr>
           <w:rFonts w:ascii="Times New Roman" w:hAnsi="Times New Roman" w:cs="Times New Roman"/>
           <w:szCs w:val="24"/>
@@ -393,7 +408,7 @@
       <w:hyperlink w:anchor="_Toc159987578" w:history="1">
         <w:r>
           <w:rPr>
-            <w:rStyle w:val="Hiperveza"/>
+            <w:rStyle w:val="Hyperlink"/>
           </w:rPr>
           <w:t>4.</w:t>
         </w:r>
@@ -407,7 +422,7 @@
         </w:r>
         <w:r>
           <w:rPr>
-            <w:rStyle w:val="Hiperveza"/>
+            <w:rStyle w:val="Hyperlink"/>
           </w:rPr>
           <w:t>Literatura</w:t>
         </w:r>
@@ -433,6 +448,11 @@
           <w:rPr>
             <w:webHidden/>
           </w:rPr>
+        </w:r>
+        <w:r>
+          <w:rPr>
+            <w:webHidden/>
+          </w:rPr>
           <w:fldChar w:fldCharType="separate"/>
         </w:r>
         <w:r>
@@ -451,7 +471,7 @@
     </w:p>
     <w:p>
       <w:pPr>
-        <w:pStyle w:val="Sadraj1"/>
+        <w:pStyle w:val="TOC1"/>
         <w:rPr>
           <w:rFonts w:ascii="Times New Roman" w:hAnsi="Times New Roman" w:cs="Times New Roman"/>
           <w:szCs w:val="24"/>
@@ -461,7 +481,7 @@
       <w:hyperlink w:anchor="_Toc159987579" w:history="1">
         <w:r>
           <w:rPr>
-            <w:rStyle w:val="Hiperveza"/>
+            <w:rStyle w:val="Hyperlink"/>
           </w:rPr>
           <w:t>5.</w:t>
         </w:r>
@@ -475,7 +495,7 @@
         </w:r>
         <w:r>
           <w:rPr>
-            <w:rStyle w:val="Hiperveza"/>
+            <w:rStyle w:val="Hyperlink"/>
           </w:rPr>
           <w:t>Sažetak</w:t>
         </w:r>
@@ -501,6 +521,11 @@
           <w:rPr>
             <w:webHidden/>
           </w:rPr>
+        </w:r>
+        <w:r>
+          <w:rPr>
+            <w:webHidden/>
+          </w:rPr>
           <w:fldChar w:fldCharType="separate"/>
         </w:r>
         <w:r>
@@ -539,7 +564,7 @@
     <w:p/>
     <w:p>
       <w:pPr>
-        <w:pStyle w:val="Naslov1"/>
+        <w:pStyle w:val="Heading1"/>
       </w:pPr>
       <w:bookmarkStart w:id="0" w:name="_Toc73793693"/>
       <w:bookmarkStart w:id="1" w:name="_Toc73794263"/>
@@ -561,7 +586,7 @@
     <w:p/>
     <w:p>
       <w:pPr>
-        <w:pStyle w:val="Naslov1"/>
+        <w:pStyle w:val="Heading1"/>
         <w:rPr>
           <w:lang w:val="pl-PL"/>
         </w:rPr>
@@ -578,7 +603,7 @@
     </w:p>
     <w:p>
       <w:pPr>
-        <w:pStyle w:val="Naslov2"/>
+        <w:pStyle w:val="Heading2"/>
         <w:rPr>
           <w:rFonts w:ascii="Calibri Light" w:hAnsi="Calibri Light" w:cs="Times New Roman"/>
         </w:rPr>
@@ -816,7 +841,21 @@
         <w:rPr>
           <w:rFonts w:ascii="Times New Roman" w:hAnsi="Times New Roman"/>
         </w:rPr>
-        <w:t>(eng. otisak prsta)</w:t>
+        <w:t>(</w:t>
+      </w:r>
+      <w:proofErr w:type="spellStart"/>
+      <w:r>
+        <w:rPr>
+          <w:rFonts w:ascii="Times New Roman" w:hAnsi="Times New Roman"/>
+        </w:rPr>
+        <w:t>eng</w:t>
+      </w:r>
+      <w:proofErr w:type="spellEnd"/>
+      <w:r>
+        <w:rPr>
+          <w:rFonts w:ascii="Times New Roman" w:hAnsi="Times New Roman"/>
+        </w:rPr>
+        <w:t>. otisak prsta)</w:t>
       </w:r>
       <w:r>
         <w:rPr>
@@ -1213,7 +1252,7 @@
     </w:p>
     <w:p>
       <w:pPr>
-        <w:pStyle w:val="Odlomakpopisa"/>
+        <w:pStyle w:val="ListParagraph"/>
         <w:numPr>
           <w:ilvl w:val="0"/>
           <w:numId w:val="39"/>
@@ -1231,7 +1270,7 @@
     </w:p>
     <w:p>
       <w:pPr>
-        <w:pStyle w:val="Odlomakpopisa"/>
+        <w:pStyle w:val="ListParagraph"/>
         <w:numPr>
           <w:ilvl w:val="0"/>
           <w:numId w:val="39"/>
@@ -1249,7 +1288,7 @@
     </w:p>
     <w:p>
       <w:pPr>
-        <w:pStyle w:val="Odlomakpopisa"/>
+        <w:pStyle w:val="ListParagraph"/>
         <w:numPr>
           <w:ilvl w:val="0"/>
           <w:numId w:val="39"/>
@@ -1267,7 +1306,7 @@
     </w:p>
     <w:p>
       <w:pPr>
-        <w:pStyle w:val="Odlomakpopisa"/>
+        <w:pStyle w:val="ListParagraph"/>
         <w:numPr>
           <w:ilvl w:val="0"/>
           <w:numId w:val="39"/>
@@ -1351,7 +1390,7 @@
     </w:p>
     <w:p>
       <w:pPr>
-        <w:pStyle w:val="Odlomakpopisa"/>
+        <w:pStyle w:val="ListParagraph"/>
         <w:rPr>
           <w:rFonts w:ascii="Times New Roman" w:hAnsi="Times New Roman"/>
         </w:rPr>
@@ -1540,7 +1579,7 @@
     </w:p>
     <w:p>
       <w:pPr>
-        <w:pStyle w:val="Opisslike"/>
+        <w:pStyle w:val="Caption"/>
         <w:rPr>
           <w:rFonts w:ascii="Times New Roman" w:hAnsi="Times New Roman"/>
         </w:rPr>
@@ -1548,27 +1587,14 @@
       <w:r>
         <w:t xml:space="preserve">Slika </w:t>
       </w:r>
-      <w:r>
-        <w:fldChar w:fldCharType="begin"/>
-      </w:r>
-      <w:r>
-        <w:instrText xml:space="preserve"> SEQ Slika \* ARABIC </w:instrText>
-      </w:r>
-      <w:r>
-        <w:fldChar w:fldCharType="separate"/>
-      </w:r>
-      <w:r>
-        <w:rPr>
-          <w:noProof/>
-        </w:rPr>
-        <w:t>1</w:t>
-      </w:r>
-      <w:r>
-        <w:rPr>
-          <w:noProof/>
-        </w:rPr>
-        <w:fldChar w:fldCharType="end"/>
-      </w:r>
+      <w:fldSimple w:instr=" SEQ Slika \* ARABIC ">
+        <w:r>
+          <w:rPr>
+            <w:noProof/>
+          </w:rPr>
+          <w:t>1</w:t>
+        </w:r>
+      </w:fldSimple>
       <w:r>
         <w:t xml:space="preserve"> Struktura podataka</w:t>
       </w:r>
@@ -1806,7 +1832,21 @@
         <w:rPr>
           <w:rFonts w:ascii="Times New Roman" w:hAnsi="Times New Roman"/>
         </w:rPr>
-        <w:t xml:space="preserve">a (eng. kante) gdje svaki podatak ima dvije </w:t>
+        <w:t>a (</w:t>
+      </w:r>
+      <w:proofErr w:type="spellStart"/>
+      <w:r>
+        <w:rPr>
+          <w:rFonts w:ascii="Times New Roman" w:hAnsi="Times New Roman"/>
+        </w:rPr>
+        <w:t>eng</w:t>
+      </w:r>
+      <w:proofErr w:type="spellEnd"/>
+      <w:r>
+        <w:rPr>
+          <w:rFonts w:ascii="Times New Roman" w:hAnsi="Times New Roman"/>
+        </w:rPr>
+        <w:t xml:space="preserve">. kante) gdje svaki podatak ima dvije </w:t>
       </w:r>
     </w:p>
     <w:p>
@@ -1953,7 +1993,7 @@
     </w:p>
     <w:p>
       <w:pPr>
-        <w:pStyle w:val="Odlomakpopisa"/>
+        <w:pStyle w:val="ListParagraph"/>
         <w:numPr>
           <w:ilvl w:val="0"/>
           <w:numId w:val="40"/>
@@ -1971,7 +2011,7 @@
     </w:p>
     <w:p>
       <w:pPr>
-        <w:pStyle w:val="Odlomakpopisa"/>
+        <w:pStyle w:val="ListParagraph"/>
         <w:numPr>
           <w:ilvl w:val="0"/>
           <w:numId w:val="40"/>
@@ -2008,12 +2048,26 @@
         <w:rPr>
           <w:rFonts w:ascii="Times New Roman" w:hAnsi="Times New Roman"/>
         </w:rPr>
-        <w:t>(eng. žrtva) i to se sprema na neku alternativnu lokaciju</w:t>
-      </w:r>
-    </w:p>
-    <w:p>
-      <w:pPr>
-        <w:pStyle w:val="Odlomakpopisa"/>
+        <w:t>(</w:t>
+      </w:r>
+      <w:proofErr w:type="spellStart"/>
+      <w:r>
+        <w:rPr>
+          <w:rFonts w:ascii="Times New Roman" w:hAnsi="Times New Roman"/>
+        </w:rPr>
+        <w:t>eng</w:t>
+      </w:r>
+      <w:proofErr w:type="spellEnd"/>
+      <w:r>
+        <w:rPr>
+          <w:rFonts w:ascii="Times New Roman" w:hAnsi="Times New Roman"/>
+        </w:rPr>
+        <w:t>. žrtva) i to se sprema na neku alternativnu lokaciju</w:t>
+      </w:r>
+    </w:p>
+    <w:p>
+      <w:pPr>
+        <w:pStyle w:val="ListParagraph"/>
         <w:ind w:left="1440"/>
         <w:rPr>
           <w:rFonts w:ascii="Times New Roman" w:hAnsi="Times New Roman"/>
@@ -2068,7 +2122,7 @@
     </w:p>
     <w:p>
       <w:pPr>
-        <w:pStyle w:val="Odlomakpopisa"/>
+        <w:pStyle w:val="ListParagraph"/>
         <w:ind w:left="1440"/>
         <w:rPr>
           <w:rFonts w:ascii="Times New Roman" w:hAnsi="Times New Roman"/>
@@ -2331,29 +2385,19 @@
     </w:p>
     <w:p>
       <w:pPr>
-        <w:pStyle w:val="Opisslike"/>
+        <w:pStyle w:val="Caption"/>
       </w:pPr>
       <w:r>
         <w:t xml:space="preserve">        Slika </w:t>
       </w:r>
-      <w:r>
-        <w:fldChar w:fldCharType="begin"/>
-      </w:r>
-      <w:r>
-        <w:instrText xml:space="preserve"> SEQ Slika \* ARABIC </w:instrText>
-      </w:r>
-      <w:r>
-        <w:fldChar w:fldCharType="separate"/>
-      </w:r>
-      <w:r>
-        <w:rPr>
-          <w:noProof/>
-        </w:rPr>
-        <w:t>2</w:t>
-      </w:r>
-      <w:r>
-        <w:fldChar w:fldCharType="end"/>
-      </w:r>
+      <w:fldSimple w:instr=" SEQ Slika \* ARABIC ">
+        <w:r>
+          <w:rPr>
+            <w:noProof/>
+          </w:rPr>
+          <w:t>2</w:t>
+        </w:r>
+      </w:fldSimple>
       <w:r>
         <w:t xml:space="preserve">- a) </w:t>
       </w:r>
@@ -2378,24 +2422,14 @@
         <w:tab/>
         <w:t xml:space="preserve">Slika </w:t>
       </w:r>
-      <w:r>
-        <w:fldChar w:fldCharType="begin"/>
-      </w:r>
-      <w:r>
-        <w:instrText xml:space="preserve"> SEQ Slika \* ARABIC </w:instrText>
-      </w:r>
-      <w:r>
-        <w:fldChar w:fldCharType="separate"/>
-      </w:r>
-      <w:r>
-        <w:rPr>
-          <w:noProof/>
-        </w:rPr>
-        <w:t>3</w:t>
-      </w:r>
-      <w:r>
-        <w:fldChar w:fldCharType="end"/>
-      </w:r>
+      <w:fldSimple w:instr=" SEQ Slika \* ARABIC ">
+        <w:r>
+          <w:rPr>
+            <w:noProof/>
+          </w:rPr>
+          <w:t>3</w:t>
+        </w:r>
+      </w:fldSimple>
       <w:r>
         <w:t xml:space="preserve"> b) </w:t>
       </w:r>
@@ -3063,29 +3097,19 @@
     </w:p>
     <w:p>
       <w:pPr>
-        <w:pStyle w:val="Opisslike"/>
+        <w:pStyle w:val="Caption"/>
       </w:pPr>
       <w:r>
         <w:t xml:space="preserve">Slika </w:t>
       </w:r>
-      <w:r>
-        <w:fldChar w:fldCharType="begin"/>
-      </w:r>
-      <w:r>
-        <w:instrText xml:space="preserve"> SEQ Slika \* ARABIC </w:instrText>
-      </w:r>
-      <w:r>
-        <w:fldChar w:fldCharType="separate"/>
-      </w:r>
-      <w:r>
-        <w:rPr>
-          <w:noProof/>
-        </w:rPr>
-        <w:t>4</w:t>
-      </w:r>
-      <w:r>
-        <w:fldChar w:fldCharType="end"/>
-      </w:r>
+      <w:fldSimple w:instr=" SEQ Slika \* ARABIC ">
+        <w:r>
+          <w:rPr>
+            <w:noProof/>
+          </w:rPr>
+          <w:t>4</w:t>
+        </w:r>
+      </w:fldSimple>
       <w:r>
         <w:t xml:space="preserve"> - </w:t>
       </w:r>
@@ -3210,7 +3234,7 @@
     <w:p/>
     <w:p>
       <w:pPr>
-        <w:pStyle w:val="Opisslike"/>
+        <w:pStyle w:val="Caption"/>
         <w:keepNext/>
       </w:pPr>
       <w:r>
@@ -3270,29 +3294,19 @@
     </w:p>
     <w:p>
       <w:pPr>
-        <w:pStyle w:val="Opisslike"/>
+        <w:pStyle w:val="Caption"/>
       </w:pPr>
       <w:r>
         <w:t xml:space="preserve">Slika </w:t>
       </w:r>
-      <w:r>
-        <w:fldChar w:fldCharType="begin"/>
-      </w:r>
-      <w:r>
-        <w:instrText xml:space="preserve"> SEQ Slika \* ARABIC </w:instrText>
-      </w:r>
-      <w:r>
-        <w:fldChar w:fldCharType="separate"/>
-      </w:r>
-      <w:r>
-        <w:rPr>
-          <w:noProof/>
-        </w:rPr>
-        <w:t>5</w:t>
-      </w:r>
-      <w:r>
-        <w:fldChar w:fldCharType="end"/>
-      </w:r>
+      <w:fldSimple w:instr=" SEQ Slika \* ARABIC ">
+        <w:r>
+          <w:rPr>
+            <w:noProof/>
+          </w:rPr>
+          <w:t>5</w:t>
+        </w:r>
+      </w:fldSimple>
       <w:r>
         <w:t xml:space="preserve"> - </w:t>
       </w:r>
@@ -3678,7 +3692,7 @@
     <w:p/>
     <w:p>
       <w:pPr>
-        <w:pStyle w:val="Opisslike"/>
+        <w:pStyle w:val="Caption"/>
         <w:keepNext/>
       </w:pPr>
       <w:r>
@@ -3753,29 +3767,19 @@
     </w:p>
     <w:p>
       <w:pPr>
-        <w:pStyle w:val="Opisslike"/>
+        <w:pStyle w:val="Caption"/>
       </w:pPr>
       <w:r>
         <w:t xml:space="preserve">Slika </w:t>
       </w:r>
-      <w:r>
-        <w:fldChar w:fldCharType="begin"/>
-      </w:r>
-      <w:r>
-        <w:instrText xml:space="preserve"> SEQ Slika \* ARABIC </w:instrText>
-      </w:r>
-      <w:r>
-        <w:fldChar w:fldCharType="separate"/>
-      </w:r>
-      <w:r>
-        <w:rPr>
-          <w:noProof/>
-        </w:rPr>
-        <w:t>6</w:t>
-      </w:r>
-      <w:r>
-        <w:fldChar w:fldCharType="end"/>
-      </w:r>
+      <w:fldSimple w:instr=" SEQ Slika \* ARABIC ">
+        <w:r>
+          <w:rPr>
+            <w:noProof/>
+          </w:rPr>
+          <w:t>6</w:t>
+        </w:r>
+      </w:fldSimple>
       <w:r>
         <w:t xml:space="preserve"> - </w:t>
       </w:r>
@@ -3795,7 +3799,7 @@
     </w:p>
     <w:p>
       <w:pPr>
-        <w:pStyle w:val="Naslov2"/>
+        <w:pStyle w:val="Heading2"/>
       </w:pPr>
       <w:r>
         <w:t>Rezultati</w:t>
@@ -3824,35 +3828,26 @@
     </w:p>
     <w:p>
       <w:pPr>
-        <w:pStyle w:val="Odlomakpopisa"/>
+        <w:pStyle w:val="ListParagraph"/>
         <w:numPr>
           <w:ilvl w:val="0"/>
           <w:numId w:val="42"/>
         </w:numPr>
       </w:pPr>
       <w:r>
-        <w:t>Veličina pretinca</w:t>
-      </w:r>
-      <w:r>
-        <w:t xml:space="preserve"> = 4;</w:t>
-      </w:r>
-    </w:p>
-    <w:p>
-      <w:pPr>
-        <w:pStyle w:val="Odlomakpopisa"/>
+        <w:t>Veličina pretinca = 4;</w:t>
+      </w:r>
+    </w:p>
+    <w:p>
+      <w:pPr>
+        <w:pStyle w:val="ListParagraph"/>
         <w:numPr>
           <w:ilvl w:val="0"/>
           <w:numId w:val="42"/>
         </w:numPr>
       </w:pPr>
       <w:r>
-        <w:t>Broj pretinca</w:t>
-      </w:r>
-      <w:r>
-        <w:t xml:space="preserve"> = </w:t>
-      </w:r>
-      <w:r>
-        <w:t>broj ulaznih k-</w:t>
+        <w:t>Broj pretinca = broj ulaznih k-</w:t>
       </w:r>
       <w:proofErr w:type="spellStart"/>
       <w:r>
@@ -3865,17 +3860,14 @@
     </w:p>
     <w:p>
       <w:pPr>
-        <w:pStyle w:val="Odlomakpopisa"/>
+        <w:pStyle w:val="ListParagraph"/>
         <w:numPr>
           <w:ilvl w:val="0"/>
           <w:numId w:val="42"/>
         </w:numPr>
       </w:pPr>
       <w:r>
-        <w:t>Veličina otiska prsta</w:t>
-      </w:r>
-      <w:r>
-        <w:t xml:space="preserve"> = 16</w:t>
+        <w:t>Veličina otiska prsta = 16</w:t>
       </w:r>
       <w:r>
         <w:t>bit</w:t>
@@ -3886,22 +3878,17 @@
     </w:p>
     <w:p>
       <w:pPr>
-        <w:pStyle w:val="Odlomakpopisa"/>
+        <w:pStyle w:val="ListParagraph"/>
         <w:numPr>
           <w:ilvl w:val="0"/>
           <w:numId w:val="42"/>
         </w:numPr>
       </w:pPr>
       <w:r>
-        <w:t>Najveći broj izbacivanja</w:t>
-      </w:r>
-      <w:r>
-        <w:t xml:space="preserve"> = 500;</w:t>
-      </w:r>
-    </w:p>
-    <w:p>
-      <w:bookmarkStart w:id="5" w:name="_GoBack"/>
-      <w:bookmarkEnd w:id="5"/>
+        <w:t>Najveći broj izbacivanja = 500;</w:t>
+      </w:r>
+    </w:p>
+    <w:p>
       <w:r>
         <w:t>Za referentni statički filter, ostavljene su zadane vrijednosti. Jedina iznimka je veličina otiska prsta koju smo radi bolje usporedbe postavili na 16bit.</w:t>
       </w:r>
@@ -3913,7 +3900,7 @@
     </w:p>
     <w:p>
       <w:pPr>
-        <w:pStyle w:val="Odlomakpopisa"/>
+        <w:pStyle w:val="ListParagraph"/>
         <w:numPr>
           <w:ilvl w:val="0"/>
           <w:numId w:val="42"/>
@@ -3925,17 +3912,14 @@
     </w:p>
     <w:p>
       <w:pPr>
-        <w:pStyle w:val="Odlomakpopisa"/>
+        <w:pStyle w:val="ListParagraph"/>
         <w:numPr>
           <w:ilvl w:val="0"/>
           <w:numId w:val="42"/>
         </w:numPr>
       </w:pPr>
       <w:r>
-        <w:t>Broj pretinca</w:t>
-      </w:r>
-      <w:r>
-        <w:t xml:space="preserve"> u jednom </w:t>
+        <w:t xml:space="preserve">Broj pretinca u jednom </w:t>
       </w:r>
       <w:proofErr w:type="spellStart"/>
       <w:r>
@@ -3943,18 +3927,12 @@
       </w:r>
       <w:proofErr w:type="spellEnd"/>
       <w:r>
-        <w:t xml:space="preserve"> filtru</w:t>
-      </w:r>
-      <w:r>
-        <w:t xml:space="preserve"> = </w:t>
-      </w:r>
-      <w:r>
-        <w:t>500</w:t>
-      </w:r>
-    </w:p>
-    <w:p>
-      <w:pPr>
-        <w:pStyle w:val="Odlomakpopisa"/>
+        <w:t xml:space="preserve"> filtru = 500</w:t>
+      </w:r>
+    </w:p>
+    <w:p>
+      <w:pPr>
+        <w:pStyle w:val="ListParagraph"/>
         <w:numPr>
           <w:ilvl w:val="0"/>
           <w:numId w:val="42"/>
@@ -3966,7 +3944,7 @@
     </w:p>
     <w:p>
       <w:pPr>
-        <w:pStyle w:val="Odlomakpopisa"/>
+        <w:pStyle w:val="ListParagraph"/>
         <w:numPr>
           <w:ilvl w:val="0"/>
           <w:numId w:val="42"/>
@@ -3979,6 +3957,248 @@
     <w:p/>
     <w:p>
       <w:pPr>
+        <w:keepNext/>
+      </w:pPr>
+      <w:r>
+        <w:rPr>
+          <w:noProof/>
+        </w:rPr>
+        <w:lastRenderedPageBreak/>
+        <w:drawing>
+          <wp:inline distT="0" distB="0" distL="0" distR="0">
+            <wp:extent cx="5760085" cy="1911985"/>
+            <wp:effectExtent l="0" t="0" r="5715" b="5715"/>
+            <wp:docPr id="1" name="Picture 1" descr="A screenshot of a cell phone&#10;&#10;Description automatically generated"/>
+            <wp:cNvGraphicFramePr>
+              <a:graphicFrameLocks xmlns:a="http://schemas.openxmlformats.org/drawingml/2006/main" noChangeAspect="1"/>
+            </wp:cNvGraphicFramePr>
+            <a:graphic xmlns:a="http://schemas.openxmlformats.org/drawingml/2006/main">
+              <a:graphicData uri="http://schemas.openxmlformats.org/drawingml/2006/picture">
+                <pic:pic xmlns:pic="http://schemas.openxmlformats.org/drawingml/2006/picture">
+                  <pic:nvPicPr>
+                    <pic:cNvPr id="1" name="Screenshot 2020-01-15 at 16.27.28.png"/>
+                    <pic:cNvPicPr/>
+                  </pic:nvPicPr>
+                  <pic:blipFill>
+                    <a:blip r:embed="rId14" cstate="print">
+                      <a:extLst>
+                        <a:ext uri="{28A0092B-C50C-407E-A947-70E740481C1C}">
+                          <a14:useLocalDpi xmlns:a14="http://schemas.microsoft.com/office/drawing/2010/main" val="0"/>
+                        </a:ext>
+                      </a:extLst>
+                    </a:blip>
+                    <a:stretch>
+                      <a:fillRect/>
+                    </a:stretch>
+                  </pic:blipFill>
+                  <pic:spPr>
+                    <a:xfrm>
+                      <a:off x="0" y="0"/>
+                      <a:ext cx="5760085" cy="1911985"/>
+                    </a:xfrm>
+                    <a:prstGeom prst="rect">
+                      <a:avLst/>
+                    </a:prstGeom>
+                  </pic:spPr>
+                </pic:pic>
+              </a:graphicData>
+            </a:graphic>
+          </wp:inline>
+        </w:drawing>
+      </w:r>
+    </w:p>
+    <w:p>
+      <w:pPr>
+        <w:pStyle w:val="Caption"/>
+        <w:jc w:val="left"/>
+      </w:pPr>
+      <w:r>
+        <w:t xml:space="preserve">Slika </w:t>
+      </w:r>
+      <w:fldSimple w:instr=" SEQ Slika \* ARABIC ">
+        <w:r>
+          <w:rPr>
+            <w:noProof/>
+          </w:rPr>
+          <w:t>7</w:t>
+        </w:r>
+      </w:fldSimple>
+      <w:r>
+        <w:t xml:space="preserve">-Vrijeme izvođenja insert-a za različit broj </w:t>
+      </w:r>
+      <w:proofErr w:type="spellStart"/>
+      <w:r>
+        <w:t>kmera</w:t>
+      </w:r>
+      <w:proofErr w:type="spellEnd"/>
+    </w:p>
+    <w:p/>
+    <w:p/>
+    <w:p>
+      <w:pPr>
+        <w:keepNext/>
+      </w:pPr>
+      <w:r>
+        <w:rPr>
+          <w:noProof/>
+        </w:rPr>
+        <w:drawing>
+          <wp:inline distT="0" distB="0" distL="0" distR="0">
+            <wp:extent cx="5760085" cy="1911985"/>
+            <wp:effectExtent l="0" t="0" r="5715" b="5715"/>
+            <wp:docPr id="2" name="Picture 2" descr="A picture containing stationary, writing implement&#10;&#10;Description automatically generated"/>
+            <wp:cNvGraphicFramePr>
+              <a:graphicFrameLocks xmlns:a="http://schemas.openxmlformats.org/drawingml/2006/main" noChangeAspect="1"/>
+            </wp:cNvGraphicFramePr>
+            <a:graphic xmlns:a="http://schemas.openxmlformats.org/drawingml/2006/main">
+              <a:graphicData uri="http://schemas.openxmlformats.org/drawingml/2006/picture">
+                <pic:pic xmlns:pic="http://schemas.openxmlformats.org/drawingml/2006/picture">
+                  <pic:nvPicPr>
+                    <pic:cNvPr id="2" name="Screenshot 2020-01-15 at 16.27.10.png"/>
+                    <pic:cNvPicPr/>
+                  </pic:nvPicPr>
+                  <pic:blipFill>
+                    <a:blip r:embed="rId15" cstate="print">
+                      <a:extLst>
+                        <a:ext uri="{28A0092B-C50C-407E-A947-70E740481C1C}">
+                          <a14:useLocalDpi xmlns:a14="http://schemas.microsoft.com/office/drawing/2010/main" val="0"/>
+                        </a:ext>
+                      </a:extLst>
+                    </a:blip>
+                    <a:stretch>
+                      <a:fillRect/>
+                    </a:stretch>
+                  </pic:blipFill>
+                  <pic:spPr>
+                    <a:xfrm>
+                      <a:off x="0" y="0"/>
+                      <a:ext cx="5760085" cy="1911985"/>
+                    </a:xfrm>
+                    <a:prstGeom prst="rect">
+                      <a:avLst/>
+                    </a:prstGeom>
+                  </pic:spPr>
+                </pic:pic>
+              </a:graphicData>
+            </a:graphic>
+          </wp:inline>
+        </w:drawing>
+      </w:r>
+    </w:p>
+    <w:p>
+      <w:pPr>
+        <w:pStyle w:val="Caption"/>
+        <w:jc w:val="left"/>
+      </w:pPr>
+      <w:r>
+        <w:t xml:space="preserve">Slika </w:t>
+      </w:r>
+      <w:fldSimple w:instr=" SEQ Slika \* ARABIC ">
+        <w:r>
+          <w:rPr>
+            <w:noProof/>
+          </w:rPr>
+          <w:t>8</w:t>
+        </w:r>
+      </w:fldSimple>
+      <w:r>
+        <w:t>-Iskorištena memorija svakog filtra</w:t>
+      </w:r>
+    </w:p>
+    <w:p/>
+    <w:p/>
+    <w:p>
+      <w:pPr>
+        <w:keepNext/>
+      </w:pPr>
+      <w:r>
+        <w:rPr>
+          <w:noProof/>
+        </w:rPr>
+        <w:drawing>
+          <wp:inline distT="0" distB="0" distL="0" distR="0">
+            <wp:extent cx="5760085" cy="1911985"/>
+            <wp:effectExtent l="0" t="0" r="5715" b="5715"/>
+            <wp:docPr id="3" name="Picture 3" descr="A screenshot of a cell phone&#10;&#10;Description automatically generated"/>
+            <wp:cNvGraphicFramePr>
+              <a:graphicFrameLocks xmlns:a="http://schemas.openxmlformats.org/drawingml/2006/main" noChangeAspect="1"/>
+            </wp:cNvGraphicFramePr>
+            <a:graphic xmlns:a="http://schemas.openxmlformats.org/drawingml/2006/main">
+              <a:graphicData uri="http://schemas.openxmlformats.org/drawingml/2006/picture">
+                <pic:pic xmlns:pic="http://schemas.openxmlformats.org/drawingml/2006/picture">
+                  <pic:nvPicPr>
+                    <pic:cNvPr id="3" name="Screenshot 2020-01-15 at 16.26.53.png"/>
+                    <pic:cNvPicPr/>
+                  </pic:nvPicPr>
+                  <pic:blipFill>
+                    <a:blip r:embed="rId16" cstate="print">
+                      <a:extLst>
+                        <a:ext uri="{28A0092B-C50C-407E-A947-70E740481C1C}">
+                          <a14:useLocalDpi xmlns:a14="http://schemas.microsoft.com/office/drawing/2010/main" val="0"/>
+                        </a:ext>
+                      </a:extLst>
+                    </a:blip>
+                    <a:stretch>
+                      <a:fillRect/>
+                    </a:stretch>
+                  </pic:blipFill>
+                  <pic:spPr>
+                    <a:xfrm>
+                      <a:off x="0" y="0"/>
+                      <a:ext cx="5760085" cy="1911985"/>
+                    </a:xfrm>
+                    <a:prstGeom prst="rect">
+                      <a:avLst/>
+                    </a:prstGeom>
+                  </pic:spPr>
+                </pic:pic>
+              </a:graphicData>
+            </a:graphic>
+          </wp:inline>
+        </w:drawing>
+      </w:r>
+    </w:p>
+    <w:p>
+      <w:pPr>
+        <w:pStyle w:val="Caption"/>
+        <w:jc w:val="left"/>
+      </w:pPr>
+      <w:r>
+        <w:t xml:space="preserve">Slika </w:t>
+      </w:r>
+      <w:fldSimple w:instr=" SEQ Slika \* ARABIC ">
+        <w:r>
+          <w:rPr>
+            <w:noProof/>
+          </w:rPr>
+          <w:t>9</w:t>
+        </w:r>
+      </w:fldSimple>
+      <w:r>
+        <w:t>-</w:t>
+      </w:r>
+      <w:proofErr w:type="spellStart"/>
+      <w:r>
+        <w:t>False</w:t>
+      </w:r>
+      <w:proofErr w:type="spellEnd"/>
+      <w:r>
+        <w:t xml:space="preserve"> </w:t>
+      </w:r>
+      <w:proofErr w:type="spellStart"/>
+      <w:r>
+        <w:t>positive</w:t>
+      </w:r>
+      <w:proofErr w:type="spellEnd"/>
+      <w:r>
+        <w:t xml:space="preserve"> rateS</w:t>
+      </w:r>
+      <w:bookmarkStart w:id="5" w:name="_GoBack"/>
+      <w:bookmarkEnd w:id="5"/>
+    </w:p>
+    <w:p/>
+    <w:p>
+      <w:pPr>
         <w:rPr>
           <w:lang w:val="pl-PL"/>
         </w:rPr>
@@ -4021,7 +4241,7 @@
     </w:p>
     <w:p>
       <w:pPr>
-        <w:pStyle w:val="Naslov1"/>
+        <w:pStyle w:val="Heading1"/>
       </w:pPr>
       <w:bookmarkStart w:id="6" w:name="_Toc113812271"/>
       <w:bookmarkStart w:id="7" w:name="_Toc159987577"/>
@@ -4042,19 +4262,19 @@
     <w:p/>
     <w:p>
       <w:pPr>
-        <w:pStyle w:val="Naslov1"/>
-      </w:pPr>
-      <w:bookmarkStart w:id="11" w:name="_Toc159987578"/>
-      <w:bookmarkStart w:id="12" w:name="_Toc159987579"/>
+        <w:pStyle w:val="Heading1"/>
+      </w:pPr>
+      <w:bookmarkStart w:id="11" w:name="_Toc159987579"/>
+      <w:bookmarkStart w:id="12" w:name="_Toc159987578"/>
       <w:r>
         <w:lastRenderedPageBreak/>
         <w:t>Sažetak</w:t>
       </w:r>
-      <w:bookmarkEnd w:id="12"/>
-    </w:p>
-    <w:p>
-      <w:pPr>
-        <w:pStyle w:val="Naslov1"/>
+      <w:bookmarkEnd w:id="11"/>
+    </w:p>
+    <w:p>
+      <w:pPr>
+        <w:pStyle w:val="Heading1"/>
       </w:pPr>
       <w:r>
         <w:lastRenderedPageBreak/>
@@ -4063,7 +4283,7 @@
       <w:bookmarkEnd w:id="8"/>
       <w:bookmarkEnd w:id="9"/>
       <w:bookmarkEnd w:id="10"/>
-      <w:bookmarkEnd w:id="11"/>
+      <w:bookmarkEnd w:id="12"/>
     </w:p>
     <w:p/>
     <w:p/>
@@ -4076,9 +4296,9 @@
     <w:p/>
     <w:p/>
     <w:sectPr>
-      <w:headerReference w:type="even" r:id="rId14"/>
-      <w:headerReference w:type="default" r:id="rId15"/>
-      <w:footerReference w:type="default" r:id="rId16"/>
+      <w:headerReference w:type="even" r:id="rId17"/>
+      <w:headerReference w:type="default" r:id="rId18"/>
+      <w:footerReference w:type="default" r:id="rId19"/>
       <w:type w:val="continuous"/>
       <w:pgSz w:w="11906" w:h="16838" w:code="9"/>
       <w:pgMar w:top="1701" w:right="1134" w:bottom="1701" w:left="1701" w:header="680" w:footer="680" w:gutter="0"/>
@@ -4134,13 +4354,7 @@
       <w:rPr>
         <w:noProof/>
       </w:rPr>
-      <w:t>3</w:t>
-    </w:r>
-    <w:r>
-      <w:rPr>
-        <w:noProof/>
-      </w:rPr>
-      <w:t>2</w:t>
+      <w:t>32</w:t>
     </w:r>
     <w:r>
       <w:fldChar w:fldCharType="end"/>
@@ -4155,37 +4369,37 @@
 <w:ftr xmlns:wpc="http://schemas.microsoft.com/office/word/2010/wordprocessingCanvas" xmlns:cx="http://schemas.microsoft.com/office/drawing/2014/chartex" xmlns:cx1="http://schemas.microsoft.com/office/drawing/2015/9/8/chartex" xmlns:cx2="http://schemas.microsoft.com/office/drawing/2015/10/21/chartex" xmlns:cx3="http://schemas.microsoft.com/office/drawing/2016/5/9/chartex" xmlns:cx4="http://schemas.microsoft.com/office/drawing/2016/5/10/chartex" xmlns:cx5="http://schemas.microsoft.com/office/drawing/2016/5/11/chartex" xmlns:cx6="http://schemas.microsoft.com/office/drawing/2016/5/12/chartex" xmlns:cx7="http://schemas.microsoft.com/office/drawing/2016/5/13/chartex" xmlns:cx8="http://schemas.microsoft.com/office/drawing/2016/5/14/chartex" xmlns:mc="http://schemas.openxmlformats.org/markup-compatibility/2006" xmlns:aink="http://schemas.microsoft.com/office/drawing/2016/ink" xmlns:am3d="http://schemas.microsoft.com/office/drawing/2017/model3d" xmlns:o="urn:schemas-microsoft-com:office:office" xmlns:r="http://schemas.openxmlformats.org/officeDocument/2006/relationships" xmlns:m="http://schemas.openxmlformats.org/officeDocument/2006/math" xmlns:v="urn:schemas-microsoft-com:vml" xmlns:wp14="http://schemas.microsoft.com/office/word/2010/wordprocessingDrawing" xmlns:wp="http://schemas.openxmlformats.org/drawingml/2006/wordprocessingDrawing" xmlns:w10="urn:schemas-microsoft-com:office:word" xmlns:w="http://schemas.openxmlformats.org/wordprocessingml/2006/main" xmlns:w14="http://schemas.microsoft.com/office/word/2010/wordml" xmlns:w15="http://schemas.microsoft.com/office/word/2012/wordml" xmlns:w16cid="http://schemas.microsoft.com/office/word/2016/wordml/cid" xmlns:w16se="http://schemas.microsoft.com/office/word/2015/wordml/symex" xmlns:wpg="http://schemas.microsoft.com/office/word/2010/wordprocessingGroup" xmlns:wpi="http://schemas.microsoft.com/office/word/2010/wordprocessingInk" xmlns:wne="http://schemas.microsoft.com/office/word/2006/wordml" xmlns:wps="http://schemas.microsoft.com/office/word/2010/wordprocessingShape" mc:Ignorable="w14 w15 w16se w16cid wp14">
   <w:p>
     <w:pPr>
-      <w:pStyle w:val="Podnoje"/>
+      <w:pStyle w:val="Footer"/>
       <w:jc w:val="right"/>
     </w:pPr>
     <w:r>
       <w:rPr>
-        <w:rStyle w:val="Brojstranice"/>
+        <w:rStyle w:val="PageNumber"/>
       </w:rPr>
       <w:fldChar w:fldCharType="begin"/>
     </w:r>
     <w:r>
       <w:rPr>
-        <w:rStyle w:val="Brojstranice"/>
+        <w:rStyle w:val="PageNumber"/>
       </w:rPr>
       <w:instrText xml:space="preserve"> PAGE </w:instrText>
     </w:r>
     <w:r>
       <w:rPr>
-        <w:rStyle w:val="Brojstranice"/>
+        <w:rStyle w:val="PageNumber"/>
       </w:rPr>
       <w:fldChar w:fldCharType="separate"/>
     </w:r>
     <w:r>
       <w:rPr>
-        <w:rStyle w:val="Brojstranice"/>
+        <w:rStyle w:val="PageNumber"/>
         <w:noProof/>
       </w:rPr>
       <w:t>3</w:t>
     </w:r>
     <w:r>
       <w:rPr>
-        <w:rStyle w:val="Brojstranice"/>
+        <w:rStyle w:val="PageNumber"/>
       </w:rPr>
       <w:fldChar w:fldCharType="end"/>
     </w:r>
@@ -4241,7 +4455,7 @@
 <w:hdr xmlns:wpc="http://schemas.microsoft.com/office/word/2010/wordprocessingCanvas" xmlns:cx="http://schemas.microsoft.com/office/drawing/2014/chartex" xmlns:cx1="http://schemas.microsoft.com/office/drawing/2015/9/8/chartex" xmlns:cx2="http://schemas.microsoft.com/office/drawing/2015/10/21/chartex" xmlns:cx3="http://schemas.microsoft.com/office/drawing/2016/5/9/chartex" xmlns:cx4="http://schemas.microsoft.com/office/drawing/2016/5/10/chartex" xmlns:cx5="http://schemas.microsoft.com/office/drawing/2016/5/11/chartex" xmlns:cx6="http://schemas.microsoft.com/office/drawing/2016/5/12/chartex" xmlns:cx7="http://schemas.microsoft.com/office/drawing/2016/5/13/chartex" xmlns:cx8="http://schemas.microsoft.com/office/drawing/2016/5/14/chartex" xmlns:mc="http://schemas.openxmlformats.org/markup-compatibility/2006" xmlns:aink="http://schemas.microsoft.com/office/drawing/2016/ink" xmlns:am3d="http://schemas.microsoft.com/office/drawing/2017/model3d" xmlns:o="urn:schemas-microsoft-com:office:office" xmlns:r="http://schemas.openxmlformats.org/officeDocument/2006/relationships" xmlns:m="http://schemas.openxmlformats.org/officeDocument/2006/math" xmlns:v="urn:schemas-microsoft-com:vml" xmlns:wp14="http://schemas.microsoft.com/office/word/2010/wordprocessingDrawing" xmlns:wp="http://schemas.openxmlformats.org/drawingml/2006/wordprocessingDrawing" xmlns:w10="urn:schemas-microsoft-com:office:word" xmlns:w="http://schemas.openxmlformats.org/wordprocessingml/2006/main" xmlns:w14="http://schemas.microsoft.com/office/word/2010/wordml" xmlns:w15="http://schemas.microsoft.com/office/word/2012/wordml" xmlns:w16cid="http://schemas.microsoft.com/office/word/2016/wordml/cid" xmlns:w16se="http://schemas.microsoft.com/office/word/2015/wordml/symex" xmlns:wpg="http://schemas.microsoft.com/office/word/2010/wordprocessingGroup" xmlns:wpi="http://schemas.microsoft.com/office/word/2010/wordprocessingInk" xmlns:wne="http://schemas.microsoft.com/office/word/2006/wordml" xmlns:wps="http://schemas.microsoft.com/office/word/2010/wordprocessingShape" mc:Ignorable="w14 w15 w16se w16cid wp14">
   <w:p>
     <w:pPr>
-      <w:pStyle w:val="Zaglavlje"/>
+      <w:pStyle w:val="Header"/>
     </w:pPr>
   </w:p>
   <w:p/>
@@ -7385,7 +7599,7 @@
     <w:lvl w:ilvl="0">
       <w:start w:val="1"/>
       <w:numFmt w:val="decimal"/>
-      <w:pStyle w:val="Naslov1"/>
+      <w:pStyle w:val="Heading1"/>
       <w:lvlText w:val="%1."/>
       <w:lvlJc w:val="left"/>
       <w:pPr>
@@ -7401,7 +7615,7 @@
     <w:lvl w:ilvl="1">
       <w:start w:val="1"/>
       <w:numFmt w:val="decimal"/>
-      <w:pStyle w:val="Naslov2"/>
+      <w:pStyle w:val="Heading2"/>
       <w:lvlText w:val="%1.%2"/>
       <w:lvlJc w:val="left"/>
       <w:pPr>
@@ -7417,7 +7631,7 @@
     <w:lvl w:ilvl="2">
       <w:start w:val="1"/>
       <w:numFmt w:val="decimal"/>
-      <w:pStyle w:val="Naslov3"/>
+      <w:pStyle w:val="Heading3"/>
       <w:lvlText w:val="%1.%2.%3"/>
       <w:lvlJc w:val="left"/>
       <w:pPr>
@@ -7433,7 +7647,7 @@
     <w:lvl w:ilvl="3">
       <w:start w:val="1"/>
       <w:numFmt w:val="decimal"/>
-      <w:pStyle w:val="Naslov4"/>
+      <w:pStyle w:val="Heading4"/>
       <w:lvlText w:val="%1.%2.%3.%4"/>
       <w:lvlJc w:val="left"/>
       <w:pPr>
@@ -7449,7 +7663,7 @@
     <w:lvl w:ilvl="4">
       <w:start w:val="1"/>
       <w:numFmt w:val="decimal"/>
-      <w:pStyle w:val="Naslov5"/>
+      <w:pStyle w:val="Heading5"/>
       <w:lvlText w:val="%1.%2.%3.%4.%5"/>
       <w:lvlJc w:val="left"/>
       <w:pPr>
@@ -7465,7 +7679,7 @@
     <w:lvl w:ilvl="5">
       <w:start w:val="1"/>
       <w:numFmt w:val="decimal"/>
-      <w:pStyle w:val="Naslov6"/>
+      <w:pStyle w:val="Heading6"/>
       <w:lvlText w:val="%1.%2.%3.%4.%5.%6"/>
       <w:lvlJc w:val="left"/>
       <w:pPr>
@@ -7481,7 +7695,7 @@
     <w:lvl w:ilvl="6">
       <w:start w:val="1"/>
       <w:numFmt w:val="decimal"/>
-      <w:pStyle w:val="Naslov7"/>
+      <w:pStyle w:val="Heading7"/>
       <w:lvlText w:val="%1.%2.%3.%4.%5.%6.%7"/>
       <w:lvlJc w:val="left"/>
       <w:pPr>
@@ -7497,7 +7711,7 @@
     <w:lvl w:ilvl="7">
       <w:start w:val="1"/>
       <w:numFmt w:val="decimal"/>
-      <w:pStyle w:val="Naslov8"/>
+      <w:pStyle w:val="Heading8"/>
       <w:lvlText w:val="%1.%2.%3.%4.%5.%6.%7.%8"/>
       <w:lvlJc w:val="left"/>
       <w:pPr>
@@ -7513,7 +7727,7 @@
     <w:lvl w:ilvl="8">
       <w:start w:val="1"/>
       <w:numFmt w:val="decimal"/>
-      <w:pStyle w:val="Naslov9"/>
+      <w:pStyle w:val="Heading9"/>
       <w:lvlText w:val="%1.%2.%3.%4.%5.%6.%7.%8.%9"/>
       <w:lvlJc w:val="left"/>
       <w:pPr>
@@ -9295,7 +9509,7 @@
     </w:rPrDefault>
     <w:pPrDefault/>
   </w:docDefaults>
-  <w:latentStyles w:defLockedState="0" w:defUIPriority="0" w:defSemiHidden="0" w:defUnhideWhenUsed="0" w:defQFormat="0" w:count="375">
+  <w:latentStyles w:defLockedState="0" w:defUIPriority="0" w:defSemiHidden="0" w:defUnhideWhenUsed="0" w:defQFormat="0" w:count="376">
     <w:lsdException w:name="Normal" w:qFormat="1"/>
     <w:lsdException w:name="heading 1" w:qFormat="1"/>
     <w:lsdException w:name="heading 2" w:qFormat="1"/>
@@ -9311,6 +9525,50 @@
     <w:lsdException w:name="Subtitle" w:qFormat="1"/>
     <w:lsdException w:name="Strong" w:qFormat="1"/>
     <w:lsdException w:name="Emphasis" w:qFormat="1"/>
+    <w:lsdException w:name="HTML Variable" w:semiHidden="1" w:unhideWhenUsed="1"/>
+    <w:lsdException w:name="Outline List 3" w:semiHidden="1" w:unhideWhenUsed="1"/>
+    <w:lsdException w:name="Table Simple 1" w:semiHidden="1" w:unhideWhenUsed="1"/>
+    <w:lsdException w:name="Table Simple 2" w:semiHidden="1" w:unhideWhenUsed="1"/>
+    <w:lsdException w:name="Table Simple 3" w:semiHidden="1" w:unhideWhenUsed="1"/>
+    <w:lsdException w:name="Table Classic 1" w:semiHidden="1" w:unhideWhenUsed="1"/>
+    <w:lsdException w:name="Table Classic 2" w:semiHidden="1" w:unhideWhenUsed="1"/>
+    <w:lsdException w:name="Table Classic 3" w:semiHidden="1" w:unhideWhenUsed="1"/>
+    <w:lsdException w:name="Table Classic 4" w:semiHidden="1" w:unhideWhenUsed="1"/>
+    <w:lsdException w:name="Table Colorful 1" w:semiHidden="1" w:unhideWhenUsed="1"/>
+    <w:lsdException w:name="Table Colorful 2" w:semiHidden="1" w:unhideWhenUsed="1"/>
+    <w:lsdException w:name="Table Colorful 3" w:semiHidden="1" w:unhideWhenUsed="1"/>
+    <w:lsdException w:name="Table Columns 1" w:semiHidden="1" w:unhideWhenUsed="1"/>
+    <w:lsdException w:name="Table Columns 2" w:semiHidden="1" w:unhideWhenUsed="1"/>
+    <w:lsdException w:name="Table Columns 3" w:semiHidden="1" w:unhideWhenUsed="1"/>
+    <w:lsdException w:name="Table Columns 4" w:semiHidden="1" w:unhideWhenUsed="1"/>
+    <w:lsdException w:name="Table Columns 5" w:semiHidden="1" w:unhideWhenUsed="1"/>
+    <w:lsdException w:name="Table Grid 1" w:semiHidden="1" w:unhideWhenUsed="1"/>
+    <w:lsdException w:name="Table Grid 2" w:semiHidden="1" w:unhideWhenUsed="1"/>
+    <w:lsdException w:name="Table Grid 3" w:semiHidden="1" w:unhideWhenUsed="1"/>
+    <w:lsdException w:name="Table Grid 4" w:semiHidden="1" w:unhideWhenUsed="1"/>
+    <w:lsdException w:name="Table Grid 5" w:semiHidden="1" w:unhideWhenUsed="1"/>
+    <w:lsdException w:name="Table Grid 6" w:semiHidden="1" w:unhideWhenUsed="1"/>
+    <w:lsdException w:name="Table Grid 7" w:semiHidden="1" w:unhideWhenUsed="1"/>
+    <w:lsdException w:name="Table Grid 8" w:semiHidden="1" w:unhideWhenUsed="1"/>
+    <w:lsdException w:name="Table List 1" w:semiHidden="1" w:unhideWhenUsed="1"/>
+    <w:lsdException w:name="Table List 2" w:semiHidden="1" w:unhideWhenUsed="1"/>
+    <w:lsdException w:name="Table List 3" w:semiHidden="1" w:unhideWhenUsed="1"/>
+    <w:lsdException w:name="Table List 4" w:semiHidden="1" w:unhideWhenUsed="1"/>
+    <w:lsdException w:name="Table List 5" w:semiHidden="1" w:unhideWhenUsed="1"/>
+    <w:lsdException w:name="Table List 6" w:semiHidden="1" w:unhideWhenUsed="1"/>
+    <w:lsdException w:name="Table List 7" w:semiHidden="1" w:unhideWhenUsed="1"/>
+    <w:lsdException w:name="Table List 8" w:semiHidden="1" w:unhideWhenUsed="1"/>
+    <w:lsdException w:name="Table 3D effects 1" w:semiHidden="1" w:unhideWhenUsed="1"/>
+    <w:lsdException w:name="Table 3D effects 2" w:semiHidden="1" w:unhideWhenUsed="1"/>
+    <w:lsdException w:name="Table 3D effects 3" w:semiHidden="1" w:unhideWhenUsed="1"/>
+    <w:lsdException w:name="Table Contemporary" w:semiHidden="1" w:unhideWhenUsed="1"/>
+    <w:lsdException w:name="Table Elegant" w:semiHidden="1" w:unhideWhenUsed="1"/>
+    <w:lsdException w:name="Table Professional" w:semiHidden="1" w:unhideWhenUsed="1"/>
+    <w:lsdException w:name="Table Subtle 1" w:semiHidden="1" w:unhideWhenUsed="1"/>
+    <w:lsdException w:name="Table Subtle 2" w:semiHidden="1" w:unhideWhenUsed="1"/>
+    <w:lsdException w:name="Table Web 1" w:semiHidden="1" w:unhideWhenUsed="1"/>
+    <w:lsdException w:name="Table Web 2" w:semiHidden="1" w:unhideWhenUsed="1"/>
+    <w:lsdException w:name="Balloon Text" w:semiHidden="1" w:unhideWhenUsed="1"/>
     <w:lsdException w:name="Placeholder Text" w:semiHidden="1" w:uiPriority="99" w:unhideWhenUsed="1"/>
     <w:lsdException w:name="No Spacing" w:uiPriority="99" w:qFormat="1"/>
     <w:lsdException w:name="Light Shading" w:uiPriority="99"/>
@@ -9422,15 +9680,15 @@
     <w:lsdException w:name="Book Title" w:uiPriority="69" w:qFormat="1"/>
     <w:lsdException w:name="Bibliography" w:semiHidden="1" w:uiPriority="70" w:unhideWhenUsed="1"/>
     <w:lsdException w:name="TOC Heading" w:semiHidden="1" w:uiPriority="71" w:unhideWhenUsed="1" w:qFormat="1"/>
-    <w:lsdException w:name="Plain Table 1" w:semiHidden="1" w:uiPriority="72" w:unhideWhenUsed="1"/>
-    <w:lsdException w:name="Plain Table 2" w:semiHidden="1" w:uiPriority="73" w:unhideWhenUsed="1"/>
+    <w:lsdException w:name="Plain Table 1" w:uiPriority="72"/>
+    <w:lsdException w:name="Plain Table 2" w:uiPriority="73"/>
     <w:lsdException w:name="Plain Table 3" w:uiPriority="19" w:qFormat="1"/>
     <w:lsdException w:name="Plain Table 4" w:uiPriority="21" w:qFormat="1"/>
     <w:lsdException w:name="Plain Table 5" w:uiPriority="31" w:qFormat="1"/>
     <w:lsdException w:name="Grid Table Light" w:uiPriority="32" w:qFormat="1"/>
     <w:lsdException w:name="Grid Table 1 Light" w:uiPriority="33" w:qFormat="1"/>
-    <w:lsdException w:name="Grid Table 2" w:semiHidden="1" w:uiPriority="37" w:unhideWhenUsed="1"/>
-    <w:lsdException w:name="Grid Table 3" w:semiHidden="1" w:uiPriority="39" w:unhideWhenUsed="1" w:qFormat="1"/>
+    <w:lsdException w:name="Grid Table 2" w:uiPriority="37"/>
+    <w:lsdException w:name="Grid Table 3" w:uiPriority="39" w:qFormat="1"/>
     <w:lsdException w:name="Grid Table 4" w:uiPriority="41"/>
     <w:lsdException w:name="Grid Table 5 Dark" w:uiPriority="42"/>
     <w:lsdException w:name="Grid Table 6 Colorful" w:uiPriority="43"/>
@@ -9530,6 +9788,7 @@
     <w:lsdException w:name="Smart Hyperlink" w:uiPriority="52"/>
     <w:lsdException w:name="Hashtag" w:uiPriority="46"/>
     <w:lsdException w:name="Unresolved Mention" w:uiPriority="47"/>
+    <w:lsdException w:name="Smart Link" w:semiHidden="1" w:uiPriority="99" w:unhideWhenUsed="1"/>
   </w:latentStyles>
   <w:style w:type="paragraph" w:default="1" w:styleId="Normal">
     <w:name w:val="Normal"/>
@@ -9545,7 +9804,7 @@
       <w:szCs w:val="24"/>
     </w:rPr>
   </w:style>
-  <w:style w:type="paragraph" w:styleId="Naslov1">
+  <w:style w:type="paragraph" w:styleId="Heading1">
     <w:name w:val="heading 1"/>
     <w:basedOn w:val="Normal"/>
     <w:next w:val="Normal"/>
@@ -9565,7 +9824,7 @@
       <w:sz w:val="28"/>
     </w:rPr>
   </w:style>
-  <w:style w:type="paragraph" w:styleId="Naslov2">
+  <w:style w:type="paragraph" w:styleId="Heading2">
     <w:name w:val="heading 2"/>
     <w:basedOn w:val="Normal"/>
     <w:next w:val="Normal"/>
@@ -9590,7 +9849,7 @@
       <w:szCs w:val="28"/>
     </w:rPr>
   </w:style>
-  <w:style w:type="paragraph" w:styleId="Naslov3">
+  <w:style w:type="paragraph" w:styleId="Heading3">
     <w:name w:val="heading 3"/>
     <w:basedOn w:val="Normal"/>
     <w:next w:val="Normal"/>
@@ -9612,7 +9871,7 @@
       <w:bCs/>
     </w:rPr>
   </w:style>
-  <w:style w:type="paragraph" w:styleId="Naslov4">
+  <w:style w:type="paragraph" w:styleId="Heading4">
     <w:name w:val="heading 4"/>
     <w:basedOn w:val="Normal"/>
     <w:next w:val="Normal"/>
@@ -9633,7 +9892,7 @@
       <w:szCs w:val="28"/>
     </w:rPr>
   </w:style>
-  <w:style w:type="paragraph" w:styleId="Naslov5">
+  <w:style w:type="paragraph" w:styleId="Heading5">
     <w:name w:val="heading 5"/>
     <w:basedOn w:val="Normal"/>
     <w:next w:val="Normal"/>
@@ -9653,7 +9912,7 @@
       <w:szCs w:val="26"/>
     </w:rPr>
   </w:style>
-  <w:style w:type="paragraph" w:styleId="Naslov6">
+  <w:style w:type="paragraph" w:styleId="Heading6">
     <w:name w:val="heading 6"/>
     <w:basedOn w:val="Normal"/>
     <w:next w:val="Normal"/>
@@ -9673,7 +9932,7 @@
       <w:szCs w:val="22"/>
     </w:rPr>
   </w:style>
-  <w:style w:type="paragraph" w:styleId="Naslov7">
+  <w:style w:type="paragraph" w:styleId="Heading7">
     <w:name w:val="heading 7"/>
     <w:basedOn w:val="Normal"/>
     <w:next w:val="Normal"/>
@@ -9688,7 +9947,7 @@
       <w:outlineLvl w:val="6"/>
     </w:pPr>
   </w:style>
-  <w:style w:type="paragraph" w:styleId="Naslov8">
+  <w:style w:type="paragraph" w:styleId="Heading8">
     <w:name w:val="heading 8"/>
     <w:basedOn w:val="Normal"/>
     <w:next w:val="Normal"/>
@@ -9707,7 +9966,7 @@
       <w:iCs/>
     </w:rPr>
   </w:style>
-  <w:style w:type="paragraph" w:styleId="Naslov9">
+  <w:style w:type="paragraph" w:styleId="Heading9">
     <w:name w:val="heading 9"/>
     <w:basedOn w:val="Normal"/>
     <w:next w:val="Normal"/>
@@ -9727,13 +9986,17 @@
       <w:szCs w:val="22"/>
     </w:rPr>
   </w:style>
-  <w:style w:type="character" w:default="1" w:styleId="Zadanifontodlomka">
+  <w:style w:type="character" w:default="1" w:styleId="DefaultParagraphFont">
     <w:name w:val="Default Paragraph Font"/>
+    <w:uiPriority w:val="1"/>
     <w:semiHidden/>
+    <w:unhideWhenUsed/>
   </w:style>
-  <w:style w:type="table" w:default="1" w:styleId="Obinatablica">
+  <w:style w:type="table" w:default="1" w:styleId="TableNormal">
     <w:name w:val="Normal Table"/>
+    <w:uiPriority w:val="99"/>
     <w:semiHidden/>
+    <w:unhideWhenUsed/>
     <w:tblPr>
       <w:tblInd w:w="0" w:type="dxa"/>
       <w:tblCellMar>
@@ -9744,9 +10007,11 @@
       </w:tblCellMar>
     </w:tblPr>
   </w:style>
-  <w:style w:type="numbering" w:default="1" w:styleId="Bezpopisa">
+  <w:style w:type="numbering" w:default="1" w:styleId="NoList">
     <w:name w:val="No List"/>
+    <w:uiPriority w:val="99"/>
     <w:semiHidden/>
+    <w:unhideWhenUsed/>
   </w:style>
   <w:style w:type="paragraph" w:customStyle="1" w:styleId="kod">
     <w:name w:val="kod"/>
@@ -9776,7 +10041,7 @@
       <w:i/>
     </w:rPr>
   </w:style>
-  <w:style w:type="paragraph" w:styleId="Opisslike">
+  <w:style w:type="paragraph" w:styleId="Caption">
     <w:name w:val="caption"/>
     <w:basedOn w:val="Normal"/>
     <w:next w:val="Normal"/>
@@ -9821,7 +10086,7 @@
       <w:sz w:val="28"/>
     </w:rPr>
   </w:style>
-  <w:style w:type="paragraph" w:styleId="Sadraj1">
+  <w:style w:type="paragraph" w:styleId="TOC1">
     <w:name w:val="toc 1"/>
     <w:basedOn w:val="Normal"/>
     <w:next w:val="Normal"/>
@@ -9841,7 +10106,7 @@
       <w:szCs w:val="28"/>
     </w:rPr>
   </w:style>
-  <w:style w:type="paragraph" w:styleId="Sadraj2">
+  <w:style w:type="paragraph" w:styleId="TOC2">
     <w:name w:val="toc 2"/>
     <w:basedOn w:val="Normal"/>
     <w:next w:val="Normal"/>
@@ -9860,7 +10125,7 @@
       <w:noProof/>
     </w:rPr>
   </w:style>
-  <w:style w:type="paragraph" w:styleId="Sadraj3">
+  <w:style w:type="paragraph" w:styleId="TOC3">
     <w:name w:val="toc 3"/>
     <w:basedOn w:val="Normal"/>
     <w:next w:val="Normal"/>
@@ -9922,7 +10187,7 @@
   <w:style w:type="paragraph" w:customStyle="1" w:styleId="Autordokumenta">
     <w:name w:val="Autor dokumenta"/>
     <w:basedOn w:val="Normal"/>
-    <w:next w:val="Naslov1"/>
+    <w:next w:val="Heading1"/>
     <w:autoRedefine/>
     <w:rsid w:val="009138C1"/>
     <w:pPr>
@@ -9948,7 +10213,7 @@
       <w:sz w:val="36"/>
     </w:rPr>
   </w:style>
-  <w:style w:type="character" w:styleId="Hiperveza">
+  <w:style w:type="character" w:styleId="Hyperlink">
     <w:name w:val="Hyperlink"/>
     <w:rsid w:val="00750888"/>
     <w:rPr>
@@ -9956,7 +10221,7 @@
       <w:u w:val="single"/>
     </w:rPr>
   </w:style>
-  <w:style w:type="paragraph" w:styleId="Zaglavlje">
+  <w:style w:type="paragraph" w:styleId="Header">
     <w:name w:val="header"/>
     <w:basedOn w:val="Normal"/>
     <w:rsid w:val="00F73319"/>
@@ -9967,7 +10232,7 @@
       </w:tabs>
     </w:pPr>
   </w:style>
-  <w:style w:type="paragraph" w:styleId="Podnoje">
+  <w:style w:type="paragraph" w:styleId="Footer">
     <w:name w:val="footer"/>
     <w:basedOn w:val="Normal"/>
     <w:rsid w:val="00F73319"/>
@@ -9978,12 +10243,12 @@
       </w:tabs>
     </w:pPr>
   </w:style>
-  <w:style w:type="character" w:styleId="Brojstranice">
+  <w:style w:type="character" w:styleId="PageNumber">
     <w:name w:val="page number"/>
-    <w:basedOn w:val="Zadanifontodlomka"/>
+    <w:basedOn w:val="DefaultParagraphFont"/>
     <w:rsid w:val="00F73319"/>
   </w:style>
-  <w:style w:type="paragraph" w:styleId="Tekstbalonia">
+  <w:style w:type="paragraph" w:styleId="BalloonText">
     <w:name w:val="Balloon Text"/>
     <w:basedOn w:val="Normal"/>
     <w:semiHidden/>
@@ -9994,18 +10259,18 @@
       <w:szCs w:val="16"/>
     </w:rPr>
   </w:style>
-  <w:style w:type="paragraph" w:styleId="Kartadokumenta">
+  <w:style w:type="paragraph" w:styleId="DocumentMap">
     <w:name w:val="Document Map"/>
     <w:basedOn w:val="Normal"/>
-    <w:link w:val="KartadokumentaChar"/>
+    <w:link w:val="DocumentMapChar"/>
     <w:rsid w:val="00CD5D2B"/>
     <w:rPr>
       <w:rFonts w:ascii="Times New Roman" w:hAnsi="Times New Roman"/>
     </w:rPr>
   </w:style>
-  <w:style w:type="character" w:customStyle="1" w:styleId="KartadokumentaChar">
-    <w:name w:val="Karta dokumenta Char"/>
-    <w:link w:val="Kartadokumenta"/>
+  <w:style w:type="character" w:customStyle="1" w:styleId="DocumentMapChar">
+    <w:name w:val="Document Map Char"/>
+    <w:link w:val="DocumentMap"/>
     <w:rsid w:val="00CD5D2B"/>
     <w:rPr>
       <w:sz w:val="24"/>
@@ -10013,7 +10278,7 @@
       <w:lang w:val="hr-HR" w:eastAsia="hr-HR"/>
     </w:rPr>
   </w:style>
-  <w:style w:type="paragraph" w:styleId="Odlomakpopisa">
+  <w:style w:type="paragraph" w:styleId="ListParagraph">
     <w:name w:val="List Paragraph"/>
     <w:basedOn w:val="Normal"/>
     <w:uiPriority w:val="34"/>
@@ -10029,9 +10294,9 @@
       <w:lang w:eastAsia="en-US"/>
     </w:rPr>
   </w:style>
-  <w:style w:type="character" w:styleId="Istaknuto">
+  <w:style w:type="character" w:styleId="Emphasis">
     <w:name w:val="Emphasis"/>
-    <w:basedOn w:val="Zadanifontodlomka"/>
+    <w:basedOn w:val="DefaultParagraphFont"/>
     <w:qFormat/>
     <w:rsid w:val="0062353D"/>
     <w:rPr>

--- a/Cuckoo filter-dok.docx
+++ b/Cuckoo filter-dok.docx
@@ -60,23 +60,30 @@
           <w:sz w:val="28"/>
           <w:szCs w:val="28"/>
         </w:rPr>
-        <w:t>S</w:t>
-      </w:r>
+        <w:t xml:space="preserve">Projekt iz predmeta </w:t>
+      </w:r>
+      <w:proofErr w:type="spellStart"/>
       <w:r>
         <w:rPr>
           <w:sz w:val="28"/>
           <w:szCs w:val="28"/>
         </w:rPr>
-        <w:t>EMINAR</w:t>
-      </w:r>
+        <w:t>Bioinformatika</w:t>
+      </w:r>
+      <w:proofErr w:type="spellEnd"/>
     </w:p>
     <w:p/>
     <w:p>
       <w:pPr>
         <w:pStyle w:val="Naslovdokumenta"/>
       </w:pPr>
-      <w:r>
-        <w:t>Naslov seminarskog rada</w:t>
+      <w:proofErr w:type="spellStart"/>
+      <w:r>
+        <w:t>Cuckoo</w:t>
+      </w:r>
+      <w:proofErr w:type="spellEnd"/>
+      <w:r>
+        <w:t xml:space="preserve"> filter </w:t>
       </w:r>
     </w:p>
     <w:p>
@@ -84,17 +91,21 @@
         <w:pStyle w:val="Autordokumenta"/>
       </w:pPr>
       <w:r>
-        <w:t xml:space="preserve">Ime </w:t>
-      </w:r>
-      <w:r>
-        <w:t>i p</w:t>
-      </w:r>
-      <w:r>
-        <w:t>rezime</w:t>
-      </w:r>
-      <w:r>
-        <w:t xml:space="preserve"> studenta</w:t>
-      </w:r>
+        <w:t xml:space="preserve">Dominik Kotarski, Mateo </w:t>
+      </w:r>
+      <w:proofErr w:type="spellStart"/>
+      <w:r>
+        <w:t>Stakor</w:t>
+      </w:r>
+      <w:proofErr w:type="spellEnd"/>
+      <w:r>
+        <w:t xml:space="preserve">, Anita </w:t>
+      </w:r>
+      <w:proofErr w:type="spellStart"/>
+      <w:r>
+        <w:t>Vencl</w:t>
+      </w:r>
+      <w:proofErr w:type="spellEnd"/>
     </w:p>
     <w:p>
       <w:pPr>
@@ -108,11 +119,16 @@
         <w:t>Voditelj:</w:t>
       </w:r>
       <w:r>
-        <w:t xml:space="preserve"> Ime i prezime</w:t>
-      </w:r>
-      <w:r>
-        <w:t xml:space="preserve"> voditelja</w:t>
-      </w:r>
+        <w:t xml:space="preserve"> </w:t>
+      </w:r>
+      <w:r>
+        <w:t xml:space="preserve">doc. dr. sc. Mirjana Domazet </w:t>
+      </w:r>
+      <w:proofErr w:type="spellStart"/>
+      <w:r>
+        <w:t>Lošo</w:t>
+      </w:r>
+      <w:proofErr w:type="spellEnd"/>
     </w:p>
     <w:p/>
     <w:p/>
@@ -135,7 +151,13 @@
         <w:t xml:space="preserve">Zagreb, </w:t>
       </w:r>
       <w:r>
-        <w:t>mjesec, godina</w:t>
+        <w:t>Siječanj</w:t>
+      </w:r>
+      <w:r>
+        <w:t xml:space="preserve">, </w:t>
+      </w:r>
+      <w:r>
+        <w:t>2020</w:t>
       </w:r>
     </w:p>
     <w:p>
@@ -168,11 +190,11 @@
     <w:p/>
     <w:p>
       <w:pPr>
-        <w:pStyle w:val="TOC1"/>
-        <w:rPr>
-          <w:rFonts w:ascii="Times New Roman" w:hAnsi="Times New Roman" w:cs="Times New Roman"/>
-          <w:szCs w:val="24"/>
-          <w:lang w:val="en-US" w:eastAsia="en-US" w:bidi="he-IL"/>
+        <w:pStyle w:val="Sadraj1"/>
+        <w:rPr>
+          <w:rFonts w:asciiTheme="minorHAnsi" w:eastAsiaTheme="minorEastAsia" w:hAnsiTheme="minorHAnsi" w:cstheme="minorBidi"/>
+          <w:sz w:val="22"/>
+          <w:szCs w:val="22"/>
         </w:rPr>
       </w:pPr>
       <w:r>
@@ -184,98 +206,25 @@
       <w:r>
         <w:fldChar w:fldCharType="separate"/>
       </w:r>
-      <w:hyperlink w:anchor="_Toc159987575" w:history="1">
+      <w:hyperlink w:anchor="_Toc30002143" w:history="1">
         <w:r>
           <w:rPr>
-            <w:rStyle w:val="Hyperlink"/>
+            <w:rStyle w:val="Hiperveza"/>
+            <w:lang w:val="pl-PL"/>
           </w:rPr>
           <w:t>1.</w:t>
         </w:r>
         <w:r>
           <w:rPr>
-            <w:rFonts w:ascii="Times New Roman" w:hAnsi="Times New Roman" w:cs="Times New Roman"/>
-            <w:szCs w:val="24"/>
-            <w:lang w:val="en-US" w:eastAsia="en-US" w:bidi="he-IL"/>
+            <w:rFonts w:asciiTheme="minorHAnsi" w:eastAsiaTheme="minorEastAsia" w:hAnsiTheme="minorHAnsi" w:cstheme="minorBidi"/>
+            <w:sz w:val="22"/>
+            <w:szCs w:val="22"/>
           </w:rPr>
           <w:tab/>
         </w:r>
         <w:r>
           <w:rPr>
-            <w:rStyle w:val="Hyperlink"/>
-          </w:rPr>
-          <w:t>Uvod</w:t>
-        </w:r>
-        <w:r>
-          <w:rPr>
-            <w:webHidden/>
-          </w:rPr>
-          <w:tab/>
-        </w:r>
-        <w:r>
-          <w:rPr>
-            <w:webHidden/>
-          </w:rPr>
-          <w:fldChar w:fldCharType="begin"/>
-        </w:r>
-        <w:r>
-          <w:rPr>
-            <w:webHidden/>
-          </w:rPr>
-          <w:instrText xml:space="preserve"> PAGEREF _Toc159987575 \h </w:instrText>
-        </w:r>
-        <w:r>
-          <w:rPr>
-            <w:webHidden/>
-          </w:rPr>
-        </w:r>
-        <w:r>
-          <w:rPr>
-            <w:webHidden/>
-          </w:rPr>
-          <w:fldChar w:fldCharType="separate"/>
-        </w:r>
-        <w:r>
-          <w:rPr>
-            <w:webHidden/>
-          </w:rPr>
-          <w:t>1</w:t>
-        </w:r>
-        <w:r>
-          <w:rPr>
-            <w:webHidden/>
-          </w:rPr>
-          <w:fldChar w:fldCharType="end"/>
-        </w:r>
-      </w:hyperlink>
-    </w:p>
-    <w:p>
-      <w:pPr>
-        <w:pStyle w:val="TOC1"/>
-        <w:rPr>
-          <w:rFonts w:ascii="Times New Roman" w:hAnsi="Times New Roman" w:cs="Times New Roman"/>
-          <w:szCs w:val="24"/>
-          <w:lang w:val="en-US" w:eastAsia="en-US" w:bidi="he-IL"/>
-        </w:rPr>
-      </w:pPr>
-      <w:hyperlink w:anchor="_Toc159987576" w:history="1">
-        <w:r>
-          <w:rPr>
-            <w:rStyle w:val="Hyperlink"/>
-            <w:lang w:val="pl-PL"/>
-          </w:rPr>
-          <w:t>2.</w:t>
-        </w:r>
-        <w:r>
-          <w:rPr>
-            <w:rFonts w:ascii="Times New Roman" w:hAnsi="Times New Roman" w:cs="Times New Roman"/>
-            <w:szCs w:val="24"/>
-            <w:lang w:val="en-US" w:eastAsia="en-US" w:bidi="he-IL"/>
-          </w:rPr>
-          <w:tab/>
-        </w:r>
-        <w:r>
-          <w:rPr>
-            <w:rStyle w:val="Hyperlink"/>
+            <w:rStyle w:val="Hiperveza"/>
             <w:lang w:val="pl-PL"/>
           </w:rPr>
           <w:t>Seminarski rad</w:t>
@@ -296,153 +245,7 @@
           <w:rPr>
             <w:webHidden/>
           </w:rPr>
-          <w:instrText xml:space="preserve"> PAGEREF _Toc159987576 \h </w:instrText>
-        </w:r>
-        <w:r>
-          <w:rPr>
-            <w:webHidden/>
-          </w:rPr>
-        </w:r>
-        <w:r>
-          <w:rPr>
-            <w:webHidden/>
-          </w:rPr>
-          <w:fldChar w:fldCharType="separate"/>
-        </w:r>
-        <w:r>
-          <w:rPr>
-            <w:webHidden/>
-          </w:rPr>
-          <w:t>2</w:t>
-        </w:r>
-        <w:r>
-          <w:rPr>
-            <w:webHidden/>
-          </w:rPr>
-          <w:fldChar w:fldCharType="end"/>
-        </w:r>
-      </w:hyperlink>
-    </w:p>
-    <w:p>
-      <w:pPr>
-        <w:pStyle w:val="TOC1"/>
-        <w:rPr>
-          <w:rFonts w:ascii="Times New Roman" w:hAnsi="Times New Roman" w:cs="Times New Roman"/>
-          <w:szCs w:val="24"/>
-          <w:lang w:val="en-US" w:eastAsia="en-US" w:bidi="he-IL"/>
-        </w:rPr>
-      </w:pPr>
-      <w:hyperlink w:anchor="_Toc159987577" w:history="1">
-        <w:r>
-          <w:rPr>
-            <w:rStyle w:val="Hyperlink"/>
-          </w:rPr>
-          <w:t>3.</w:t>
-        </w:r>
-        <w:r>
-          <w:rPr>
-            <w:rFonts w:ascii="Times New Roman" w:hAnsi="Times New Roman" w:cs="Times New Roman"/>
-            <w:szCs w:val="24"/>
-            <w:lang w:val="en-US" w:eastAsia="en-US" w:bidi="he-IL"/>
-          </w:rPr>
-          <w:tab/>
-        </w:r>
-        <w:r>
-          <w:rPr>
-            <w:rStyle w:val="Hyperlink"/>
-          </w:rPr>
-          <w:t>Zaključak</w:t>
-        </w:r>
-        <w:r>
-          <w:rPr>
-            <w:webHidden/>
-          </w:rPr>
-          <w:tab/>
-        </w:r>
-        <w:r>
-          <w:rPr>
-            <w:webHidden/>
-          </w:rPr>
-          <w:fldChar w:fldCharType="begin"/>
-        </w:r>
-        <w:r>
-          <w:rPr>
-            <w:webHidden/>
-          </w:rPr>
-          <w:instrText xml:space="preserve"> PAGEREF _Toc159987577 \h </w:instrText>
-        </w:r>
-        <w:r>
-          <w:rPr>
-            <w:webHidden/>
-          </w:rPr>
-        </w:r>
-        <w:r>
-          <w:rPr>
-            <w:webHidden/>
-          </w:rPr>
-          <w:fldChar w:fldCharType="separate"/>
-        </w:r>
-        <w:r>
-          <w:rPr>
-            <w:webHidden/>
-          </w:rPr>
-          <w:t>3</w:t>
-        </w:r>
-        <w:r>
-          <w:rPr>
-            <w:webHidden/>
-          </w:rPr>
-          <w:fldChar w:fldCharType="end"/>
-        </w:r>
-      </w:hyperlink>
-    </w:p>
-    <w:p>
-      <w:pPr>
-        <w:pStyle w:val="TOC1"/>
-        <w:rPr>
-          <w:rFonts w:ascii="Times New Roman" w:hAnsi="Times New Roman" w:cs="Times New Roman"/>
-          <w:szCs w:val="24"/>
-          <w:lang w:val="en-US" w:eastAsia="en-US" w:bidi="he-IL"/>
-        </w:rPr>
-      </w:pPr>
-      <w:hyperlink w:anchor="_Toc159987578" w:history="1">
-        <w:r>
-          <w:rPr>
-            <w:rStyle w:val="Hyperlink"/>
-          </w:rPr>
-          <w:t>4.</w:t>
-        </w:r>
-        <w:r>
-          <w:rPr>
-            <w:rFonts w:ascii="Times New Roman" w:hAnsi="Times New Roman" w:cs="Times New Roman"/>
-            <w:szCs w:val="24"/>
-            <w:lang w:val="en-US" w:eastAsia="en-US" w:bidi="he-IL"/>
-          </w:rPr>
-          <w:tab/>
-        </w:r>
-        <w:r>
-          <w:rPr>
-            <w:rStyle w:val="Hyperlink"/>
-          </w:rPr>
-          <w:t>Literatura</w:t>
-        </w:r>
-        <w:r>
-          <w:rPr>
-            <w:webHidden/>
-          </w:rPr>
-          <w:tab/>
-        </w:r>
-        <w:r>
-          <w:rPr>
-            <w:webHidden/>
-          </w:rPr>
-          <w:fldChar w:fldCharType="begin"/>
-        </w:r>
-        <w:r>
-          <w:rPr>
-            <w:webHidden/>
-          </w:rPr>
-          <w:instrText xml:space="preserve"> PAGEREF _Toc159987578 \h </w:instrText>
+          <w:instrText xml:space="preserve"> PAGEREF _Toc30002143 \h </w:instrText>
         </w:r>
         <w:r>
           <w:rPr>
@@ -471,31 +274,250 @@
     </w:p>
     <w:p>
       <w:pPr>
-        <w:pStyle w:val="TOC1"/>
-        <w:rPr>
-          <w:rFonts w:ascii="Times New Roman" w:hAnsi="Times New Roman" w:cs="Times New Roman"/>
-          <w:szCs w:val="24"/>
-          <w:lang w:val="en-US" w:eastAsia="en-US" w:bidi="he-IL"/>
-        </w:rPr>
-      </w:pPr>
-      <w:hyperlink w:anchor="_Toc159987579" w:history="1">
+        <w:pStyle w:val="Sadraj2"/>
+        <w:rPr>
+          <w:rFonts w:asciiTheme="minorHAnsi" w:eastAsiaTheme="minorEastAsia" w:hAnsiTheme="minorHAnsi" w:cstheme="minorBidi"/>
+          <w:sz w:val="22"/>
+          <w:szCs w:val="22"/>
+        </w:rPr>
+      </w:pPr>
+      <w:hyperlink w:anchor="_Toc30002144" w:history="1">
         <w:r>
           <w:rPr>
-            <w:rStyle w:val="Hyperlink"/>
+            <w:rStyle w:val="Hiperveza"/>
           </w:rPr>
-          <w:t>5.</w:t>
+          <w:t>1.1</w:t>
         </w:r>
         <w:r>
           <w:rPr>
-            <w:rFonts w:ascii="Times New Roman" w:hAnsi="Times New Roman" w:cs="Times New Roman"/>
-            <w:szCs w:val="24"/>
-            <w:lang w:val="en-US" w:eastAsia="en-US" w:bidi="he-IL"/>
+            <w:rFonts w:asciiTheme="minorHAnsi" w:eastAsiaTheme="minorEastAsia" w:hAnsiTheme="minorHAnsi" w:cstheme="minorBidi"/>
+            <w:sz w:val="22"/>
+            <w:szCs w:val="22"/>
           </w:rPr>
           <w:tab/>
         </w:r>
         <w:r>
           <w:rPr>
-            <w:rStyle w:val="Hyperlink"/>
+            <w:rStyle w:val="Hiperveza"/>
+          </w:rPr>
+          <w:t>Opis algoritma/strukture</w:t>
+        </w:r>
+        <w:r>
+          <w:rPr>
+            <w:webHidden/>
+          </w:rPr>
+          <w:tab/>
+        </w:r>
+        <w:r>
+          <w:rPr>
+            <w:webHidden/>
+          </w:rPr>
+          <w:fldChar w:fldCharType="begin"/>
+        </w:r>
+        <w:r>
+          <w:rPr>
+            <w:webHidden/>
+          </w:rPr>
+          <w:instrText xml:space="preserve"> PAGEREF _Toc30002144 \h </w:instrText>
+        </w:r>
+        <w:r>
+          <w:rPr>
+            <w:webHidden/>
+          </w:rPr>
+        </w:r>
+        <w:r>
+          <w:rPr>
+            <w:webHidden/>
+          </w:rPr>
+          <w:fldChar w:fldCharType="separate"/>
+        </w:r>
+        <w:r>
+          <w:rPr>
+            <w:webHidden/>
+          </w:rPr>
+          <w:t>4</w:t>
+        </w:r>
+        <w:r>
+          <w:rPr>
+            <w:webHidden/>
+          </w:rPr>
+          <w:fldChar w:fldCharType="end"/>
+        </w:r>
+      </w:hyperlink>
+    </w:p>
+    <w:p>
+      <w:pPr>
+        <w:pStyle w:val="Sadraj2"/>
+        <w:rPr>
+          <w:rFonts w:asciiTheme="minorHAnsi" w:eastAsiaTheme="minorEastAsia" w:hAnsiTheme="minorHAnsi" w:cstheme="minorBidi"/>
+          <w:sz w:val="22"/>
+          <w:szCs w:val="22"/>
+        </w:rPr>
+      </w:pPr>
+      <w:hyperlink w:anchor="_Toc30002145" w:history="1">
+        <w:r>
+          <w:rPr>
+            <w:rStyle w:val="Hiperveza"/>
+          </w:rPr>
+          <w:t>1.2</w:t>
+        </w:r>
+        <w:r>
+          <w:rPr>
+            <w:rFonts w:asciiTheme="minorHAnsi" w:eastAsiaTheme="minorEastAsia" w:hAnsiTheme="minorHAnsi" w:cstheme="minorBidi"/>
+            <w:sz w:val="22"/>
+            <w:szCs w:val="22"/>
+          </w:rPr>
+          <w:tab/>
+        </w:r>
+        <w:r>
+          <w:rPr>
+            <w:rStyle w:val="Hiperveza"/>
+          </w:rPr>
+          <w:t>Rezultati</w:t>
+        </w:r>
+        <w:r>
+          <w:rPr>
+            <w:webHidden/>
+          </w:rPr>
+          <w:tab/>
+        </w:r>
+        <w:r>
+          <w:rPr>
+            <w:webHidden/>
+          </w:rPr>
+          <w:fldChar w:fldCharType="begin"/>
+        </w:r>
+        <w:r>
+          <w:rPr>
+            <w:webHidden/>
+          </w:rPr>
+          <w:instrText xml:space="preserve"> PAGEREF _Toc30002145 \h </w:instrText>
+        </w:r>
+        <w:r>
+          <w:rPr>
+            <w:webHidden/>
+          </w:rPr>
+        </w:r>
+        <w:r>
+          <w:rPr>
+            <w:webHidden/>
+          </w:rPr>
+          <w:fldChar w:fldCharType="separate"/>
+        </w:r>
+        <w:r>
+          <w:rPr>
+            <w:webHidden/>
+          </w:rPr>
+          <w:t>9</w:t>
+        </w:r>
+        <w:r>
+          <w:rPr>
+            <w:webHidden/>
+          </w:rPr>
+          <w:fldChar w:fldCharType="end"/>
+        </w:r>
+      </w:hyperlink>
+    </w:p>
+    <w:p>
+      <w:pPr>
+        <w:pStyle w:val="Sadraj1"/>
+        <w:rPr>
+          <w:rFonts w:asciiTheme="minorHAnsi" w:eastAsiaTheme="minorEastAsia" w:hAnsiTheme="minorHAnsi" w:cstheme="minorBidi"/>
+          <w:sz w:val="22"/>
+          <w:szCs w:val="22"/>
+        </w:rPr>
+      </w:pPr>
+      <w:hyperlink w:anchor="_Toc30002146" w:history="1">
+        <w:r>
+          <w:rPr>
+            <w:rStyle w:val="Hiperveza"/>
+          </w:rPr>
+          <w:t>2.</w:t>
+        </w:r>
+        <w:r>
+          <w:rPr>
+            <w:rFonts w:asciiTheme="minorHAnsi" w:eastAsiaTheme="minorEastAsia" w:hAnsiTheme="minorHAnsi" w:cstheme="minorBidi"/>
+            <w:sz w:val="22"/>
+            <w:szCs w:val="22"/>
+          </w:rPr>
+          <w:tab/>
+        </w:r>
+        <w:r>
+          <w:rPr>
+            <w:rStyle w:val="Hiperveza"/>
+          </w:rPr>
+          <w:t>Zaključak</w:t>
+        </w:r>
+        <w:r>
+          <w:rPr>
+            <w:webHidden/>
+          </w:rPr>
+          <w:tab/>
+        </w:r>
+        <w:r>
+          <w:rPr>
+            <w:webHidden/>
+          </w:rPr>
+          <w:fldChar w:fldCharType="begin"/>
+        </w:r>
+        <w:r>
+          <w:rPr>
+            <w:webHidden/>
+          </w:rPr>
+          <w:instrText xml:space="preserve"> PAGEREF _Toc30002146 \h </w:instrText>
+        </w:r>
+        <w:r>
+          <w:rPr>
+            <w:webHidden/>
+          </w:rPr>
+        </w:r>
+        <w:r>
+          <w:rPr>
+            <w:webHidden/>
+          </w:rPr>
+          <w:fldChar w:fldCharType="separate"/>
+        </w:r>
+        <w:r>
+          <w:rPr>
+            <w:webHidden/>
+          </w:rPr>
+          <w:t>13</w:t>
+        </w:r>
+        <w:r>
+          <w:rPr>
+            <w:webHidden/>
+          </w:rPr>
+          <w:fldChar w:fldCharType="end"/>
+        </w:r>
+      </w:hyperlink>
+    </w:p>
+    <w:p>
+      <w:pPr>
+        <w:pStyle w:val="Sadraj1"/>
+        <w:rPr>
+          <w:rFonts w:asciiTheme="minorHAnsi" w:eastAsiaTheme="minorEastAsia" w:hAnsiTheme="minorHAnsi" w:cstheme="minorBidi"/>
+          <w:sz w:val="22"/>
+          <w:szCs w:val="22"/>
+        </w:rPr>
+      </w:pPr>
+      <w:hyperlink w:anchor="_Toc30002147" w:history="1">
+        <w:r>
+          <w:rPr>
+            <w:rStyle w:val="Hiperveza"/>
+          </w:rPr>
+          <w:t>3.</w:t>
+        </w:r>
+        <w:r>
+          <w:rPr>
+            <w:rFonts w:asciiTheme="minorHAnsi" w:eastAsiaTheme="minorEastAsia" w:hAnsiTheme="minorHAnsi" w:cstheme="minorBidi"/>
+            <w:sz w:val="22"/>
+            <w:szCs w:val="22"/>
+          </w:rPr>
+          <w:tab/>
+        </w:r>
+        <w:r>
+          <w:rPr>
+            <w:rStyle w:val="Hiperveza"/>
           </w:rPr>
           <w:t>Sažetak</w:t>
         </w:r>
@@ -515,7 +537,7 @@
           <w:rPr>
             <w:webHidden/>
           </w:rPr>
-          <w:instrText xml:space="preserve"> PAGEREF _Toc159987579 \h </w:instrText>
+          <w:instrText xml:space="preserve"> PAGEREF _Toc30002147 \h </w:instrText>
         </w:r>
         <w:r>
           <w:rPr>
@@ -532,7 +554,80 @@
           <w:rPr>
             <w:webHidden/>
           </w:rPr>
-          <w:t>5</w:t>
+          <w:t>14</w:t>
+        </w:r>
+        <w:r>
+          <w:rPr>
+            <w:webHidden/>
+          </w:rPr>
+          <w:fldChar w:fldCharType="end"/>
+        </w:r>
+      </w:hyperlink>
+    </w:p>
+    <w:p>
+      <w:pPr>
+        <w:pStyle w:val="Sadraj1"/>
+        <w:rPr>
+          <w:rFonts w:asciiTheme="minorHAnsi" w:eastAsiaTheme="minorEastAsia" w:hAnsiTheme="minorHAnsi" w:cstheme="minorBidi"/>
+          <w:sz w:val="22"/>
+          <w:szCs w:val="22"/>
+        </w:rPr>
+      </w:pPr>
+      <w:hyperlink w:anchor="_Toc30002148" w:history="1">
+        <w:r>
+          <w:rPr>
+            <w:rStyle w:val="Hiperveza"/>
+          </w:rPr>
+          <w:t>4.</w:t>
+        </w:r>
+        <w:r>
+          <w:rPr>
+            <w:rFonts w:asciiTheme="minorHAnsi" w:eastAsiaTheme="minorEastAsia" w:hAnsiTheme="minorHAnsi" w:cstheme="minorBidi"/>
+            <w:sz w:val="22"/>
+            <w:szCs w:val="22"/>
+          </w:rPr>
+          <w:tab/>
+        </w:r>
+        <w:r>
+          <w:rPr>
+            <w:rStyle w:val="Hiperveza"/>
+          </w:rPr>
+          <w:t>Literatura</w:t>
+        </w:r>
+        <w:r>
+          <w:rPr>
+            <w:webHidden/>
+          </w:rPr>
+          <w:tab/>
+        </w:r>
+        <w:r>
+          <w:rPr>
+            <w:webHidden/>
+          </w:rPr>
+          <w:fldChar w:fldCharType="begin"/>
+        </w:r>
+        <w:r>
+          <w:rPr>
+            <w:webHidden/>
+          </w:rPr>
+          <w:instrText xml:space="preserve"> PAGEREF _Toc30002148 \h </w:instrText>
+        </w:r>
+        <w:r>
+          <w:rPr>
+            <w:webHidden/>
+          </w:rPr>
+        </w:r>
+        <w:r>
+          <w:rPr>
+            <w:webHidden/>
+          </w:rPr>
+          <w:fldChar w:fldCharType="separate"/>
+        </w:r>
+        <w:r>
+          <w:rPr>
+            <w:webHidden/>
+          </w:rPr>
+          <w:t>15</w:t>
         </w:r>
         <w:r>
           <w:rPr>
@@ -562,23 +657,6 @@
       </w:pPr>
     </w:p>
     <w:p/>
-    <w:p>
-      <w:pPr>
-        <w:pStyle w:val="Heading1"/>
-      </w:pPr>
-      <w:bookmarkStart w:id="0" w:name="_Toc73793693"/>
-      <w:bookmarkStart w:id="1" w:name="_Toc73794263"/>
-      <w:bookmarkStart w:id="2" w:name="_Toc113812202"/>
-      <w:bookmarkStart w:id="3" w:name="_Toc159987575"/>
-      <w:r>
-        <w:lastRenderedPageBreak/>
-        <w:t>Uvod</w:t>
-      </w:r>
-      <w:bookmarkEnd w:id="0"/>
-      <w:bookmarkEnd w:id="1"/>
-      <w:bookmarkEnd w:id="2"/>
-      <w:bookmarkEnd w:id="3"/>
-    </w:p>
     <w:p/>
     <w:p/>
     <w:p/>
@@ -586,12 +664,12 @@
     <w:p/>
     <w:p>
       <w:pPr>
-        <w:pStyle w:val="Heading1"/>
+        <w:pStyle w:val="Naslov1"/>
         <w:rPr>
           <w:lang w:val="pl-PL"/>
         </w:rPr>
       </w:pPr>
-      <w:bookmarkStart w:id="4" w:name="_Toc159987576"/>
+      <w:bookmarkStart w:id="0" w:name="_Toc30002143"/>
       <w:r>
         <w:rPr>
           <w:lang w:val="pl-PL"/>
@@ -599,70 +677,66 @@
         <w:lastRenderedPageBreak/>
         <w:t>Seminarski rad</w:t>
       </w:r>
-      <w:bookmarkEnd w:id="4"/>
-    </w:p>
-    <w:p>
-      <w:pPr>
-        <w:pStyle w:val="Heading2"/>
+      <w:bookmarkEnd w:id="0"/>
+    </w:p>
+    <w:p>
+      <w:pPr>
+        <w:pStyle w:val="Naslov2"/>
         <w:rPr>
           <w:rFonts w:ascii="Calibri Light" w:hAnsi="Calibri Light" w:cs="Times New Roman"/>
         </w:rPr>
       </w:pPr>
-      <w:r>
-        <w:t xml:space="preserve">Opis </w:t>
-      </w:r>
-    </w:p>
-    <w:p>
-      <w:pPr>
-        <w:rPr>
-          <w:rFonts w:ascii="Times New Roman" w:hAnsi="Times New Roman"/>
-        </w:rPr>
-      </w:pPr>
-      <w:proofErr w:type="spellStart"/>
-      <w:r>
-        <w:rPr>
-          <w:rFonts w:ascii="Times New Roman" w:hAnsi="Times New Roman"/>
+      <w:bookmarkStart w:id="1" w:name="_Toc30002144"/>
+      <w:r>
+        <w:t>Uvod</w:t>
+      </w:r>
+      <w:bookmarkEnd w:id="1"/>
+    </w:p>
+    <w:p>
+      <w:pPr>
+        <w:rPr>
+          <w:rFonts w:cs="Arial"/>
+        </w:rPr>
+      </w:pPr>
+      <w:proofErr w:type="spellStart"/>
+      <w:r>
+        <w:rPr>
+          <w:rFonts w:cs="Arial"/>
         </w:rPr>
         <w:t>Cuckoo</w:t>
       </w:r>
       <w:proofErr w:type="spellEnd"/>
       <w:r>
         <w:rPr>
-          <w:rFonts w:ascii="Times New Roman" w:hAnsi="Times New Roman"/>
+          <w:rFonts w:cs="Arial"/>
         </w:rPr>
         <w:t xml:space="preserve"> filter je probabilistička struktura podataka koja omogućuje brzo i efikasno testiranje pripadanje elemenata skupovima. Ovaj filter je zapravo poboljšana verzija '</w:t>
       </w:r>
       <w:proofErr w:type="spellStart"/>
       <w:r>
         <w:rPr>
-          <w:rFonts w:ascii="Times New Roman" w:hAnsi="Times New Roman"/>
+          <w:rFonts w:cs="Arial"/>
         </w:rPr>
         <w:t>bloom</w:t>
       </w:r>
       <w:proofErr w:type="spellEnd"/>
       <w:r>
         <w:rPr>
-          <w:rFonts w:ascii="Times New Roman" w:hAnsi="Times New Roman"/>
-        </w:rPr>
-        <w:t>' filtera</w:t>
-      </w:r>
-      <w:r>
-        <w:rPr>
-          <w:rFonts w:ascii="Times New Roman" w:hAnsi="Times New Roman"/>
+          <w:rFonts w:cs="Arial"/>
+        </w:rPr>
+        <w:t>' filtra.</w:t>
+      </w:r>
+      <w:r>
+        <w:rPr>
+          <w:rFonts w:cs="Arial"/>
+          <w:i/>
+          <w:iCs/>
         </w:rPr>
         <w:t>.</w:t>
       </w:r>
       <w:r>
         <w:rPr>
-          <w:rFonts w:ascii="Times New Roman" w:hAnsi="Times New Roman"/>
-          <w:i/>
-          <w:iCs/>
-        </w:rPr>
-        <w:t>.</w:t>
-      </w:r>
-      <w:r>
-        <w:rPr>
-          <w:rFonts w:ascii="Times New Roman" w:hAnsi="Times New Roman"/>
+          <w:rFonts w:cs="Arial"/>
         </w:rPr>
         <w:t xml:space="preserve"> </w:t>
       </w:r>
@@ -670,26 +744,26 @@
     <w:p>
       <w:pPr>
         <w:rPr>
-          <w:rFonts w:ascii="Times New Roman" w:hAnsi="Times New Roman"/>
-        </w:rPr>
-      </w:pPr>
-      <w:proofErr w:type="spellStart"/>
-      <w:r>
-        <w:rPr>
-          <w:rFonts w:ascii="Times New Roman" w:hAnsi="Times New Roman"/>
+          <w:rFonts w:cs="Arial"/>
+        </w:rPr>
+      </w:pPr>
+      <w:proofErr w:type="spellStart"/>
+      <w:r>
+        <w:rPr>
+          <w:rFonts w:cs="Arial"/>
         </w:rPr>
         <w:t>Cuckoo</w:t>
       </w:r>
       <w:proofErr w:type="spellEnd"/>
       <w:r>
         <w:rPr>
-          <w:rFonts w:ascii="Times New Roman" w:hAnsi="Times New Roman"/>
+          <w:rFonts w:cs="Arial"/>
         </w:rPr>
         <w:t xml:space="preserve"> filter vraća </w:t>
       </w:r>
       <w:r>
         <w:rPr>
-          <w:rFonts w:ascii="Times New Roman" w:hAnsi="Times New Roman"/>
+          <w:rFonts w:cs="Arial"/>
           <w:i/>
           <w:iCs/>
         </w:rPr>
@@ -698,7 +772,7 @@
       <w:proofErr w:type="spellStart"/>
       <w:r>
         <w:rPr>
-          <w:rFonts w:ascii="Times New Roman" w:hAnsi="Times New Roman"/>
+          <w:rFonts w:cs="Arial"/>
           <w:i/>
           <w:iCs/>
         </w:rPr>
@@ -707,7 +781,7 @@
       <w:proofErr w:type="spellEnd"/>
       <w:r>
         <w:rPr>
-          <w:rFonts w:ascii="Times New Roman" w:hAnsi="Times New Roman"/>
+          <w:rFonts w:cs="Arial"/>
           <w:i/>
           <w:iCs/>
         </w:rPr>
@@ -716,7 +790,7 @@
       <w:proofErr w:type="spellStart"/>
       <w:r>
         <w:rPr>
-          <w:rFonts w:ascii="Times New Roman" w:hAnsi="Times New Roman"/>
+          <w:rFonts w:cs="Arial"/>
           <w:i/>
           <w:iCs/>
         </w:rPr>
@@ -725,7 +799,7 @@
       <w:proofErr w:type="spellEnd"/>
       <w:r>
         <w:rPr>
-          <w:rFonts w:ascii="Times New Roman" w:hAnsi="Times New Roman"/>
+          <w:rFonts w:cs="Arial"/>
           <w:i/>
           <w:iCs/>
         </w:rPr>
@@ -733,40 +807,153 @@
       </w:r>
       <w:r>
         <w:rPr>
-          <w:rFonts w:ascii="Times New Roman" w:hAnsi="Times New Roman"/>
+          <w:rFonts w:cs="Arial"/>
         </w:rPr>
         <w:t xml:space="preserve"> vrijednosti pripadnosti skupu odnosno može se sa sigurnošću zaključiti da neki element ne pripada pojedinom skupu. </w:t>
       </w:r>
       <w:proofErr w:type="spellStart"/>
       <w:r>
         <w:rPr>
-          <w:rFonts w:ascii="Times New Roman" w:hAnsi="Times New Roman"/>
+          <w:rFonts w:cs="Arial"/>
         </w:rPr>
         <w:t>Cuckoo</w:t>
       </w:r>
       <w:proofErr w:type="spellEnd"/>
       <w:r>
         <w:rPr>
-          <w:rFonts w:ascii="Times New Roman" w:hAnsi="Times New Roman"/>
-        </w:rPr>
-        <w:t xml:space="preserve"> filter je </w:t>
-      </w:r>
-      <w:r>
-        <w:rPr>
-          <w:rFonts w:ascii="Times New Roman" w:hAnsi="Times New Roman"/>
-        </w:rPr>
-        <w:t>minimizirana varijanta</w:t>
-      </w:r>
-      <w:r>
-        <w:rPr>
-          <w:rFonts w:ascii="Times New Roman" w:hAnsi="Times New Roman"/>
+          <w:rFonts w:cs="Arial"/>
+        </w:rPr>
+        <w:t xml:space="preserve"> filter je minimizirana varijanta </w:t>
+      </w:r>
+      <w:proofErr w:type="spellStart"/>
+      <w:r>
+        <w:rPr>
+          <w:rFonts w:cs="Arial"/>
+          <w:i/>
+          <w:iCs/>
+        </w:rPr>
+        <w:t>hash</w:t>
+      </w:r>
+      <w:proofErr w:type="spellEnd"/>
+      <w:r>
+        <w:rPr>
+          <w:rFonts w:cs="Arial"/>
+        </w:rPr>
+        <w:t xml:space="preserve"> tablica koja koristi </w:t>
+      </w:r>
+      <w:proofErr w:type="spellStart"/>
+      <w:r>
+        <w:rPr>
+          <w:rFonts w:cs="Arial"/>
+          <w:i/>
+          <w:iCs/>
+        </w:rPr>
+        <w:t>cuckoo</w:t>
+      </w:r>
+      <w:proofErr w:type="spellEnd"/>
+      <w:r>
+        <w:rPr>
+          <w:rFonts w:cs="Arial"/>
+          <w:i/>
+          <w:iCs/>
         </w:rPr>
         <w:t xml:space="preserve"> </w:t>
       </w:r>
       <w:proofErr w:type="spellStart"/>
       <w:r>
         <w:rPr>
-          <w:rFonts w:ascii="Times New Roman" w:hAnsi="Times New Roman"/>
+          <w:rFonts w:cs="Arial"/>
+          <w:i/>
+          <w:iCs/>
+        </w:rPr>
+        <w:t>hashing</w:t>
+      </w:r>
+      <w:proofErr w:type="spellEnd"/>
+      <w:r>
+        <w:rPr>
+          <w:rFonts w:cs="Arial"/>
+        </w:rPr>
+        <w:t xml:space="preserve"> za razrješavanje sukoba tokom popunjavanja tablice. Prostorna kompleksnost se minimizira tako što se zadržava samo </w:t>
+      </w:r>
+      <w:proofErr w:type="spellStart"/>
+      <w:r>
+        <w:rPr>
+          <w:rFonts w:cs="Arial"/>
+          <w:i/>
+          <w:iCs/>
+        </w:rPr>
+        <w:t>fingerprint</w:t>
+      </w:r>
+      <w:proofErr w:type="spellEnd"/>
+      <w:r>
+        <w:rPr>
+          <w:rFonts w:cs="Arial"/>
+          <w:i/>
+          <w:iCs/>
+        </w:rPr>
+        <w:t xml:space="preserve"> </w:t>
+      </w:r>
+      <w:r>
+        <w:rPr>
+          <w:rFonts w:cs="Arial"/>
+        </w:rPr>
+        <w:t>(eng. otisak prsta)</w:t>
+      </w:r>
+      <w:r>
+        <w:rPr>
+          <w:rFonts w:cs="Arial"/>
+          <w:i/>
+          <w:iCs/>
+        </w:rPr>
+        <w:t xml:space="preserve"> </w:t>
+      </w:r>
+      <w:r>
+        <w:rPr>
+          <w:rFonts w:cs="Arial"/>
+        </w:rPr>
+        <w:t xml:space="preserve">od vrijednosti koju želimo dodati setu. </w:t>
+      </w:r>
+      <w:proofErr w:type="spellStart"/>
+      <w:r>
+        <w:rPr>
+          <w:rFonts w:cs="Arial"/>
+          <w:i/>
+          <w:iCs/>
+        </w:rPr>
+        <w:t>Fingerprint</w:t>
+      </w:r>
+      <w:proofErr w:type="spellEnd"/>
+      <w:r>
+        <w:rPr>
+          <w:rFonts w:cs="Arial"/>
+          <w:i/>
+          <w:iCs/>
+        </w:rPr>
+        <w:t xml:space="preserve"> </w:t>
+      </w:r>
+      <w:r>
+        <w:rPr>
+          <w:rFonts w:cs="Arial"/>
+        </w:rPr>
+        <w:t xml:space="preserve">je </w:t>
+      </w:r>
+      <w:r>
+        <w:rPr>
+          <w:rFonts w:cs="Arial"/>
+          <w:iCs/>
+        </w:rPr>
+        <w:t>broj</w:t>
+      </w:r>
+      <w:r>
+        <w:rPr>
+          <w:rFonts w:cs="Arial"/>
+        </w:rPr>
+        <w:t xml:space="preserve"> dobiven od podatka koristeći </w:t>
+      </w:r>
+      <w:proofErr w:type="spellStart"/>
+      <w:r>
+        <w:rPr>
+          <w:rFonts w:cs="Arial"/>
           <w:i/>
           <w:iCs/>
         </w:rPr>
@@ -775,23 +962,51 @@
       <w:proofErr w:type="spellEnd"/>
       <w:r>
         <w:rPr>
-          <w:rFonts w:ascii="Times New Roman" w:hAnsi="Times New Roman"/>
-        </w:rPr>
-        <w:t xml:space="preserve"> tablica koja koristi </w:t>
-      </w:r>
-      <w:proofErr w:type="spellStart"/>
-      <w:r>
-        <w:rPr>
-          <w:rFonts w:ascii="Times New Roman" w:hAnsi="Times New Roman"/>
-          <w:i/>
-          <w:iCs/>
-        </w:rPr>
-        <w:t>cuckoo</w:t>
-      </w:r>
-      <w:proofErr w:type="spellEnd"/>
-      <w:r>
-        <w:rPr>
-          <w:rFonts w:ascii="Times New Roman" w:hAnsi="Times New Roman"/>
+          <w:rFonts w:cs="Arial"/>
+        </w:rPr>
+        <w:t xml:space="preserve"> funkciju, te je </w:t>
+      </w:r>
+      <w:r>
+        <w:rPr>
+          <w:rFonts w:cs="Arial"/>
+          <w:i/>
+          <w:iCs/>
+        </w:rPr>
+        <w:t>f-</w:t>
+      </w:r>
+      <w:r>
+        <w:rPr>
+          <w:rFonts w:cs="Arial"/>
+        </w:rPr>
+        <w:t xml:space="preserve">bitne veličine, gdje se  </w:t>
+      </w:r>
+      <w:r>
+        <w:rPr>
+          <w:rFonts w:cs="Arial"/>
+          <w:i/>
+          <w:iCs/>
+        </w:rPr>
+        <w:t xml:space="preserve">f </w:t>
+      </w:r>
+      <w:r>
+        <w:rPr>
+          <w:rFonts w:cs="Arial"/>
+        </w:rPr>
+        <w:t xml:space="preserve">odabere s obzirom koja se vjerojatnost </w:t>
+      </w:r>
+      <w:proofErr w:type="spellStart"/>
+      <w:r>
+        <w:rPr>
+          <w:rFonts w:cs="Arial"/>
+          <w:i/>
+          <w:iCs/>
+        </w:rPr>
+        <w:t>false</w:t>
+      </w:r>
+      <w:proofErr w:type="spellEnd"/>
+      <w:r>
+        <w:rPr>
+          <w:rFonts w:cs="Arial"/>
           <w:i/>
           <w:iCs/>
         </w:rPr>
@@ -800,29 +1015,31 @@
       <w:proofErr w:type="spellStart"/>
       <w:r>
         <w:rPr>
-          <w:rFonts w:ascii="Times New Roman" w:hAnsi="Times New Roman"/>
-          <w:i/>
-          <w:iCs/>
-        </w:rPr>
-        <w:t>hashing</w:t>
-      </w:r>
-      <w:proofErr w:type="spellEnd"/>
-      <w:r>
-        <w:rPr>
-          <w:rFonts w:ascii="Times New Roman" w:hAnsi="Times New Roman"/>
-        </w:rPr>
-        <w:t xml:space="preserve"> za razrješavanje sukoba </w:t>
-      </w:r>
-      <w:r>
-        <w:rPr>
-          <w:rFonts w:ascii="Times New Roman" w:hAnsi="Times New Roman"/>
-        </w:rPr>
-        <w:t xml:space="preserve">tokom popunjavanja tablice. Prostorna kompleksnost se minimizira tako što se zadržava samo </w:t>
-      </w:r>
-      <w:proofErr w:type="spellStart"/>
-      <w:r>
-        <w:rPr>
-          <w:rFonts w:ascii="Times New Roman" w:hAnsi="Times New Roman"/>
+          <w:rFonts w:cs="Arial"/>
+          <w:i/>
+          <w:iCs/>
+        </w:rPr>
+        <w:t>positive</w:t>
+      </w:r>
+      <w:proofErr w:type="spellEnd"/>
+      <w:r>
+        <w:rPr>
+          <w:rFonts w:cs="Arial"/>
+          <w:i/>
+          <w:iCs/>
+        </w:rPr>
+        <w:t xml:space="preserve"> </w:t>
+      </w:r>
+      <w:r>
+        <w:rPr>
+          <w:rFonts w:cs="Arial"/>
+        </w:rPr>
+        <w:t xml:space="preserve">rješenja želi. Filter je gusto popunjen sa </w:t>
+      </w:r>
+      <w:proofErr w:type="spellStart"/>
+      <w:r>
+        <w:rPr>
+          <w:rFonts w:cs="Arial"/>
           <w:i/>
           <w:iCs/>
         </w:rPr>
@@ -831,152 +1048,128 @@
       <w:proofErr w:type="spellEnd"/>
       <w:r>
         <w:rPr>
-          <w:rFonts w:ascii="Times New Roman" w:hAnsi="Times New Roman"/>
+          <w:rFonts w:cs="Arial"/>
+          <w:i/>
+          <w:iCs/>
+        </w:rPr>
+        <w:t>-</w:t>
+      </w:r>
+      <w:r>
+        <w:rPr>
+          <w:rFonts w:cs="Arial"/>
+        </w:rPr>
+        <w:t xml:space="preserve">ovima cca 95% što omogućava dobru iskoristivost memorije. Kada se određeni podatak traži, pretražuje se </w:t>
+      </w:r>
+      <w:proofErr w:type="spellStart"/>
+      <w:r>
+        <w:rPr>
+          <w:rFonts w:cs="Arial"/>
+          <w:i/>
+          <w:iCs/>
+        </w:rPr>
+        <w:t>hash</w:t>
+      </w:r>
+      <w:proofErr w:type="spellEnd"/>
+      <w:r>
+        <w:rPr>
+          <w:rFonts w:cs="Arial"/>
+        </w:rPr>
+        <w:t xml:space="preserve"> tablica za njegov </w:t>
+      </w:r>
+      <w:proofErr w:type="spellStart"/>
+      <w:r>
+        <w:rPr>
+          <w:rFonts w:cs="Arial"/>
+          <w:i/>
+          <w:iCs/>
+        </w:rPr>
+        <w:t>fingerprint</w:t>
+      </w:r>
+      <w:proofErr w:type="spellEnd"/>
+      <w:r>
+        <w:rPr>
+          <w:rFonts w:cs="Arial"/>
+        </w:rPr>
+        <w:t xml:space="preserve"> i vraća vrijednost </w:t>
+      </w:r>
+      <w:proofErr w:type="spellStart"/>
+      <w:r>
+        <w:rPr>
+          <w:rFonts w:cs="Arial"/>
+          <w:i/>
+          <w:iCs/>
+        </w:rPr>
+        <w:t>true</w:t>
+      </w:r>
+      <w:proofErr w:type="spellEnd"/>
+      <w:r>
+        <w:rPr>
+          <w:rFonts w:cs="Arial"/>
+        </w:rPr>
+        <w:t xml:space="preserve"> ako je identični </w:t>
+      </w:r>
+      <w:proofErr w:type="spellStart"/>
+      <w:r>
+        <w:rPr>
+          <w:rFonts w:cs="Arial"/>
+          <w:i/>
+          <w:iCs/>
+        </w:rPr>
+        <w:t>fingerprint</w:t>
+      </w:r>
+      <w:proofErr w:type="spellEnd"/>
+      <w:r>
+        <w:rPr>
+          <w:rFonts w:cs="Arial"/>
+        </w:rPr>
+        <w:t xml:space="preserve"> pronađen. Kod konstruiranja filtera, veličina </w:t>
+      </w:r>
+      <w:proofErr w:type="spellStart"/>
+      <w:r>
+        <w:rPr>
+          <w:rFonts w:cs="Arial"/>
+          <w:i/>
+          <w:iCs/>
+        </w:rPr>
+        <w:t>fingerprint</w:t>
+      </w:r>
+      <w:proofErr w:type="spellEnd"/>
+      <w:r>
+        <w:rPr>
+          <w:rFonts w:cs="Arial"/>
+          <w:i/>
+          <w:iCs/>
+        </w:rPr>
+        <w:t>-</w:t>
+      </w:r>
+      <w:r>
+        <w:rPr>
+          <w:rFonts w:cs="Arial"/>
+        </w:rPr>
+        <w:t xml:space="preserve">a određena je sa željenim </w:t>
+      </w:r>
+      <w:proofErr w:type="spellStart"/>
+      <w:r>
+        <w:rPr>
+          <w:rFonts w:cs="Arial"/>
+          <w:i/>
+          <w:iCs/>
+        </w:rPr>
+        <w:t>false</w:t>
+      </w:r>
+      <w:proofErr w:type="spellEnd"/>
+      <w:r>
+        <w:rPr>
+          <w:rFonts w:cs="Arial"/>
           <w:i/>
           <w:iCs/>
         </w:rPr>
         <w:t xml:space="preserve"> </w:t>
       </w:r>
-      <w:r>
-        <w:rPr>
-          <w:rFonts w:ascii="Times New Roman" w:hAnsi="Times New Roman"/>
-        </w:rPr>
-        <w:t>(</w:t>
-      </w:r>
-      <w:proofErr w:type="spellStart"/>
-      <w:r>
-        <w:rPr>
-          <w:rFonts w:ascii="Times New Roman" w:hAnsi="Times New Roman"/>
-        </w:rPr>
-        <w:t>eng</w:t>
-      </w:r>
-      <w:proofErr w:type="spellEnd"/>
-      <w:r>
-        <w:rPr>
-          <w:rFonts w:ascii="Times New Roman" w:hAnsi="Times New Roman"/>
-        </w:rPr>
-        <w:t>. otisak prsta)</w:t>
-      </w:r>
-      <w:r>
-        <w:rPr>
-          <w:rFonts w:ascii="Times New Roman" w:hAnsi="Times New Roman"/>
-          <w:i/>
-          <w:iCs/>
-        </w:rPr>
-        <w:t xml:space="preserve"> </w:t>
-      </w:r>
-      <w:r>
-        <w:rPr>
-          <w:rFonts w:ascii="Times New Roman" w:hAnsi="Times New Roman"/>
-        </w:rPr>
-        <w:t xml:space="preserve">od vrijednosti koju želimo dodati setu. </w:t>
-      </w:r>
-      <w:proofErr w:type="spellStart"/>
-      <w:r>
-        <w:rPr>
-          <w:rFonts w:ascii="Times New Roman" w:hAnsi="Times New Roman"/>
-          <w:i/>
-          <w:iCs/>
-        </w:rPr>
-        <w:t>Fingerprint</w:t>
-      </w:r>
-      <w:proofErr w:type="spellEnd"/>
-      <w:r>
-        <w:rPr>
-          <w:rFonts w:ascii="Times New Roman" w:hAnsi="Times New Roman"/>
-          <w:i/>
-          <w:iCs/>
-        </w:rPr>
-        <w:t xml:space="preserve"> </w:t>
-      </w:r>
-      <w:r>
-        <w:rPr>
-          <w:rFonts w:ascii="Times New Roman" w:hAnsi="Times New Roman"/>
-        </w:rPr>
-        <w:t xml:space="preserve"> je </w:t>
-      </w:r>
-      <w:proofErr w:type="spellStart"/>
-      <w:r>
-        <w:rPr>
-          <w:rFonts w:ascii="Times New Roman" w:hAnsi="Times New Roman"/>
-          <w:i/>
-          <w:iCs/>
-        </w:rPr>
-        <w:t>string</w:t>
-      </w:r>
-      <w:proofErr w:type="spellEnd"/>
-      <w:r>
-        <w:rPr>
-          <w:rFonts w:ascii="Times New Roman" w:hAnsi="Times New Roman"/>
-        </w:rPr>
-        <w:t xml:space="preserve"> dobiven od podatka koristeći </w:t>
-      </w:r>
-      <w:proofErr w:type="spellStart"/>
-      <w:r>
-        <w:rPr>
-          <w:rFonts w:ascii="Times New Roman" w:hAnsi="Times New Roman"/>
-          <w:i/>
-          <w:iCs/>
-        </w:rPr>
-        <w:t>hash</w:t>
-      </w:r>
-      <w:proofErr w:type="spellEnd"/>
-      <w:r>
-        <w:rPr>
-          <w:rFonts w:ascii="Times New Roman" w:hAnsi="Times New Roman"/>
-        </w:rPr>
-        <w:t xml:space="preserve"> funkciju, te je </w:t>
-      </w:r>
-      <w:r>
-        <w:rPr>
-          <w:rFonts w:ascii="Times New Roman" w:hAnsi="Times New Roman"/>
-          <w:i/>
-          <w:iCs/>
-        </w:rPr>
-        <w:t>f-</w:t>
-      </w:r>
-      <w:r>
-        <w:rPr>
-          <w:rFonts w:ascii="Times New Roman" w:hAnsi="Times New Roman"/>
-        </w:rPr>
-        <w:t xml:space="preserve">bitne veličine, gdje se  </w:t>
-      </w:r>
-      <w:r>
-        <w:rPr>
-          <w:rFonts w:ascii="Times New Roman" w:hAnsi="Times New Roman"/>
-          <w:i/>
-          <w:iCs/>
-        </w:rPr>
-        <w:t xml:space="preserve">f </w:t>
-      </w:r>
-      <w:r>
-        <w:rPr>
-          <w:rFonts w:ascii="Times New Roman" w:hAnsi="Times New Roman"/>
-        </w:rPr>
-        <w:t xml:space="preserve">odabere s obzirom koja se vjerojatnost </w:t>
-      </w:r>
-      <w:proofErr w:type="spellStart"/>
-      <w:r>
-        <w:rPr>
-          <w:rFonts w:ascii="Times New Roman" w:hAnsi="Times New Roman"/>
-          <w:i/>
-          <w:iCs/>
-        </w:rPr>
-        <w:t>false</w:t>
-      </w:r>
-      <w:proofErr w:type="spellEnd"/>
-      <w:r>
-        <w:rPr>
-          <w:rFonts w:ascii="Times New Roman" w:hAnsi="Times New Roman"/>
-          <w:i/>
-          <w:iCs/>
-        </w:rPr>
-        <w:t xml:space="preserve"> </w:t>
-      </w:r>
-      <w:proofErr w:type="spellStart"/>
-      <w:r>
-        <w:rPr>
-          <w:rFonts w:ascii="Times New Roman" w:hAnsi="Times New Roman"/>
+      <w:proofErr w:type="spellStart"/>
+      <w:r>
+        <w:rPr>
+          <w:rFonts w:cs="Arial"/>
           <w:i/>
           <w:iCs/>
         </w:rPr>
@@ -985,196 +1178,42 @@
       <w:proofErr w:type="spellEnd"/>
       <w:r>
         <w:rPr>
-          <w:rFonts w:ascii="Times New Roman" w:hAnsi="Times New Roman"/>
-          <w:i/>
-          <w:iCs/>
-        </w:rPr>
-        <w:t xml:space="preserve"> </w:t>
-      </w:r>
-      <w:r>
-        <w:rPr>
-          <w:rFonts w:ascii="Times New Roman" w:hAnsi="Times New Roman"/>
-        </w:rPr>
-        <w:t xml:space="preserve">rješenja želi. Filter je gusto popunjen sa </w:t>
-      </w:r>
-      <w:proofErr w:type="spellStart"/>
-      <w:r>
-        <w:rPr>
-          <w:rFonts w:ascii="Times New Roman" w:hAnsi="Times New Roman"/>
-          <w:i/>
-          <w:iCs/>
-        </w:rPr>
-        <w:t>fingerprint</w:t>
-      </w:r>
-      <w:proofErr w:type="spellEnd"/>
-      <w:r>
-        <w:rPr>
-          <w:rFonts w:ascii="Times New Roman" w:hAnsi="Times New Roman"/>
-          <w:i/>
-          <w:iCs/>
-        </w:rPr>
-        <w:t>-</w:t>
-      </w:r>
-      <w:r>
-        <w:rPr>
-          <w:rFonts w:ascii="Times New Roman" w:hAnsi="Times New Roman"/>
-        </w:rPr>
-        <w:t xml:space="preserve">ovima cca 95% što omogućava dobru iskoristivost memorije. Kada se određeni podatak traži, pretražuje se </w:t>
-      </w:r>
-      <w:proofErr w:type="spellStart"/>
-      <w:r>
-        <w:rPr>
-          <w:rFonts w:ascii="Times New Roman" w:hAnsi="Times New Roman"/>
-          <w:i/>
-          <w:iCs/>
-        </w:rPr>
-        <w:t>hash</w:t>
-      </w:r>
-      <w:proofErr w:type="spellEnd"/>
-      <w:r>
-        <w:rPr>
-          <w:rFonts w:ascii="Times New Roman" w:hAnsi="Times New Roman"/>
-        </w:rPr>
-        <w:t xml:space="preserve"> tablica za njegov </w:t>
-      </w:r>
-      <w:proofErr w:type="spellStart"/>
-      <w:r>
-        <w:rPr>
-          <w:rFonts w:ascii="Times New Roman" w:hAnsi="Times New Roman"/>
-          <w:i/>
-          <w:iCs/>
-        </w:rPr>
-        <w:t>fingerprint</w:t>
-      </w:r>
-      <w:proofErr w:type="spellEnd"/>
-      <w:r>
-        <w:rPr>
-          <w:rFonts w:ascii="Times New Roman" w:hAnsi="Times New Roman"/>
-        </w:rPr>
-        <w:t xml:space="preserve"> i vraća vrijednost </w:t>
-      </w:r>
-      <w:proofErr w:type="spellStart"/>
-      <w:r>
-        <w:rPr>
-          <w:rFonts w:ascii="Times New Roman" w:hAnsi="Times New Roman"/>
-          <w:i/>
-          <w:iCs/>
-        </w:rPr>
-        <w:t>true</w:t>
-      </w:r>
-      <w:proofErr w:type="spellEnd"/>
-      <w:r>
-        <w:rPr>
-          <w:rFonts w:ascii="Times New Roman" w:hAnsi="Times New Roman"/>
-        </w:rPr>
-        <w:t xml:space="preserve"> ako je identični </w:t>
-      </w:r>
-      <w:proofErr w:type="spellStart"/>
-      <w:r>
-        <w:rPr>
-          <w:rFonts w:ascii="Times New Roman" w:hAnsi="Times New Roman"/>
-          <w:i/>
-          <w:iCs/>
-        </w:rPr>
-        <w:t>fingerprint</w:t>
-      </w:r>
-      <w:proofErr w:type="spellEnd"/>
-      <w:r>
-        <w:rPr>
-          <w:rFonts w:ascii="Times New Roman" w:hAnsi="Times New Roman"/>
-        </w:rPr>
-        <w:t xml:space="preserve"> pronađen. Kod konstruiranja filtera, veličina </w:t>
-      </w:r>
-      <w:proofErr w:type="spellStart"/>
-      <w:r>
-        <w:rPr>
-          <w:rFonts w:ascii="Times New Roman" w:hAnsi="Times New Roman"/>
-          <w:i/>
-          <w:iCs/>
-        </w:rPr>
-        <w:t>fingerprint</w:t>
-      </w:r>
-      <w:proofErr w:type="spellEnd"/>
-      <w:r>
-        <w:rPr>
-          <w:rFonts w:ascii="Times New Roman" w:hAnsi="Times New Roman"/>
-          <w:i/>
-          <w:iCs/>
-        </w:rPr>
-        <w:t>-</w:t>
-      </w:r>
-      <w:r>
-        <w:rPr>
-          <w:rFonts w:ascii="Times New Roman" w:hAnsi="Times New Roman"/>
-        </w:rPr>
-        <w:t xml:space="preserve">a određena je sa željenim </w:t>
-      </w:r>
-      <w:proofErr w:type="spellStart"/>
-      <w:r>
-        <w:rPr>
-          <w:rFonts w:ascii="Times New Roman" w:hAnsi="Times New Roman"/>
-          <w:i/>
-          <w:iCs/>
-        </w:rPr>
-        <w:t>false</w:t>
-      </w:r>
-      <w:proofErr w:type="spellEnd"/>
-      <w:r>
-        <w:rPr>
-          <w:rFonts w:ascii="Times New Roman" w:hAnsi="Times New Roman"/>
-          <w:i/>
-          <w:iCs/>
-        </w:rPr>
-        <w:t xml:space="preserve"> </w:t>
-      </w:r>
-      <w:proofErr w:type="spellStart"/>
-      <w:r>
-        <w:rPr>
-          <w:rFonts w:ascii="Times New Roman" w:hAnsi="Times New Roman"/>
-          <w:i/>
-          <w:iCs/>
-        </w:rPr>
-        <w:t>positive</w:t>
-      </w:r>
-      <w:proofErr w:type="spellEnd"/>
-      <w:r>
-        <w:rPr>
-          <w:rFonts w:ascii="Times New Roman" w:hAnsi="Times New Roman"/>
+          <w:rFonts w:cs="Arial"/>
         </w:rPr>
         <w:t xml:space="preserve"> postotkom koji se označava sa </w:t>
       </w:r>
       <m:oMath>
         <m:r>
           <w:rPr>
-            <w:rFonts w:ascii="Cambria Math" w:hAnsi="Cambria Math"/>
+            <w:rFonts w:ascii="Cambria Math" w:hAnsi="Cambria Math" w:cs="Arial"/>
           </w:rPr>
           <m:t>ϵ</m:t>
         </m:r>
       </m:oMath>
       <w:r>
         <w:rPr>
-          <w:rFonts w:ascii="Times New Roman" w:hAnsi="Times New Roman"/>
+          <w:rFonts w:cs="Arial"/>
         </w:rPr>
         <w:t xml:space="preserve">. Što manji </w:t>
       </w:r>
       <m:oMath>
         <m:r>
           <w:rPr>
-            <w:rFonts w:ascii="Cambria Math" w:hAnsi="Cambria Math"/>
+            <w:rFonts w:ascii="Cambria Math" w:hAnsi="Cambria Math" w:cs="Arial"/>
           </w:rPr>
           <m:t xml:space="preserve">ϵ </m:t>
         </m:r>
       </m:oMath>
       <w:r>
         <w:rPr>
-          <w:rFonts w:ascii="Times New Roman" w:hAnsi="Times New Roman"/>
+          <w:rFonts w:cs="Arial"/>
         </w:rPr>
         <w:t xml:space="preserve">želimo, potrebniji je veći </w:t>
       </w:r>
       <w:proofErr w:type="spellStart"/>
       <w:r>
         <w:rPr>
-          <w:rFonts w:ascii="Times New Roman" w:hAnsi="Times New Roman"/>
+          <w:rFonts w:cs="Arial"/>
           <w:i/>
           <w:iCs/>
         </w:rPr>
@@ -1183,7 +1222,7 @@
       <w:proofErr w:type="spellEnd"/>
       <w:r>
         <w:rPr>
-          <w:rFonts w:ascii="Times New Roman" w:hAnsi="Times New Roman"/>
+          <w:rFonts w:cs="Arial"/>
           <w:i/>
           <w:iCs/>
         </w:rPr>
@@ -1193,26 +1232,26 @@
     <w:p>
       <w:pPr>
         <w:rPr>
-          <w:rFonts w:ascii="Times New Roman" w:hAnsi="Times New Roman"/>
-        </w:rPr>
-      </w:pPr>
-    </w:p>
-    <w:p>
-      <w:pPr>
-        <w:rPr>
-          <w:rFonts w:ascii="Times New Roman" w:hAnsi="Times New Roman"/>
-        </w:rPr>
-      </w:pPr>
-      <w:r>
-        <w:rPr>
-          <w:rFonts w:ascii="Times New Roman" w:hAnsi="Times New Roman"/>
+          <w:rFonts w:cs="Arial"/>
+        </w:rPr>
+      </w:pPr>
+    </w:p>
+    <w:p>
+      <w:pPr>
+        <w:rPr>
+          <w:rFonts w:cs="Arial"/>
+        </w:rPr>
+      </w:pPr>
+      <w:r>
+        <w:rPr>
+          <w:rFonts w:cs="Arial"/>
         </w:rPr>
         <w:t xml:space="preserve">Prednosti </w:t>
       </w:r>
       <w:proofErr w:type="spellStart"/>
       <w:r>
         <w:rPr>
-          <w:rFonts w:ascii="Times New Roman" w:hAnsi="Times New Roman"/>
+          <w:rFonts w:cs="Arial"/>
           <w:i/>
           <w:iCs/>
         </w:rPr>
@@ -1221,7 +1260,7 @@
       <w:proofErr w:type="spellEnd"/>
       <w:r>
         <w:rPr>
-          <w:rFonts w:ascii="Times New Roman" w:hAnsi="Times New Roman"/>
+          <w:rFonts w:cs="Arial"/>
           <w:i/>
           <w:iCs/>
         </w:rPr>
@@ -1229,14 +1268,14 @@
       </w:r>
       <w:r>
         <w:rPr>
-          <w:rFonts w:ascii="Times New Roman" w:hAnsi="Times New Roman"/>
+          <w:rFonts w:cs="Arial"/>
         </w:rPr>
         <w:t xml:space="preserve">filtera u odnosu na </w:t>
       </w:r>
       <w:proofErr w:type="spellStart"/>
       <w:r>
         <w:rPr>
-          <w:rFonts w:ascii="Times New Roman" w:hAnsi="Times New Roman"/>
+          <w:rFonts w:cs="Arial"/>
           <w:i/>
           <w:iCs/>
         </w:rPr>
@@ -1245,86 +1284,86 @@
       <w:proofErr w:type="spellEnd"/>
       <w:r>
         <w:rPr>
-          <w:rFonts w:ascii="Times New Roman" w:hAnsi="Times New Roman"/>
+          <w:rFonts w:cs="Arial"/>
         </w:rPr>
         <w:t xml:space="preserve"> filter :</w:t>
       </w:r>
     </w:p>
     <w:p>
       <w:pPr>
-        <w:pStyle w:val="ListParagraph"/>
+        <w:pStyle w:val="Odlomakpopisa"/>
         <w:numPr>
           <w:ilvl w:val="0"/>
           <w:numId w:val="39"/>
         </w:numPr>
         <w:rPr>
-          <w:rFonts w:ascii="Times New Roman" w:hAnsi="Times New Roman"/>
-        </w:rPr>
-      </w:pPr>
-      <w:r>
-        <w:rPr>
-          <w:rFonts w:ascii="Times New Roman" w:hAnsi="Times New Roman"/>
+          <w:rFonts w:ascii="Arial" w:hAnsi="Arial" w:cs="Arial"/>
+        </w:rPr>
+      </w:pPr>
+      <w:r>
+        <w:rPr>
+          <w:rFonts w:ascii="Arial" w:hAnsi="Arial" w:cs="Arial"/>
         </w:rPr>
         <w:t>Podržava umetanje i brisanje podataka dinamički</w:t>
       </w:r>
     </w:p>
     <w:p>
       <w:pPr>
-        <w:pStyle w:val="ListParagraph"/>
+        <w:pStyle w:val="Odlomakpopisa"/>
         <w:numPr>
           <w:ilvl w:val="0"/>
           <w:numId w:val="39"/>
         </w:numPr>
         <w:rPr>
-          <w:rFonts w:ascii="Times New Roman" w:hAnsi="Times New Roman"/>
-        </w:rPr>
-      </w:pPr>
-      <w:r>
-        <w:rPr>
-          <w:rFonts w:ascii="Times New Roman" w:hAnsi="Times New Roman"/>
+          <w:rFonts w:ascii="Arial" w:hAnsi="Arial" w:cs="Arial"/>
+        </w:rPr>
+      </w:pPr>
+      <w:r>
+        <w:rPr>
+          <w:rFonts w:ascii="Arial" w:hAnsi="Arial" w:cs="Arial"/>
         </w:rPr>
         <w:t>Ima bolje performanse pretraživanja elemenata, čak i kad je filter gotovo pun npr. Oko 95% popunjenosti</w:t>
       </w:r>
     </w:p>
     <w:p>
       <w:pPr>
-        <w:pStyle w:val="ListParagraph"/>
+        <w:pStyle w:val="Odlomakpopisa"/>
         <w:numPr>
           <w:ilvl w:val="0"/>
           <w:numId w:val="39"/>
         </w:numPr>
         <w:rPr>
-          <w:rFonts w:ascii="Times New Roman" w:hAnsi="Times New Roman"/>
-        </w:rPr>
-      </w:pPr>
-      <w:r>
-        <w:rPr>
-          <w:rFonts w:ascii="Times New Roman" w:hAnsi="Times New Roman"/>
+          <w:rFonts w:ascii="Arial" w:hAnsi="Arial" w:cs="Arial"/>
+        </w:rPr>
+      </w:pPr>
+      <w:r>
+        <w:rPr>
+          <w:rFonts w:ascii="Arial" w:hAnsi="Arial" w:cs="Arial"/>
         </w:rPr>
         <w:t>Jednostavniji je za implementirati od drugih filtera sličnih performansi</w:t>
       </w:r>
     </w:p>
     <w:p>
       <w:pPr>
-        <w:pStyle w:val="ListParagraph"/>
+        <w:pStyle w:val="Odlomakpopisa"/>
         <w:numPr>
           <w:ilvl w:val="0"/>
           <w:numId w:val="39"/>
         </w:numPr>
         <w:rPr>
-          <w:rFonts w:ascii="Times New Roman" w:hAnsi="Times New Roman"/>
-        </w:rPr>
-      </w:pPr>
-      <w:r>
-        <w:rPr>
-          <w:rFonts w:ascii="Times New Roman" w:hAnsi="Times New Roman"/>
+          <w:rFonts w:ascii="Arial" w:hAnsi="Arial" w:cs="Arial"/>
+        </w:rPr>
+      </w:pPr>
+      <w:r>
+        <w:rPr>
+          <w:rFonts w:ascii="Arial" w:hAnsi="Arial" w:cs="Arial"/>
         </w:rPr>
         <w:t xml:space="preserve">Koristi manje prostora od </w:t>
       </w:r>
       <w:proofErr w:type="spellStart"/>
       <w:r>
         <w:rPr>
-          <w:rFonts w:ascii="Times New Roman" w:hAnsi="Times New Roman"/>
+          <w:rFonts w:ascii="Arial" w:hAnsi="Arial" w:cs="Arial"/>
           <w:i/>
           <w:iCs/>
         </w:rPr>
@@ -1333,7 +1372,7 @@
       <w:proofErr w:type="spellEnd"/>
       <w:r>
         <w:rPr>
-          <w:rFonts w:ascii="Times New Roman" w:hAnsi="Times New Roman"/>
+          <w:rFonts w:ascii="Arial" w:hAnsi="Arial" w:cs="Arial"/>
           <w:i/>
           <w:iCs/>
         </w:rPr>
@@ -1341,14 +1380,14 @@
       </w:r>
       <w:r>
         <w:rPr>
-          <w:rFonts w:ascii="Times New Roman" w:hAnsi="Times New Roman"/>
+          <w:rFonts w:ascii="Arial" w:hAnsi="Arial" w:cs="Arial"/>
         </w:rPr>
         <w:t xml:space="preserve">filtera, ako je ciljani </w:t>
       </w:r>
       <w:proofErr w:type="spellStart"/>
       <w:r>
         <w:rPr>
-          <w:rFonts w:ascii="Times New Roman" w:hAnsi="Times New Roman"/>
+          <w:rFonts w:ascii="Arial" w:hAnsi="Arial" w:cs="Arial"/>
           <w:i/>
           <w:iCs/>
         </w:rPr>
@@ -1357,7 +1396,7 @@
       <w:proofErr w:type="spellEnd"/>
       <w:r>
         <w:rPr>
-          <w:rFonts w:ascii="Times New Roman" w:hAnsi="Times New Roman"/>
+          <w:rFonts w:ascii="Arial" w:hAnsi="Arial" w:cs="Arial"/>
           <w:i/>
           <w:iCs/>
         </w:rPr>
@@ -1366,7 +1405,7 @@
       <w:proofErr w:type="spellStart"/>
       <w:r>
         <w:rPr>
-          <w:rFonts w:ascii="Times New Roman" w:hAnsi="Times New Roman"/>
+          <w:rFonts w:ascii="Arial" w:hAnsi="Arial" w:cs="Arial"/>
           <w:i/>
           <w:iCs/>
         </w:rPr>
@@ -1375,7 +1414,7 @@
       <w:proofErr w:type="spellEnd"/>
       <w:r>
         <w:rPr>
-          <w:rFonts w:ascii="Times New Roman" w:hAnsi="Times New Roman"/>
+          <w:rFonts w:ascii="Arial" w:hAnsi="Arial" w:cs="Arial"/>
           <w:i/>
           <w:iCs/>
         </w:rPr>
@@ -1383,51 +1422,51 @@
       </w:r>
       <w:r>
         <w:rPr>
-          <w:rFonts w:ascii="Times New Roman" w:hAnsi="Times New Roman"/>
+          <w:rFonts w:ascii="Arial" w:hAnsi="Arial" w:cs="Arial"/>
         </w:rPr>
         <w:t>manji od 3%</w:t>
       </w:r>
     </w:p>
     <w:p>
       <w:pPr>
-        <w:pStyle w:val="ListParagraph"/>
-        <w:rPr>
-          <w:rFonts w:ascii="Times New Roman" w:hAnsi="Times New Roman"/>
-        </w:rPr>
-      </w:pPr>
-    </w:p>
-    <w:p>
-      <w:pPr>
-        <w:rPr>
-          <w:rFonts w:ascii="Times New Roman" w:hAnsi="Times New Roman"/>
-          <w:i/>
-          <w:iCs/>
-        </w:rPr>
-      </w:pPr>
-      <w:r>
-        <w:rPr>
-          <w:rFonts w:ascii="Times New Roman" w:hAnsi="Times New Roman"/>
+        <w:pStyle w:val="Odlomakpopisa"/>
+        <w:rPr>
+          <w:rFonts w:ascii="Arial" w:hAnsi="Arial" w:cs="Arial"/>
+        </w:rPr>
+      </w:pPr>
+    </w:p>
+    <w:p>
+      <w:pPr>
+        <w:rPr>
+          <w:rFonts w:cs="Arial"/>
+          <w:i/>
+          <w:iCs/>
+        </w:rPr>
+      </w:pPr>
+      <w:r>
+        <w:rPr>
+          <w:rFonts w:cs="Arial"/>
         </w:rPr>
         <w:t xml:space="preserve">Postoje i </w:t>
       </w:r>
       <w:proofErr w:type="spellStart"/>
       <w:r>
         <w:rPr>
-          <w:rFonts w:ascii="Times New Roman" w:hAnsi="Times New Roman"/>
+          <w:rFonts w:cs="Arial"/>
         </w:rPr>
         <w:t>limitacije</w:t>
       </w:r>
       <w:proofErr w:type="spellEnd"/>
       <w:r>
         <w:rPr>
-          <w:rFonts w:ascii="Times New Roman" w:hAnsi="Times New Roman"/>
+          <w:rFonts w:cs="Arial"/>
         </w:rPr>
         <w:t xml:space="preserve"> </w:t>
       </w:r>
       <w:proofErr w:type="spellStart"/>
       <w:r>
         <w:rPr>
-          <w:rFonts w:ascii="Times New Roman" w:hAnsi="Times New Roman"/>
+          <w:rFonts w:cs="Arial"/>
           <w:i/>
           <w:iCs/>
         </w:rPr>
@@ -1436,7 +1475,7 @@
       <w:proofErr w:type="spellEnd"/>
       <w:r>
         <w:rPr>
-          <w:rFonts w:ascii="Times New Roman" w:hAnsi="Times New Roman"/>
+          <w:rFonts w:cs="Arial"/>
           <w:i/>
           <w:iCs/>
         </w:rPr>
@@ -1444,14 +1483,14 @@
       </w:r>
       <w:r>
         <w:rPr>
-          <w:rFonts w:ascii="Times New Roman" w:hAnsi="Times New Roman"/>
+          <w:rFonts w:cs="Arial"/>
         </w:rPr>
         <w:t xml:space="preserve">filtera: moguće je izbrisati jedino elemente za koje se zna da su umetnuti prije i umetanje nije uvijek moguće te je onda potrebno ponovno napraviti </w:t>
       </w:r>
       <w:proofErr w:type="spellStart"/>
       <w:r>
         <w:rPr>
-          <w:rFonts w:ascii="Times New Roman" w:hAnsi="Times New Roman"/>
+          <w:rFonts w:cs="Arial"/>
           <w:i/>
           <w:iCs/>
         </w:rPr>
@@ -1460,7 +1499,7 @@
       <w:proofErr w:type="spellEnd"/>
       <w:r>
         <w:rPr>
-          <w:rFonts w:ascii="Times New Roman" w:hAnsi="Times New Roman"/>
+          <w:rFonts w:cs="Arial"/>
           <w:i/>
           <w:iCs/>
         </w:rPr>
@@ -1470,63 +1509,110 @@
     <w:p>
       <w:pPr>
         <w:rPr>
-          <w:rFonts w:ascii="Times New Roman" w:hAnsi="Times New Roman"/>
-          <w:i/>
-          <w:iCs/>
-        </w:rPr>
-      </w:pPr>
-    </w:p>
-    <w:p>
-      <w:pPr>
-        <w:rPr>
-          <w:rFonts w:ascii="Times New Roman" w:hAnsi="Times New Roman"/>
-        </w:rPr>
-      </w:pPr>
-    </w:p>
-    <w:p>
-      <w:pPr>
-        <w:rPr>
-          <w:rFonts w:ascii="Times New Roman" w:hAnsi="Times New Roman"/>
-        </w:rPr>
-      </w:pPr>
-    </w:p>
-    <w:p>
-      <w:pPr>
-        <w:rPr>
-          <w:rFonts w:ascii="Times New Roman" w:hAnsi="Times New Roman"/>
-        </w:rPr>
-      </w:pPr>
-      <w:r>
-        <w:rPr>
-          <w:rFonts w:ascii="Times New Roman" w:hAnsi="Times New Roman"/>
-        </w:rPr>
+          <w:rFonts w:cs="Arial"/>
+          <w:i/>
+          <w:iCs/>
+        </w:rPr>
+      </w:pPr>
+    </w:p>
+    <w:p>
+      <w:pPr>
+        <w:rPr>
+          <w:rFonts w:cs="Arial"/>
+        </w:rPr>
+      </w:pPr>
+    </w:p>
+    <w:p>
+      <w:pPr>
+        <w:rPr>
+          <w:rFonts w:cs="Arial"/>
+        </w:rPr>
+      </w:pPr>
+    </w:p>
+    <w:p>
+      <w:pPr>
+        <w:rPr>
+          <w:rFonts w:cs="Arial"/>
+        </w:rPr>
+      </w:pPr>
+    </w:p>
+    <w:p>
+      <w:pPr>
+        <w:rPr>
+          <w:rFonts w:cs="Arial"/>
+        </w:rPr>
+      </w:pPr>
+    </w:p>
+    <w:p>
+      <w:pPr>
+        <w:rPr>
+          <w:rFonts w:cs="Arial"/>
+        </w:rPr>
+      </w:pPr>
+    </w:p>
+    <w:p>
+      <w:pPr>
+        <w:rPr>
+          <w:rFonts w:cs="Arial"/>
+        </w:rPr>
+      </w:pPr>
+    </w:p>
+    <w:p>
+      <w:pPr>
+        <w:rPr>
+          <w:rFonts w:cs="Arial"/>
+        </w:rPr>
+      </w:pPr>
+    </w:p>
+    <w:p>
+      <w:pPr>
+        <w:rPr>
+          <w:rFonts w:cs="Arial"/>
+        </w:rPr>
+      </w:pPr>
+    </w:p>
+    <w:p>
+      <w:pPr>
+        <w:rPr>
+          <w:rFonts w:cs="Arial"/>
+        </w:rPr>
+      </w:pPr>
+    </w:p>
+    <w:p>
+      <w:pPr>
+        <w:pStyle w:val="Naslov2"/>
+      </w:pPr>
+      <w:r>
+        <w:lastRenderedPageBreak/>
         <w:t>Opis strukture podataka</w:t>
       </w:r>
     </w:p>
     <w:p>
       <w:pPr>
         <w:rPr>
-          <w:rFonts w:ascii="Times New Roman" w:hAnsi="Times New Roman"/>
-        </w:rPr>
-      </w:pPr>
-    </w:p>
-    <w:p>
-      <w:pPr>
-        <w:rPr>
-          <w:rFonts w:ascii="Times New Roman" w:hAnsi="Times New Roman"/>
+          <w:rFonts w:cs="Arial"/>
+        </w:rPr>
+      </w:pPr>
+    </w:p>
+    <w:p>
+      <w:pPr>
+        <w:rPr>
+          <w:rFonts w:cs="Arial"/>
         </w:rPr>
       </w:pPr>
     </w:p>
     <w:p>
       <w:pPr>
         <w:keepNext/>
-      </w:pPr>
-      <w:r>
-        <w:rPr>
-          <w:rFonts w:ascii="Times New Roman" w:hAnsi="Times New Roman"/>
+        <w:rPr>
+          <w:rFonts w:cs="Arial"/>
+        </w:rPr>
+      </w:pPr>
+      <w:r>
+        <w:rPr>
+          <w:rFonts w:cs="Arial"/>
           <w:noProof/>
         </w:rPr>
-        <w:lastRenderedPageBreak/>
         <w:drawing>
           <wp:inline distT="0" distB="0" distL="0" distR="0">
             <wp:extent cx="5044440" cy="1912620"/>
@@ -1579,35 +1665,65 @@
     </w:p>
     <w:p>
       <w:pPr>
-        <w:pStyle w:val="Caption"/>
-        <w:rPr>
-          <w:rFonts w:ascii="Times New Roman" w:hAnsi="Times New Roman"/>
-        </w:rPr>
-      </w:pPr>
-      <w:r>
+        <w:pStyle w:val="Opisslike"/>
+        <w:rPr>
+          <w:rFonts w:cs="Arial"/>
+        </w:rPr>
+      </w:pPr>
+      <w:r>
+        <w:rPr>
+          <w:rFonts w:cs="Arial"/>
+        </w:rPr>
         <w:t xml:space="preserve">Slika </w:t>
       </w:r>
-      <w:fldSimple w:instr=" SEQ Slika \* ARABIC ">
-        <w:r>
-          <w:rPr>
-            <w:noProof/>
-          </w:rPr>
-          <w:t>1</w:t>
-        </w:r>
-      </w:fldSimple>
-      <w:r>
+      <w:r>
+        <w:rPr>
+          <w:rFonts w:cs="Arial"/>
+        </w:rPr>
+        <w:fldChar w:fldCharType="begin"/>
+      </w:r>
+      <w:r>
+        <w:rPr>
+          <w:rFonts w:cs="Arial"/>
+        </w:rPr>
+        <w:instrText xml:space="preserve"> SEQ Slika \* ARABIC </w:instrText>
+      </w:r>
+      <w:r>
+        <w:rPr>
+          <w:rFonts w:cs="Arial"/>
+        </w:rPr>
+        <w:fldChar w:fldCharType="separate"/>
+      </w:r>
+      <w:r>
+        <w:rPr>
+          <w:rFonts w:cs="Arial"/>
+          <w:noProof/>
+        </w:rPr>
+        <w:t>1</w:t>
+      </w:r>
+      <w:r>
+        <w:rPr>
+          <w:rFonts w:cs="Arial"/>
+          <w:noProof/>
+        </w:rPr>
+        <w:fldChar w:fldCharType="end"/>
+      </w:r>
+      <w:r>
+        <w:rPr>
+          <w:rFonts w:cs="Arial"/>
+        </w:rPr>
         <w:t xml:space="preserve"> Struktura podataka</w:t>
       </w:r>
     </w:p>
     <w:p>
       <w:pPr>
         <w:rPr>
-          <w:rFonts w:ascii="Times New Roman" w:hAnsi="Times New Roman"/>
-        </w:rPr>
-      </w:pPr>
-      <w:r>
-        <w:rPr>
-          <w:rFonts w:ascii="Times New Roman" w:hAnsi="Times New Roman"/>
+          <w:rFonts w:cs="Arial"/>
+        </w:rPr>
+      </w:pPr>
+      <w:r>
+        <w:rPr>
+          <w:rFonts w:cs="Arial"/>
         </w:rPr>
         <w:t xml:space="preserve">Gdje je: </w:t>
       </w:r>
@@ -1615,28 +1731,28 @@
     <w:p>
       <w:pPr>
         <w:rPr>
-          <w:rFonts w:ascii="Times New Roman" w:hAnsi="Times New Roman"/>
-        </w:rPr>
-      </w:pPr>
-    </w:p>
-    <w:p>
-      <w:pPr>
-        <w:rPr>
-          <w:rFonts w:ascii="Times New Roman" w:hAnsi="Times New Roman"/>
-          <w:i/>
-          <w:iCs/>
-        </w:rPr>
-      </w:pPr>
-      <w:r>
-        <w:rPr>
-          <w:rFonts w:ascii="Times New Roman" w:hAnsi="Times New Roman"/>
+          <w:rFonts w:cs="Arial"/>
+        </w:rPr>
+      </w:pPr>
+    </w:p>
+    <w:p>
+      <w:pPr>
+        <w:rPr>
+          <w:rFonts w:cs="Arial"/>
+          <w:i/>
+          <w:iCs/>
+        </w:rPr>
+      </w:pPr>
+      <w:r>
+        <w:rPr>
+          <w:rFonts w:cs="Arial"/>
         </w:rPr>
         <w:t xml:space="preserve">m - broj </w:t>
       </w:r>
       <w:proofErr w:type="spellStart"/>
       <w:r>
         <w:rPr>
-          <w:rFonts w:ascii="Times New Roman" w:hAnsi="Times New Roman"/>
+          <w:rFonts w:cs="Arial"/>
           <w:i/>
           <w:iCs/>
         </w:rPr>
@@ -1647,28 +1763,28 @@
     <w:p>
       <w:pPr>
         <w:rPr>
-          <w:rFonts w:ascii="Times New Roman" w:hAnsi="Times New Roman"/>
-        </w:rPr>
-      </w:pPr>
-      <w:r>
-        <w:rPr>
-          <w:rFonts w:ascii="Times New Roman" w:hAnsi="Times New Roman"/>
+          <w:rFonts w:cs="Arial"/>
+        </w:rPr>
+      </w:pPr>
+      <w:r>
+        <w:rPr>
+          <w:rFonts w:cs="Arial"/>
         </w:rPr>
         <w:t xml:space="preserve">b - broj ulaza odnosno </w:t>
       </w:r>
       <w:proofErr w:type="spellStart"/>
       <w:r>
         <w:rPr>
-          <w:rFonts w:ascii="Times New Roman" w:hAnsi="Times New Roman"/>
-          <w:i/>
-          <w:iCs/>
-        </w:rPr>
-        <w:t>fingerprintsa</w:t>
-      </w:r>
-      <w:proofErr w:type="spellEnd"/>
-      <w:r>
-        <w:rPr>
-          <w:rFonts w:ascii="Times New Roman" w:hAnsi="Times New Roman"/>
+          <w:rFonts w:cs="Arial"/>
+          <w:i/>
+          <w:iCs/>
+        </w:rPr>
+        <w:t>fingerprinta</w:t>
+      </w:r>
+      <w:proofErr w:type="spellEnd"/>
+      <w:r>
+        <w:rPr>
+          <w:rFonts w:cs="Arial"/>
           <w:i/>
           <w:iCs/>
         </w:rPr>
@@ -1676,14 +1792,14 @@
       </w:r>
       <w:r>
         <w:rPr>
-          <w:rFonts w:ascii="Times New Roman" w:hAnsi="Times New Roman"/>
+          <w:rFonts w:cs="Arial"/>
         </w:rPr>
         <w:t xml:space="preserve">za svaki </w:t>
       </w:r>
       <w:proofErr w:type="spellStart"/>
       <w:r>
         <w:rPr>
-          <w:rFonts w:ascii="Times New Roman" w:hAnsi="Times New Roman"/>
+          <w:rFonts w:cs="Arial"/>
           <w:i/>
           <w:iCs/>
         </w:rPr>
@@ -1694,21 +1810,21 @@
     <w:p>
       <w:pPr>
         <w:rPr>
-          <w:rFonts w:ascii="Times New Roman" w:hAnsi="Times New Roman"/>
-          <w:i/>
-          <w:iCs/>
-        </w:rPr>
-      </w:pPr>
-      <w:r>
-        <w:rPr>
-          <w:rFonts w:ascii="Times New Roman" w:hAnsi="Times New Roman"/>
+          <w:rFonts w:cs="Arial"/>
+          <w:i/>
+          <w:iCs/>
+        </w:rPr>
+      </w:pPr>
+      <w:r>
+        <w:rPr>
+          <w:rFonts w:cs="Arial"/>
         </w:rPr>
         <w:t xml:space="preserve">f - broj bitova korištenih za reprezentaciju </w:t>
       </w:r>
       <w:proofErr w:type="spellStart"/>
       <w:r>
         <w:rPr>
-          <w:rFonts w:ascii="Times New Roman" w:hAnsi="Times New Roman"/>
+          <w:rFonts w:cs="Arial"/>
           <w:i/>
           <w:iCs/>
         </w:rPr>
@@ -1719,37 +1835,26 @@
     <w:p>
       <w:pPr>
         <w:rPr>
-          <w:rFonts w:ascii="Times New Roman" w:hAnsi="Times New Roman"/>
-          <w:i/>
-          <w:iCs/>
-        </w:rPr>
-      </w:pPr>
-    </w:p>
-    <w:p>
-      <w:pPr>
-        <w:rPr>
-          <w:rFonts w:ascii="Times New Roman" w:hAnsi="Times New Roman"/>
-        </w:rPr>
-      </w:pPr>
-      <w:proofErr w:type="spellStart"/>
-      <w:r>
-        <w:rPr>
-          <w:rFonts w:ascii="Times New Roman" w:hAnsi="Times New Roman"/>
-        </w:rPr>
+          <w:rFonts w:cs="Arial"/>
+          <w:i/>
+          <w:iCs/>
+        </w:rPr>
+      </w:pPr>
+    </w:p>
+    <w:p>
+      <w:pPr>
+        <w:pStyle w:val="Naslov2"/>
+      </w:pPr>
+      <w:proofErr w:type="spellStart"/>
+      <w:r>
         <w:t>Cuckoo</w:t>
       </w:r>
       <w:proofErr w:type="spellEnd"/>
       <w:r>
-        <w:rPr>
-          <w:rFonts w:ascii="Times New Roman" w:hAnsi="Times New Roman"/>
-        </w:rPr>
         <w:t xml:space="preserve"> </w:t>
       </w:r>
       <w:proofErr w:type="spellStart"/>
       <w:r>
-        <w:rPr>
-          <w:rFonts w:ascii="Times New Roman" w:hAnsi="Times New Roman"/>
-        </w:rPr>
         <w:t>hashing</w:t>
       </w:r>
       <w:proofErr w:type="spellEnd"/>
@@ -1757,7 +1862,7 @@
     <w:p>
       <w:pPr>
         <w:rPr>
-          <w:rFonts w:ascii="Times New Roman" w:hAnsi="Times New Roman"/>
+          <w:rFonts w:cs="Arial"/>
         </w:rPr>
       </w:pPr>
     </w:p>
@@ -1765,13 +1870,13 @@
       <w:pPr>
         <w:ind w:left="720" w:hanging="720"/>
         <w:rPr>
-          <w:rFonts w:ascii="Times New Roman" w:hAnsi="Times New Roman"/>
-        </w:rPr>
-      </w:pPr>
-      <w:proofErr w:type="spellStart"/>
-      <w:r>
-        <w:rPr>
-          <w:rFonts w:ascii="Times New Roman" w:hAnsi="Times New Roman"/>
+          <w:rFonts w:cs="Arial"/>
+        </w:rPr>
+      </w:pPr>
+      <w:proofErr w:type="spellStart"/>
+      <w:r>
+        <w:rPr>
+          <w:rFonts w:cs="Arial"/>
           <w:i/>
           <w:iCs/>
         </w:rPr>
@@ -1780,7 +1885,7 @@
       <w:proofErr w:type="spellEnd"/>
       <w:r>
         <w:rPr>
-          <w:rFonts w:ascii="Times New Roman" w:hAnsi="Times New Roman"/>
+          <w:rFonts w:cs="Arial"/>
           <w:i/>
           <w:iCs/>
         </w:rPr>
@@ -1789,7 +1894,7 @@
       <w:proofErr w:type="spellStart"/>
       <w:r>
         <w:rPr>
-          <w:rFonts w:ascii="Times New Roman" w:hAnsi="Times New Roman"/>
+          <w:rFonts w:cs="Arial"/>
           <w:i/>
           <w:iCs/>
         </w:rPr>
@@ -1798,7 +1903,7 @@
       <w:proofErr w:type="spellEnd"/>
       <w:r>
         <w:rPr>
-          <w:rFonts w:ascii="Times New Roman" w:hAnsi="Times New Roman"/>
+          <w:rFonts w:cs="Arial"/>
           <w:i/>
           <w:iCs/>
         </w:rPr>
@@ -1806,14 +1911,14 @@
       </w:r>
       <w:r>
         <w:rPr>
-          <w:rFonts w:ascii="Times New Roman" w:hAnsi="Times New Roman"/>
+          <w:rFonts w:cs="Arial"/>
         </w:rPr>
         <w:t xml:space="preserve">tablica se sastoji od polja </w:t>
       </w:r>
       <w:proofErr w:type="spellStart"/>
       <w:r>
         <w:rPr>
-          <w:rFonts w:ascii="Times New Roman" w:hAnsi="Times New Roman"/>
+          <w:rFonts w:cs="Arial"/>
           <w:i/>
           <w:iCs/>
         </w:rPr>
@@ -1822,7 +1927,7 @@
       <w:proofErr w:type="spellEnd"/>
       <w:r>
         <w:rPr>
-          <w:rFonts w:ascii="Times New Roman" w:hAnsi="Times New Roman"/>
+          <w:rFonts w:cs="Arial"/>
           <w:i/>
           <w:iCs/>
         </w:rPr>
@@ -1830,42 +1935,106 @@
       </w:r>
       <w:r>
         <w:rPr>
-          <w:rFonts w:ascii="Times New Roman" w:hAnsi="Times New Roman"/>
-        </w:rPr>
-        <w:t>a (</w:t>
-      </w:r>
-      <w:proofErr w:type="spellStart"/>
-      <w:r>
-        <w:rPr>
-          <w:rFonts w:ascii="Times New Roman" w:hAnsi="Times New Roman"/>
-        </w:rPr>
-        <w:t>eng</w:t>
-      </w:r>
-      <w:proofErr w:type="spellEnd"/>
-      <w:r>
-        <w:rPr>
-          <w:rFonts w:ascii="Times New Roman" w:hAnsi="Times New Roman"/>
-        </w:rPr>
-        <w:t xml:space="preserve">. kante) gdje svaki podatak ima dvije </w:t>
-      </w:r>
-    </w:p>
-    <w:p>
-      <w:pPr>
-        <w:ind w:left="1440" w:hanging="1440"/>
-        <w:rPr>
-          <w:rFonts w:ascii="Times New Roman" w:hAnsi="Times New Roman"/>
-        </w:rPr>
-      </w:pPr>
-      <w:r>
-        <w:rPr>
-          <w:rFonts w:ascii="Times New Roman" w:hAnsi="Times New Roman"/>
-        </w:rPr>
-        <w:t xml:space="preserve">moguće kante u koje može ući, a one se određuju pomoću </w:t>
-      </w:r>
-      <w:proofErr w:type="spellStart"/>
-      <w:r>
-        <w:rPr>
-          <w:rFonts w:ascii="Times New Roman" w:hAnsi="Times New Roman"/>
+          <w:rFonts w:cs="Arial"/>
+        </w:rPr>
+        <w:t xml:space="preserve">a (eng. </w:t>
+      </w:r>
+      <w:r>
+        <w:rPr>
+          <w:rFonts w:cs="Arial"/>
+        </w:rPr>
+        <w:t>pretinci</w:t>
+      </w:r>
+      <w:r>
+        <w:rPr>
+          <w:rFonts w:cs="Arial"/>
+        </w:rPr>
+        <w:t xml:space="preserve">) gdje svaki podatak </w:t>
+      </w:r>
+    </w:p>
+    <w:p>
+      <w:pPr>
+        <w:ind w:left="720" w:hanging="720"/>
+        <w:rPr>
+          <w:rFonts w:cs="Arial"/>
+        </w:rPr>
+      </w:pPr>
+      <w:r>
+        <w:rPr>
+          <w:rFonts w:cs="Arial"/>
+        </w:rPr>
+        <w:t>ima dv</w:t>
+      </w:r>
+      <w:r>
+        <w:rPr>
+          <w:rFonts w:cs="Arial"/>
+        </w:rPr>
+        <w:t>a</w:t>
+      </w:r>
+      <w:r>
+        <w:rPr>
+          <w:rFonts w:cs="Arial"/>
+        </w:rPr>
+        <w:t xml:space="preserve"> moguć</w:t>
+      </w:r>
+      <w:r>
+        <w:rPr>
+          <w:rFonts w:cs="Arial"/>
+        </w:rPr>
+        <w:t>a</w:t>
+      </w:r>
+      <w:r>
+        <w:rPr>
+          <w:rFonts w:cs="Arial"/>
+        </w:rPr>
+        <w:t xml:space="preserve"> </w:t>
+      </w:r>
+      <w:r>
+        <w:rPr>
+          <w:rFonts w:cs="Arial"/>
+        </w:rPr>
+        <w:t>pretinc</w:t>
+      </w:r>
+      <w:r>
+        <w:rPr>
+          <w:rFonts w:cs="Arial"/>
+        </w:rPr>
+        <w:t>a</w:t>
+      </w:r>
+      <w:r>
+        <w:rPr>
+          <w:rFonts w:cs="Arial"/>
+        </w:rPr>
+        <w:t xml:space="preserve"> u koj</w:t>
+      </w:r>
+      <w:r>
+        <w:rPr>
+          <w:rFonts w:cs="Arial"/>
+        </w:rPr>
+        <w:t>a</w:t>
+      </w:r>
+      <w:r>
+        <w:rPr>
+          <w:rFonts w:cs="Arial"/>
+        </w:rPr>
+        <w:t xml:space="preserve"> može ući, a on</w:t>
+      </w:r>
+      <w:r>
+        <w:rPr>
+          <w:rFonts w:cs="Arial"/>
+        </w:rPr>
+        <w:t>i</w:t>
+      </w:r>
+      <w:r>
+        <w:rPr>
+          <w:rFonts w:cs="Arial"/>
+        </w:rPr>
+        <w:t xml:space="preserve"> se određuju pomoću </w:t>
+      </w:r>
+      <w:proofErr w:type="spellStart"/>
+      <w:r>
+        <w:rPr>
+          <w:rFonts w:cs="Arial"/>
           <w:i/>
           <w:iCs/>
         </w:rPr>
@@ -1874,16 +2043,24 @@
       <w:proofErr w:type="spellEnd"/>
       <w:r>
         <w:rPr>
-          <w:rFonts w:ascii="Times New Roman" w:hAnsi="Times New Roman"/>
+          <w:rFonts w:cs="Arial"/>
         </w:rPr>
         <w:t xml:space="preserve"> funkcija </w:t>
       </w:r>
+    </w:p>
+    <w:p>
+      <w:pPr>
+        <w:ind w:left="720" w:hanging="720"/>
+        <w:rPr>
+          <w:rFonts w:cs="Arial"/>
+        </w:rPr>
+      </w:pPr>
       <m:oMath>
         <m:sSub>
           <m:sSubPr>
             <m:ctrlPr>
               <w:rPr>
-                <w:rFonts w:ascii="Cambria Math" w:hAnsi="Cambria Math"/>
+                <w:rFonts w:ascii="Cambria Math" w:hAnsi="Cambria Math" w:cs="Arial"/>
                 <w:i/>
               </w:rPr>
             </m:ctrlPr>
@@ -1891,7 +2068,7 @@
           <m:e>
             <m:r>
               <w:rPr>
-                <w:rFonts w:ascii="Cambria Math" w:hAnsi="Cambria Math"/>
+                <w:rFonts w:ascii="Cambria Math" w:hAnsi="Cambria Math" w:cs="Arial"/>
               </w:rPr>
               <m:t>h</m:t>
             </m:r>
@@ -1899,7 +2076,7 @@
           <m:sub>
             <m:r>
               <w:rPr>
-                <w:rFonts w:ascii="Cambria Math" w:hAnsi="Cambria Math"/>
+                <w:rFonts w:ascii="Cambria Math" w:hAnsi="Cambria Math" w:cs="Arial"/>
               </w:rPr>
               <m:t>1</m:t>
             </m:r>
@@ -1909,7 +2086,7 @@
           <m:dPr>
             <m:ctrlPr>
               <w:rPr>
-                <w:rFonts w:ascii="Cambria Math" w:hAnsi="Cambria Math"/>
+                <w:rFonts w:ascii="Cambria Math" w:hAnsi="Cambria Math" w:cs="Arial"/>
                 <w:i/>
               </w:rPr>
             </m:ctrlPr>
@@ -1917,7 +2094,7 @@
           <m:e>
             <m:r>
               <w:rPr>
-                <w:rFonts w:ascii="Cambria Math" w:hAnsi="Cambria Math"/>
+                <w:rFonts w:ascii="Cambria Math" w:hAnsi="Cambria Math" w:cs="Arial"/>
               </w:rPr>
               <m:t>x</m:t>
             </m:r>
@@ -1925,7 +2102,7 @@
         </m:d>
         <m:r>
           <w:rPr>
-            <w:rFonts w:ascii="Cambria Math" w:hAnsi="Cambria Math"/>
+            <w:rFonts w:ascii="Cambria Math" w:hAnsi="Cambria Math" w:cs="Arial"/>
           </w:rPr>
           <m:t xml:space="preserve"> i </m:t>
         </m:r>
@@ -1934,7 +2111,7 @@
             <m:sty m:val="p"/>
           </m:rPr>
           <w:rPr>
-            <w:rFonts w:ascii="Cambria Math" w:hAnsi="Cambria Math"/>
+            <w:rFonts w:ascii="Cambria Math" w:hAnsi="Cambria Math" w:cs="Arial"/>
           </w:rPr>
           <m:t xml:space="preserve"> </m:t>
         </m:r>
@@ -1942,7 +2119,7 @@
           <m:sSubPr>
             <m:ctrlPr>
               <w:rPr>
-                <w:rFonts w:ascii="Cambria Math" w:hAnsi="Cambria Math"/>
+                <w:rFonts w:ascii="Cambria Math" w:hAnsi="Cambria Math" w:cs="Arial"/>
                 <w:i/>
               </w:rPr>
             </m:ctrlPr>
@@ -1950,7 +2127,7 @@
           <m:e>
             <m:r>
               <w:rPr>
-                <w:rFonts w:ascii="Cambria Math" w:hAnsi="Cambria Math"/>
+                <w:rFonts w:ascii="Cambria Math" w:hAnsi="Cambria Math" w:cs="Arial"/>
               </w:rPr>
               <m:t>h</m:t>
             </m:r>
@@ -1958,7 +2135,7 @@
           <m:sub>
             <m:r>
               <w:rPr>
-                <w:rFonts w:ascii="Cambria Math" w:hAnsi="Cambria Math"/>
+                <w:rFonts w:ascii="Cambria Math" w:hAnsi="Cambria Math" w:cs="Arial"/>
               </w:rPr>
               <m:t>2</m:t>
             </m:r>
@@ -1966,70 +2143,257 @@
         </m:sSub>
         <m:r>
           <w:rPr>
-            <w:rFonts w:ascii="Cambria Math" w:hAnsi="Cambria Math"/>
+            <w:rFonts w:ascii="Cambria Math" w:hAnsi="Cambria Math" w:cs="Arial"/>
           </w:rPr>
           <m:t>(x)</m:t>
         </m:r>
       </m:oMath>
       <w:r>
         <w:rPr>
-          <w:rFonts w:ascii="Times New Roman" w:hAnsi="Times New Roman"/>
-        </w:rPr>
-        <w:t xml:space="preserve"> . Kada</w:t>
-      </w:r>
-    </w:p>
-    <w:p>
-      <w:pPr>
-        <w:rPr>
-          <w:rFonts w:ascii="Times New Roman" w:hAnsi="Times New Roman"/>
-        </w:rPr>
-      </w:pPr>
-      <w:r>
-        <w:rPr>
-          <w:rFonts w:ascii="Times New Roman" w:hAnsi="Times New Roman"/>
-        </w:rPr>
-        <w:t xml:space="preserve">se podatak pretražuje provjere se obje kante. Kada se podatak umeće može doći do dva scenarija : </w:t>
-      </w:r>
-    </w:p>
-    <w:p>
-      <w:pPr>
-        <w:pStyle w:val="ListParagraph"/>
+          <w:rFonts w:cs="Arial"/>
+        </w:rPr>
+        <w:t xml:space="preserve"> </w:t>
+      </w:r>
+      <w:r>
+        <w:rPr>
+          <w:rFonts w:cs="Arial"/>
+        </w:rPr>
+        <w:t xml:space="preserve">. </w:t>
+      </w:r>
+      <w:r>
+        <w:rPr>
+          <w:rFonts w:cs="Arial"/>
+        </w:rPr>
+        <w:t>Kada</w:t>
+      </w:r>
+      <w:r>
+        <w:rPr>
+          <w:rFonts w:cs="Arial"/>
+        </w:rPr>
+        <w:t xml:space="preserve"> </w:t>
+      </w:r>
+      <w:r>
+        <w:rPr>
+          <w:rFonts w:cs="Arial"/>
+        </w:rPr>
+        <w:t xml:space="preserve">se podatak pretražuje provjere se obje </w:t>
+      </w:r>
+      <w:r>
+        <w:rPr>
+          <w:rFonts w:cs="Arial"/>
+        </w:rPr>
+        <w:t>pretinci</w:t>
+      </w:r>
+      <w:r>
+        <w:rPr>
+          <w:rFonts w:cs="Arial"/>
+        </w:rPr>
+        <w:t xml:space="preserve">. Kada se </w:t>
+      </w:r>
+    </w:p>
+    <w:p>
+      <w:pPr>
+        <w:ind w:left="720" w:hanging="720"/>
+        <w:rPr>
+          <w:rFonts w:cs="Arial"/>
+        </w:rPr>
+      </w:pPr>
+      <w:r>
+        <w:rPr>
+          <w:rFonts w:cs="Arial"/>
+        </w:rPr>
+        <w:t xml:space="preserve">podatak umeće može doći </w:t>
+      </w:r>
+      <w:r>
+        <w:rPr>
+          <w:rFonts w:cs="Arial"/>
+        </w:rPr>
+        <w:t>d</w:t>
+      </w:r>
+      <w:r>
+        <w:rPr>
+          <w:rFonts w:cs="Arial"/>
+        </w:rPr>
+        <w:t>o</w:t>
+      </w:r>
+      <w:r>
+        <w:rPr>
+          <w:rFonts w:cs="Arial"/>
+        </w:rPr>
+        <w:t xml:space="preserve"> </w:t>
+      </w:r>
+      <w:r>
+        <w:rPr>
+          <w:rFonts w:cs="Arial"/>
+        </w:rPr>
+        <w:t xml:space="preserve">dva scenarija : </w:t>
+      </w:r>
+    </w:p>
+    <w:p>
+      <w:pPr>
+        <w:pStyle w:val="Odlomakpopisa"/>
         <w:numPr>
           <w:ilvl w:val="0"/>
           <w:numId w:val="40"/>
         </w:numPr>
         <w:rPr>
-          <w:rFonts w:ascii="Times New Roman" w:hAnsi="Times New Roman"/>
-        </w:rPr>
-      </w:pPr>
-      <w:r>
-        <w:rPr>
-          <w:rFonts w:ascii="Times New Roman" w:hAnsi="Times New Roman"/>
-        </w:rPr>
-        <w:t>Barem jedna kanta od dvije je slobodna i podatak se umeće u nju</w:t>
-      </w:r>
-    </w:p>
-    <w:p>
-      <w:pPr>
-        <w:pStyle w:val="ListParagraph"/>
+          <w:rFonts w:ascii="Arial" w:hAnsi="Arial" w:cs="Arial"/>
+        </w:rPr>
+      </w:pPr>
+      <w:r>
+        <w:rPr>
+          <w:rFonts w:ascii="Arial" w:hAnsi="Arial" w:cs="Arial"/>
+        </w:rPr>
+        <w:t>Barem jed</w:t>
+      </w:r>
+      <w:r>
+        <w:rPr>
+          <w:rFonts w:ascii="Arial" w:hAnsi="Arial" w:cs="Arial"/>
+        </w:rPr>
+        <w:t>an</w:t>
+      </w:r>
+      <w:r>
+        <w:rPr>
+          <w:rFonts w:ascii="Arial" w:hAnsi="Arial" w:cs="Arial"/>
+        </w:rPr>
+        <w:t xml:space="preserve"> </w:t>
+      </w:r>
+      <w:r>
+        <w:rPr>
+          <w:rFonts w:ascii="Arial" w:hAnsi="Arial" w:cs="Arial"/>
+        </w:rPr>
+        <w:t>pretinac</w:t>
+      </w:r>
+      <w:r>
+        <w:rPr>
+          <w:rFonts w:ascii="Arial" w:hAnsi="Arial" w:cs="Arial"/>
+        </w:rPr>
+        <w:t xml:space="preserve"> od dv</w:t>
+      </w:r>
+      <w:r>
+        <w:rPr>
+          <w:rFonts w:ascii="Arial" w:hAnsi="Arial" w:cs="Arial"/>
+        </w:rPr>
+        <w:t>a</w:t>
+      </w:r>
+      <w:r>
+        <w:rPr>
+          <w:rFonts w:ascii="Arial" w:hAnsi="Arial" w:cs="Arial"/>
+        </w:rPr>
+        <w:t xml:space="preserve"> je slobod</w:t>
+      </w:r>
+      <w:r>
+        <w:rPr>
+          <w:rFonts w:ascii="Arial" w:hAnsi="Arial" w:cs="Arial"/>
+        </w:rPr>
+        <w:t>an</w:t>
+      </w:r>
+      <w:r>
+        <w:rPr>
+          <w:rFonts w:ascii="Arial" w:hAnsi="Arial" w:cs="Arial"/>
+        </w:rPr>
+        <w:t xml:space="preserve"> i podatak se umeće u nj</w:t>
+      </w:r>
+      <w:r>
+        <w:rPr>
+          <w:rFonts w:ascii="Arial" w:hAnsi="Arial" w:cs="Arial"/>
+        </w:rPr>
+        <w:t>ega</w:t>
+      </w:r>
+    </w:p>
+    <w:p>
+      <w:pPr>
+        <w:pStyle w:val="Odlomakpopisa"/>
         <w:numPr>
           <w:ilvl w:val="0"/>
           <w:numId w:val="40"/>
         </w:numPr>
         <w:rPr>
-          <w:rFonts w:ascii="Times New Roman" w:hAnsi="Times New Roman"/>
-        </w:rPr>
-      </w:pPr>
-      <w:r>
-        <w:rPr>
-          <w:rFonts w:ascii="Times New Roman" w:hAnsi="Times New Roman"/>
-        </w:rPr>
-        <w:t xml:space="preserve">Nijedna kanta nije slobodna, podatak se umeće u jednu od dva kandidata , izbacuje podatak koji se nalazi u njoj i taj se podatak onda naziva </w:t>
-      </w:r>
-      <w:proofErr w:type="spellStart"/>
-      <w:r>
-        <w:rPr>
-          <w:rFonts w:ascii="Times New Roman" w:hAnsi="Times New Roman"/>
+          <w:rFonts w:ascii="Arial" w:hAnsi="Arial" w:cs="Arial"/>
+        </w:rPr>
+      </w:pPr>
+      <w:r>
+        <w:rPr>
+          <w:rFonts w:ascii="Arial" w:hAnsi="Arial" w:cs="Arial"/>
+        </w:rPr>
+        <w:t>Nijed</w:t>
+      </w:r>
+      <w:r>
+        <w:rPr>
+          <w:rFonts w:ascii="Arial" w:hAnsi="Arial" w:cs="Arial"/>
+        </w:rPr>
+        <w:t>an</w:t>
+      </w:r>
+      <w:r>
+        <w:rPr>
+          <w:rFonts w:ascii="Arial" w:hAnsi="Arial" w:cs="Arial"/>
+        </w:rPr>
+        <w:t xml:space="preserve"> </w:t>
+      </w:r>
+      <w:r>
+        <w:rPr>
+          <w:rFonts w:ascii="Arial" w:hAnsi="Arial" w:cs="Arial"/>
+        </w:rPr>
+        <w:t>pretinac</w:t>
+      </w:r>
+      <w:r>
+        <w:rPr>
+          <w:rFonts w:ascii="Arial" w:hAnsi="Arial" w:cs="Arial"/>
+        </w:rPr>
+        <w:t xml:space="preserve"> nije slobod</w:t>
+      </w:r>
+      <w:r>
+        <w:rPr>
+          <w:rFonts w:ascii="Arial" w:hAnsi="Arial" w:cs="Arial"/>
+        </w:rPr>
+        <w:t>an</w:t>
+      </w:r>
+      <w:r>
+        <w:rPr>
+          <w:rFonts w:ascii="Arial" w:hAnsi="Arial" w:cs="Arial"/>
+        </w:rPr>
+        <w:t>, podatak se umeće u jed</w:t>
+      </w:r>
+      <w:r>
+        <w:rPr>
+          <w:rFonts w:ascii="Arial" w:hAnsi="Arial" w:cs="Arial"/>
+        </w:rPr>
+        <w:t>an</w:t>
+      </w:r>
+      <w:r>
+        <w:rPr>
+          <w:rFonts w:ascii="Arial" w:hAnsi="Arial" w:cs="Arial"/>
+        </w:rPr>
+        <w:t xml:space="preserve"> od dva </w:t>
+      </w:r>
+      <w:r>
+        <w:rPr>
+          <w:rFonts w:ascii="Arial" w:hAnsi="Arial" w:cs="Arial"/>
+        </w:rPr>
+        <w:t xml:space="preserve">nasumično odabrana </w:t>
+      </w:r>
+      <w:r>
+        <w:rPr>
+          <w:rFonts w:ascii="Arial" w:hAnsi="Arial" w:cs="Arial"/>
+        </w:rPr>
+        <w:t>kandidata, izbacuje podatak koji se nalazi u nj</w:t>
+      </w:r>
+      <w:r>
+        <w:rPr>
+          <w:rFonts w:ascii="Arial" w:hAnsi="Arial" w:cs="Arial"/>
+        </w:rPr>
+        <w:t>emu</w:t>
+      </w:r>
+      <w:r>
+        <w:rPr>
+          <w:rFonts w:ascii="Arial" w:hAnsi="Arial" w:cs="Arial"/>
+        </w:rPr>
+        <w:t xml:space="preserve"> i taj se podatak onda naziva </w:t>
+      </w:r>
+      <w:proofErr w:type="spellStart"/>
+      <w:r>
+        <w:rPr>
+          <w:rFonts w:ascii="Arial" w:hAnsi="Arial" w:cs="Arial"/>
           <w:i/>
           <w:iCs/>
         </w:rPr>
@@ -2038,7 +2402,7 @@
       <w:proofErr w:type="spellEnd"/>
       <w:r>
         <w:rPr>
-          <w:rFonts w:ascii="Times New Roman" w:hAnsi="Times New Roman"/>
+          <w:rFonts w:ascii="Arial" w:hAnsi="Arial" w:cs="Arial"/>
           <w:i/>
           <w:iCs/>
         </w:rPr>
@@ -2046,43 +2410,29 @@
       </w:r>
       <w:r>
         <w:rPr>
-          <w:rFonts w:ascii="Times New Roman" w:hAnsi="Times New Roman"/>
-        </w:rPr>
-        <w:t>(</w:t>
-      </w:r>
-      <w:proofErr w:type="spellStart"/>
-      <w:r>
-        <w:rPr>
-          <w:rFonts w:ascii="Times New Roman" w:hAnsi="Times New Roman"/>
-        </w:rPr>
-        <w:t>eng</w:t>
-      </w:r>
-      <w:proofErr w:type="spellEnd"/>
-      <w:r>
-        <w:rPr>
-          <w:rFonts w:ascii="Times New Roman" w:hAnsi="Times New Roman"/>
-        </w:rPr>
-        <w:t>. žrtva) i to se sprema na neku alternativnu lokaciju</w:t>
-      </w:r>
-    </w:p>
-    <w:p>
-      <w:pPr>
-        <w:pStyle w:val="ListParagraph"/>
+          <w:rFonts w:ascii="Arial" w:hAnsi="Arial" w:cs="Arial"/>
+        </w:rPr>
+        <w:t>(eng. žrtva) i to se sprema na neku alternativnu lokaciju</w:t>
+      </w:r>
+    </w:p>
+    <w:p>
+      <w:pPr>
+        <w:pStyle w:val="Odlomakpopisa"/>
         <w:ind w:left="1440"/>
         <w:rPr>
-          <w:rFonts w:ascii="Times New Roman" w:hAnsi="Times New Roman"/>
-        </w:rPr>
-      </w:pPr>
-      <w:r>
-        <w:rPr>
-          <w:rFonts w:ascii="Times New Roman" w:hAnsi="Times New Roman"/>
+          <w:rFonts w:ascii="Arial" w:hAnsi="Arial" w:cs="Arial"/>
+        </w:rPr>
+      </w:pPr>
+      <w:r>
+        <w:rPr>
+          <w:rFonts w:ascii="Arial" w:hAnsi="Arial" w:cs="Arial"/>
         </w:rPr>
         <w:t xml:space="preserve">-ako i sljedeća lokacija nije slobodna, </w:t>
       </w:r>
       <w:proofErr w:type="spellStart"/>
       <w:r>
         <w:rPr>
-          <w:rFonts w:ascii="Times New Roman" w:hAnsi="Times New Roman"/>
+          <w:rFonts w:ascii="Arial" w:hAnsi="Arial" w:cs="Arial"/>
           <w:i/>
           <w:iCs/>
         </w:rPr>
@@ -2091,7 +2441,7 @@
       <w:proofErr w:type="spellEnd"/>
       <w:r>
         <w:rPr>
-          <w:rFonts w:ascii="Times New Roman" w:hAnsi="Times New Roman"/>
+          <w:rFonts w:ascii="Arial" w:hAnsi="Arial" w:cs="Arial"/>
           <w:i/>
           <w:iCs/>
         </w:rPr>
@@ -2099,14 +2449,14 @@
       </w:r>
       <w:r>
         <w:rPr>
-          <w:rFonts w:ascii="Times New Roman" w:hAnsi="Times New Roman"/>
+          <w:rFonts w:ascii="Arial" w:hAnsi="Arial" w:cs="Arial"/>
         </w:rPr>
         <w:t xml:space="preserve"> se ubacuje u tu lokaciju, a podatak koji je tamo bio postaje novi </w:t>
       </w:r>
       <w:proofErr w:type="spellStart"/>
       <w:r>
         <w:rPr>
-          <w:rFonts w:ascii="Times New Roman" w:hAnsi="Times New Roman"/>
+          <w:rFonts w:ascii="Arial" w:hAnsi="Arial" w:cs="Arial"/>
           <w:i/>
           <w:iCs/>
         </w:rPr>
@@ -2115,29 +2465,29 @@
       <w:proofErr w:type="spellEnd"/>
       <w:r>
         <w:rPr>
-          <w:rFonts w:ascii="Times New Roman" w:hAnsi="Times New Roman"/>
+          <w:rFonts w:ascii="Arial" w:hAnsi="Arial" w:cs="Arial"/>
         </w:rPr>
         <w:t xml:space="preserve"> i izbacuje se te ide na novu lokaciju</w:t>
       </w:r>
     </w:p>
     <w:p>
       <w:pPr>
-        <w:pStyle w:val="ListParagraph"/>
+        <w:pStyle w:val="Odlomakpopisa"/>
         <w:ind w:left="1440"/>
         <w:rPr>
-          <w:rFonts w:ascii="Times New Roman" w:hAnsi="Times New Roman"/>
-        </w:rPr>
-      </w:pPr>
-      <w:r>
-        <w:rPr>
-          <w:rFonts w:ascii="Times New Roman" w:hAnsi="Times New Roman"/>
+          <w:rFonts w:ascii="Arial" w:hAnsi="Arial" w:cs="Arial"/>
+        </w:rPr>
+      </w:pPr>
+      <w:r>
+        <w:rPr>
+          <w:rFonts w:ascii="Arial" w:hAnsi="Arial" w:cs="Arial"/>
         </w:rPr>
         <w:t xml:space="preserve">-ovakva procedura se može ponavljati određeni broj puta koji je zadan i to se zove </w:t>
       </w:r>
       <w:proofErr w:type="spellStart"/>
       <w:r>
         <w:rPr>
-          <w:rFonts w:ascii="Times New Roman" w:hAnsi="Times New Roman"/>
+          <w:rFonts w:ascii="Arial" w:hAnsi="Arial" w:cs="Arial"/>
           <w:i/>
           <w:iCs/>
         </w:rPr>
@@ -2146,7 +2496,7 @@
       <w:proofErr w:type="spellEnd"/>
       <w:r>
         <w:rPr>
-          <w:rFonts w:ascii="Times New Roman" w:hAnsi="Times New Roman"/>
+          <w:rFonts w:ascii="Arial" w:hAnsi="Arial" w:cs="Arial"/>
           <w:i/>
           <w:iCs/>
         </w:rPr>
@@ -2155,7 +2505,7 @@
       <w:proofErr w:type="spellStart"/>
       <w:r>
         <w:rPr>
-          <w:rFonts w:ascii="Times New Roman" w:hAnsi="Times New Roman"/>
+          <w:rFonts w:ascii="Arial" w:hAnsi="Arial" w:cs="Arial"/>
           <w:i/>
           <w:iCs/>
         </w:rPr>
@@ -2164,7 +2514,7 @@
       <w:proofErr w:type="spellEnd"/>
       <w:r>
         <w:rPr>
-          <w:rFonts w:ascii="Times New Roman" w:hAnsi="Times New Roman"/>
+          <w:rFonts w:ascii="Arial" w:hAnsi="Arial" w:cs="Arial"/>
           <w:i/>
           <w:iCs/>
         </w:rPr>
@@ -2173,7 +2523,7 @@
       <w:proofErr w:type="spellStart"/>
       <w:r>
         <w:rPr>
-          <w:rFonts w:ascii="Times New Roman" w:hAnsi="Times New Roman"/>
+          <w:rFonts w:ascii="Arial" w:hAnsi="Arial" w:cs="Arial"/>
           <w:i/>
           <w:iCs/>
         </w:rPr>
@@ -2182,14 +2532,14 @@
       <w:proofErr w:type="spellEnd"/>
       <w:r>
         <w:rPr>
-          <w:rFonts w:ascii="Times New Roman" w:hAnsi="Times New Roman"/>
+          <w:rFonts w:ascii="Arial" w:hAnsi="Arial" w:cs="Arial"/>
         </w:rPr>
         <w:t xml:space="preserve">(engl. broj izbačaja) i ako se i nakon određenog </w:t>
       </w:r>
       <w:proofErr w:type="spellStart"/>
       <w:r>
         <w:rPr>
-          <w:rFonts w:ascii="Times New Roman" w:hAnsi="Times New Roman"/>
+          <w:rFonts w:ascii="Arial" w:hAnsi="Arial" w:cs="Arial"/>
           <w:i/>
           <w:iCs/>
         </w:rPr>
@@ -2198,7 +2548,7 @@
       <w:proofErr w:type="spellEnd"/>
       <w:r>
         <w:rPr>
-          <w:rFonts w:ascii="Times New Roman" w:hAnsi="Times New Roman"/>
+          <w:rFonts w:ascii="Arial" w:hAnsi="Arial" w:cs="Arial"/>
           <w:i/>
           <w:iCs/>
         </w:rPr>
@@ -2207,7 +2557,7 @@
       <w:proofErr w:type="spellStart"/>
       <w:r>
         <w:rPr>
-          <w:rFonts w:ascii="Times New Roman" w:hAnsi="Times New Roman"/>
+          <w:rFonts w:ascii="Arial" w:hAnsi="Arial" w:cs="Arial"/>
           <w:i/>
           <w:iCs/>
         </w:rPr>
@@ -2216,7 +2566,7 @@
       <w:proofErr w:type="spellEnd"/>
       <w:r>
         <w:rPr>
-          <w:rFonts w:ascii="Times New Roman" w:hAnsi="Times New Roman"/>
+          <w:rFonts w:ascii="Arial" w:hAnsi="Arial" w:cs="Arial"/>
           <w:i/>
           <w:iCs/>
         </w:rPr>
@@ -2225,7 +2575,7 @@
       <w:proofErr w:type="spellStart"/>
       <w:r>
         <w:rPr>
-          <w:rFonts w:ascii="Times New Roman" w:hAnsi="Times New Roman"/>
+          <w:rFonts w:ascii="Arial" w:hAnsi="Arial" w:cs="Arial"/>
           <w:i/>
           <w:iCs/>
         </w:rPr>
@@ -2234,49 +2584,75 @@
       <w:proofErr w:type="spellEnd"/>
       <w:r>
         <w:rPr>
-          <w:rFonts w:ascii="Times New Roman" w:hAnsi="Times New Roman"/>
+          <w:rFonts w:ascii="Arial" w:hAnsi="Arial" w:cs="Arial"/>
         </w:rPr>
         <w:t xml:space="preserve"> </w:t>
       </w:r>
       <w:proofErr w:type="spellStart"/>
       <w:r>
         <w:rPr>
-          <w:rFonts w:ascii="Times New Roman" w:hAnsi="Times New Roman"/>
+          <w:rFonts w:ascii="Arial" w:hAnsi="Arial" w:cs="Arial"/>
         </w:rPr>
         <w:t>nemože</w:t>
       </w:r>
       <w:proofErr w:type="spellEnd"/>
       <w:r>
         <w:rPr>
-          <w:rFonts w:ascii="Times New Roman" w:hAnsi="Times New Roman"/>
-        </w:rPr>
-        <w:t xml:space="preserve"> naći slobodna kanta filter se smatra punim i nije moguće umetanje</w:t>
-      </w:r>
-    </w:p>
-    <w:p>
-      <w:pPr>
-        <w:rPr>
-          <w:rFonts w:ascii="Times New Roman" w:hAnsi="Times New Roman"/>
-        </w:rPr>
-      </w:pPr>
-    </w:p>
-    <w:p>
-      <w:pPr>
-        <w:rPr>
-          <w:rFonts w:ascii="Times New Roman" w:hAnsi="Times New Roman"/>
+          <w:rFonts w:ascii="Arial" w:hAnsi="Arial" w:cs="Arial"/>
+        </w:rPr>
+        <w:t xml:space="preserve"> naći slobod</w:t>
+      </w:r>
+      <w:r>
+        <w:rPr>
+          <w:rFonts w:ascii="Arial" w:hAnsi="Arial" w:cs="Arial"/>
+        </w:rPr>
+        <w:t>an</w:t>
+      </w:r>
+      <w:r>
+        <w:rPr>
+          <w:rFonts w:ascii="Arial" w:hAnsi="Arial" w:cs="Arial"/>
+        </w:rPr>
+        <w:t xml:space="preserve"> </w:t>
+      </w:r>
+      <w:r>
+        <w:rPr>
+          <w:rFonts w:ascii="Arial" w:hAnsi="Arial" w:cs="Arial"/>
+        </w:rPr>
+        <w:t>pretinac</w:t>
+      </w:r>
+      <w:r>
+        <w:rPr>
+          <w:rFonts w:ascii="Arial" w:hAnsi="Arial" w:cs="Arial"/>
+        </w:rPr>
+        <w:t xml:space="preserve"> filter se smatra punim i nije moguće umetanje</w:t>
+      </w:r>
+    </w:p>
+    <w:p>
+      <w:pPr>
+        <w:rPr>
+          <w:rFonts w:cs="Arial"/>
+        </w:rPr>
+      </w:pPr>
+    </w:p>
+    <w:p>
+      <w:pPr>
+        <w:rPr>
+          <w:rFonts w:cs="Arial"/>
         </w:rPr>
       </w:pPr>
     </w:p>
     <w:p>
       <w:pPr>
         <w:keepNext/>
-      </w:pPr>
-      <w:r>
-        <w:rPr>
-          <w:rFonts w:ascii="Times New Roman" w:hAnsi="Times New Roman"/>
+        <w:rPr>
+          <w:rFonts w:cs="Arial"/>
+        </w:rPr>
+      </w:pPr>
+      <w:r>
+        <w:rPr>
+          <w:rFonts w:cs="Arial"/>
           <w:noProof/>
         </w:rPr>
-        <w:lastRenderedPageBreak/>
         <w:drawing>
           <wp:inline distT="0" distB="0" distL="0" distR="0">
             <wp:extent cx="2316480" cy="1569720"/>
@@ -2327,10 +2703,14 @@
         </w:drawing>
       </w:r>
       <w:r>
+        <w:rPr>
+          <w:rFonts w:cs="Arial"/>
+        </w:rPr>
         <w:t xml:space="preserve">     </w:t>
       </w:r>
       <w:r>
         <w:rPr>
+          <w:rFonts w:cs="Arial"/>
           <w:noProof/>
         </w:rPr>
         <w:drawing>
@@ -2385,75 +2765,191 @@
     </w:p>
     <w:p>
       <w:pPr>
-        <w:pStyle w:val="Caption"/>
-      </w:pPr>
-      <w:r>
+        <w:pStyle w:val="Opisslike"/>
+        <w:rPr>
+          <w:rFonts w:cs="Arial"/>
+        </w:rPr>
+      </w:pPr>
+      <w:r>
+        <w:rPr>
+          <w:rFonts w:cs="Arial"/>
+        </w:rPr>
         <w:t xml:space="preserve">        Slika </w:t>
       </w:r>
-      <w:fldSimple w:instr=" SEQ Slika \* ARABIC ">
-        <w:r>
-          <w:rPr>
-            <w:noProof/>
-          </w:rPr>
-          <w:t>2</w:t>
-        </w:r>
-      </w:fldSimple>
-      <w:r>
+      <w:r>
+        <w:rPr>
+          <w:rFonts w:cs="Arial"/>
+        </w:rPr>
+        <w:fldChar w:fldCharType="begin"/>
+      </w:r>
+      <w:r>
+        <w:rPr>
+          <w:rFonts w:cs="Arial"/>
+        </w:rPr>
+        <w:instrText xml:space="preserve"> SEQ Slika \* ARABIC </w:instrText>
+      </w:r>
+      <w:r>
+        <w:rPr>
+          <w:rFonts w:cs="Arial"/>
+        </w:rPr>
+        <w:fldChar w:fldCharType="separate"/>
+      </w:r>
+      <w:r>
+        <w:rPr>
+          <w:rFonts w:cs="Arial"/>
+          <w:noProof/>
+        </w:rPr>
+        <w:t>2</w:t>
+      </w:r>
+      <w:r>
+        <w:rPr>
+          <w:rFonts w:cs="Arial"/>
+          <w:noProof/>
+        </w:rPr>
+        <w:fldChar w:fldCharType="end"/>
+      </w:r>
+      <w:r>
+        <w:rPr>
+          <w:rFonts w:cs="Arial"/>
+        </w:rPr>
         <w:t xml:space="preserve">- a) </w:t>
       </w:r>
       <w:proofErr w:type="spellStart"/>
       <w:r>
+        <w:rPr>
+          <w:rFonts w:cs="Arial"/>
+        </w:rPr>
         <w:t>scenarijj</w:t>
       </w:r>
       <w:proofErr w:type="spellEnd"/>
       <w:r>
+        <w:rPr>
+          <w:rFonts w:cs="Arial"/>
+        </w:rPr>
         <w:tab/>
       </w:r>
       <w:r>
+        <w:rPr>
+          <w:rFonts w:cs="Arial"/>
+        </w:rPr>
         <w:tab/>
       </w:r>
       <w:r>
+        <w:rPr>
+          <w:rFonts w:cs="Arial"/>
+        </w:rPr>
         <w:tab/>
       </w:r>
       <w:r>
+        <w:rPr>
+          <w:rFonts w:cs="Arial"/>
+        </w:rPr>
         <w:tab/>
       </w:r>
       <w:r>
+        <w:rPr>
+          <w:rFonts w:cs="Arial"/>
+        </w:rPr>
         <w:tab/>
         <w:t xml:space="preserve">Slika </w:t>
       </w:r>
-      <w:fldSimple w:instr=" SEQ Slika \* ARABIC ">
-        <w:r>
-          <w:rPr>
-            <w:noProof/>
-          </w:rPr>
-          <w:t>3</w:t>
-        </w:r>
-      </w:fldSimple>
-      <w:r>
+      <w:r>
+        <w:rPr>
+          <w:rFonts w:cs="Arial"/>
+        </w:rPr>
+        <w:fldChar w:fldCharType="begin"/>
+      </w:r>
+      <w:r>
+        <w:rPr>
+          <w:rFonts w:cs="Arial"/>
+        </w:rPr>
+        <w:instrText xml:space="preserve"> SEQ Slika \* ARABIC </w:instrText>
+      </w:r>
+      <w:r>
+        <w:rPr>
+          <w:rFonts w:cs="Arial"/>
+        </w:rPr>
+        <w:fldChar w:fldCharType="separate"/>
+      </w:r>
+      <w:r>
+        <w:rPr>
+          <w:rFonts w:cs="Arial"/>
+          <w:noProof/>
+        </w:rPr>
+        <w:t>3</w:t>
+      </w:r>
+      <w:r>
+        <w:rPr>
+          <w:rFonts w:cs="Arial"/>
+          <w:noProof/>
+        </w:rPr>
+        <w:fldChar w:fldCharType="end"/>
+      </w:r>
+      <w:r>
+        <w:rPr>
+          <w:rFonts w:cs="Arial"/>
+        </w:rPr>
         <w:t xml:space="preserve"> b) </w:t>
       </w:r>
       <w:proofErr w:type="spellStart"/>
       <w:r>
+        <w:rPr>
+          <w:rFonts w:cs="Arial"/>
+        </w:rPr>
         <w:t>scenarijj</w:t>
       </w:r>
       <w:proofErr w:type="spellEnd"/>
     </w:p>
-    <w:p/>
-    <w:p/>
-    <w:p>
-      <w:r>
+    <w:p>
+      <w:pPr>
+        <w:rPr>
+          <w:rFonts w:cs="Arial"/>
+        </w:rPr>
+      </w:pPr>
+    </w:p>
+    <w:p>
+      <w:pPr>
+        <w:rPr>
+          <w:rFonts w:cs="Arial"/>
+        </w:rPr>
+      </w:pPr>
+    </w:p>
+    <w:p>
+      <w:pPr>
+        <w:rPr>
+          <w:rFonts w:cs="Arial"/>
+        </w:rPr>
+      </w:pPr>
+      <w:r>
+        <w:rPr>
+          <w:rFonts w:cs="Arial"/>
+        </w:rPr>
         <w:t>ALGORITMI</w:t>
       </w:r>
     </w:p>
-    <w:p/>
-    <w:p>
-      <w:r>
+    <w:p>
+      <w:pPr>
+        <w:rPr>
+          <w:rFonts w:cs="Arial"/>
+        </w:rPr>
+      </w:pPr>
+    </w:p>
+    <w:p>
+      <w:pPr>
+        <w:rPr>
+          <w:rFonts w:cs="Arial"/>
+        </w:rPr>
+      </w:pPr>
+      <w:r>
+        <w:rPr>
+          <w:rFonts w:cs="Arial"/>
+        </w:rPr>
         <w:t xml:space="preserve">Algoritmi rade na principu </w:t>
       </w:r>
       <w:proofErr w:type="spellStart"/>
       <w:r>
         <w:rPr>
+          <w:rFonts w:cs="Arial"/>
           <w:i/>
           <w:iCs/>
         </w:rPr>
@@ -2462,6 +2958,7 @@
       <w:proofErr w:type="spellEnd"/>
       <w:r>
         <w:rPr>
+          <w:rFonts w:cs="Arial"/>
           <w:i/>
           <w:iCs/>
         </w:rPr>
@@ -2470,6 +2967,7 @@
       <w:proofErr w:type="spellStart"/>
       <w:r>
         <w:rPr>
+          <w:rFonts w:cs="Arial"/>
           <w:i/>
           <w:iCs/>
         </w:rPr>
@@ -2478,6 +2976,7 @@
       <w:proofErr w:type="spellEnd"/>
       <w:r>
         <w:rPr>
+          <w:rFonts w:cs="Arial"/>
           <w:i/>
           <w:iCs/>
         </w:rPr>
@@ -2486,6 +2985,7 @@
       <w:proofErr w:type="spellStart"/>
       <w:r>
         <w:rPr>
+          <w:rFonts w:cs="Arial"/>
           <w:i/>
           <w:iCs/>
         </w:rPr>
@@ -2493,11 +2993,15 @@
       </w:r>
       <w:proofErr w:type="spellEnd"/>
       <w:r>
+        <w:rPr>
+          <w:rFonts w:cs="Arial"/>
+        </w:rPr>
         <w:t xml:space="preserve"> što je varijanta standardnog </w:t>
       </w:r>
       <w:proofErr w:type="spellStart"/>
       <w:r>
         <w:rPr>
+          <w:rFonts w:cs="Arial"/>
           <w:i/>
           <w:iCs/>
         </w:rPr>
@@ -2506,6 +3010,7 @@
       <w:proofErr w:type="spellEnd"/>
       <w:r>
         <w:rPr>
+          <w:rFonts w:cs="Arial"/>
           <w:i/>
           <w:iCs/>
         </w:rPr>
@@ -2514,6 +3019,7 @@
       <w:proofErr w:type="spellStart"/>
       <w:r>
         <w:rPr>
+          <w:rFonts w:cs="Arial"/>
           <w:i/>
           <w:iCs/>
         </w:rPr>
@@ -2521,40 +3027,77 @@
       </w:r>
       <w:proofErr w:type="spellEnd"/>
       <w:r>
+        <w:rPr>
+          <w:rFonts w:cs="Arial"/>
+        </w:rPr>
         <w:t xml:space="preserve"> koja omogućava dinamički </w:t>
       </w:r>
       <w:r>
         <w:rPr>
+          <w:rFonts w:cs="Arial"/>
           <w:i/>
           <w:iCs/>
         </w:rPr>
         <w:t>insert.</w:t>
       </w:r>
     </w:p>
-    <w:p/>
-    <w:p>
-      <w:r>
+    <w:p>
+      <w:pPr>
+        <w:rPr>
+          <w:rFonts w:cs="Arial"/>
+        </w:rPr>
+      </w:pPr>
+    </w:p>
+    <w:p>
+      <w:pPr>
+        <w:rPr>
+          <w:rFonts w:cs="Arial"/>
+        </w:rPr>
+      </w:pPr>
+      <w:r>
+        <w:rPr>
+          <w:rFonts w:cs="Arial"/>
+        </w:rPr>
         <w:t>INSERT</w:t>
       </w:r>
     </w:p>
-    <w:p/>
-    <w:p>
-      <w:r>
+    <w:p>
+      <w:pPr>
+        <w:rPr>
+          <w:rFonts w:cs="Arial"/>
+        </w:rPr>
+      </w:pPr>
+    </w:p>
+    <w:p>
+      <w:pPr>
+        <w:rPr>
+          <w:rFonts w:cs="Arial"/>
+        </w:rPr>
+      </w:pPr>
+      <w:r>
+        <w:rPr>
+          <w:rFonts w:cs="Arial"/>
+        </w:rPr>
         <w:t xml:space="preserve">Za svaki podatak </w:t>
       </w:r>
       <w:r>
         <w:rPr>
+          <w:rFonts w:cs="Arial"/>
           <w:i/>
           <w:iCs/>
         </w:rPr>
         <w:t>x</w:t>
       </w:r>
       <w:r>
+        <w:rPr>
+          <w:rFonts w:cs="Arial"/>
+        </w:rPr>
         <w:t xml:space="preserve"> algoritam računa indekse od dva </w:t>
       </w:r>
       <w:proofErr w:type="spellStart"/>
       <w:r>
         <w:rPr>
+          <w:rFonts w:cs="Arial"/>
           <w:i/>
           <w:iCs/>
         </w:rPr>
@@ -2562,24 +3105,30 @@
       </w:r>
       <w:proofErr w:type="spellEnd"/>
       <w:r>
-        <w:t xml:space="preserve"> kandidata :</w:t>
-      </w:r>
-      <w:r>
-        <w:t xml:space="preserve"> </w:t>
-      </w:r>
-    </w:p>
-    <w:p/>
+        <w:rPr>
+          <w:rFonts w:cs="Arial"/>
+        </w:rPr>
+        <w:t xml:space="preserve"> kandidata : </w:t>
+      </w:r>
+    </w:p>
+    <w:p>
+      <w:pPr>
+        <w:rPr>
+          <w:rFonts w:cs="Arial"/>
+        </w:rPr>
+      </w:pPr>
+    </w:p>
     <w:p>
       <w:pPr>
         <w:ind w:left="720" w:firstLine="720"/>
         <w:rPr>
-          <w:rFonts w:ascii="Times New Roman" w:hAnsi="Times New Roman"/>
+          <w:rFonts w:cs="Arial"/>
           <w:lang w:eastAsia="en-GB"/>
         </w:rPr>
       </w:pPr>
       <w:r>
         <w:rPr>
-          <w:rFonts w:ascii="Times New Roman" w:hAnsi="Times New Roman"/>
+          <w:rFonts w:cs="Arial"/>
           <w:lang w:eastAsia="en-GB"/>
         </w:rPr>
         <w:t xml:space="preserve">h1(x) = </w:t>
@@ -2587,7 +3136,7 @@
       <w:proofErr w:type="spellStart"/>
       <w:r>
         <w:rPr>
-          <w:rFonts w:ascii="Times New Roman" w:hAnsi="Times New Roman"/>
+          <w:rFonts w:cs="Arial"/>
           <w:lang w:eastAsia="en-GB"/>
         </w:rPr>
         <w:t>hash</w:t>
@@ -2595,7 +3144,7 @@
       <w:proofErr w:type="spellEnd"/>
       <w:r>
         <w:rPr>
-          <w:rFonts w:ascii="Times New Roman" w:hAnsi="Times New Roman"/>
+          <w:rFonts w:cs="Arial"/>
           <w:lang w:eastAsia="en-GB"/>
         </w:rPr>
         <w:t>(x)</w:t>
@@ -2605,13 +3154,13 @@
       <w:pPr>
         <w:ind w:left="720" w:firstLine="720"/>
         <w:rPr>
-          <w:rFonts w:ascii="Times New Roman" w:hAnsi="Times New Roman"/>
+          <w:rFonts w:cs="Arial"/>
           <w:lang w:eastAsia="en-GB"/>
         </w:rPr>
       </w:pPr>
       <w:r>
         <w:rPr>
-          <w:rFonts w:ascii="Times New Roman" w:hAnsi="Times New Roman"/>
+          <w:rFonts w:cs="Arial"/>
           <w:lang w:eastAsia="en-GB"/>
         </w:rPr>
         <w:t xml:space="preserve">h2(x) = h1(x) </w:t>
@@ -2625,7 +3174,7 @@
       </w:r>
       <w:r>
         <w:rPr>
-          <w:rFonts w:ascii="Times New Roman" w:hAnsi="Times New Roman"/>
+          <w:rFonts w:cs="Arial"/>
           <w:lang w:eastAsia="en-GB"/>
         </w:rPr>
         <w:t xml:space="preserve"> </w:t>
@@ -2633,7 +3182,7 @@
       <w:proofErr w:type="spellStart"/>
       <w:r>
         <w:rPr>
-          <w:rFonts w:ascii="Times New Roman" w:hAnsi="Times New Roman"/>
+          <w:rFonts w:cs="Arial"/>
           <w:lang w:eastAsia="en-GB"/>
         </w:rPr>
         <w:t>hash</w:t>
@@ -2641,7 +3190,7 @@
       <w:proofErr w:type="spellEnd"/>
       <w:r>
         <w:rPr>
-          <w:rFonts w:ascii="Times New Roman" w:hAnsi="Times New Roman"/>
+          <w:rFonts w:cs="Arial"/>
           <w:lang w:eastAsia="en-GB"/>
         </w:rPr>
         <w:t>(</w:t>
@@ -2649,7 +3198,7 @@
       <w:proofErr w:type="spellStart"/>
       <w:r>
         <w:rPr>
-          <w:rFonts w:ascii="Times New Roman" w:hAnsi="Times New Roman"/>
+          <w:rFonts w:cs="Arial"/>
           <w:lang w:eastAsia="en-GB"/>
         </w:rPr>
         <w:t>x’s</w:t>
@@ -2657,7 +3206,7 @@
       <w:proofErr w:type="spellEnd"/>
       <w:r>
         <w:rPr>
-          <w:rFonts w:ascii="Times New Roman" w:hAnsi="Times New Roman"/>
+          <w:rFonts w:cs="Arial"/>
           <w:lang w:eastAsia="en-GB"/>
         </w:rPr>
         <w:t xml:space="preserve"> </w:t>
@@ -2665,7 +3214,7 @@
       <w:proofErr w:type="spellStart"/>
       <w:r>
         <w:rPr>
-          <w:rFonts w:ascii="Times New Roman" w:hAnsi="Times New Roman"/>
+          <w:rFonts w:cs="Arial"/>
           <w:lang w:eastAsia="en-GB"/>
         </w:rPr>
         <w:t>fingerprint</w:t>
@@ -2673,7 +3222,7 @@
       <w:proofErr w:type="spellEnd"/>
       <w:r>
         <w:rPr>
-          <w:rFonts w:ascii="Times New Roman" w:hAnsi="Times New Roman"/>
+          <w:rFonts w:cs="Arial"/>
           <w:lang w:eastAsia="en-GB"/>
         </w:rPr>
         <w:t>)</w:t>
@@ -2683,7 +3232,7 @@
       <w:pPr>
         <w:ind w:left="720" w:firstLine="720"/>
         <w:rPr>
-          <w:rFonts w:ascii="Times New Roman" w:hAnsi="Times New Roman"/>
+          <w:rFonts w:cs="Arial"/>
           <w:lang w:eastAsia="en-GB"/>
         </w:rPr>
       </w:pPr>
@@ -2691,14 +3240,14 @@
     <w:p>
       <w:pPr>
         <w:rPr>
-          <w:rFonts w:ascii="Times New Roman" w:hAnsi="Times New Roman"/>
+          <w:rFonts w:cs="Arial"/>
           <w:lang w:eastAsia="en-GB"/>
         </w:rPr>
       </w:pPr>
       <w:proofErr w:type="spellStart"/>
       <w:r>
         <w:rPr>
-          <w:rFonts w:ascii="Times New Roman" w:hAnsi="Times New Roman"/>
+          <w:rFonts w:cs="Arial"/>
           <w:lang w:eastAsia="en-GB"/>
         </w:rPr>
         <w:t>Xor</w:t>
@@ -2706,7 +3255,7 @@
       <w:proofErr w:type="spellEnd"/>
       <w:r>
         <w:rPr>
-          <w:rFonts w:ascii="Times New Roman" w:hAnsi="Times New Roman"/>
+          <w:rFonts w:cs="Arial"/>
           <w:lang w:eastAsia="en-GB"/>
         </w:rPr>
         <w:t xml:space="preserve"> operacija omogućava da se h1(x) može također izračunati od h2(x) i </w:t>
@@ -2714,7 +3263,7 @@
       <w:proofErr w:type="spellStart"/>
       <w:r>
         <w:rPr>
-          <w:rFonts w:ascii="Times New Roman" w:hAnsi="Times New Roman"/>
+          <w:rFonts w:cs="Arial"/>
           <w:i/>
           <w:iCs/>
           <w:lang w:eastAsia="en-GB"/>
@@ -2724,7 +3273,7 @@
       <w:proofErr w:type="spellEnd"/>
       <w:r>
         <w:rPr>
-          <w:rFonts w:ascii="Times New Roman" w:hAnsi="Times New Roman"/>
+          <w:rFonts w:cs="Arial"/>
           <w:i/>
           <w:iCs/>
           <w:lang w:eastAsia="en-GB"/>
@@ -2733,7 +3282,7 @@
       </w:r>
       <w:r>
         <w:rPr>
-          <w:rFonts w:ascii="Times New Roman" w:hAnsi="Times New Roman"/>
+          <w:rFonts w:cs="Arial"/>
           <w:lang w:eastAsia="en-GB"/>
         </w:rPr>
         <w:t xml:space="preserve">a koristeći istu formulu. Odnosno, da stavimo nešto u </w:t>
@@ -2741,7 +3290,7 @@
       <w:proofErr w:type="spellStart"/>
       <w:r>
         <w:rPr>
-          <w:rFonts w:ascii="Times New Roman" w:hAnsi="Times New Roman"/>
+          <w:rFonts w:cs="Arial"/>
           <w:i/>
           <w:iCs/>
           <w:lang w:eastAsia="en-GB"/>
@@ -2751,33 +3300,49 @@
       <w:proofErr w:type="spellEnd"/>
       <w:r>
         <w:rPr>
-          <w:rFonts w:ascii="Times New Roman" w:hAnsi="Times New Roman"/>
+          <w:rFonts w:cs="Arial"/>
           <w:i/>
           <w:iCs/>
           <w:lang w:eastAsia="en-GB"/>
         </w:rPr>
-        <w:t xml:space="preserve"> i </w:t>
-      </w:r>
-      <w:proofErr w:type="spellStart"/>
-      <w:r>
-        <w:rPr>
-          <w:rFonts w:ascii="Times New Roman" w:hAnsi="Times New Roman"/>
+        <w:t xml:space="preserve"> </w:t>
+      </w:r>
+      <w:r>
+        <w:rPr>
+          <w:rFonts w:cs="Arial"/>
+          <w:b/>
+          <w:iCs/>
           <w:lang w:eastAsia="en-GB"/>
         </w:rPr>
-        <w:t>simulatano</w:t>
-      </w:r>
-      <w:proofErr w:type="spellEnd"/>
-      <w:r>
-        <w:rPr>
-          <w:rFonts w:ascii="Times New Roman" w:hAnsi="Times New Roman"/>
+        <w:t>i</w:t>
+      </w:r>
+      <w:r>
+        <w:rPr>
+          <w:rFonts w:cs="Arial"/>
+          <w:i/>
+          <w:iCs/>
           <w:lang w:eastAsia="en-GB"/>
         </w:rPr>
+        <w:t xml:space="preserve"> </w:t>
+      </w:r>
+      <w:r>
+        <w:rPr>
+          <w:rFonts w:cs="Arial"/>
+          <w:lang w:eastAsia="en-GB"/>
+        </w:rPr>
+        <w:t>istovremeno</w:t>
+      </w:r>
+      <w:r>
+        <w:rPr>
+          <w:rFonts w:cs="Arial"/>
+          <w:lang w:eastAsia="en-GB"/>
+        </w:rPr>
         <w:t xml:space="preserve"> računamo i alternativni </w:t>
       </w:r>
       <w:proofErr w:type="spellStart"/>
       <w:r>
         <w:rPr>
-          <w:rFonts w:ascii="Times New Roman" w:hAnsi="Times New Roman"/>
+          <w:rFonts w:cs="Arial"/>
           <w:i/>
           <w:iCs/>
           <w:lang w:eastAsia="en-GB"/>
@@ -2787,41 +3352,50 @@
       <w:proofErr w:type="spellEnd"/>
       <w:r>
         <w:rPr>
-          <w:rFonts w:ascii="Times New Roman" w:hAnsi="Times New Roman"/>
+          <w:rFonts w:cs="Arial"/>
           <w:lang w:eastAsia="en-GB"/>
         </w:rPr>
         <w:t xml:space="preserve"> </w:t>
       </w:r>
       <w:r>
         <w:rPr>
-          <w:rFonts w:ascii="Times New Roman" w:hAnsi="Times New Roman"/>
-          <w:i/>
+          <w:rFonts w:cs="Arial"/>
+          <w:b/>
           <w:iCs/>
           <w:lang w:eastAsia="en-GB"/>
         </w:rPr>
-        <w:t xml:space="preserve">j </w:t>
-      </w:r>
-      <w:r>
-        <w:rPr>
-          <w:rFonts w:ascii="Times New Roman" w:hAnsi="Times New Roman"/>
+        <w:t>j</w:t>
+      </w:r>
+      <w:r>
+        <w:rPr>
+          <w:rFonts w:cs="Arial"/>
+          <w:i/>
+          <w:iCs/>
           <w:lang w:eastAsia="en-GB"/>
         </w:rPr>
-        <w:t xml:space="preserve"> koristeći </w:t>
-      </w:r>
-      <w:proofErr w:type="spellStart"/>
-      <w:r>
-        <w:rPr>
-          <w:rFonts w:ascii="Times New Roman" w:hAnsi="Times New Roman"/>
-          <w:i/>
-          <w:iCs/>
+        <w:t xml:space="preserve"> </w:t>
+      </w:r>
+      <w:r>
+        <w:rPr>
+          <w:rFonts w:cs="Arial"/>
           <w:lang w:eastAsia="en-GB"/>
         </w:rPr>
+        <w:t xml:space="preserve">koristeći </w:t>
+      </w:r>
+      <w:proofErr w:type="spellStart"/>
+      <w:r>
+        <w:rPr>
+          <w:rFonts w:cs="Arial"/>
+          <w:i/>
+          <w:iCs/>
+          <w:lang w:eastAsia="en-GB"/>
+        </w:rPr>
         <w:t>bucket</w:t>
       </w:r>
       <w:proofErr w:type="spellEnd"/>
       <w:r>
         <w:rPr>
-          <w:rFonts w:ascii="Times New Roman" w:hAnsi="Times New Roman"/>
+          <w:rFonts w:cs="Arial"/>
           <w:i/>
           <w:iCs/>
           <w:lang w:eastAsia="en-GB"/>
@@ -2830,31 +3404,40 @@
       </w:r>
       <w:r>
         <w:rPr>
-          <w:rFonts w:ascii="Times New Roman" w:hAnsi="Times New Roman"/>
+          <w:rFonts w:cs="Arial"/>
           <w:lang w:eastAsia="en-GB"/>
         </w:rPr>
         <w:t xml:space="preserve">indeksa </w:t>
       </w:r>
       <w:r>
         <w:rPr>
-          <w:rFonts w:ascii="Times New Roman" w:hAnsi="Times New Roman"/>
-          <w:i/>
+          <w:rFonts w:cs="Arial"/>
+          <w:b/>
           <w:iCs/>
           <w:lang w:eastAsia="en-GB"/>
         </w:rPr>
-        <w:t xml:space="preserve">i. </w:t>
-      </w:r>
-      <w:r>
-        <w:rPr>
-          <w:rFonts w:ascii="Times New Roman" w:hAnsi="Times New Roman"/>
+        <w:t>i</w:t>
+      </w:r>
+      <w:r>
+        <w:rPr>
+          <w:rFonts w:cs="Arial"/>
+          <w:i/>
+          <w:iCs/>
           <w:lang w:eastAsia="en-GB"/>
         </w:rPr>
+        <w:t xml:space="preserve">. </w:t>
+      </w:r>
+      <w:r>
+        <w:rPr>
+          <w:rFonts w:cs="Arial"/>
+          <w:lang w:eastAsia="en-GB"/>
+        </w:rPr>
         <w:t xml:space="preserve">Koristi se </w:t>
       </w:r>
       <w:proofErr w:type="spellStart"/>
       <w:r>
         <w:rPr>
-          <w:rFonts w:ascii="Times New Roman" w:hAnsi="Times New Roman"/>
+          <w:rFonts w:cs="Arial"/>
           <w:i/>
           <w:iCs/>
           <w:lang w:eastAsia="en-GB"/>
@@ -2863,7 +3446,7 @@
       </w:r>
       <w:r>
         <w:rPr>
-          <w:rFonts w:ascii="Times New Roman" w:hAnsi="Times New Roman"/>
+          <w:rFonts w:cs="Arial"/>
           <w:lang w:eastAsia="en-GB"/>
         </w:rPr>
         <w:t>-irani</w:t>
@@ -2871,7 +3454,7 @@
       <w:proofErr w:type="spellEnd"/>
       <w:r>
         <w:rPr>
-          <w:rFonts w:ascii="Times New Roman" w:hAnsi="Times New Roman"/>
+          <w:rFonts w:cs="Arial"/>
           <w:lang w:eastAsia="en-GB"/>
         </w:rPr>
         <w:t xml:space="preserve"> </w:t>
@@ -2879,7 +3462,7 @@
       <w:proofErr w:type="spellStart"/>
       <w:r>
         <w:rPr>
-          <w:rFonts w:ascii="Times New Roman" w:hAnsi="Times New Roman"/>
+          <w:rFonts w:cs="Arial"/>
           <w:i/>
           <w:iCs/>
           <w:lang w:eastAsia="en-GB"/>
@@ -2889,7 +3472,7 @@
       <w:proofErr w:type="spellEnd"/>
       <w:r>
         <w:rPr>
-          <w:rFonts w:ascii="Times New Roman" w:hAnsi="Times New Roman"/>
+          <w:rFonts w:cs="Arial"/>
           <w:lang w:eastAsia="en-GB"/>
         </w:rPr>
         <w:t xml:space="preserve"> jer bi inače podaci kada se izbace iz </w:t>
@@ -2897,7 +3480,7 @@
       <w:proofErr w:type="spellStart"/>
       <w:r>
         <w:rPr>
-          <w:rFonts w:ascii="Times New Roman" w:hAnsi="Times New Roman"/>
+          <w:rFonts w:cs="Arial"/>
           <w:i/>
           <w:iCs/>
           <w:lang w:eastAsia="en-GB"/>
@@ -2907,7 +3490,7 @@
       <w:proofErr w:type="spellEnd"/>
       <w:r>
         <w:rPr>
-          <w:rFonts w:ascii="Times New Roman" w:hAnsi="Times New Roman"/>
+          <w:rFonts w:cs="Arial"/>
           <w:i/>
           <w:iCs/>
           <w:lang w:eastAsia="en-GB"/>
@@ -2916,7 +3499,7 @@
       </w:r>
       <w:r>
         <w:rPr>
-          <w:rFonts w:ascii="Times New Roman" w:hAnsi="Times New Roman"/>
+          <w:rFonts w:cs="Arial"/>
           <w:lang w:eastAsia="en-GB"/>
         </w:rPr>
         <w:t xml:space="preserve">a bili smješteni svi blizu jedni drugih (ako je </w:t>
@@ -2924,7 +3507,7 @@
       <w:proofErr w:type="spellStart"/>
       <w:r>
         <w:rPr>
-          <w:rFonts w:ascii="Times New Roman" w:hAnsi="Times New Roman"/>
+          <w:rFonts w:cs="Arial"/>
           <w:i/>
           <w:iCs/>
           <w:lang w:eastAsia="en-GB"/>
@@ -2934,7 +3517,7 @@
       <w:proofErr w:type="spellEnd"/>
       <w:r>
         <w:rPr>
-          <w:rFonts w:ascii="Times New Roman" w:hAnsi="Times New Roman"/>
+          <w:rFonts w:cs="Arial"/>
           <w:i/>
           <w:iCs/>
           <w:lang w:eastAsia="en-GB"/>
@@ -2943,48 +3526,60 @@
       </w:r>
       <w:r>
         <w:rPr>
-          <w:rFonts w:ascii="Times New Roman" w:hAnsi="Times New Roman"/>
+          <w:rFonts w:cs="Arial"/>
           <w:lang w:eastAsia="en-GB"/>
         </w:rPr>
         <w:t xml:space="preserve">mali s obzirom na veličinu tablice). Ovim postupkom se osigurava da se podatci </w:t>
       </w:r>
-      <w:proofErr w:type="spellStart"/>
-      <w:r>
-        <w:rPr>
-          <w:rFonts w:ascii="Times New Roman" w:hAnsi="Times New Roman"/>
+      <w:r>
+        <w:rPr>
+          <w:rFonts w:cs="Arial"/>
           <w:lang w:eastAsia="en-GB"/>
         </w:rPr>
-        <w:t>relociraju</w:t>
-      </w:r>
-      <w:proofErr w:type="spellEnd"/>
-      <w:r>
-        <w:rPr>
-          <w:rFonts w:ascii="Times New Roman" w:hAnsi="Times New Roman"/>
+        <w:t>premjeste</w:t>
+      </w:r>
+      <w:r>
+        <w:rPr>
+          <w:rFonts w:cs="Arial"/>
           <w:lang w:eastAsia="en-GB"/>
         </w:rPr>
-        <w:t xml:space="preserve"> na potpuno drugi dio tablice kako bi manje došlo do kolizija. Moguće je umetnuti dva ili više podatka s istim </w:t>
-      </w:r>
-      <w:proofErr w:type="spellStart"/>
-      <w:r>
-        <w:rPr>
-          <w:rFonts w:ascii="Times New Roman" w:hAnsi="Times New Roman"/>
-          <w:i/>
-          <w:iCs/>
+        <w:t xml:space="preserve"> na potpuno drugi dio tablice kako bi došlo do </w:t>
+      </w:r>
+      <w:r>
+        <w:rPr>
+          <w:rFonts w:cs="Arial"/>
           <w:lang w:eastAsia="en-GB"/>
         </w:rPr>
+        <w:t xml:space="preserve">manje </w:t>
+      </w:r>
+      <w:r>
+        <w:rPr>
+          <w:rFonts w:cs="Arial"/>
+          <w:lang w:eastAsia="en-GB"/>
+        </w:rPr>
+        <w:t xml:space="preserve">kolizija. Moguće je umetnuti dva ili više podatka s istim </w:t>
+      </w:r>
+      <w:proofErr w:type="spellStart"/>
+      <w:r>
+        <w:rPr>
+          <w:rFonts w:cs="Arial"/>
+          <w:i/>
+          <w:iCs/>
+          <w:lang w:eastAsia="en-GB"/>
+        </w:rPr>
         <w:t>fingerprintom</w:t>
       </w:r>
       <w:proofErr w:type="spellEnd"/>
       <w:r>
         <w:rPr>
-          <w:rFonts w:ascii="Times New Roman" w:hAnsi="Times New Roman"/>
+          <w:rFonts w:cs="Arial"/>
           <w:lang w:eastAsia="en-GB"/>
         </w:rPr>
         <w:t xml:space="preserve">, ali do </w:t>
       </w:r>
       <w:r>
         <w:rPr>
-          <w:rFonts w:ascii="Times New Roman" w:hAnsi="Times New Roman"/>
+          <w:rFonts w:cs="Arial"/>
           <w:i/>
           <w:iCs/>
           <w:lang w:eastAsia="en-GB"/>
@@ -2993,14 +3588,14 @@
       </w:r>
       <w:r>
         <w:rPr>
-          <w:rFonts w:ascii="Times New Roman" w:hAnsi="Times New Roman"/>
+          <w:rFonts w:cs="Arial"/>
           <w:lang w:eastAsia="en-GB"/>
         </w:rPr>
         <w:t xml:space="preserve">puta, gdje je </w:t>
       </w:r>
       <w:r>
         <w:rPr>
-          <w:rFonts w:ascii="Times New Roman" w:hAnsi="Times New Roman"/>
+          <w:rFonts w:cs="Arial"/>
           <w:i/>
           <w:iCs/>
           <w:lang w:eastAsia="en-GB"/>
@@ -3009,7 +3604,7 @@
       </w:r>
       <w:r>
         <w:rPr>
-          <w:rFonts w:ascii="Times New Roman" w:hAnsi="Times New Roman"/>
+          <w:rFonts w:cs="Arial"/>
           <w:lang w:eastAsia="en-GB"/>
         </w:rPr>
         <w:t xml:space="preserve"> veličina </w:t>
@@ -3017,7 +3612,7 @@
       <w:proofErr w:type="spellStart"/>
       <w:r>
         <w:rPr>
-          <w:rFonts w:ascii="Times New Roman" w:hAnsi="Times New Roman"/>
+          <w:rFonts w:cs="Arial"/>
           <w:i/>
           <w:iCs/>
           <w:lang w:eastAsia="en-GB"/>
@@ -3027,7 +3622,7 @@
       <w:proofErr w:type="spellEnd"/>
       <w:r>
         <w:rPr>
-          <w:rFonts w:ascii="Times New Roman" w:hAnsi="Times New Roman"/>
+          <w:rFonts w:cs="Arial"/>
           <w:i/>
           <w:iCs/>
           <w:lang w:eastAsia="en-GB"/>
@@ -3035,13 +3630,23 @@
         <w:t xml:space="preserve">. </w:t>
       </w:r>
     </w:p>
-    <w:p/>
+    <w:p>
+      <w:pPr>
+        <w:rPr>
+          <w:rFonts w:cs="Arial"/>
+        </w:rPr>
+      </w:pPr>
+    </w:p>
     <w:p>
       <w:pPr>
         <w:keepNext/>
-      </w:pPr>
-      <w:r>
-        <w:rPr>
+        <w:rPr>
+          <w:rFonts w:cs="Arial"/>
+        </w:rPr>
+      </w:pPr>
+      <w:r>
+        <w:rPr>
+          <w:rFonts w:cs="Arial"/>
           <w:noProof/>
         </w:rPr>
         <w:lastRenderedPageBreak/>
@@ -3097,46 +3702,120 @@
     </w:p>
     <w:p>
       <w:pPr>
-        <w:pStyle w:val="Caption"/>
-      </w:pPr>
-      <w:r>
+        <w:pStyle w:val="Opisslike"/>
+        <w:rPr>
+          <w:rFonts w:cs="Arial"/>
+        </w:rPr>
+      </w:pPr>
+      <w:r>
+        <w:rPr>
+          <w:rFonts w:cs="Arial"/>
+        </w:rPr>
         <w:t xml:space="preserve">Slika </w:t>
       </w:r>
-      <w:fldSimple w:instr=" SEQ Slika \* ARABIC ">
-        <w:r>
-          <w:rPr>
-            <w:noProof/>
-          </w:rPr>
-          <w:t>4</w:t>
-        </w:r>
-      </w:fldSimple>
-      <w:r>
+      <w:r>
+        <w:rPr>
+          <w:rFonts w:cs="Arial"/>
+        </w:rPr>
+        <w:fldChar w:fldCharType="begin"/>
+      </w:r>
+      <w:r>
+        <w:rPr>
+          <w:rFonts w:cs="Arial"/>
+        </w:rPr>
+        <w:instrText xml:space="preserve"> SEQ Slika \* ARABIC </w:instrText>
+      </w:r>
+      <w:r>
+        <w:rPr>
+          <w:rFonts w:cs="Arial"/>
+        </w:rPr>
+        <w:fldChar w:fldCharType="separate"/>
+      </w:r>
+      <w:r>
+        <w:rPr>
+          <w:rFonts w:cs="Arial"/>
+          <w:noProof/>
+        </w:rPr>
+        <w:t>4</w:t>
+      </w:r>
+      <w:r>
+        <w:rPr>
+          <w:rFonts w:cs="Arial"/>
+          <w:noProof/>
+        </w:rPr>
+        <w:fldChar w:fldCharType="end"/>
+      </w:r>
+      <w:r>
+        <w:rPr>
+          <w:rFonts w:cs="Arial"/>
+        </w:rPr>
         <w:t xml:space="preserve"> - </w:t>
       </w:r>
       <w:proofErr w:type="spellStart"/>
       <w:r>
+        <w:rPr>
+          <w:rFonts w:cs="Arial"/>
+        </w:rPr>
         <w:t>Pseudokod</w:t>
       </w:r>
       <w:proofErr w:type="spellEnd"/>
       <w:r>
+        <w:rPr>
+          <w:rFonts w:cs="Arial"/>
+        </w:rPr>
         <w:t xml:space="preserve"> za insert</w:t>
       </w:r>
     </w:p>
-    <w:p/>
-    <w:p/>
-    <w:p>
-      <w:r>
+    <w:p>
+      <w:pPr>
+        <w:rPr>
+          <w:rFonts w:cs="Arial"/>
+        </w:rPr>
+      </w:pPr>
+    </w:p>
+    <w:p>
+      <w:pPr>
+        <w:rPr>
+          <w:rFonts w:cs="Arial"/>
+        </w:rPr>
+      </w:pPr>
+    </w:p>
+    <w:p>
+      <w:pPr>
+        <w:rPr>
+          <w:rFonts w:cs="Arial"/>
+        </w:rPr>
+      </w:pPr>
+      <w:r>
+        <w:rPr>
+          <w:rFonts w:cs="Arial"/>
+        </w:rPr>
         <w:t>LOOKUP</w:t>
       </w:r>
     </w:p>
-    <w:p/>
-    <w:p>
-      <w:r>
+    <w:p>
+      <w:pPr>
+        <w:rPr>
+          <w:rFonts w:cs="Arial"/>
+        </w:rPr>
+      </w:pPr>
+    </w:p>
+    <w:p>
+      <w:pPr>
+        <w:rPr>
+          <w:rFonts w:cs="Arial"/>
+        </w:rPr>
+      </w:pPr>
+      <w:r>
+        <w:rPr>
+          <w:rFonts w:cs="Arial"/>
+        </w:rPr>
         <w:t xml:space="preserve">Za podatak x, algoritam prvo računa </w:t>
       </w:r>
       <w:proofErr w:type="spellStart"/>
       <w:r>
         <w:rPr>
+          <w:rFonts w:cs="Arial"/>
           <w:i/>
           <w:iCs/>
         </w:rPr>
@@ -3144,11 +3823,15 @@
       </w:r>
       <w:proofErr w:type="spellEnd"/>
       <w:r>
+        <w:rPr>
+          <w:rFonts w:cs="Arial"/>
+        </w:rPr>
         <w:t xml:space="preserve"> i sukladno tome dva </w:t>
       </w:r>
       <w:proofErr w:type="spellStart"/>
       <w:r>
         <w:rPr>
+          <w:rFonts w:cs="Arial"/>
           <w:i/>
           <w:iCs/>
         </w:rPr>
@@ -3157,25 +3840,36 @@
       <w:proofErr w:type="spellEnd"/>
       <w:r>
         <w:rPr>
+          <w:rFonts w:cs="Arial"/>
           <w:i/>
           <w:iCs/>
         </w:rPr>
         <w:t xml:space="preserve"> </w:t>
       </w:r>
       <w:r>
+        <w:rPr>
+          <w:rFonts w:cs="Arial"/>
+        </w:rPr>
         <w:t xml:space="preserve">koji su </w:t>
       </w:r>
       <w:proofErr w:type="spellStart"/>
       <w:r>
+        <w:rPr>
+          <w:rFonts w:cs="Arial"/>
+        </w:rPr>
         <w:t>kanditati</w:t>
       </w:r>
       <w:proofErr w:type="spellEnd"/>
       <w:r>
+        <w:rPr>
+          <w:rFonts w:cs="Arial"/>
+        </w:rPr>
         <w:t xml:space="preserve"> da sadrže x. Ako x postoji u ijednom vraća se pozitivna vrijednost. Zbog ovakvog načina pretraživanja nikad ne dolazi do </w:t>
       </w:r>
       <w:proofErr w:type="spellStart"/>
       <w:r>
         <w:rPr>
+          <w:rFonts w:cs="Arial"/>
           <w:i/>
           <w:iCs/>
         </w:rPr>
@@ -3184,17 +3878,22 @@
       <w:proofErr w:type="spellEnd"/>
       <w:r>
         <w:rPr>
+          <w:rFonts w:cs="Arial"/>
           <w:i/>
           <w:iCs/>
         </w:rPr>
         <w:t xml:space="preserve"> negative</w:t>
       </w:r>
       <w:r>
+        <w:rPr>
+          <w:rFonts w:cs="Arial"/>
+        </w:rPr>
         <w:t xml:space="preserve"> rezultata odnosno ako x stvarno postoji algoritam će ga uvijek pronaći (osim ako ne dođe do </w:t>
       </w:r>
       <w:proofErr w:type="spellStart"/>
       <w:r>
         <w:rPr>
+          <w:rFonts w:cs="Arial"/>
           <w:i/>
           <w:iCs/>
         </w:rPr>
@@ -3203,6 +3902,7 @@
       <w:proofErr w:type="spellEnd"/>
       <w:r>
         <w:rPr>
+          <w:rFonts w:cs="Arial"/>
           <w:i/>
           <w:iCs/>
         </w:rPr>
@@ -3211,6 +3911,7 @@
       <w:proofErr w:type="spellStart"/>
       <w:r>
         <w:rPr>
+          <w:rFonts w:cs="Arial"/>
           <w:i/>
           <w:iCs/>
         </w:rPr>
@@ -3219,26 +3920,58 @@
       <w:proofErr w:type="spellEnd"/>
       <w:r>
         <w:rPr>
+          <w:rFonts w:cs="Arial"/>
           <w:i/>
           <w:iCs/>
         </w:rPr>
         <w:t>-a</w:t>
       </w:r>
       <w:r>
+        <w:rPr>
+          <w:rFonts w:cs="Arial"/>
+        </w:rPr>
         <w:t>).</w:t>
       </w:r>
     </w:p>
-    <w:p/>
-    <w:p/>
-    <w:p/>
-    <w:p/>
-    <w:p>
-      <w:pPr>
-        <w:pStyle w:val="Caption"/>
+    <w:p>
+      <w:pPr>
+        <w:rPr>
+          <w:rFonts w:cs="Arial"/>
+        </w:rPr>
+      </w:pPr>
+    </w:p>
+    <w:p>
+      <w:pPr>
+        <w:rPr>
+          <w:rFonts w:cs="Arial"/>
+        </w:rPr>
+      </w:pPr>
+    </w:p>
+    <w:p>
+      <w:pPr>
+        <w:rPr>
+          <w:rFonts w:cs="Arial"/>
+        </w:rPr>
+      </w:pPr>
+    </w:p>
+    <w:p>
+      <w:pPr>
+        <w:rPr>
+          <w:rFonts w:cs="Arial"/>
+        </w:rPr>
+      </w:pPr>
+    </w:p>
+    <w:p>
+      <w:pPr>
+        <w:pStyle w:val="Opisslike"/>
         <w:keepNext/>
-      </w:pPr>
-      <w:r>
-        <w:rPr>
+        <w:rPr>
+          <w:rFonts w:cs="Arial"/>
+        </w:rPr>
+      </w:pPr>
+      <w:r>
+        <w:rPr>
+          <w:rFonts w:cs="Arial"/>
           <w:noProof/>
         </w:rPr>
         <w:lastRenderedPageBreak/>
@@ -3294,405 +4027,610 @@
     </w:p>
     <w:p>
       <w:pPr>
-        <w:pStyle w:val="Caption"/>
-      </w:pPr>
-      <w:r>
+        <w:pStyle w:val="Opisslike"/>
+        <w:rPr>
+          <w:rFonts w:cs="Arial"/>
+        </w:rPr>
+      </w:pPr>
+      <w:r>
+        <w:rPr>
+          <w:rFonts w:cs="Arial"/>
+        </w:rPr>
         <w:t xml:space="preserve">Slika </w:t>
       </w:r>
-      <w:fldSimple w:instr=" SEQ Slika \* ARABIC ">
-        <w:r>
+      <w:r>
+        <w:rPr>
+          <w:rFonts w:cs="Arial"/>
+        </w:rPr>
+        <w:fldChar w:fldCharType="begin"/>
+      </w:r>
+      <w:r>
+        <w:rPr>
+          <w:rFonts w:cs="Arial"/>
+        </w:rPr>
+        <w:instrText xml:space="preserve"> SEQ Slika \* ARABIC </w:instrText>
+      </w:r>
+      <w:r>
+        <w:rPr>
+          <w:rFonts w:cs="Arial"/>
+        </w:rPr>
+        <w:fldChar w:fldCharType="separate"/>
+      </w:r>
+      <w:r>
+        <w:rPr>
+          <w:rFonts w:cs="Arial"/>
+          <w:noProof/>
+        </w:rPr>
+        <w:t>5</w:t>
+      </w:r>
+      <w:r>
+        <w:rPr>
+          <w:rFonts w:cs="Arial"/>
+          <w:noProof/>
+        </w:rPr>
+        <w:fldChar w:fldCharType="end"/>
+      </w:r>
+      <w:r>
+        <w:rPr>
+          <w:rFonts w:cs="Arial"/>
+        </w:rPr>
+        <w:t xml:space="preserve"> - </w:t>
+      </w:r>
+      <w:proofErr w:type="spellStart"/>
+      <w:r>
+        <w:rPr>
+          <w:rFonts w:cs="Arial"/>
+        </w:rPr>
+        <w:t>Pseudokod</w:t>
+      </w:r>
+      <w:proofErr w:type="spellEnd"/>
+      <w:r>
+        <w:rPr>
+          <w:rFonts w:cs="Arial"/>
+        </w:rPr>
+        <w:t xml:space="preserve"> za </w:t>
+      </w:r>
+      <w:proofErr w:type="spellStart"/>
+      <w:r>
+        <w:rPr>
+          <w:rFonts w:cs="Arial"/>
+        </w:rPr>
+        <w:t>lookup</w:t>
+      </w:r>
+      <w:proofErr w:type="spellEnd"/>
+    </w:p>
+    <w:p>
+      <w:pPr>
+        <w:rPr>
+          <w:rFonts w:cs="Arial"/>
+        </w:rPr>
+      </w:pPr>
+    </w:p>
+    <w:p>
+      <w:pPr>
+        <w:rPr>
+          <w:rFonts w:cs="Arial"/>
+        </w:rPr>
+      </w:pPr>
+    </w:p>
+    <w:p>
+      <w:pPr>
+        <w:rPr>
+          <w:rFonts w:cs="Arial"/>
+        </w:rPr>
+      </w:pPr>
+    </w:p>
+    <w:p>
+      <w:pPr>
+        <w:rPr>
+          <w:rFonts w:cs="Arial"/>
+        </w:rPr>
+      </w:pPr>
+      <w:r>
+        <w:rPr>
+          <w:rFonts w:cs="Arial"/>
+        </w:rPr>
+        <w:t xml:space="preserve">DELETE </w:t>
+      </w:r>
+    </w:p>
+    <w:p>
+      <w:pPr>
+        <w:rPr>
+          <w:rFonts w:cs="Arial"/>
+        </w:rPr>
+      </w:pPr>
+    </w:p>
+    <w:p>
+      <w:pPr>
+        <w:rPr>
+          <w:rFonts w:cs="Arial"/>
+        </w:rPr>
+      </w:pPr>
+      <w:r>
+        <w:rPr>
+          <w:rFonts w:cs="Arial"/>
+        </w:rPr>
+        <w:t xml:space="preserve">Algoritam provjerava oba kandidata gdje bi se podatak mogao nalaziti bazirano na njegovom </w:t>
+      </w:r>
+      <w:proofErr w:type="spellStart"/>
+      <w:r>
+        <w:rPr>
+          <w:rFonts w:cs="Arial"/>
+          <w:i/>
+          <w:iCs/>
+        </w:rPr>
+        <w:t>fingerprintu</w:t>
+      </w:r>
+      <w:proofErr w:type="spellEnd"/>
+      <w:r>
+        <w:rPr>
+          <w:rFonts w:cs="Arial"/>
+        </w:rPr>
+        <w:t xml:space="preserve"> za podatak x</w:t>
+      </w:r>
+      <w:r>
+        <w:rPr>
+          <w:rFonts w:cs="Arial"/>
+        </w:rPr>
+        <w:t>.</w:t>
+      </w:r>
+      <w:r>
+        <w:rPr>
+          <w:rFonts w:cs="Arial"/>
+        </w:rPr>
+        <w:t xml:space="preserve"> </w:t>
+      </w:r>
+      <w:r>
+        <w:rPr>
+          <w:rFonts w:cs="Arial"/>
+        </w:rPr>
+        <w:t xml:space="preserve">Ako se nađe </w:t>
+      </w:r>
+      <w:proofErr w:type="spellStart"/>
+      <w:r>
+        <w:rPr>
+          <w:rFonts w:cs="Arial"/>
+          <w:i/>
+        </w:rPr>
+        <w:t>fingerprint</w:t>
+      </w:r>
+      <w:proofErr w:type="spellEnd"/>
+      <w:r>
+        <w:rPr>
+          <w:rFonts w:cs="Arial"/>
+        </w:rPr>
+        <w:t xml:space="preserve"> u tom </w:t>
+      </w:r>
+      <w:proofErr w:type="spellStart"/>
+      <w:r>
+        <w:rPr>
+          <w:rFonts w:cs="Arial"/>
+          <w:i/>
+        </w:rPr>
+        <w:t>bucketu</w:t>
+      </w:r>
+      <w:proofErr w:type="spellEnd"/>
+      <w:r>
+        <w:rPr>
+          <w:rFonts w:cs="Arial"/>
+        </w:rPr>
+        <w:t xml:space="preserve"> tada se ta kopija </w:t>
+      </w:r>
+      <w:proofErr w:type="spellStart"/>
+      <w:r>
+        <w:rPr>
+          <w:rFonts w:cs="Arial"/>
+          <w:i/>
+        </w:rPr>
+        <w:t>fingerprinta</w:t>
+      </w:r>
+      <w:proofErr w:type="spellEnd"/>
+      <w:r>
+        <w:rPr>
+          <w:rFonts w:cs="Arial"/>
+          <w:i/>
+        </w:rPr>
+        <w:t xml:space="preserve"> </w:t>
+      </w:r>
+      <w:r>
+        <w:rPr>
+          <w:rFonts w:cs="Arial"/>
+        </w:rPr>
+        <w:t xml:space="preserve">u </w:t>
+      </w:r>
+      <w:proofErr w:type="spellStart"/>
+      <w:r>
+        <w:rPr>
+          <w:rFonts w:cs="Arial"/>
+          <w:i/>
+        </w:rPr>
+        <w:t>bucketu</w:t>
+      </w:r>
+      <w:proofErr w:type="spellEnd"/>
+      <w:r>
+        <w:rPr>
+          <w:rFonts w:cs="Arial"/>
+          <w:b/>
+          <w:i/>
+        </w:rPr>
+        <w:t xml:space="preserve"> </w:t>
+      </w:r>
+      <w:r>
+        <w:rPr>
+          <w:rFonts w:cs="Arial"/>
+        </w:rPr>
+        <w:t>briše.</w:t>
+      </w:r>
+    </w:p>
+    <w:p>
+      <w:pPr>
+        <w:rPr>
+          <w:rFonts w:cs="Arial"/>
+        </w:rPr>
+      </w:pPr>
+      <w:r>
+        <w:rPr>
+          <w:rFonts w:cs="Arial"/>
+        </w:rPr>
+        <w:t xml:space="preserve">U </w:t>
+      </w:r>
+      <w:proofErr w:type="spellStart"/>
+      <w:r>
+        <w:rPr>
+          <w:rFonts w:cs="Arial"/>
+          <w:i/>
+          <w:iCs/>
+        </w:rPr>
+        <w:t>cuckoo</w:t>
+      </w:r>
+      <w:proofErr w:type="spellEnd"/>
+      <w:r>
+        <w:rPr>
+          <w:rFonts w:cs="Arial"/>
+          <w:i/>
+          <w:iCs/>
+        </w:rPr>
+        <w:t xml:space="preserve"> </w:t>
+      </w:r>
+      <w:r>
+        <w:rPr>
+          <w:rFonts w:cs="Arial"/>
+        </w:rPr>
+        <w:t xml:space="preserve">filteru je izbjegnut problem lažnog brisanja kada dva podatka </w:t>
+      </w:r>
+      <w:proofErr w:type="spellStart"/>
+      <w:r>
+        <w:rPr>
+          <w:rFonts w:cs="Arial"/>
+        </w:rPr>
+        <w:t>djele</w:t>
+      </w:r>
+      <w:proofErr w:type="spellEnd"/>
+      <w:r>
+        <w:rPr>
+          <w:rFonts w:cs="Arial"/>
+        </w:rPr>
+        <w:t xml:space="preserve"> isti </w:t>
+      </w:r>
+      <w:proofErr w:type="spellStart"/>
+      <w:r>
+        <w:rPr>
+          <w:rFonts w:cs="Arial"/>
+          <w:i/>
+          <w:iCs/>
+        </w:rPr>
+        <w:t>candidate</w:t>
+      </w:r>
+      <w:proofErr w:type="spellEnd"/>
+      <w:r>
+        <w:rPr>
+          <w:rFonts w:cs="Arial"/>
+          <w:i/>
+          <w:iCs/>
+        </w:rPr>
+        <w:t xml:space="preserve"> </w:t>
+      </w:r>
+      <w:proofErr w:type="spellStart"/>
+      <w:r>
+        <w:rPr>
+          <w:rFonts w:cs="Arial"/>
+          <w:i/>
+          <w:iCs/>
+        </w:rPr>
+        <w:t>bucket</w:t>
+      </w:r>
+      <w:proofErr w:type="spellEnd"/>
+      <w:r>
+        <w:rPr>
+          <w:rFonts w:cs="Arial"/>
+        </w:rPr>
+        <w:t xml:space="preserve"> i imaju isti </w:t>
+      </w:r>
+      <w:proofErr w:type="spellStart"/>
+      <w:r>
+        <w:rPr>
+          <w:rFonts w:cs="Arial"/>
+          <w:i/>
+          <w:iCs/>
+        </w:rPr>
+        <w:t>fingerprint</w:t>
+      </w:r>
+      <w:proofErr w:type="spellEnd"/>
+      <w:r>
+        <w:rPr>
+          <w:rFonts w:cs="Arial"/>
+        </w:rPr>
+        <w:t xml:space="preserve">. Ako su x i y u </w:t>
+      </w:r>
+      <w:proofErr w:type="spellStart"/>
+      <w:r>
+        <w:rPr>
+          <w:rFonts w:cs="Arial"/>
+          <w:i/>
+          <w:iCs/>
+        </w:rPr>
+        <w:t>bucket</w:t>
+      </w:r>
+      <w:proofErr w:type="spellEnd"/>
+      <w:r>
+        <w:rPr>
+          <w:rFonts w:cs="Arial"/>
+          <w:i/>
+          <w:iCs/>
+        </w:rPr>
+        <w:t xml:space="preserve"> i1</w:t>
+      </w:r>
+      <w:r>
+        <w:rPr>
+          <w:rFonts w:cs="Arial"/>
+        </w:rPr>
+        <w:t xml:space="preserve"> i imaju </w:t>
+      </w:r>
+      <w:proofErr w:type="spellStart"/>
+      <w:r>
+        <w:rPr>
+          <w:rFonts w:cs="Arial"/>
+          <w:i/>
+          <w:iCs/>
+        </w:rPr>
+        <w:t>fingerprint</w:t>
+      </w:r>
+      <w:proofErr w:type="spellEnd"/>
+      <w:r>
+        <w:rPr>
+          <w:rFonts w:cs="Arial"/>
+        </w:rPr>
+        <w:t xml:space="preserve"> </w:t>
+      </w:r>
+      <w:r>
+        <w:rPr>
+          <w:rFonts w:cs="Arial"/>
+          <w:i/>
+          <w:iCs/>
+        </w:rPr>
+        <w:t xml:space="preserve">f </w:t>
+      </w:r>
+      <w:r>
+        <w:rPr>
+          <w:rFonts w:cs="Arial"/>
+        </w:rPr>
+        <w:t xml:space="preserve"> , algoritam </w:t>
+      </w:r>
+      <w:proofErr w:type="spellStart"/>
+      <w:r>
+        <w:rPr>
+          <w:rFonts w:cs="Arial"/>
+          <w:i/>
+          <w:iCs/>
+        </w:rPr>
+        <w:t>hashi-</w:t>
+      </w:r>
+      <w:r>
+        <w:rPr>
+          <w:rFonts w:cs="Arial"/>
+        </w:rPr>
+        <w:t>inga</w:t>
+      </w:r>
+      <w:proofErr w:type="spellEnd"/>
+      <w:r>
+        <w:rPr>
+          <w:rFonts w:cs="Arial"/>
+        </w:rPr>
+        <w:t xml:space="preserve"> osigurava da oboje također mogu biti u </w:t>
+      </w:r>
+      <w:proofErr w:type="spellStart"/>
+      <w:r>
+        <w:rPr>
+          <w:rFonts w:cs="Arial"/>
+          <w:i/>
+          <w:iCs/>
+        </w:rPr>
+        <w:t>bucket</w:t>
+      </w:r>
+      <w:proofErr w:type="spellEnd"/>
+      <w:r>
+        <w:rPr>
+          <w:rFonts w:cs="Arial"/>
+          <w:i/>
+          <w:iCs/>
+        </w:rPr>
+        <w:t xml:space="preserve"> i2 </w:t>
+      </w:r>
+      <w:r>
+        <w:rPr>
+          <w:rFonts w:cs="Arial"/>
+        </w:rPr>
+        <w:t>zbog toga što je :</w:t>
+      </w:r>
+    </w:p>
+    <w:p>
+      <w:pPr>
+        <w:rPr>
+          <w:rFonts w:cs="Arial"/>
+          <w:lang w:eastAsia="en-GB"/>
+        </w:rPr>
+      </w:pPr>
+      <w:r>
+        <w:rPr>
+          <w:rFonts w:cs="Arial"/>
+        </w:rPr>
+        <w:t xml:space="preserve">        </w:t>
+      </w:r>
+      <m:oMath>
+        <m:sSub>
+          <m:sSubPr>
+            <m:ctrlPr>
+              <w:rPr>
+                <w:rFonts w:ascii="Cambria Math" w:hAnsi="Cambria Math" w:cs="Arial"/>
+                <w:i/>
+                <w:lang w:eastAsia="en-GB"/>
+              </w:rPr>
+            </m:ctrlPr>
+          </m:sSubPr>
+          <m:e>
+            <m:r>
+              <w:rPr>
+                <w:rFonts w:ascii="Cambria Math" w:hAnsi="Cambria Math" w:cs="Arial"/>
+                <w:lang w:eastAsia="en-GB"/>
+              </w:rPr>
+              <m:t>i</m:t>
+            </m:r>
+          </m:e>
+          <m:sub>
+            <m:r>
+              <w:rPr>
+                <w:rFonts w:ascii="Cambria Math" w:hAnsi="Cambria Math" w:cs="Arial"/>
+                <w:lang w:eastAsia="en-GB"/>
+              </w:rPr>
+              <m:t>2</m:t>
+            </m:r>
+          </m:sub>
+        </m:sSub>
+        <m:r>
           <w:rPr>
-            <w:noProof/>
+            <w:rFonts w:ascii="Cambria Math" w:hAnsi="Cambria Math" w:cs="Arial"/>
+            <w:lang w:eastAsia="en-GB"/>
           </w:rPr>
-          <w:t>5</w:t>
-        </w:r>
-      </w:fldSimple>
-      <w:r>
-        <w:t xml:space="preserve"> - </w:t>
-      </w:r>
-      <w:proofErr w:type="spellStart"/>
-      <w:r>
-        <w:t>Pseudokod</w:t>
-      </w:r>
-      <w:proofErr w:type="spellEnd"/>
-      <w:r>
-        <w:t xml:space="preserve"> za </w:t>
-      </w:r>
-      <w:proofErr w:type="spellStart"/>
-      <w:r>
-        <w:t>lookup</w:t>
-      </w:r>
-      <w:proofErr w:type="spellEnd"/>
+          <m:t xml:space="preserve"> = </m:t>
+        </m:r>
+        <m:sSub>
+          <m:sSubPr>
+            <m:ctrlPr>
+              <w:rPr>
+                <w:rFonts w:ascii="Cambria Math" w:hAnsi="Cambria Math" w:cs="Arial"/>
+                <w:i/>
+                <w:lang w:eastAsia="en-GB"/>
+              </w:rPr>
+            </m:ctrlPr>
+          </m:sSubPr>
+          <m:e>
+            <m:r>
+              <w:rPr>
+                <w:rFonts w:ascii="Cambria Math" w:hAnsi="Cambria Math" w:cs="Arial"/>
+                <w:lang w:eastAsia="en-GB"/>
+              </w:rPr>
+              <m:t>i</m:t>
+            </m:r>
+          </m:e>
+          <m:sub>
+            <m:r>
+              <w:rPr>
+                <w:rFonts w:ascii="Cambria Math" w:hAnsi="Cambria Math" w:cs="Arial"/>
+                <w:lang w:eastAsia="en-GB"/>
+              </w:rPr>
+              <m:t>1</m:t>
+            </m:r>
+          </m:sub>
+        </m:sSub>
+        <m:r>
+          <w:rPr>
+            <w:rFonts w:ascii="Cambria Math" w:hAnsi="Cambria Math" w:cs="Arial"/>
+            <w:lang w:eastAsia="en-GB"/>
+          </w:rPr>
+          <m:t xml:space="preserve"> ⊕ hash(f</m:t>
+        </m:r>
+        <m:r>
+          <w:rPr>
+            <w:rFonts w:ascii="Cambria Math" w:hAnsi="Cambria Math" w:cs="Arial"/>
+            <w:lang w:eastAsia="en-GB"/>
+          </w:rPr>
+          <m:t>)</m:t>
+        </m:r>
+      </m:oMath>
+    </w:p>
+    <w:p>
+      <w:pPr>
+        <w:rPr>
+          <w:rFonts w:cs="Arial"/>
+          <w:lang w:eastAsia="en-GB"/>
+        </w:rPr>
+      </w:pPr>
+      <w:r>
+        <w:rPr>
+          <w:rFonts w:cs="Arial"/>
+          <w:lang w:eastAsia="en-GB"/>
+        </w:rPr>
+        <w:t>Kada se briše x</w:t>
+      </w:r>
+      <w:r>
+        <w:rPr>
+          <w:rFonts w:cs="Arial"/>
+          <w:lang w:eastAsia="en-GB"/>
+        </w:rPr>
+        <w:t>,</w:t>
+      </w:r>
+      <w:r>
+        <w:rPr>
+          <w:rFonts w:cs="Arial"/>
+          <w:lang w:eastAsia="en-GB"/>
+        </w:rPr>
+        <w:t xml:space="preserve"> nije bitno </w:t>
+      </w:r>
+      <w:r>
+        <w:rPr>
+          <w:rFonts w:cs="Arial"/>
+          <w:lang w:eastAsia="en-GB"/>
+        </w:rPr>
+        <w:t>briše li</w:t>
+      </w:r>
+      <w:r>
+        <w:rPr>
+          <w:rFonts w:cs="Arial"/>
+          <w:lang w:eastAsia="en-GB"/>
+        </w:rPr>
+        <w:t xml:space="preserve"> algoritam kopiju </w:t>
+      </w:r>
+      <w:r>
+        <w:rPr>
+          <w:rFonts w:cs="Arial"/>
+          <w:i/>
+          <w:iCs/>
+          <w:lang w:eastAsia="en-GB"/>
+        </w:rPr>
+        <w:t>f</w:t>
+      </w:r>
+      <w:r>
+        <w:rPr>
+          <w:rFonts w:cs="Arial"/>
+          <w:lang w:eastAsia="en-GB"/>
+        </w:rPr>
+        <w:t xml:space="preserve"> od x ili y. </w:t>
+      </w:r>
+    </w:p>
+    <w:p>
+      <w:pPr>
+        <w:rPr>
+          <w:rFonts w:cs="Arial"/>
+          <w:lang w:eastAsia="en-GB"/>
+        </w:rPr>
+      </w:pPr>
     </w:p>
     <w:p/>
     <w:p/>
     <w:p/>
     <w:p>
-      <w:r>
-        <w:t xml:space="preserve">DELETE </w:t>
-      </w:r>
-    </w:p>
-    <w:p/>
-    <w:p>
-      <w:r>
-        <w:t xml:space="preserve">Algoritam provjerava oba kandidata gdje bi se podatak mogao nalaziti bazirano na njegovom </w:t>
-      </w:r>
-      <w:proofErr w:type="spellStart"/>
-      <w:r>
-        <w:rPr>
-          <w:i/>
-          <w:iCs/>
-        </w:rPr>
-        <w:t>fingerprintu</w:t>
-      </w:r>
-      <w:proofErr w:type="spellEnd"/>
-      <w:r>
-        <w:t xml:space="preserve"> za podatak x, ako se nađe isti u jednoj od </w:t>
-      </w:r>
-      <w:proofErr w:type="spellStart"/>
-      <w:r>
-        <w:rPr>
-          <w:i/>
-          <w:iCs/>
-        </w:rPr>
-        <w:t>buckets</w:t>
-      </w:r>
-      <w:proofErr w:type="spellEnd"/>
-      <w:r>
-        <w:t xml:space="preserve"> kopija </w:t>
-      </w:r>
-      <w:proofErr w:type="spellStart"/>
-      <w:r>
-        <w:rPr>
-          <w:i/>
-          <w:iCs/>
-        </w:rPr>
-        <w:t>fingerprinta</w:t>
-      </w:r>
-      <w:proofErr w:type="spellEnd"/>
-      <w:r>
-        <w:rPr>
-          <w:i/>
-          <w:iCs/>
-        </w:rPr>
-        <w:t xml:space="preserve"> </w:t>
-      </w:r>
-      <w:r>
-        <w:t>se briše .</w:t>
-      </w:r>
-    </w:p>
-    <w:p>
-      <w:r>
-        <w:t xml:space="preserve">U </w:t>
-      </w:r>
-      <w:proofErr w:type="spellStart"/>
-      <w:r>
-        <w:rPr>
-          <w:i/>
-          <w:iCs/>
-        </w:rPr>
-        <w:t>cuckoo</w:t>
-      </w:r>
-      <w:proofErr w:type="spellEnd"/>
-      <w:r>
-        <w:rPr>
-          <w:i/>
-          <w:iCs/>
-        </w:rPr>
-        <w:t xml:space="preserve"> </w:t>
-      </w:r>
-      <w:r>
-        <w:t xml:space="preserve">filteru je izbjegnut problem lažnog brisanja kada dva podatka </w:t>
-      </w:r>
-      <w:proofErr w:type="spellStart"/>
-      <w:r>
-        <w:t>djele</w:t>
-      </w:r>
-      <w:proofErr w:type="spellEnd"/>
-      <w:r>
-        <w:t xml:space="preserve"> isti </w:t>
-      </w:r>
-      <w:proofErr w:type="spellStart"/>
-      <w:r>
-        <w:rPr>
-          <w:i/>
-          <w:iCs/>
-        </w:rPr>
-        <w:t>candidate</w:t>
-      </w:r>
-      <w:proofErr w:type="spellEnd"/>
-      <w:r>
-        <w:rPr>
-          <w:i/>
-          <w:iCs/>
-        </w:rPr>
-        <w:t xml:space="preserve"> </w:t>
-      </w:r>
-      <w:proofErr w:type="spellStart"/>
-      <w:r>
-        <w:rPr>
-          <w:i/>
-          <w:iCs/>
-        </w:rPr>
-        <w:t>bucket</w:t>
-      </w:r>
-      <w:proofErr w:type="spellEnd"/>
-      <w:r>
-        <w:t xml:space="preserve"> i imaju isti </w:t>
-      </w:r>
-      <w:proofErr w:type="spellStart"/>
-      <w:r>
-        <w:rPr>
-          <w:i/>
-          <w:iCs/>
-        </w:rPr>
-        <w:t>fingerprint</w:t>
-      </w:r>
-      <w:proofErr w:type="spellEnd"/>
-      <w:r>
-        <w:t xml:space="preserve">. Ako su x i y u </w:t>
-      </w:r>
-      <w:proofErr w:type="spellStart"/>
-      <w:r>
-        <w:rPr>
-          <w:i/>
-          <w:iCs/>
-        </w:rPr>
-        <w:t>bucket</w:t>
-      </w:r>
-      <w:proofErr w:type="spellEnd"/>
-      <w:r>
-        <w:rPr>
-          <w:i/>
-          <w:iCs/>
-        </w:rPr>
-        <w:t xml:space="preserve"> i1</w:t>
-      </w:r>
-      <w:r>
-        <w:t xml:space="preserve"> i imaju </w:t>
-      </w:r>
-      <w:proofErr w:type="spellStart"/>
-      <w:r>
-        <w:rPr>
-          <w:i/>
-          <w:iCs/>
-        </w:rPr>
-        <w:t>fingerprint</w:t>
-      </w:r>
-      <w:proofErr w:type="spellEnd"/>
-      <w:r>
-        <w:t xml:space="preserve"> </w:t>
-      </w:r>
-      <w:r>
-        <w:rPr>
-          <w:i/>
-          <w:iCs/>
-        </w:rPr>
-        <w:t xml:space="preserve">f </w:t>
-      </w:r>
-      <w:r>
-        <w:t xml:space="preserve"> , algoritam </w:t>
-      </w:r>
-      <w:proofErr w:type="spellStart"/>
-      <w:r>
-        <w:rPr>
-          <w:i/>
-          <w:iCs/>
-        </w:rPr>
-        <w:t>hashi-</w:t>
-      </w:r>
-      <w:r>
-        <w:t>inga</w:t>
-      </w:r>
-      <w:proofErr w:type="spellEnd"/>
-      <w:r>
-        <w:t xml:space="preserve"> osigurava da oboje također mogu biti u </w:t>
-      </w:r>
-      <w:proofErr w:type="spellStart"/>
-      <w:r>
-        <w:rPr>
-          <w:i/>
-          <w:iCs/>
-        </w:rPr>
-        <w:t>bucket</w:t>
-      </w:r>
-      <w:proofErr w:type="spellEnd"/>
-      <w:r>
-        <w:rPr>
-          <w:i/>
-          <w:iCs/>
-        </w:rPr>
-        <w:t xml:space="preserve"> i2 </w:t>
-      </w:r>
-      <w:r>
-        <w:t>zbog toga što je :</w:t>
-      </w:r>
-    </w:p>
-    <w:p>
-      <w:r>
-        <w:t xml:space="preserve">        </w:t>
-      </w:r>
-    </w:p>
-    <w:p>
-      <w:pPr>
-        <w:ind w:left="1440" w:firstLine="720"/>
-        <w:rPr>
-          <w:rFonts w:ascii="Times New Roman" w:hAnsi="Times New Roman"/>
-          <w:lang w:eastAsia="en-GB"/>
-        </w:rPr>
-      </w:pPr>
-      <m:oMathPara>
-        <m:oMath>
-          <m:sSub>
-            <m:sSubPr>
-              <m:ctrlPr>
-                <w:rPr>
-                  <w:rFonts w:ascii="Cambria Math" w:hAnsi="Cambria Math"/>
-                  <w:i/>
-                  <w:lang w:eastAsia="en-GB"/>
-                </w:rPr>
-              </m:ctrlPr>
-            </m:sSubPr>
-            <m:e>
-              <m:r>
-                <w:rPr>
-                  <w:rFonts w:ascii="Cambria Math" w:hAnsi="Cambria Math"/>
-                  <w:lang w:eastAsia="en-GB"/>
-                </w:rPr>
-                <m:t>i</m:t>
-              </m:r>
-            </m:e>
-            <m:sub>
-              <m:r>
-                <w:rPr>
-                  <w:rFonts w:ascii="Cambria Math" w:hAnsi="Cambria Math"/>
-                  <w:lang w:eastAsia="en-GB"/>
-                </w:rPr>
-                <m:t>2</m:t>
-              </m:r>
-            </m:sub>
-          </m:sSub>
-          <m:r>
-            <w:rPr>
-              <w:rFonts w:ascii="Cambria Math" w:hAnsi="Cambria Math"/>
-              <w:lang w:eastAsia="en-GB"/>
-            </w:rPr>
-            <m:t xml:space="preserve"> = </m:t>
-          </m:r>
-          <m:sSub>
-            <m:sSubPr>
-              <m:ctrlPr>
-                <w:rPr>
-                  <w:rFonts w:ascii="Cambria Math" w:hAnsi="Cambria Math"/>
-                  <w:i/>
-                  <w:lang w:eastAsia="en-GB"/>
-                </w:rPr>
-              </m:ctrlPr>
-            </m:sSubPr>
-            <m:e>
-              <m:r>
-                <w:rPr>
-                  <w:rFonts w:ascii="Cambria Math" w:hAnsi="Cambria Math"/>
-                  <w:lang w:eastAsia="en-GB"/>
-                </w:rPr>
-                <m:t>i</m:t>
-              </m:r>
-            </m:e>
-            <m:sub>
-              <m:r>
-                <w:rPr>
-                  <w:rFonts w:ascii="Cambria Math" w:hAnsi="Cambria Math"/>
-                  <w:lang w:eastAsia="en-GB"/>
-                </w:rPr>
-                <m:t>1</m:t>
-              </m:r>
-            </m:sub>
-          </m:sSub>
-          <m:r>
-            <w:rPr>
-              <w:rFonts w:ascii="Cambria Math" w:hAnsi="Cambria Math"/>
-              <w:lang w:eastAsia="en-GB"/>
-            </w:rPr>
-            <m:t xml:space="preserve"> </m:t>
-          </m:r>
-          <m:r>
-            <w:rPr>
-              <w:rFonts w:ascii="Cambria Math" w:hAnsi="Cambria Math" w:cs="Cambria Math"/>
-              <w:lang w:eastAsia="en-GB"/>
-            </w:rPr>
-            <m:t>⊕</m:t>
-          </m:r>
-          <m:r>
-            <w:rPr>
-              <w:rFonts w:ascii="Cambria Math" w:hAnsi="Cambria Math"/>
-              <w:lang w:eastAsia="en-GB"/>
-            </w:rPr>
-            <m:t xml:space="preserve"> hash(f)</m:t>
-          </m:r>
-        </m:oMath>
-      </m:oMathPara>
-    </w:p>
-    <w:p>
-      <w:pPr>
-        <w:rPr>
-          <w:rFonts w:ascii="Times New Roman" w:hAnsi="Times New Roman"/>
-          <w:lang w:eastAsia="en-GB"/>
-        </w:rPr>
-      </w:pPr>
-      <w:r>
-        <w:rPr>
-          <w:rFonts w:ascii="Times New Roman" w:hAnsi="Times New Roman"/>
-          <w:lang w:eastAsia="en-GB"/>
-        </w:rPr>
-        <w:t xml:space="preserve">Kada se briše x nije bitno </w:t>
-      </w:r>
-      <w:proofErr w:type="spellStart"/>
-      <w:r>
-        <w:rPr>
-          <w:rFonts w:ascii="Times New Roman" w:hAnsi="Times New Roman"/>
-          <w:lang w:eastAsia="en-GB"/>
-        </w:rPr>
-        <w:t>jel</w:t>
-      </w:r>
-      <w:proofErr w:type="spellEnd"/>
-      <w:r>
-        <w:rPr>
-          <w:rFonts w:ascii="Times New Roman" w:hAnsi="Times New Roman"/>
-          <w:lang w:eastAsia="en-GB"/>
-        </w:rPr>
-        <w:t xml:space="preserve"> algoritam izbriše kopiju </w:t>
-      </w:r>
-      <w:r>
-        <w:rPr>
-          <w:rFonts w:ascii="Times New Roman" w:hAnsi="Times New Roman"/>
-          <w:i/>
-          <w:iCs/>
-          <w:lang w:eastAsia="en-GB"/>
-        </w:rPr>
-        <w:t>f</w:t>
-      </w:r>
-      <w:r>
-        <w:rPr>
-          <w:rFonts w:ascii="Times New Roman" w:hAnsi="Times New Roman"/>
-          <w:lang w:eastAsia="en-GB"/>
-        </w:rPr>
-        <w:t xml:space="preserve"> od x ili y. </w:t>
-      </w:r>
-    </w:p>
-    <w:p>
-      <w:pPr>
-        <w:rPr>
-          <w:rFonts w:ascii="Times New Roman" w:hAnsi="Times New Roman"/>
-          <w:lang w:eastAsia="en-GB"/>
-        </w:rPr>
-      </w:pPr>
-    </w:p>
-    <w:p/>
-    <w:p/>
-    <w:p/>
-    <w:p>
-      <w:pPr>
-        <w:pStyle w:val="Caption"/>
+      <w:pPr>
+        <w:pStyle w:val="Opisslike"/>
         <w:keepNext/>
       </w:pPr>
       <w:r>
@@ -3767,7 +4705,7 @@
     </w:p>
     <w:p>
       <w:pPr>
-        <w:pStyle w:val="Caption"/>
+        <w:pStyle w:val="Opisslike"/>
       </w:pPr>
       <w:r>
         <w:t xml:space="preserve">Slika </w:t>
@@ -3799,11 +4737,13 @@
     </w:p>
     <w:p>
       <w:pPr>
-        <w:pStyle w:val="Heading2"/>
-      </w:pPr>
+        <w:pStyle w:val="Naslov2"/>
+      </w:pPr>
+      <w:bookmarkStart w:id="2" w:name="_Toc30002145"/>
       <w:r>
         <w:t>Rezultati</w:t>
       </w:r>
+      <w:bookmarkEnd w:id="2"/>
     </w:p>
     <w:p>
       <w:r>
@@ -3811,24 +4751,30 @@
       </w:r>
       <w:proofErr w:type="spellStart"/>
       <w:r>
+        <w:rPr>
+          <w:i/>
+        </w:rPr>
         <w:t>Cuckoo</w:t>
       </w:r>
       <w:proofErr w:type="spellEnd"/>
       <w:r>
-        <w:t xml:space="preserve"> filter. U nastavku su dani rezultati u vidu usporedbe statičkog, dinamičkog, te referentnog </w:t>
-      </w:r>
-      <w:proofErr w:type="spellStart"/>
-      <w:r>
+        <w:t xml:space="preserve"> filter. U nastavku su dani rezultati usporedbe statičkog, dinamičkog, te referentnog </w:t>
+      </w:r>
+      <w:proofErr w:type="spellStart"/>
+      <w:r>
+        <w:rPr>
+          <w:i/>
+        </w:rPr>
         <w:t>Cuckoo</w:t>
       </w:r>
       <w:proofErr w:type="spellEnd"/>
       <w:r>
-        <w:t xml:space="preserve"> filtra. Za naš statički filter korišteni su sljedeći parametri:</w:t>
-      </w:r>
-    </w:p>
-    <w:p>
-      <w:pPr>
-        <w:pStyle w:val="ListParagraph"/>
+        <w:t xml:space="preserve"> filtra. Za statički filter korišteni su sljedeći parametri:</w:t>
+      </w:r>
+    </w:p>
+    <w:p>
+      <w:pPr>
+        <w:pStyle w:val="Odlomakpopisa"/>
         <w:numPr>
           <w:ilvl w:val="0"/>
           <w:numId w:val="42"/>
@@ -3840,7 +4786,7 @@
     </w:p>
     <w:p>
       <w:pPr>
-        <w:pStyle w:val="ListParagraph"/>
+        <w:pStyle w:val="Odlomakpopisa"/>
         <w:numPr>
           <w:ilvl w:val="0"/>
           <w:numId w:val="42"/>
@@ -3860,14 +4806,22 @@
     </w:p>
     <w:p>
       <w:pPr>
-        <w:pStyle w:val="ListParagraph"/>
+        <w:pStyle w:val="Odlomakpopisa"/>
         <w:numPr>
           <w:ilvl w:val="0"/>
           <w:numId w:val="42"/>
         </w:numPr>
       </w:pPr>
       <w:r>
-        <w:t>Veličina otiska prsta = 16</w:t>
+        <w:t xml:space="preserve">Veličina </w:t>
+      </w:r>
+      <w:proofErr w:type="spellStart"/>
+      <w:r>
+        <w:t>fingerprinta</w:t>
+      </w:r>
+      <w:proofErr w:type="spellEnd"/>
+      <w:r>
+        <w:t xml:space="preserve"> = 16</w:t>
       </w:r>
       <w:r>
         <w:t>bit</w:t>
@@ -3878,7 +4832,7 @@
     </w:p>
     <w:p>
       <w:pPr>
-        <w:pStyle w:val="ListParagraph"/>
+        <w:pStyle w:val="Odlomakpopisa"/>
         <w:numPr>
           <w:ilvl w:val="0"/>
           <w:numId w:val="42"/>
@@ -3890,17 +4844,26 @@
     </w:p>
     <w:p>
       <w:r>
-        <w:t>Za referentni statički filter, ostavljene su zadane vrijednosti. Jedina iznimka je veličina otiska prsta koju smo radi bolje usporedbe postavili na 16bit.</w:t>
-      </w:r>
-    </w:p>
-    <w:p>
-      <w:r>
-        <w:t>Za naš dinamički filter, korišteni su sljedeći parametri</w:t>
-      </w:r>
-    </w:p>
-    <w:p>
-      <w:pPr>
-        <w:pStyle w:val="ListParagraph"/>
+        <w:t xml:space="preserve">Za referentni statički filter, ostavljene su zadane vrijednosti. Jedina iznimka je veličina otiska prsta koju smo </w:t>
+      </w:r>
+      <w:r>
+        <w:t>zbog</w:t>
+      </w:r>
+      <w:r>
+        <w:t xml:space="preserve"> bolje usporedbe postavili na 16</w:t>
+      </w:r>
+      <w:r>
+        <w:t xml:space="preserve"> bitova.</w:t>
+      </w:r>
+    </w:p>
+    <w:p>
+      <w:r>
+        <w:t>Za dinamički filter, korišteni su sljedeći parametri</w:t>
+      </w:r>
+    </w:p>
+    <w:p>
+      <w:pPr>
+        <w:pStyle w:val="Odlomakpopisa"/>
         <w:numPr>
           <w:ilvl w:val="0"/>
           <w:numId w:val="42"/>
@@ -3912,27 +4875,19 @@
     </w:p>
     <w:p>
       <w:pPr>
-        <w:pStyle w:val="ListParagraph"/>
+        <w:pStyle w:val="Odlomakpopisa"/>
         <w:numPr>
           <w:ilvl w:val="0"/>
           <w:numId w:val="42"/>
         </w:numPr>
       </w:pPr>
       <w:r>
-        <w:t xml:space="preserve">Broj pretinca u jednom </w:t>
-      </w:r>
-      <w:proofErr w:type="spellStart"/>
-      <w:r>
-        <w:t>gradivnom</w:t>
-      </w:r>
-      <w:proofErr w:type="spellEnd"/>
-      <w:r>
-        <w:t xml:space="preserve"> filtru = 500</w:t>
-      </w:r>
-    </w:p>
-    <w:p>
-      <w:pPr>
-        <w:pStyle w:val="ListParagraph"/>
+        <w:t>Broj pretinca u jednom filtru = 500</w:t>
+      </w:r>
+    </w:p>
+    <w:p>
+      <w:pPr>
+        <w:pStyle w:val="Odlomakpopisa"/>
         <w:numPr>
           <w:ilvl w:val="0"/>
           <w:numId w:val="42"/>
@@ -3944,7 +4899,7 @@
     </w:p>
     <w:p>
       <w:pPr>
-        <w:pStyle w:val="ListParagraph"/>
+        <w:pStyle w:val="Odlomakpopisa"/>
         <w:numPr>
           <w:ilvl w:val="0"/>
           <w:numId w:val="42"/>
@@ -3954,7 +4909,203 @@
         <w:t>Najveći broj izbacivanja = 500;</w:t>
       </w:r>
     </w:p>
-    <w:p/>
+    <w:p>
+      <w:r>
+        <w:t xml:space="preserve">Kako bi usporedili performanse filtera, potrebno je pronaći vrijeme izgradnje, memorijsko zauzeće izgrađenog filtera, te </w:t>
+      </w:r>
+      <w:proofErr w:type="spellStart"/>
+      <w:r>
+        <w:rPr>
+          <w:i/>
+        </w:rPr>
+        <w:t>false</w:t>
+      </w:r>
+      <w:proofErr w:type="spellEnd"/>
+      <w:r>
+        <w:rPr>
+          <w:i/>
+        </w:rPr>
+        <w:t xml:space="preserve"> </w:t>
+      </w:r>
+      <w:proofErr w:type="spellStart"/>
+      <w:r>
+        <w:rPr>
+          <w:i/>
+        </w:rPr>
+        <w:t>positive</w:t>
+      </w:r>
+      <w:proofErr w:type="spellEnd"/>
+      <w:r>
+        <w:t xml:space="preserve"> </w:t>
+      </w:r>
+      <w:r>
+        <w:rPr>
+          <w:i/>
+        </w:rPr>
+        <w:t>rate</w:t>
+      </w:r>
+      <w:r>
+        <w:t xml:space="preserve"> nad izgrađenim filterom.</w:t>
+      </w:r>
+    </w:p>
+    <w:p>
+      <w:r>
+        <w:t xml:space="preserve"> </w:t>
+      </w:r>
+      <w:r>
+        <w:t>Testovi su izvršeni na sljede</w:t>
+      </w:r>
+      <w:r>
+        <w:t>ć</w:t>
+      </w:r>
+      <w:r>
+        <w:t xml:space="preserve">i način. Prvo </w:t>
+      </w:r>
+      <w:r>
+        <w:t>se</w:t>
+      </w:r>
+      <w:r>
+        <w:t xml:space="preserve"> filter </w:t>
+      </w:r>
+      <w:r>
+        <w:t>puni</w:t>
+      </w:r>
+      <w:r>
+        <w:t xml:space="preserve"> s M k-</w:t>
+      </w:r>
+      <w:proofErr w:type="spellStart"/>
+      <w:r>
+        <w:t>mera</w:t>
+      </w:r>
+      <w:proofErr w:type="spellEnd"/>
+      <w:r>
+        <w:t xml:space="preserve"> duljine N.</w:t>
+      </w:r>
+      <w:r>
+        <w:t xml:space="preserve"> Mjerenjem dobivamo vrijeme potrebno za izgradnju filtra.</w:t>
+      </w:r>
+      <w:r>
+        <w:t xml:space="preserve"> </w:t>
+      </w:r>
+      <w:r>
+        <w:t>Zatim je vlastitim algoritmom napravljeno 1000 k-</w:t>
+      </w:r>
+      <w:proofErr w:type="spellStart"/>
+      <w:r>
+        <w:t>mera</w:t>
+      </w:r>
+      <w:proofErr w:type="spellEnd"/>
+      <w:r>
+        <w:t xml:space="preserve"> duljine N koji </w:t>
+      </w:r>
+      <w:r>
+        <w:rPr>
+          <w:b/>
+        </w:rPr>
+        <w:t>sigurno</w:t>
+      </w:r>
+      <w:r>
+        <w:t xml:space="preserve"> nisu u skupu originalnih M k-</w:t>
+      </w:r>
+      <w:proofErr w:type="spellStart"/>
+      <w:r>
+        <w:t>mera</w:t>
+      </w:r>
+      <w:proofErr w:type="spellEnd"/>
+      <w:r>
+        <w:t xml:space="preserve"> (ali su i dalje iste duljine i formata) nad kojima je izgrađen filter. Zatim se nad tih 1000 k-</w:t>
+      </w:r>
+      <w:proofErr w:type="spellStart"/>
+      <w:r>
+        <w:t>mera</w:t>
+      </w:r>
+      <w:proofErr w:type="spellEnd"/>
+      <w:r>
+        <w:t xml:space="preserve"> zove funkcija </w:t>
+      </w:r>
+      <w:proofErr w:type="spellStart"/>
+      <w:r>
+        <w:t>lookup</w:t>
+      </w:r>
+      <w:proofErr w:type="spellEnd"/>
+      <w:r>
+        <w:t xml:space="preserve">() filtra. Broj pozitivno vraćenih vrijednosti dijeli se s 1000, te tako dobivamo </w:t>
+      </w:r>
+      <w:proofErr w:type="spellStart"/>
+      <w:r>
+        <w:rPr>
+          <w:i/>
+        </w:rPr>
+        <w:t>false</w:t>
+      </w:r>
+      <w:proofErr w:type="spellEnd"/>
+      <w:r>
+        <w:t xml:space="preserve"> </w:t>
+      </w:r>
+      <w:proofErr w:type="spellStart"/>
+      <w:r>
+        <w:rPr>
+          <w:i/>
+        </w:rPr>
+        <w:t>po</w:t>
+      </w:r>
+      <w:r>
+        <w:rPr>
+          <w:i/>
+        </w:rPr>
+        <w:t>sitive</w:t>
+      </w:r>
+      <w:proofErr w:type="spellEnd"/>
+      <w:r>
+        <w:rPr>
+          <w:i/>
+        </w:rPr>
+        <w:t xml:space="preserve"> rate</w:t>
+      </w:r>
+      <w:r>
+        <w:t xml:space="preserve">. U svakom filteru je također implementirana funkcija koja vraća zauzeće memorije tog filtra. Tako dobivamo zauzeće memorije. </w:t>
+      </w:r>
+    </w:p>
+    <w:p>
+      <w:r>
+        <w:t xml:space="preserve">U nastavku slijede 3 slike. Na svakoj slici se prikazuje jedna metrika (vrijeme, memorija, </w:t>
+      </w:r>
+      <w:proofErr w:type="spellStart"/>
+      <w:r>
+        <w:t>fp</w:t>
+      </w:r>
+      <w:proofErr w:type="spellEnd"/>
+      <w:r>
+        <w:t>-rate)</w:t>
+      </w:r>
+      <w:r>
+        <w:t>.</w:t>
+      </w:r>
+      <w:r>
+        <w:t xml:space="preserve"> </w:t>
+      </w:r>
+      <w:r>
+        <w:t xml:space="preserve">Također, na jednoj slici se </w:t>
+      </w:r>
+      <w:r>
+        <w:t>nalaze 3 grafa: Za M=10000, M=10000, te M=1000000. Na svakom grafu</w:t>
+      </w:r>
+      <w:r>
+        <w:t xml:space="preserve"> je prikazana metrika te slike za 3 filtra – </w:t>
+      </w:r>
+      <w:r>
+        <w:lastRenderedPageBreak/>
+        <w:t>Referentni statički, vlastito implementirani statički, te vlastito implementirani dinamički filter.</w:t>
+      </w:r>
+    </w:p>
+    <w:p>
+      <w:pPr>
+        <w:spacing w:before="0" w:after="0"/>
+      </w:pPr>
+      <w:r>
+        <w:br w:type="page"/>
+      </w:r>
+    </w:p>
     <w:p>
       <w:pPr>
         <w:keepNext/>
@@ -3967,7 +5118,7 @@
         <w:drawing>
           <wp:inline distT="0" distB="0" distL="0" distR="0">
             <wp:extent cx="5760085" cy="1911985"/>
-            <wp:effectExtent l="0" t="0" r="5715" b="5715"/>
+            <wp:effectExtent l="19050" t="19050" r="12065" b="12065"/>
             <wp:docPr id="1" name="Picture 1" descr="A screenshot of a cell phone&#10;&#10;Description automatically generated"/>
             <wp:cNvGraphicFramePr>
               <a:graphicFrameLocks xmlns:a="http://schemas.openxmlformats.org/drawingml/2006/main" noChangeAspect="1"/>
@@ -3999,6 +5150,14 @@
                     <a:prstGeom prst="rect">
                       <a:avLst/>
                     </a:prstGeom>
+                    <a:ln w="12700">
+                      <a:solidFill>
+                        <a:schemeClr val="tx1"/>
+                      </a:solidFill>
+                    </a:ln>
+                    <a:effectLst>
+                      <a:softEdge rad="0"/>
+                    </a:effectLst>
                   </pic:spPr>
                 </pic:pic>
               </a:graphicData>
@@ -4009,7 +5168,7 @@
     </w:p>
     <w:p>
       <w:pPr>
-        <w:pStyle w:val="Caption"/>
+        <w:pStyle w:val="Opisslike"/>
         <w:jc w:val="left"/>
       </w:pPr>
       <w:r>
@@ -4024,15 +5183,99 @@
         </w:r>
       </w:fldSimple>
       <w:r>
-        <w:t xml:space="preserve">-Vrijeme izvođenja insert-a za različit broj </w:t>
-      </w:r>
-      <w:proofErr w:type="spellStart"/>
-      <w:r>
-        <w:t>kmera</w:t>
-      </w:r>
-      <w:proofErr w:type="spellEnd"/>
-    </w:p>
-    <w:p/>
+        <w:rPr>
+          <w:noProof/>
+        </w:rPr>
+        <w:t xml:space="preserve"> </w:t>
+      </w:r>
+      <w:r>
+        <w:t>-</w:t>
+      </w:r>
+      <w:r>
+        <w:t xml:space="preserve"> </w:t>
+      </w:r>
+      <w:r>
+        <w:t>Vrijeme izvođenja insert-a za različit broj</w:t>
+      </w:r>
+      <w:r>
+        <w:t xml:space="preserve"> ulaznih k-</w:t>
+      </w:r>
+      <w:proofErr w:type="spellStart"/>
+      <w:r>
+        <w:t>mera</w:t>
+      </w:r>
+      <w:proofErr w:type="spellEnd"/>
+      <w:r>
+        <w:t xml:space="preserve"> u filtru. X – os duljina k-</w:t>
+      </w:r>
+      <w:proofErr w:type="spellStart"/>
+      <w:r>
+        <w:t>mera</w:t>
+      </w:r>
+      <w:proofErr w:type="spellEnd"/>
+      <w:r>
+        <w:t xml:space="preserve">, Y – os, vrijeme izvođenja (u </w:t>
+      </w:r>
+      <w:proofErr w:type="spellStart"/>
+      <w:r>
+        <w:t>ms</w:t>
+      </w:r>
+      <w:proofErr w:type="spellEnd"/>
+      <w:r>
+        <w:t xml:space="preserve">). </w:t>
+      </w:r>
+    </w:p>
+    <w:p>
+      <w:r>
+        <w:t>Komentar: Rezultati su očekivani. Za manji broj ulaznih k-</w:t>
+      </w:r>
+      <w:proofErr w:type="spellStart"/>
+      <w:r>
+        <w:t>mera</w:t>
+      </w:r>
+      <w:proofErr w:type="spellEnd"/>
+      <w:r>
+        <w:t xml:space="preserve"> vrijeme izgradnje filtra je zanemarivo. Kako broj k-</w:t>
+      </w:r>
+      <w:proofErr w:type="spellStart"/>
+      <w:r>
+        <w:t>mera</w:t>
+      </w:r>
+      <w:proofErr w:type="spellEnd"/>
+      <w:r>
+        <w:t xml:space="preserve"> raste, vidi se nedostatak statičkog filtra u odnosu na dinamički. Za velik broj k-</w:t>
+      </w:r>
+      <w:proofErr w:type="spellStart"/>
+      <w:r>
+        <w:t>mera</w:t>
+      </w:r>
+      <w:proofErr w:type="spellEnd"/>
+      <w:r>
+        <w:t xml:space="preserve"> dolazi do velikog broja izbacivanja(</w:t>
+      </w:r>
+      <w:proofErr w:type="spellStart"/>
+      <w:r>
+        <w:t>kicks</w:t>
+      </w:r>
+      <w:proofErr w:type="spellEnd"/>
+      <w:r>
+        <w:t>) prilikom ubacivanja novog člana zbog nemogu</w:t>
+      </w:r>
+      <w:r>
+        <w:t>ć</w:t>
+      </w:r>
+      <w:r>
+        <w:t xml:space="preserve">nosti internog </w:t>
+      </w:r>
+      <w:proofErr w:type="spellStart"/>
+      <w:r>
+        <w:t>hash</w:t>
+      </w:r>
+      <w:proofErr w:type="spellEnd"/>
+      <w:r>
+        <w:t xml:space="preserve"> algoritma da se nosi s tolikom veličinom filtra.</w:t>
+      </w:r>
+    </w:p>
     <w:p/>
     <w:p>
       <w:pPr>
@@ -4045,7 +5288,7 @@
         <w:drawing>
           <wp:inline distT="0" distB="0" distL="0" distR="0">
             <wp:extent cx="5760085" cy="1911985"/>
-            <wp:effectExtent l="0" t="0" r="5715" b="5715"/>
+            <wp:effectExtent l="19050" t="19050" r="12065" b="12065"/>
             <wp:docPr id="2" name="Picture 2" descr="A picture containing stationary, writing implement&#10;&#10;Description automatically generated"/>
             <wp:cNvGraphicFramePr>
               <a:graphicFrameLocks xmlns:a="http://schemas.openxmlformats.org/drawingml/2006/main" noChangeAspect="1"/>
@@ -4077,6 +5320,11 @@
                     <a:prstGeom prst="rect">
                       <a:avLst/>
                     </a:prstGeom>
+                    <a:ln w="12700">
+                      <a:solidFill>
+                        <a:schemeClr val="tx1"/>
+                      </a:solidFill>
+                    </a:ln>
                   </pic:spPr>
                 </pic:pic>
               </a:graphicData>
@@ -4087,7 +5335,7 @@
     </w:p>
     <w:p>
       <w:pPr>
-        <w:pStyle w:val="Caption"/>
+        <w:pStyle w:val="Opisslike"/>
         <w:jc w:val="left"/>
       </w:pPr>
       <w:r>
@@ -4102,11 +5350,43 @@
         </w:r>
       </w:fldSimple>
       <w:r>
-        <w:t>-Iskorištena memorija svakog filtra</w:t>
-      </w:r>
-    </w:p>
-    <w:p/>
-    <w:p/>
+        <w:rPr>
+          <w:noProof/>
+        </w:rPr>
+        <w:t xml:space="preserve"> </w:t>
+      </w:r>
+      <w:r>
+        <w:t>-</w:t>
+      </w:r>
+      <w:r>
+        <w:t xml:space="preserve"> </w:t>
+      </w:r>
+      <w:r>
+        <w:t>Iskorištena memorija svakog filtra</w:t>
+      </w:r>
+      <w:r>
+        <w:t>. X – os duljina k-</w:t>
+      </w:r>
+      <w:proofErr w:type="spellStart"/>
+      <w:r>
+        <w:t>mera</w:t>
+      </w:r>
+      <w:proofErr w:type="spellEnd"/>
+      <w:r>
+        <w:t>, Y – os, Zauzeće memorije (u Bajtovima).</w:t>
+      </w:r>
+    </w:p>
+    <w:p>
+      <w:r>
+        <w:t>Komentar: Zauzeće memorije je konstantno i ovisi isključivo o veličini filtra, koja je kod nas u svakom slučaju ista, jer smo te parametre fiksirali. Može se prim</w:t>
+      </w:r>
+      <w:r>
+        <w:t>i</w:t>
+      </w:r>
+      <w:r>
+        <w:t>jetiti da je referentna implementacija lošija po pitanju memorije, no do toga dolazi jer se memorija alocira pri prevođenju, na najmanju veću potenciju broja 2, dok se u našoj vlastitoj implementaciji podatci alociraju dinamički. Također, dinamički filter koristi neznatno više memorije zbog dodatnih struktura koje omogućuju dinamičku alokaciju novih filtera.</w:t>
+      </w:r>
+    </w:p>
     <w:p>
       <w:pPr>
         <w:keepNext/>
@@ -4115,10 +5395,11 @@
         <w:rPr>
           <w:noProof/>
         </w:rPr>
+        <w:lastRenderedPageBreak/>
         <w:drawing>
           <wp:inline distT="0" distB="0" distL="0" distR="0">
             <wp:extent cx="5760085" cy="1911985"/>
-            <wp:effectExtent l="0" t="0" r="5715" b="5715"/>
+            <wp:effectExtent l="19050" t="19050" r="12065" b="12065"/>
             <wp:docPr id="3" name="Picture 3" descr="A screenshot of a cell phone&#10;&#10;Description automatically generated"/>
             <wp:cNvGraphicFramePr>
               <a:graphicFrameLocks xmlns:a="http://schemas.openxmlformats.org/drawingml/2006/main" noChangeAspect="1"/>
@@ -4150,6 +5431,11 @@
                     <a:prstGeom prst="rect">
                       <a:avLst/>
                     </a:prstGeom>
+                    <a:ln w="12700">
+                      <a:solidFill>
+                        <a:schemeClr val="tx1"/>
+                      </a:solidFill>
+                    </a:ln>
                   </pic:spPr>
                 </pic:pic>
               </a:graphicData>
@@ -4160,7 +5446,7 @@
     </w:p>
     <w:p>
       <w:pPr>
-        <w:pStyle w:val="Caption"/>
+        <w:pStyle w:val="Opisslike"/>
         <w:jc w:val="left"/>
       </w:pPr>
       <w:r>
@@ -4175,8 +5461,17 @@
         </w:r>
       </w:fldSimple>
       <w:r>
+        <w:rPr>
+          <w:noProof/>
+        </w:rPr>
+        <w:t xml:space="preserve"> </w:t>
+      </w:r>
+      <w:r>
         <w:t>-</w:t>
       </w:r>
+      <w:r>
+        <w:t xml:space="preserve"> Količina </w:t>
+      </w:r>
       <w:proofErr w:type="spellStart"/>
       <w:r>
         <w:t>False</w:t>
@@ -4191,10 +5486,198 @@
       </w:r>
       <w:proofErr w:type="spellEnd"/>
       <w:r>
-        <w:t xml:space="preserve"> rateS</w:t>
-      </w:r>
-      <w:bookmarkStart w:id="5" w:name="_GoBack"/>
-      <w:bookmarkEnd w:id="5"/>
+        <w:t xml:space="preserve"> primjera. X – os duljina k-</w:t>
+      </w:r>
+      <w:proofErr w:type="spellStart"/>
+      <w:r>
+        <w:t>mera</w:t>
+      </w:r>
+      <w:proofErr w:type="spellEnd"/>
+      <w:r>
+        <w:t xml:space="preserve">, Y – os, Postotak </w:t>
+      </w:r>
+      <w:proofErr w:type="spellStart"/>
+      <w:r>
+        <w:t>False</w:t>
+      </w:r>
+      <w:proofErr w:type="spellEnd"/>
+      <w:r>
+        <w:t xml:space="preserve"> </w:t>
+      </w:r>
+      <w:proofErr w:type="spellStart"/>
+      <w:r>
+        <w:t>positive</w:t>
+      </w:r>
+      <w:proofErr w:type="spellEnd"/>
+      <w:r>
+        <w:t xml:space="preserve"> (u Bajtovima).</w:t>
+      </w:r>
+    </w:p>
+    <w:p>
+      <w:r>
+        <w:t>Komentar</w:t>
+      </w:r>
+      <w:r>
+        <w:t>:</w:t>
+      </w:r>
+      <w:r>
+        <w:t xml:space="preserve"> Vidljivo je da je </w:t>
+      </w:r>
+      <w:proofErr w:type="spellStart"/>
+      <w:r>
+        <w:rPr>
+          <w:i/>
+        </w:rPr>
+        <w:t>false</w:t>
+      </w:r>
+      <w:proofErr w:type="spellEnd"/>
+      <w:r>
+        <w:rPr>
+          <w:i/>
+        </w:rPr>
+        <w:t xml:space="preserve"> </w:t>
+      </w:r>
+      <w:proofErr w:type="spellStart"/>
+      <w:r>
+        <w:rPr>
+          <w:i/>
+        </w:rPr>
+        <w:t>po</w:t>
+      </w:r>
+      <w:r>
+        <w:rPr>
+          <w:i/>
+        </w:rPr>
+        <w:t>s</w:t>
+      </w:r>
+      <w:r>
+        <w:rPr>
+          <w:i/>
+        </w:rPr>
+        <w:t>itive</w:t>
+      </w:r>
+      <w:proofErr w:type="spellEnd"/>
+      <w:r>
+        <w:rPr>
+          <w:i/>
+        </w:rPr>
+        <w:t xml:space="preserve"> rate </w:t>
+      </w:r>
+      <w:r>
+        <w:t xml:space="preserve">kod statičkih filtera gotovo uvijek jednak 0 ili vrlo malen. To je za očekivati, jer </w:t>
+      </w:r>
+      <w:r>
+        <w:t>je</w:t>
+      </w:r>
+      <w:r>
+        <w:t xml:space="preserve"> prilikom biranja parametara odabra</w:t>
+      </w:r>
+      <w:r>
+        <w:t>n</w:t>
+      </w:r>
+      <w:r>
+        <w:t xml:space="preserve"> </w:t>
+      </w:r>
+      <w:r>
+        <w:t xml:space="preserve"> dovoljno velik </w:t>
+      </w:r>
+      <w:proofErr w:type="spellStart"/>
+      <w:r>
+        <w:t>fingerprint</w:t>
+      </w:r>
+      <w:proofErr w:type="spellEnd"/>
+      <w:r>
+        <w:t xml:space="preserve"> (16bit). Međutim, kod dinamičkog filtera, </w:t>
+      </w:r>
+      <w:r>
+        <w:t>pošto smo odabrali izuzetno malen, fiksan broj pretinaca po pojedinom filtru. Nad 1</w:t>
+      </w:r>
+      <w:r>
+        <w:t xml:space="preserve"> </w:t>
+      </w:r>
+      <w:r>
+        <w:t>000</w:t>
+      </w:r>
+      <w:r>
+        <w:t xml:space="preserve"> </w:t>
+      </w:r>
+      <w:r>
+        <w:t>000 različitih k-</w:t>
+      </w:r>
+      <w:proofErr w:type="spellStart"/>
+      <w:r>
+        <w:t>mera</w:t>
+      </w:r>
+      <w:proofErr w:type="spellEnd"/>
+      <w:r>
+        <w:t xml:space="preserve">, unutarnja </w:t>
+      </w:r>
+      <w:proofErr w:type="spellStart"/>
+      <w:r>
+        <w:t>hash</w:t>
+      </w:r>
+      <w:proofErr w:type="spellEnd"/>
+      <w:r>
+        <w:t xml:space="preserve"> funkcija redovito vraća slične pretince, što uzrokuje velik </w:t>
+      </w:r>
+      <w:proofErr w:type="spellStart"/>
+      <w:r>
+        <w:rPr>
+          <w:i/>
+        </w:rPr>
+        <w:t>false</w:t>
+      </w:r>
+      <w:proofErr w:type="spellEnd"/>
+      <w:r>
+        <w:rPr>
+          <w:i/>
+        </w:rPr>
+        <w:t xml:space="preserve"> pozitive</w:t>
+      </w:r>
+      <w:r>
+        <w:t xml:space="preserve"> rate. Naime, k-</w:t>
+      </w:r>
+      <w:proofErr w:type="spellStart"/>
+      <w:r>
+        <w:t>mer</w:t>
+      </w:r>
+      <w:proofErr w:type="spellEnd"/>
+      <w:r>
+        <w:t xml:space="preserve"> koji se </w:t>
+      </w:r>
+      <w:r>
+        <w:rPr>
+          <w:b/>
+        </w:rPr>
+        <w:t>sigurno</w:t>
+      </w:r>
+      <w:r>
+        <w:t xml:space="preserve"> ne nalazi u originalnom setu nad kojim je izgrađen filter, vjerojatnije ima isti </w:t>
+      </w:r>
+      <w:proofErr w:type="spellStart"/>
+      <w:r>
+        <w:t>hash</w:t>
+      </w:r>
+      <w:proofErr w:type="spellEnd"/>
+      <w:r>
+        <w:t xml:space="preserve"> (kako raste broj ulaznih k-</w:t>
+      </w:r>
+      <w:proofErr w:type="spellStart"/>
+      <w:r>
+        <w:t>mera</w:t>
+      </w:r>
+      <w:proofErr w:type="spellEnd"/>
+      <w:r>
+        <w:t>) kao i k-</w:t>
+      </w:r>
+      <w:proofErr w:type="spellStart"/>
+      <w:r>
+        <w:t>mer</w:t>
+      </w:r>
+      <w:proofErr w:type="spellEnd"/>
+      <w:r>
+        <w:t xml:space="preserve"> koji se nalazi.</w:t>
+      </w:r>
     </w:p>
     <w:p/>
     <w:p>
@@ -4241,49 +5724,180 @@
     </w:p>
     <w:p>
       <w:pPr>
-        <w:pStyle w:val="Heading1"/>
-      </w:pPr>
-      <w:bookmarkStart w:id="6" w:name="_Toc113812271"/>
-      <w:bookmarkStart w:id="7" w:name="_Toc159987577"/>
+        <w:pStyle w:val="Naslov1"/>
+      </w:pPr>
+      <w:bookmarkStart w:id="3" w:name="_Toc113812271"/>
+      <w:bookmarkStart w:id="4" w:name="_Toc30002146"/>
       <w:r>
         <w:lastRenderedPageBreak/>
         <w:t>Zaključak</w:t>
       </w:r>
-      <w:bookmarkStart w:id="8" w:name="_Toc73793800"/>
-      <w:bookmarkStart w:id="9" w:name="_Toc73794370"/>
-      <w:bookmarkStart w:id="10" w:name="_Toc113812272"/>
-      <w:bookmarkEnd w:id="6"/>
-      <w:bookmarkEnd w:id="7"/>
+      <w:bookmarkStart w:id="5" w:name="_Toc73793800"/>
+      <w:bookmarkStart w:id="6" w:name="_Toc73794370"/>
+      <w:bookmarkStart w:id="7" w:name="_Toc113812272"/>
+      <w:bookmarkEnd w:id="3"/>
+      <w:bookmarkEnd w:id="4"/>
+    </w:p>
+    <w:p>
+      <w:r>
+        <w:t xml:space="preserve">Implementirani filteri ponašaju se shodno očekivanjima. Referentna implementacija je malo efikasnija u vidu trajanja insert operacije pa samim time i izgradnje filtera. Također, za razliku od referentne implementacije, naša verzija ne podržava </w:t>
+      </w:r>
+      <w:proofErr w:type="spellStart"/>
+      <w:r>
+        <w:t>parametrizirano</w:t>
+      </w:r>
+      <w:proofErr w:type="spellEnd"/>
+      <w:r>
+        <w:t xml:space="preserve"> mijenjanje veličine </w:t>
+      </w:r>
+      <w:proofErr w:type="spellStart"/>
+      <w:r>
+        <w:rPr>
+          <w:i/>
+        </w:rPr>
+        <w:t>fingerprinta</w:t>
+      </w:r>
+      <w:proofErr w:type="spellEnd"/>
+      <w:r>
+        <w:t xml:space="preserve"> u radnoj memoriji računala. Implementacija toga, zahtijevala bi korištenje struktura koje rade direktno s bitovima. U vidu potrošnje memorije, referentna implementacija </w:t>
+      </w:r>
+      <w:r>
+        <w:t xml:space="preserve">koristi </w:t>
+      </w:r>
+      <w:proofErr w:type="spellStart"/>
+      <w:r>
+        <w:rPr>
+          <w:i/>
+        </w:rPr>
+        <w:t>compile</w:t>
+      </w:r>
+      <w:proofErr w:type="spellEnd"/>
+      <w:r>
+        <w:rPr>
+          <w:i/>
+        </w:rPr>
+        <w:t xml:space="preserve">-time </w:t>
+      </w:r>
+      <w:r>
+        <w:t xml:space="preserve">fiksnu alokaciju, te time zauzeće odgovara najmanjoj potenciji broja 2 većoj od veličine filtra. Naša implementacija memoriju alocira dinamički. </w:t>
+      </w:r>
+      <w:proofErr w:type="spellStart"/>
+      <w:r>
+        <w:rPr>
+          <w:i/>
+        </w:rPr>
+        <w:t>False</w:t>
+      </w:r>
+      <w:proofErr w:type="spellEnd"/>
+      <w:r>
+        <w:t xml:space="preserve"> </w:t>
+      </w:r>
+      <w:r>
+        <w:rPr>
+          <w:i/>
+        </w:rPr>
+        <w:t>pozitive</w:t>
+      </w:r>
+      <w:r>
+        <w:t xml:space="preserve"> rate je za statičke filtre s dobro odabranim parametrima vrlo blizu nule. Isto vrijedi i za dinamički filter, no radi ilustracije, pokazali smo kako se </w:t>
+      </w:r>
+      <w:proofErr w:type="spellStart"/>
+      <w:r>
+        <w:rPr>
+          <w:i/>
+        </w:rPr>
+        <w:t>false</w:t>
+      </w:r>
+      <w:proofErr w:type="spellEnd"/>
+      <w:r>
+        <w:rPr>
+          <w:i/>
+        </w:rPr>
+        <w:t xml:space="preserve"> pozitive</w:t>
+      </w:r>
+      <w:r>
+        <w:t xml:space="preserve"> </w:t>
+      </w:r>
+      <w:r>
+        <w:rPr>
+          <w:i/>
+        </w:rPr>
+        <w:t>rate</w:t>
+      </w:r>
+      <w:r>
+        <w:t xml:space="preserve"> povećava kako raste broj unutarnjih filtera u dinamičkom filteru.</w:t>
+      </w:r>
     </w:p>
     <w:p/>
     <w:p/>
     <w:p/>
-    <w:p/>
-    <w:p/>
-    <w:p>
-      <w:pPr>
-        <w:pStyle w:val="Heading1"/>
-      </w:pPr>
-      <w:bookmarkStart w:id="11" w:name="_Toc159987579"/>
-      <w:bookmarkStart w:id="12" w:name="_Toc159987578"/>
-      <w:r>
-        <w:lastRenderedPageBreak/>
-        <w:t>Sažetak</w:t>
-      </w:r>
-      <w:bookmarkEnd w:id="11"/>
-    </w:p>
-    <w:p>
-      <w:pPr>
-        <w:pStyle w:val="Heading1"/>
-      </w:pPr>
+    <w:p>
+      <w:bookmarkStart w:id="8" w:name="_GoBack"/>
+      <w:bookmarkEnd w:id="8"/>
+    </w:p>
+    <w:p>
+      <w:pPr>
+        <w:pStyle w:val="Naslov1"/>
+      </w:pPr>
+      <w:bookmarkStart w:id="9" w:name="_Toc30002148"/>
       <w:r>
         <w:lastRenderedPageBreak/>
         <w:t>Literatura</w:t>
       </w:r>
-      <w:bookmarkEnd w:id="8"/>
+      <w:bookmarkEnd w:id="5"/>
+      <w:bookmarkEnd w:id="6"/>
+      <w:bookmarkEnd w:id="7"/>
       <w:bookmarkEnd w:id="9"/>
-      <w:bookmarkEnd w:id="10"/>
-      <w:bookmarkEnd w:id="12"/>
+    </w:p>
+    <w:p>
+      <w:hyperlink r:id="rId17" w:history="1">
+        <w:r>
+          <w:rPr>
+            <w:rStyle w:val="Hiperveza"/>
+          </w:rPr>
+          <w:t>https://brilliant.org/wiki/cuckoo-filter/</w:t>
+        </w:r>
+      </w:hyperlink>
+    </w:p>
+    <w:p>
+      <w:hyperlink r:id="rId18" w:history="1">
+        <w:r>
+          <w:rPr>
+            <w:rStyle w:val="Hiperveza"/>
+          </w:rPr>
+          <w:t>https://bdupras.github.io/filter-tutorial/</w:t>
+        </w:r>
+      </w:hyperlink>
+    </w:p>
+    <w:p>
+      <w:hyperlink r:id="rId19" w:history="1">
+        <w:r>
+          <w:rPr>
+            <w:rStyle w:val="Hiperveza"/>
+          </w:rPr>
+          <w:t>https://ieeexplore.ieee.org/stamp/stamp.jsp?tp=&amp;arnumber=8117563&amp;tag=1</w:t>
+        </w:r>
+      </w:hyperlink>
+    </w:p>
+    <w:p>
+      <w:hyperlink r:id="rId20" w:history="1">
+        <w:r>
+          <w:rPr>
+            <w:rStyle w:val="Hiperveza"/>
+          </w:rPr>
+          <w:t>http://www.cs.cmu.edu/~binfan/papers/conext14_cuckoofilter.pdf</w:t>
+        </w:r>
+      </w:hyperlink>
+    </w:p>
+    <w:p>
+      <w:hyperlink r:id="rId21" w:history="1">
+        <w:r>
+          <w:rPr>
+            <w:rStyle w:val="Hiperveza"/>
+          </w:rPr>
+          <w:t>https://ieeexplore.ieee.org/abstract/document/8117563</w:t>
+        </w:r>
+      </w:hyperlink>
     </w:p>
     <w:p/>
     <w:p/>
@@ -4296,9 +5910,9 @@
     <w:p/>
     <w:p/>
     <w:sectPr>
-      <w:headerReference w:type="even" r:id="rId17"/>
-      <w:headerReference w:type="default" r:id="rId18"/>
-      <w:footerReference w:type="default" r:id="rId19"/>
+      <w:headerReference w:type="even" r:id="rId22"/>
+      <w:headerReference w:type="default" r:id="rId23"/>
+      <w:footerReference w:type="default" r:id="rId24"/>
       <w:type w:val="continuous"/>
       <w:pgSz w:w="11906" w:h="16838" w:code="9"/>
       <w:pgMar w:top="1701" w:right="1134" w:bottom="1701" w:left="1701" w:header="680" w:footer="680" w:gutter="0"/>
@@ -4369,37 +5983,37 @@
 <w:ftr xmlns:wpc="http://schemas.microsoft.com/office/word/2010/wordprocessingCanvas" xmlns:cx="http://schemas.microsoft.com/office/drawing/2014/chartex" xmlns:cx1="http://schemas.microsoft.com/office/drawing/2015/9/8/chartex" xmlns:cx2="http://schemas.microsoft.com/office/drawing/2015/10/21/chartex" xmlns:cx3="http://schemas.microsoft.com/office/drawing/2016/5/9/chartex" xmlns:cx4="http://schemas.microsoft.com/office/drawing/2016/5/10/chartex" xmlns:cx5="http://schemas.microsoft.com/office/drawing/2016/5/11/chartex" xmlns:cx6="http://schemas.microsoft.com/office/drawing/2016/5/12/chartex" xmlns:cx7="http://schemas.microsoft.com/office/drawing/2016/5/13/chartex" xmlns:cx8="http://schemas.microsoft.com/office/drawing/2016/5/14/chartex" xmlns:mc="http://schemas.openxmlformats.org/markup-compatibility/2006" xmlns:aink="http://schemas.microsoft.com/office/drawing/2016/ink" xmlns:am3d="http://schemas.microsoft.com/office/drawing/2017/model3d" xmlns:o="urn:schemas-microsoft-com:office:office" xmlns:r="http://schemas.openxmlformats.org/officeDocument/2006/relationships" xmlns:m="http://schemas.openxmlformats.org/officeDocument/2006/math" xmlns:v="urn:schemas-microsoft-com:vml" xmlns:wp14="http://schemas.microsoft.com/office/word/2010/wordprocessingDrawing" xmlns:wp="http://schemas.openxmlformats.org/drawingml/2006/wordprocessingDrawing" xmlns:w10="urn:schemas-microsoft-com:office:word" xmlns:w="http://schemas.openxmlformats.org/wordprocessingml/2006/main" xmlns:w14="http://schemas.microsoft.com/office/word/2010/wordml" xmlns:w15="http://schemas.microsoft.com/office/word/2012/wordml" xmlns:w16cid="http://schemas.microsoft.com/office/word/2016/wordml/cid" xmlns:w16se="http://schemas.microsoft.com/office/word/2015/wordml/symex" xmlns:wpg="http://schemas.microsoft.com/office/word/2010/wordprocessingGroup" xmlns:wpi="http://schemas.microsoft.com/office/word/2010/wordprocessingInk" xmlns:wne="http://schemas.microsoft.com/office/word/2006/wordml" xmlns:wps="http://schemas.microsoft.com/office/word/2010/wordprocessingShape" mc:Ignorable="w14 w15 w16se w16cid wp14">
   <w:p>
     <w:pPr>
-      <w:pStyle w:val="Footer"/>
+      <w:pStyle w:val="Podnoje"/>
       <w:jc w:val="right"/>
     </w:pPr>
     <w:r>
       <w:rPr>
-        <w:rStyle w:val="PageNumber"/>
+        <w:rStyle w:val="Brojstranice"/>
       </w:rPr>
       <w:fldChar w:fldCharType="begin"/>
     </w:r>
     <w:r>
       <w:rPr>
-        <w:rStyle w:val="PageNumber"/>
+        <w:rStyle w:val="Brojstranice"/>
       </w:rPr>
       <w:instrText xml:space="preserve"> PAGE </w:instrText>
     </w:r>
     <w:r>
       <w:rPr>
-        <w:rStyle w:val="PageNumber"/>
+        <w:rStyle w:val="Brojstranice"/>
       </w:rPr>
       <w:fldChar w:fldCharType="separate"/>
     </w:r>
     <w:r>
       <w:rPr>
-        <w:rStyle w:val="PageNumber"/>
+        <w:rStyle w:val="Brojstranice"/>
         <w:noProof/>
       </w:rPr>
       <w:t>3</w:t>
     </w:r>
     <w:r>
       <w:rPr>
-        <w:rStyle w:val="PageNumber"/>
+        <w:rStyle w:val="Brojstranice"/>
       </w:rPr>
       <w:fldChar w:fldCharType="end"/>
     </w:r>
@@ -4455,7 +6069,7 @@
 <w:hdr xmlns:wpc="http://schemas.microsoft.com/office/word/2010/wordprocessingCanvas" xmlns:cx="http://schemas.microsoft.com/office/drawing/2014/chartex" xmlns:cx1="http://schemas.microsoft.com/office/drawing/2015/9/8/chartex" xmlns:cx2="http://schemas.microsoft.com/office/drawing/2015/10/21/chartex" xmlns:cx3="http://schemas.microsoft.com/office/drawing/2016/5/9/chartex" xmlns:cx4="http://schemas.microsoft.com/office/drawing/2016/5/10/chartex" xmlns:cx5="http://schemas.microsoft.com/office/drawing/2016/5/11/chartex" xmlns:cx6="http://schemas.microsoft.com/office/drawing/2016/5/12/chartex" xmlns:cx7="http://schemas.microsoft.com/office/drawing/2016/5/13/chartex" xmlns:cx8="http://schemas.microsoft.com/office/drawing/2016/5/14/chartex" xmlns:mc="http://schemas.openxmlformats.org/markup-compatibility/2006" xmlns:aink="http://schemas.microsoft.com/office/drawing/2016/ink" xmlns:am3d="http://schemas.microsoft.com/office/drawing/2017/model3d" xmlns:o="urn:schemas-microsoft-com:office:office" xmlns:r="http://schemas.openxmlformats.org/officeDocument/2006/relationships" xmlns:m="http://schemas.openxmlformats.org/officeDocument/2006/math" xmlns:v="urn:schemas-microsoft-com:vml" xmlns:wp14="http://schemas.microsoft.com/office/word/2010/wordprocessingDrawing" xmlns:wp="http://schemas.openxmlformats.org/drawingml/2006/wordprocessingDrawing" xmlns:w10="urn:schemas-microsoft-com:office:word" xmlns:w="http://schemas.openxmlformats.org/wordprocessingml/2006/main" xmlns:w14="http://schemas.microsoft.com/office/word/2010/wordml" xmlns:w15="http://schemas.microsoft.com/office/word/2012/wordml" xmlns:w16cid="http://schemas.microsoft.com/office/word/2016/wordml/cid" xmlns:w16se="http://schemas.microsoft.com/office/word/2015/wordml/symex" xmlns:wpg="http://schemas.microsoft.com/office/word/2010/wordprocessingGroup" xmlns:wpi="http://schemas.microsoft.com/office/word/2010/wordprocessingInk" xmlns:wne="http://schemas.microsoft.com/office/word/2006/wordml" xmlns:wps="http://schemas.microsoft.com/office/word/2010/wordprocessingShape" mc:Ignorable="w14 w15 w16se w16cid wp14">
   <w:p>
     <w:pPr>
-      <w:pStyle w:val="Header"/>
+      <w:pStyle w:val="Zaglavlje"/>
     </w:pPr>
   </w:p>
   <w:p/>
@@ -7599,7 +9213,7 @@
     <w:lvl w:ilvl="0">
       <w:start w:val="1"/>
       <w:numFmt w:val="decimal"/>
-      <w:pStyle w:val="Heading1"/>
+      <w:pStyle w:val="Naslov1"/>
       <w:lvlText w:val="%1."/>
       <w:lvlJc w:val="left"/>
       <w:pPr>
@@ -7615,7 +9229,7 @@
     <w:lvl w:ilvl="1">
       <w:start w:val="1"/>
       <w:numFmt w:val="decimal"/>
-      <w:pStyle w:val="Heading2"/>
+      <w:pStyle w:val="Naslov2"/>
       <w:lvlText w:val="%1.%2"/>
       <w:lvlJc w:val="left"/>
       <w:pPr>
@@ -7631,7 +9245,7 @@
     <w:lvl w:ilvl="2">
       <w:start w:val="1"/>
       <w:numFmt w:val="decimal"/>
-      <w:pStyle w:val="Heading3"/>
+      <w:pStyle w:val="Naslov3"/>
       <w:lvlText w:val="%1.%2.%3"/>
       <w:lvlJc w:val="left"/>
       <w:pPr>
@@ -7647,7 +9261,7 @@
     <w:lvl w:ilvl="3">
       <w:start w:val="1"/>
       <w:numFmt w:val="decimal"/>
-      <w:pStyle w:val="Heading4"/>
+      <w:pStyle w:val="Naslov4"/>
       <w:lvlText w:val="%1.%2.%3.%4"/>
       <w:lvlJc w:val="left"/>
       <w:pPr>
@@ -7663,7 +9277,7 @@
     <w:lvl w:ilvl="4">
       <w:start w:val="1"/>
       <w:numFmt w:val="decimal"/>
-      <w:pStyle w:val="Heading5"/>
+      <w:pStyle w:val="Naslov5"/>
       <w:lvlText w:val="%1.%2.%3.%4.%5"/>
       <w:lvlJc w:val="left"/>
       <w:pPr>
@@ -7679,7 +9293,7 @@
     <w:lvl w:ilvl="5">
       <w:start w:val="1"/>
       <w:numFmt w:val="decimal"/>
-      <w:pStyle w:val="Heading6"/>
+      <w:pStyle w:val="Naslov6"/>
       <w:lvlText w:val="%1.%2.%3.%4.%5.%6"/>
       <w:lvlJc w:val="left"/>
       <w:pPr>
@@ -7695,7 +9309,7 @@
     <w:lvl w:ilvl="6">
       <w:start w:val="1"/>
       <w:numFmt w:val="decimal"/>
-      <w:pStyle w:val="Heading7"/>
+      <w:pStyle w:val="Naslov7"/>
       <w:lvlText w:val="%1.%2.%3.%4.%5.%6.%7"/>
       <w:lvlJc w:val="left"/>
       <w:pPr>
@@ -7711,7 +9325,7 @@
     <w:lvl w:ilvl="7">
       <w:start w:val="1"/>
       <w:numFmt w:val="decimal"/>
-      <w:pStyle w:val="Heading8"/>
+      <w:pStyle w:val="Naslov8"/>
       <w:lvlText w:val="%1.%2.%3.%4.%5.%6.%7.%8"/>
       <w:lvlJc w:val="left"/>
       <w:pPr>
@@ -7727,7 +9341,7 @@
     <w:lvl w:ilvl="8">
       <w:start w:val="1"/>
       <w:numFmt w:val="decimal"/>
-      <w:pStyle w:val="Heading9"/>
+      <w:pStyle w:val="Naslov9"/>
       <w:lvlText w:val="%1.%2.%3.%4.%5.%6.%7.%8.%9"/>
       <w:lvlJc w:val="left"/>
       <w:pPr>
@@ -9509,7 +11123,7 @@
     </w:rPrDefault>
     <w:pPrDefault/>
   </w:docDefaults>
-  <w:latentStyles w:defLockedState="0" w:defUIPriority="0" w:defSemiHidden="0" w:defUnhideWhenUsed="0" w:defQFormat="0" w:count="376">
+  <w:latentStyles w:defLockedState="0" w:defUIPriority="0" w:defSemiHidden="0" w:defUnhideWhenUsed="0" w:defQFormat="0" w:count="375">
     <w:lsdException w:name="Normal" w:qFormat="1"/>
     <w:lsdException w:name="heading 1" w:qFormat="1"/>
     <w:lsdException w:name="heading 2" w:qFormat="1"/>
@@ -9520,12 +11134,16 @@
     <w:lsdException w:name="heading 7" w:qFormat="1"/>
     <w:lsdException w:name="heading 8" w:qFormat="1"/>
     <w:lsdException w:name="heading 9" w:qFormat="1"/>
+    <w:lsdException w:name="toc 1" w:uiPriority="39"/>
+    <w:lsdException w:name="toc 2" w:uiPriority="39"/>
     <w:lsdException w:name="caption" w:uiPriority="35" w:qFormat="1"/>
     <w:lsdException w:name="Title" w:qFormat="1"/>
     <w:lsdException w:name="Subtitle" w:qFormat="1"/>
+    <w:lsdException w:name="Hyperlink" w:uiPriority="99"/>
     <w:lsdException w:name="Strong" w:qFormat="1"/>
     <w:lsdException w:name="Emphasis" w:qFormat="1"/>
     <w:lsdException w:name="HTML Variable" w:semiHidden="1" w:unhideWhenUsed="1"/>
+    <w:lsdException w:name="Normal Table" w:semiHidden="1" w:unhideWhenUsed="1"/>
     <w:lsdException w:name="Outline List 3" w:semiHidden="1" w:unhideWhenUsed="1"/>
     <w:lsdException w:name="Table Simple 1" w:semiHidden="1" w:unhideWhenUsed="1"/>
     <w:lsdException w:name="Table Simple 2" w:semiHidden="1" w:unhideWhenUsed="1"/>
@@ -9568,7 +11186,9 @@
     <w:lsdException w:name="Table Subtle 2" w:semiHidden="1" w:unhideWhenUsed="1"/>
     <w:lsdException w:name="Table Web 1" w:semiHidden="1" w:unhideWhenUsed="1"/>
     <w:lsdException w:name="Table Web 2" w:semiHidden="1" w:unhideWhenUsed="1"/>
+    <w:lsdException w:name="Table Web 3" w:semiHidden="1" w:unhideWhenUsed="1"/>
     <w:lsdException w:name="Balloon Text" w:semiHidden="1" w:unhideWhenUsed="1"/>
+    <w:lsdException w:name="Table Theme" w:semiHidden="1" w:unhideWhenUsed="1"/>
     <w:lsdException w:name="Placeholder Text" w:semiHidden="1" w:uiPriority="99" w:unhideWhenUsed="1"/>
     <w:lsdException w:name="No Spacing" w:uiPriority="99" w:qFormat="1"/>
     <w:lsdException w:name="Light Shading" w:uiPriority="99"/>
@@ -9788,7 +11408,6 @@
     <w:lsdException w:name="Smart Hyperlink" w:uiPriority="52"/>
     <w:lsdException w:name="Hashtag" w:uiPriority="46"/>
     <w:lsdException w:name="Unresolved Mention" w:uiPriority="47"/>
-    <w:lsdException w:name="Smart Link" w:semiHidden="1" w:uiPriority="99" w:unhideWhenUsed="1"/>
   </w:latentStyles>
   <w:style w:type="paragraph" w:default="1" w:styleId="Normal">
     <w:name w:val="Normal"/>
@@ -9804,7 +11423,7 @@
       <w:szCs w:val="24"/>
     </w:rPr>
   </w:style>
-  <w:style w:type="paragraph" w:styleId="Heading1">
+  <w:style w:type="paragraph" w:styleId="Naslov1">
     <w:name w:val="heading 1"/>
     <w:basedOn w:val="Normal"/>
     <w:next w:val="Normal"/>
@@ -9824,7 +11443,7 @@
       <w:sz w:val="28"/>
     </w:rPr>
   </w:style>
-  <w:style w:type="paragraph" w:styleId="Heading2">
+  <w:style w:type="paragraph" w:styleId="Naslov2">
     <w:name w:val="heading 2"/>
     <w:basedOn w:val="Normal"/>
     <w:next w:val="Normal"/>
@@ -9849,7 +11468,7 @@
       <w:szCs w:val="28"/>
     </w:rPr>
   </w:style>
-  <w:style w:type="paragraph" w:styleId="Heading3">
+  <w:style w:type="paragraph" w:styleId="Naslov3">
     <w:name w:val="heading 3"/>
     <w:basedOn w:val="Normal"/>
     <w:next w:val="Normal"/>
@@ -9871,7 +11490,7 @@
       <w:bCs/>
     </w:rPr>
   </w:style>
-  <w:style w:type="paragraph" w:styleId="Heading4">
+  <w:style w:type="paragraph" w:styleId="Naslov4">
     <w:name w:val="heading 4"/>
     <w:basedOn w:val="Normal"/>
     <w:next w:val="Normal"/>
@@ -9892,7 +11511,7 @@
       <w:szCs w:val="28"/>
     </w:rPr>
   </w:style>
-  <w:style w:type="paragraph" w:styleId="Heading5">
+  <w:style w:type="paragraph" w:styleId="Naslov5">
     <w:name w:val="heading 5"/>
     <w:basedOn w:val="Normal"/>
     <w:next w:val="Normal"/>
@@ -9912,7 +11531,7 @@
       <w:szCs w:val="26"/>
     </w:rPr>
   </w:style>
-  <w:style w:type="paragraph" w:styleId="Heading6">
+  <w:style w:type="paragraph" w:styleId="Naslov6">
     <w:name w:val="heading 6"/>
     <w:basedOn w:val="Normal"/>
     <w:next w:val="Normal"/>
@@ -9932,7 +11551,7 @@
       <w:szCs w:val="22"/>
     </w:rPr>
   </w:style>
-  <w:style w:type="paragraph" w:styleId="Heading7">
+  <w:style w:type="paragraph" w:styleId="Naslov7">
     <w:name w:val="heading 7"/>
     <w:basedOn w:val="Normal"/>
     <w:next w:val="Normal"/>
@@ -9947,7 +11566,7 @@
       <w:outlineLvl w:val="6"/>
     </w:pPr>
   </w:style>
-  <w:style w:type="paragraph" w:styleId="Heading8">
+  <w:style w:type="paragraph" w:styleId="Naslov8">
     <w:name w:val="heading 8"/>
     <w:basedOn w:val="Normal"/>
     <w:next w:val="Normal"/>
@@ -9966,7 +11585,7 @@
       <w:iCs/>
     </w:rPr>
   </w:style>
-  <w:style w:type="paragraph" w:styleId="Heading9">
+  <w:style w:type="paragraph" w:styleId="Naslov9">
     <w:name w:val="heading 9"/>
     <w:basedOn w:val="Normal"/>
     <w:next w:val="Normal"/>
@@ -9986,13 +11605,13 @@
       <w:szCs w:val="22"/>
     </w:rPr>
   </w:style>
-  <w:style w:type="character" w:default="1" w:styleId="DefaultParagraphFont">
+  <w:style w:type="character" w:default="1" w:styleId="Zadanifontodlomka">
     <w:name w:val="Default Paragraph Font"/>
     <w:uiPriority w:val="1"/>
     <w:semiHidden/>
     <w:unhideWhenUsed/>
   </w:style>
-  <w:style w:type="table" w:default="1" w:styleId="TableNormal">
+  <w:style w:type="table" w:default="1" w:styleId="Obinatablica">
     <w:name w:val="Normal Table"/>
     <w:uiPriority w:val="99"/>
     <w:semiHidden/>
@@ -10007,7 +11626,7 @@
       </w:tblCellMar>
     </w:tblPr>
   </w:style>
-  <w:style w:type="numbering" w:default="1" w:styleId="NoList">
+  <w:style w:type="numbering" w:default="1" w:styleId="Bezpopisa">
     <w:name w:val="No List"/>
     <w:uiPriority w:val="99"/>
     <w:semiHidden/>
@@ -10041,7 +11660,7 @@
       <w:i/>
     </w:rPr>
   </w:style>
-  <w:style w:type="paragraph" w:styleId="Caption">
+  <w:style w:type="paragraph" w:styleId="Opisslike">
     <w:name w:val="caption"/>
     <w:basedOn w:val="Normal"/>
     <w:next w:val="Normal"/>
@@ -10086,12 +11705,12 @@
       <w:sz w:val="28"/>
     </w:rPr>
   </w:style>
-  <w:style w:type="paragraph" w:styleId="TOC1">
+  <w:style w:type="paragraph" w:styleId="Sadraj1">
     <w:name w:val="toc 1"/>
     <w:basedOn w:val="Normal"/>
     <w:next w:val="Normal"/>
     <w:autoRedefine/>
-    <w:semiHidden/>
+    <w:uiPriority w:val="39"/>
     <w:rsid w:val="001F2E0C"/>
     <w:pPr>
       <w:tabs>
@@ -10106,12 +11725,12 @@
       <w:szCs w:val="28"/>
     </w:rPr>
   </w:style>
-  <w:style w:type="paragraph" w:styleId="TOC2">
+  <w:style w:type="paragraph" w:styleId="Sadraj2">
     <w:name w:val="toc 2"/>
     <w:basedOn w:val="Normal"/>
     <w:next w:val="Normal"/>
     <w:autoRedefine/>
-    <w:semiHidden/>
+    <w:uiPriority w:val="39"/>
     <w:rsid w:val="00ED5BAB"/>
     <w:pPr>
       <w:tabs>
@@ -10125,7 +11744,7 @@
       <w:noProof/>
     </w:rPr>
   </w:style>
-  <w:style w:type="paragraph" w:styleId="TOC3">
+  <w:style w:type="paragraph" w:styleId="Sadraj3">
     <w:name w:val="toc 3"/>
     <w:basedOn w:val="Normal"/>
     <w:next w:val="Normal"/>
@@ -10187,7 +11806,7 @@
   <w:style w:type="paragraph" w:customStyle="1" w:styleId="Autordokumenta">
     <w:name w:val="Autor dokumenta"/>
     <w:basedOn w:val="Normal"/>
-    <w:next w:val="Heading1"/>
+    <w:next w:val="Naslov1"/>
     <w:autoRedefine/>
     <w:rsid w:val="009138C1"/>
     <w:pPr>
@@ -10213,15 +11832,16 @@
       <w:sz w:val="36"/>
     </w:rPr>
   </w:style>
-  <w:style w:type="character" w:styleId="Hyperlink">
+  <w:style w:type="character" w:styleId="Hiperveza">
     <w:name w:val="Hyperlink"/>
+    <w:uiPriority w:val="99"/>
     <w:rsid w:val="00750888"/>
     <w:rPr>
       <w:color w:val="0000FF"/>
       <w:u w:val="single"/>
     </w:rPr>
   </w:style>
-  <w:style w:type="paragraph" w:styleId="Header">
+  <w:style w:type="paragraph" w:styleId="Zaglavlje">
     <w:name w:val="header"/>
     <w:basedOn w:val="Normal"/>
     <w:rsid w:val="00F73319"/>
@@ -10232,7 +11852,7 @@
       </w:tabs>
     </w:pPr>
   </w:style>
-  <w:style w:type="paragraph" w:styleId="Footer">
+  <w:style w:type="paragraph" w:styleId="Podnoje">
     <w:name w:val="footer"/>
     <w:basedOn w:val="Normal"/>
     <w:rsid w:val="00F73319"/>
@@ -10243,12 +11863,12 @@
       </w:tabs>
     </w:pPr>
   </w:style>
-  <w:style w:type="character" w:styleId="PageNumber">
+  <w:style w:type="character" w:styleId="Brojstranice">
     <w:name w:val="page number"/>
-    <w:basedOn w:val="DefaultParagraphFont"/>
+    <w:basedOn w:val="Zadanifontodlomka"/>
     <w:rsid w:val="00F73319"/>
   </w:style>
-  <w:style w:type="paragraph" w:styleId="BalloonText">
+  <w:style w:type="paragraph" w:styleId="Tekstbalonia">
     <w:name w:val="Balloon Text"/>
     <w:basedOn w:val="Normal"/>
     <w:semiHidden/>
@@ -10259,18 +11879,18 @@
       <w:szCs w:val="16"/>
     </w:rPr>
   </w:style>
-  <w:style w:type="paragraph" w:styleId="DocumentMap">
+  <w:style w:type="paragraph" w:styleId="Kartadokumenta">
     <w:name w:val="Document Map"/>
     <w:basedOn w:val="Normal"/>
-    <w:link w:val="DocumentMapChar"/>
+    <w:link w:val="KartadokumentaChar"/>
     <w:rsid w:val="00CD5D2B"/>
     <w:rPr>
       <w:rFonts w:ascii="Times New Roman" w:hAnsi="Times New Roman"/>
     </w:rPr>
   </w:style>
-  <w:style w:type="character" w:customStyle="1" w:styleId="DocumentMapChar">
-    <w:name w:val="Document Map Char"/>
-    <w:link w:val="DocumentMap"/>
+  <w:style w:type="character" w:customStyle="1" w:styleId="KartadokumentaChar">
+    <w:name w:val="Karta dokumenta Char"/>
+    <w:link w:val="Kartadokumenta"/>
     <w:rsid w:val="00CD5D2B"/>
     <w:rPr>
       <w:sz w:val="24"/>
@@ -10278,7 +11898,7 @@
       <w:lang w:val="hr-HR" w:eastAsia="hr-HR"/>
     </w:rPr>
   </w:style>
-  <w:style w:type="paragraph" w:styleId="ListParagraph">
+  <w:style w:type="paragraph" w:styleId="Odlomakpopisa">
     <w:name w:val="List Paragraph"/>
     <w:basedOn w:val="Normal"/>
     <w:uiPriority w:val="34"/>
@@ -10294,14 +11914,24 @@
       <w:lang w:eastAsia="en-US"/>
     </w:rPr>
   </w:style>
-  <w:style w:type="character" w:styleId="Emphasis">
+  <w:style w:type="character" w:styleId="Istaknuto">
     <w:name w:val="Emphasis"/>
-    <w:basedOn w:val="DefaultParagraphFont"/>
+    <w:basedOn w:val="Zadanifontodlomka"/>
     <w:qFormat/>
     <w:rsid w:val="0062353D"/>
     <w:rPr>
       <w:i/>
       <w:iCs/>
+    </w:rPr>
+  </w:style>
+  <w:style w:type="character" w:styleId="Nerijeenospominjanje">
+    <w:name w:val="Unresolved Mention"/>
+    <w:basedOn w:val="Zadanifontodlomka"/>
+    <w:uiPriority w:val="47"/>
+    <w:rsid w:val="00052AD1"/>
+    <w:rPr>
+      <w:color w:val="605E5C"/>
+      <w:shd w:val="clear" w:color="auto" w:fill="E1DFDD"/>
     </w:rPr>
   </w:style>
 </w:styles>
